--- a/Review reports/Reply_to_referees.docx
+++ b/Review reports/Reply_to_referees.docx
@@ -36,7 +36,47 @@
           <w:sz w:val="24"/>
           <w:szCs w:val="24"/>
         </w:rPr>
-        <w:t>We appreciate the referee’s comments and suggestions, and we have modified our manuscript in accordance with the referee report. Below we respond to all of the referee's concerns in detail.</w:t>
+        <w:t>We appreciate the referee</w:t>
+      </w:r>
+      <w:r>
+        <w:rPr>
+          <w:rFonts w:ascii="Helvetica" w:hAnsi="Helvetica" w:cs="Helvetica Light"/>
+          <w:sz w:val="24"/>
+          <w:szCs w:val="24"/>
+        </w:rPr>
+        <w:t>s</w:t>
+      </w:r>
+      <w:r>
+        <w:rPr>
+          <w:rFonts w:ascii="Helvetica" w:hAnsi="Helvetica" w:cs="Helvetica Light"/>
+          <w:sz w:val="24"/>
+          <w:szCs w:val="24"/>
+        </w:rPr>
+        <w:t>’</w:t>
+      </w:r>
+      <w:r>
+        <w:rPr>
+          <w:rFonts w:ascii="Helvetica" w:hAnsi="Helvetica" w:cs="Helvetica Light"/>
+          <w:sz w:val="24"/>
+          <w:szCs w:val="24"/>
+        </w:rPr>
+        <w:t xml:space="preserve"> comments and suggestions, and we have modified our manuscript in accordance with the referee report</w:t>
+      </w:r>
+      <w:r>
+        <w:rPr>
+          <w:rFonts w:ascii="Helvetica" w:hAnsi="Helvetica" w:cs="Helvetica Light"/>
+          <w:sz w:val="24"/>
+          <w:szCs w:val="24"/>
+        </w:rPr>
+        <w:t>s</w:t>
+      </w:r>
+      <w:r>
+        <w:rPr>
+          <w:rFonts w:ascii="Helvetica" w:hAnsi="Helvetica" w:cs="Helvetica Light"/>
+          <w:sz w:val="24"/>
+          <w:szCs w:val="24"/>
+        </w:rPr>
+        <w:t>. Below we respond to all of the referee's concerns in detail.</w:t>
       </w:r>
     </w:p>
     <w:p>
@@ -388,1861 +428,2423 @@
           <w:szCs w:val="24"/>
         </w:rPr>
       </w:pPr>
+    </w:p>
+    <w:p>
+      <w:pPr>
+        <w:spacing w:after="0"/>
+        <w:ind w:left="720"/>
+        <w:rPr>
+          <w:rFonts w:ascii="Times New Roman" w:hAnsi="Times New Roman" w:cs="Times New Roman"/>
+          <w:color w:val="3366FF"/>
+          <w:sz w:val="24"/>
+          <w:szCs w:val="24"/>
+        </w:rPr>
+      </w:pPr>
+      <w:r>
+        <w:rPr>
+          <w:rFonts w:ascii="Times New Roman" w:hAnsi="Times New Roman" w:cs="Times New Roman"/>
+          <w:color w:val="3366FF"/>
+          <w:sz w:val="24"/>
+          <w:szCs w:val="24"/>
+        </w:rPr>
+        <w:t>It is an interesting, up-to-date, and sound review having a logical and consistent structure. I have enjoyed reading this manuscript.</w:t>
+      </w:r>
+    </w:p>
+    <w:p>
+      <w:pPr>
+        <w:spacing w:after="0"/>
+        <w:ind w:left="720"/>
+        <w:rPr>
+          <w:rFonts w:ascii="Times New Roman" w:hAnsi="Times New Roman" w:cs="Times New Roman"/>
+          <w:color w:val="3366FF"/>
+          <w:sz w:val="24"/>
+          <w:szCs w:val="24"/>
+        </w:rPr>
+      </w:pPr>
+    </w:p>
+    <w:p>
+      <w:pPr>
+        <w:spacing w:after="0"/>
+        <w:ind w:left="720"/>
+        <w:rPr>
+          <w:rFonts w:ascii="Times New Roman" w:hAnsi="Times New Roman" w:cs="Times New Roman"/>
+          <w:color w:val="3366FF"/>
+          <w:sz w:val="24"/>
+          <w:szCs w:val="24"/>
+        </w:rPr>
+      </w:pPr>
+      <w:r>
+        <w:rPr>
+          <w:rFonts w:ascii="Times New Roman" w:hAnsi="Times New Roman" w:cs="Times New Roman"/>
+          <w:color w:val="3366FF"/>
+          <w:sz w:val="24"/>
+          <w:szCs w:val="24"/>
+        </w:rPr>
+        <w:t>Thus, I could recommend the manuscript for publication in "Reviews in Physics".</w:t>
+      </w:r>
+    </w:p>
+    <w:p>
+      <w:pPr>
+        <w:spacing w:after="0"/>
+        <w:ind w:left="720"/>
+        <w:rPr>
+          <w:rFonts w:ascii="Times New Roman" w:hAnsi="Times New Roman" w:cs="Times New Roman"/>
+          <w:color w:val="3366FF"/>
+          <w:sz w:val="24"/>
+          <w:szCs w:val="24"/>
+        </w:rPr>
+      </w:pPr>
+    </w:p>
+    <w:p>
+      <w:pPr>
+        <w:spacing w:after="0"/>
+        <w:ind w:left="720"/>
+        <w:rPr>
+          <w:rFonts w:ascii="Times New Roman" w:hAnsi="Times New Roman" w:cs="Times New Roman"/>
+          <w:color w:val="3366FF"/>
+          <w:sz w:val="24"/>
+          <w:szCs w:val="24"/>
+        </w:rPr>
+      </w:pPr>
+      <w:r>
+        <w:rPr>
+          <w:rFonts w:ascii="Times New Roman" w:hAnsi="Times New Roman" w:cs="Times New Roman"/>
+          <w:color w:val="3366FF"/>
+          <w:sz w:val="24"/>
+          <w:szCs w:val="24"/>
+        </w:rPr>
+        <w:t xml:space="preserve">I would only suggest the authors to mention some other closely-related topics (including, e.g., quantum simulations, quantum key distribution based on interferometers, or optimal quantum cloning also based on interferometers), as I list below. </w:t>
+      </w:r>
+    </w:p>
+    <w:p>
+      <w:pPr>
+        <w:spacing w:after="0"/>
+        <w:ind w:left="720"/>
+        <w:rPr>
+          <w:rFonts w:ascii="Times New Roman" w:hAnsi="Times New Roman" w:cs="Times New Roman"/>
+          <w:color w:val="3366FF"/>
+          <w:sz w:val="24"/>
+          <w:szCs w:val="24"/>
+        </w:rPr>
+      </w:pPr>
+    </w:p>
+    <w:p>
+      <w:pPr>
+        <w:spacing w:after="0"/>
+        <w:ind w:left="720"/>
+        <w:rPr>
+          <w:rFonts w:ascii="Times New Roman" w:hAnsi="Times New Roman" w:cs="Times New Roman"/>
+          <w:color w:val="3366FF"/>
+          <w:sz w:val="24"/>
+          <w:szCs w:val="24"/>
+        </w:rPr>
+      </w:pPr>
+      <w:r>
+        <w:rPr>
+          <w:rFonts w:ascii="Times New Roman" w:hAnsi="Times New Roman" w:cs="Times New Roman"/>
+          <w:color w:val="3366FF"/>
+          <w:sz w:val="24"/>
+          <w:szCs w:val="24"/>
+        </w:rPr>
+        <w:t>I understand that the literature on quantum-information applications of quantum-optical interferometers is overwhelming, so it is a matter of personal choice to cite some of these articles and ignore the vast majority. Anyway, this review cites</w:t>
+      </w:r>
+    </w:p>
+    <w:p>
+      <w:pPr>
+        <w:spacing w:after="0"/>
+        <w:ind w:left="720"/>
+        <w:rPr>
+          <w:rFonts w:ascii="Times New Roman" w:hAnsi="Times New Roman" w:cs="Times New Roman"/>
+          <w:color w:val="3366FF"/>
+          <w:sz w:val="24"/>
+          <w:szCs w:val="24"/>
+        </w:rPr>
+      </w:pPr>
+      <w:r>
+        <w:rPr>
+          <w:rFonts w:ascii="Times New Roman" w:hAnsi="Times New Roman" w:cs="Times New Roman"/>
+          <w:color w:val="3366FF"/>
+          <w:sz w:val="24"/>
+          <w:szCs w:val="24"/>
+        </w:rPr>
+        <w:t>only 126 references. Quite often regular articles (published in, e.g., PRA) have a similar number of references. Thus, I would also suggest to cite more relevant papers.</w:t>
+      </w:r>
+    </w:p>
+    <w:p>
+      <w:pPr>
+        <w:spacing w:after="0"/>
+        <w:ind w:left="720"/>
+        <w:rPr>
+          <w:rFonts w:ascii="Times New Roman" w:hAnsi="Times New Roman" w:cs="Times New Roman"/>
+          <w:color w:val="3366FF"/>
+          <w:sz w:val="24"/>
+          <w:szCs w:val="24"/>
+        </w:rPr>
+      </w:pPr>
+    </w:p>
+    <w:p>
+      <w:pPr>
+        <w:spacing w:after="0"/>
+        <w:rPr>
+          <w:rFonts w:ascii="Times New Roman" w:hAnsi="Times New Roman" w:cs="Times New Roman"/>
+          <w:color w:val="3366FF"/>
+          <w:sz w:val="24"/>
+          <w:szCs w:val="24"/>
+        </w:rPr>
+      </w:pPr>
+      <w:r>
+        <w:rPr>
+          <w:rFonts w:ascii="Helvetica" w:hAnsi="Helvetica" w:cs="Helvetica Light"/>
+          <w:sz w:val="24"/>
+          <w:szCs w:val="24"/>
+        </w:rPr>
+        <w:t>We thank the referee for the positive review, and for his suggestions for</w:t>
+      </w:r>
+      <w:r>
+        <w:rPr>
+          <w:rFonts w:ascii="Helvetica" w:hAnsi="Helvetica" w:cs="Helvetica Light"/>
+          <w:sz w:val="24"/>
+          <w:szCs w:val="24"/>
+        </w:rPr>
+        <w:t xml:space="preserve"> additional</w:t>
+      </w:r>
+      <w:r>
+        <w:rPr>
+          <w:rFonts w:ascii="Helvetica" w:hAnsi="Helvetica" w:cs="Helvetica Light"/>
+          <w:sz w:val="24"/>
+          <w:szCs w:val="24"/>
+        </w:rPr>
+        <w:t xml:space="preserve"> topics to include in our review.</w:t>
+      </w:r>
+      <w:r>
+        <w:rPr>
+          <w:rFonts w:ascii="Helvetica" w:hAnsi="Helvetica" w:cs="Helvetica Light"/>
+          <w:sz w:val="24"/>
+          <w:szCs w:val="24"/>
+        </w:rPr>
+        <w:t xml:space="preserve"> It is our aim to be as interesting and relevant</w:t>
+      </w:r>
+      <w:r>
+        <w:rPr>
+          <w:rFonts w:ascii="Helvetica" w:hAnsi="Helvetica" w:cs="Helvetica Light"/>
+          <w:sz w:val="24"/>
+          <w:szCs w:val="24"/>
+        </w:rPr>
+        <w:t xml:space="preserve"> to a </w:t>
+      </w:r>
+      <w:r>
+        <w:rPr>
+          <w:rFonts w:ascii="Helvetica" w:hAnsi="Helvetica" w:cs="Helvetica Light"/>
+          <w:sz w:val="24"/>
+          <w:szCs w:val="24"/>
+        </w:rPr>
+        <w:t xml:space="preserve">broad readership as possible. As such, we have tried to include as many </w:t>
+      </w:r>
+      <w:r>
+        <w:rPr>
+          <w:rFonts w:ascii="Helvetica" w:hAnsi="Helvetica" w:cs="Helvetica Light"/>
+          <w:sz w:val="24"/>
+          <w:szCs w:val="24"/>
+        </w:rPr>
+        <w:t xml:space="preserve">as we could </w:t>
+      </w:r>
+      <w:r>
+        <w:rPr>
+          <w:rFonts w:ascii="Helvetica" w:hAnsi="Helvetica" w:cs="Helvetica Light"/>
+          <w:sz w:val="24"/>
+          <w:szCs w:val="24"/>
+        </w:rPr>
+        <w:t>of the above suggested topics.</w:t>
+      </w:r>
+      <w:r>
+        <w:rPr>
+          <w:rFonts w:ascii="Helvetica" w:hAnsi="Helvetica" w:cs="Helvetica Light"/>
+          <w:sz w:val="24"/>
+          <w:szCs w:val="24"/>
+        </w:rPr>
+        <w:t xml:space="preserve"> </w:t>
+      </w:r>
+      <w:r>
+        <w:rPr>
+          <w:rFonts w:ascii="Helvetica" w:hAnsi="Helvetica" w:cs="Helvetica Light"/>
+          <w:sz w:val="24"/>
+          <w:szCs w:val="24"/>
+        </w:rPr>
+        <w:t>Partly based on</w:t>
+      </w:r>
+      <w:r>
+        <w:rPr>
+          <w:rFonts w:ascii="Helvetica" w:hAnsi="Helvetica" w:cs="Helvetica Light"/>
+          <w:sz w:val="24"/>
+          <w:szCs w:val="24"/>
+        </w:rPr>
+        <w:t xml:space="preserve"> h</w:t>
+      </w:r>
+      <w:r>
+        <w:rPr>
+          <w:rFonts w:ascii="Helvetica" w:hAnsi="Helvetica" w:cs="Helvetica Light"/>
+          <w:sz w:val="24"/>
+          <w:szCs w:val="24"/>
+        </w:rPr>
+        <w:t xml:space="preserve">is suggestions, we have added </w:t>
+      </w:r>
+      <w:r>
+        <w:rPr>
+          <w:rFonts w:ascii="Helvetica" w:hAnsi="Helvetica" w:cs="Helvetica Light"/>
+          <w:sz w:val="24"/>
+          <w:szCs w:val="24"/>
+        </w:rPr>
+        <w:t>new section</w:t>
+      </w:r>
+      <w:r>
+        <w:rPr>
+          <w:rFonts w:ascii="Helvetica" w:hAnsi="Helvetica" w:cs="Helvetica Light"/>
+          <w:sz w:val="24"/>
+          <w:szCs w:val="24"/>
+        </w:rPr>
+        <w:t>s</w:t>
+      </w:r>
+      <w:r>
+        <w:rPr>
+          <w:rFonts w:ascii="Helvetica" w:hAnsi="Helvetica" w:cs="Helvetica Light"/>
+          <w:sz w:val="24"/>
+          <w:szCs w:val="24"/>
+        </w:rPr>
+        <w:t xml:space="preserve"> on</w:t>
+      </w:r>
+      <w:r>
+        <w:rPr>
+          <w:rFonts w:ascii="Helvetica" w:hAnsi="Helvetica" w:cs="Helvetica Light"/>
+          <w:sz w:val="24"/>
+          <w:szCs w:val="24"/>
+        </w:rPr>
+        <w:t xml:space="preserve"> (1) quantum state and process tomography (Sec. 6), (2</w:t>
+      </w:r>
+      <w:r>
+        <w:rPr>
+          <w:rFonts w:ascii="Helvetica" w:hAnsi="Helvetica" w:cs="Helvetica Light"/>
+          <w:sz w:val="24"/>
+          <w:szCs w:val="24"/>
+        </w:rPr>
+        <w:t>) quantum state engineering based on the multi-port Mach-Zehnder interferometer (Sec. 7.5)</w:t>
+      </w:r>
+      <w:r>
+        <w:rPr>
+          <w:rFonts w:ascii="Helvetica" w:hAnsi="Helvetica" w:cs="Helvetica Light"/>
+          <w:sz w:val="24"/>
+          <w:szCs w:val="24"/>
+        </w:rPr>
+        <w:t>, (3</w:t>
+      </w:r>
+      <w:r>
+        <w:rPr>
+          <w:rFonts w:ascii="Helvetica" w:hAnsi="Helvetica" w:cs="Helvetica Light"/>
+          <w:sz w:val="24"/>
+          <w:szCs w:val="24"/>
+        </w:rPr>
+        <w:t>) other sampling problems (Sec. 10.3)</w:t>
+      </w:r>
+      <w:r>
+        <w:rPr>
+          <w:rFonts w:ascii="Helvetica" w:hAnsi="Helvetica" w:cs="Helvetica Light"/>
+          <w:sz w:val="24"/>
+          <w:szCs w:val="24"/>
+        </w:rPr>
+        <w:t>, (4</w:t>
+      </w:r>
+      <w:r>
+        <w:rPr>
+          <w:rFonts w:ascii="Helvetica" w:hAnsi="Helvetica" w:cs="Helvetica Light"/>
+          <w:sz w:val="24"/>
+          <w:szCs w:val="24"/>
+        </w:rPr>
+        <w:t xml:space="preserve">) </w:t>
+      </w:r>
+      <w:r>
+        <w:rPr>
+          <w:rFonts w:ascii="Helvetica" w:hAnsi="Helvetica" w:cs="Helvetica Light"/>
+          <w:sz w:val="24"/>
+          <w:szCs w:val="24"/>
+        </w:rPr>
+        <w:t xml:space="preserve">quantum simulations (Sec. 10.4), </w:t>
+      </w:r>
+      <w:r>
+        <w:rPr>
+          <w:rFonts w:ascii="Helvetica" w:hAnsi="Helvetica" w:cs="Helvetica Light"/>
+          <w:sz w:val="24"/>
+          <w:szCs w:val="24"/>
+        </w:rPr>
+        <w:t>(5</w:t>
+      </w:r>
+      <w:r>
+        <w:rPr>
+          <w:rFonts w:ascii="Helvetica" w:hAnsi="Helvetica" w:cs="Helvetica Light"/>
+          <w:sz w:val="24"/>
+          <w:szCs w:val="24"/>
+        </w:rPr>
+        <w:t>) repeater networks (Sec. 10.6), and (</w:t>
+      </w:r>
+      <w:r>
+        <w:rPr>
+          <w:rFonts w:ascii="Helvetica" w:hAnsi="Helvetica" w:cs="Helvetica Light"/>
+          <w:sz w:val="24"/>
+          <w:szCs w:val="24"/>
+        </w:rPr>
+        <w:t>6</w:t>
+      </w:r>
+      <w:r>
+        <w:rPr>
+          <w:rFonts w:ascii="Helvetica" w:hAnsi="Helvetica" w:cs="Helvetica Light"/>
+          <w:sz w:val="24"/>
+          <w:szCs w:val="24"/>
+        </w:rPr>
+        <w:t>) optical switch (Sec. 11).</w:t>
+      </w:r>
+      <w:r>
+        <w:rPr>
+          <w:rFonts w:ascii="Helvetica" w:hAnsi="Helvetica" w:cs="Helvetica Light"/>
+          <w:sz w:val="24"/>
+          <w:szCs w:val="24"/>
+        </w:rPr>
+        <w:t xml:space="preserve"> We have also added a paragraph on quantum key distribution under subsection 10.1.</w:t>
+      </w:r>
+    </w:p>
+    <w:p>
+      <w:pPr>
+        <w:spacing w:after="0"/>
+        <w:ind w:left="720"/>
+        <w:rPr>
+          <w:rFonts w:ascii="Times New Roman" w:hAnsi="Times New Roman" w:cs="Times New Roman"/>
+          <w:color w:val="3366FF"/>
+          <w:sz w:val="24"/>
+          <w:szCs w:val="24"/>
+        </w:rPr>
+      </w:pPr>
+    </w:p>
+    <w:p>
+      <w:pPr>
+        <w:spacing w:after="0"/>
+        <w:ind w:left="720"/>
+        <w:rPr>
+          <w:rFonts w:ascii="Times New Roman" w:hAnsi="Times New Roman" w:cs="Times New Roman"/>
+          <w:color w:val="3366FF"/>
+          <w:sz w:val="24"/>
+          <w:szCs w:val="24"/>
+        </w:rPr>
+      </w:pPr>
+      <w:r>
+        <w:rPr>
+          <w:rFonts w:ascii="Times New Roman" w:hAnsi="Times New Roman" w:cs="Times New Roman"/>
+          <w:color w:val="3366FF"/>
+          <w:sz w:val="24"/>
+          <w:szCs w:val="24"/>
+        </w:rPr>
+        <w:t>Here are my detailed comments:</w:t>
+      </w:r>
+    </w:p>
+    <w:p>
+      <w:pPr>
+        <w:spacing w:after="0"/>
+        <w:ind w:left="720"/>
+        <w:rPr>
+          <w:rFonts w:ascii="Times New Roman" w:hAnsi="Times New Roman" w:cs="Times New Roman"/>
+          <w:color w:val="3366FF"/>
+          <w:sz w:val="24"/>
+          <w:szCs w:val="24"/>
+        </w:rPr>
+      </w:pPr>
+    </w:p>
+    <w:p>
+      <w:pPr>
+        <w:spacing w:after="0"/>
+        <w:ind w:left="720"/>
+        <w:rPr>
+          <w:rFonts w:ascii="Times New Roman" w:hAnsi="Times New Roman" w:cs="Times New Roman"/>
+          <w:color w:val="3366FF"/>
+          <w:sz w:val="24"/>
+          <w:szCs w:val="24"/>
+        </w:rPr>
+      </w:pPr>
+      <w:r>
+        <w:rPr>
+          <w:rFonts w:ascii="Times New Roman" w:hAnsi="Times New Roman" w:cs="Times New Roman"/>
+          <w:color w:val="3366FF"/>
+          <w:sz w:val="24"/>
+          <w:szCs w:val="24"/>
+        </w:rPr>
+        <w:t>%------------------------------------------------------------------</w:t>
+      </w:r>
+    </w:p>
+    <w:p>
+      <w:pPr>
+        <w:spacing w:after="0"/>
+        <w:ind w:left="720"/>
+        <w:rPr>
+          <w:rFonts w:ascii="Times New Roman" w:hAnsi="Times New Roman" w:cs="Times New Roman"/>
+          <w:color w:val="3366FF"/>
+          <w:sz w:val="24"/>
+          <w:szCs w:val="24"/>
+        </w:rPr>
+      </w:pPr>
+    </w:p>
+    <w:p>
+      <w:pPr>
+        <w:spacing w:after="0"/>
+        <w:ind w:left="720"/>
+        <w:rPr>
+          <w:rFonts w:ascii="Times New Roman" w:hAnsi="Times New Roman" w:cs="Times New Roman"/>
+          <w:color w:val="3366FF"/>
+          <w:sz w:val="24"/>
+          <w:szCs w:val="24"/>
+        </w:rPr>
+      </w:pPr>
+      <w:r>
+        <w:rPr>
+          <w:rFonts w:ascii="Times New Roman" w:hAnsi="Times New Roman" w:cs="Times New Roman"/>
+          <w:color w:val="3366FF"/>
+          <w:sz w:val="24"/>
+          <w:szCs w:val="24"/>
+        </w:rPr>
+        <w:t>(1) It is written in the Introduction that:</w:t>
+      </w:r>
+    </w:p>
+    <w:p>
+      <w:pPr>
+        <w:spacing w:after="0"/>
+        <w:ind w:left="720"/>
+        <w:rPr>
+          <w:rFonts w:ascii="Times New Roman" w:hAnsi="Times New Roman" w:cs="Times New Roman"/>
+          <w:color w:val="3366FF"/>
+          <w:sz w:val="24"/>
+          <w:szCs w:val="24"/>
+        </w:rPr>
+      </w:pPr>
+    </w:p>
+    <w:p>
+      <w:pPr>
+        <w:spacing w:after="0"/>
+        <w:ind w:left="720"/>
+        <w:rPr>
+          <w:rFonts w:ascii="Times New Roman" w:hAnsi="Times New Roman" w:cs="Times New Roman"/>
+          <w:color w:val="3366FF"/>
+          <w:sz w:val="24"/>
+          <w:szCs w:val="24"/>
+        </w:rPr>
+      </w:pPr>
+      <w:r>
+        <w:rPr>
+          <w:rFonts w:ascii="Times New Roman" w:hAnsi="Times New Roman" w:cs="Times New Roman"/>
+          <w:color w:val="3366FF"/>
+          <w:sz w:val="24"/>
+          <w:szCs w:val="24"/>
+        </w:rPr>
+        <w:t>&gt; "In 2001, Knill, Laflamme and Milburn (KLM) showed that efficient</w:t>
+      </w:r>
+    </w:p>
+    <w:p>
+      <w:pPr>
+        <w:spacing w:after="0"/>
+        <w:ind w:left="720"/>
+        <w:rPr>
+          <w:rFonts w:ascii="Times New Roman" w:hAnsi="Times New Roman" w:cs="Times New Roman"/>
+          <w:color w:val="3366FF"/>
+          <w:sz w:val="24"/>
+          <w:szCs w:val="24"/>
+        </w:rPr>
+      </w:pPr>
+      <w:r>
+        <w:rPr>
+          <w:rFonts w:ascii="Times New Roman" w:hAnsi="Times New Roman" w:cs="Times New Roman"/>
+          <w:color w:val="3366FF"/>
+          <w:sz w:val="24"/>
+          <w:szCs w:val="24"/>
+        </w:rPr>
+        <w:t>&gt; quantum computing is possible using only linear optical</w:t>
+      </w:r>
+    </w:p>
+    <w:p>
+      <w:pPr>
+        <w:spacing w:after="0"/>
+        <w:ind w:left="720"/>
+        <w:rPr>
+          <w:rFonts w:ascii="Times New Roman" w:hAnsi="Times New Roman" w:cs="Times New Roman"/>
+          <w:color w:val="3366FF"/>
+          <w:sz w:val="24"/>
+          <w:szCs w:val="24"/>
+        </w:rPr>
+      </w:pPr>
+      <w:r>
+        <w:rPr>
+          <w:rFonts w:ascii="Times New Roman" w:hAnsi="Times New Roman" w:cs="Times New Roman"/>
+          <w:color w:val="3366FF"/>
+          <w:sz w:val="24"/>
+          <w:szCs w:val="24"/>
+        </w:rPr>
+        <w:t>&gt; components, that is single photons, beamsplitters, phase shifters</w:t>
+      </w:r>
+    </w:p>
+    <w:p>
+      <w:pPr>
+        <w:spacing w:after="0"/>
+        <w:ind w:left="720"/>
+        <w:rPr>
+          <w:rFonts w:ascii="Times New Roman" w:hAnsi="Times New Roman" w:cs="Times New Roman"/>
+          <w:color w:val="3366FF"/>
+          <w:sz w:val="24"/>
+          <w:szCs w:val="24"/>
+        </w:rPr>
+      </w:pPr>
+      <w:r>
+        <w:rPr>
+          <w:rFonts w:ascii="Times New Roman" w:hAnsi="Times New Roman" w:cs="Times New Roman"/>
+          <w:color w:val="3366FF"/>
+          <w:sz w:val="24"/>
+          <w:szCs w:val="24"/>
+        </w:rPr>
+        <w:t>&gt; and photon counting [3]"</w:t>
+      </w:r>
+    </w:p>
+    <w:p>
+      <w:pPr>
+        <w:spacing w:after="0"/>
+        <w:ind w:left="720"/>
+        <w:rPr>
+          <w:rFonts w:ascii="Times New Roman" w:hAnsi="Times New Roman" w:cs="Times New Roman"/>
+          <w:color w:val="3366FF"/>
+          <w:sz w:val="24"/>
+          <w:szCs w:val="24"/>
+        </w:rPr>
+      </w:pPr>
+    </w:p>
+    <w:p>
+      <w:pPr>
+        <w:spacing w:after="0"/>
+        <w:ind w:left="720"/>
+        <w:rPr>
+          <w:rFonts w:ascii="Times New Roman" w:hAnsi="Times New Roman" w:cs="Times New Roman"/>
+          <w:color w:val="3366FF"/>
+          <w:sz w:val="24"/>
+          <w:szCs w:val="24"/>
+        </w:rPr>
+      </w:pPr>
+      <w:r>
+        <w:rPr>
+          <w:rFonts w:ascii="Times New Roman" w:hAnsi="Times New Roman" w:cs="Times New Roman"/>
+          <w:color w:val="3366FF"/>
+          <w:sz w:val="24"/>
+          <w:szCs w:val="24"/>
+        </w:rPr>
+        <w:t>Note that "efficient quantum computing ... using only linear optical components" has been independently introduced by:</w:t>
+      </w:r>
+    </w:p>
+    <w:p>
+      <w:pPr>
+        <w:spacing w:after="0"/>
+        <w:ind w:left="720"/>
+        <w:rPr>
+          <w:rFonts w:ascii="Times New Roman" w:hAnsi="Times New Roman" w:cs="Times New Roman"/>
+          <w:color w:val="3366FF"/>
+          <w:sz w:val="24"/>
+          <w:szCs w:val="24"/>
+        </w:rPr>
+      </w:pPr>
+    </w:p>
+    <w:p>
+      <w:pPr>
+        <w:spacing w:after="0"/>
+        <w:ind w:left="720"/>
+        <w:rPr>
+          <w:rFonts w:ascii="Times New Roman" w:hAnsi="Times New Roman" w:cs="Times New Roman"/>
+          <w:color w:val="3366FF"/>
+          <w:sz w:val="24"/>
+          <w:szCs w:val="24"/>
+        </w:rPr>
+      </w:pPr>
+      <w:r>
+        <w:rPr>
+          <w:rFonts w:ascii="Times New Roman" w:hAnsi="Times New Roman" w:cs="Times New Roman"/>
+          <w:color w:val="3366FF"/>
+          <w:sz w:val="24"/>
+          <w:szCs w:val="24"/>
+        </w:rPr>
+        <w:t>&gt;    M. Koashi, T. Yamamoto, and N. Imoto,</w:t>
+      </w:r>
+    </w:p>
+    <w:p>
+      <w:pPr>
+        <w:spacing w:after="0"/>
+        <w:ind w:left="720"/>
+        <w:rPr>
+          <w:rFonts w:ascii="Times New Roman" w:hAnsi="Times New Roman" w:cs="Times New Roman"/>
+          <w:color w:val="3366FF"/>
+          <w:sz w:val="24"/>
+          <w:szCs w:val="24"/>
+        </w:rPr>
+      </w:pPr>
+      <w:r>
+        <w:rPr>
+          <w:rFonts w:ascii="Times New Roman" w:hAnsi="Times New Roman" w:cs="Times New Roman"/>
+          <w:color w:val="3366FF"/>
+          <w:sz w:val="24"/>
+          <w:szCs w:val="24"/>
+        </w:rPr>
+        <w:t>&gt;    Probabilistic manipulation of entangled photons,</w:t>
+      </w:r>
+    </w:p>
+    <w:p>
+      <w:pPr>
+        <w:spacing w:after="0"/>
+        <w:ind w:left="720"/>
+        <w:rPr>
+          <w:rFonts w:ascii="Times New Roman" w:hAnsi="Times New Roman" w:cs="Times New Roman"/>
+          <w:color w:val="3366FF"/>
+          <w:sz w:val="24"/>
+          <w:szCs w:val="24"/>
+        </w:rPr>
+      </w:pPr>
+      <w:r>
+        <w:rPr>
+          <w:rFonts w:ascii="Times New Roman" w:hAnsi="Times New Roman" w:cs="Times New Roman"/>
+          <w:color w:val="3366FF"/>
+          <w:sz w:val="24"/>
+          <w:szCs w:val="24"/>
+        </w:rPr>
+        <w:t>&gt;    Physical Review A 63, 030301(R) (2001).</w:t>
+      </w:r>
+    </w:p>
+    <w:p>
+      <w:pPr>
+        <w:spacing w:after="0"/>
+        <w:ind w:left="720"/>
+        <w:rPr>
+          <w:rFonts w:ascii="Times New Roman" w:hAnsi="Times New Roman" w:cs="Times New Roman"/>
+          <w:color w:val="3366FF"/>
+          <w:sz w:val="24"/>
+          <w:szCs w:val="24"/>
+        </w:rPr>
+      </w:pPr>
+    </w:p>
+    <w:p>
+      <w:pPr>
+        <w:spacing w:after="0"/>
+        <w:ind w:left="720"/>
+        <w:rPr>
+          <w:rFonts w:ascii="Times New Roman" w:hAnsi="Times New Roman" w:cs="Times New Roman"/>
+          <w:color w:val="3366FF"/>
+          <w:sz w:val="24"/>
+          <w:szCs w:val="24"/>
+        </w:rPr>
+      </w:pPr>
+      <w:r>
+        <w:rPr>
+          <w:rFonts w:ascii="Times New Roman" w:hAnsi="Times New Roman" w:cs="Times New Roman"/>
+          <w:color w:val="3366FF"/>
+          <w:sz w:val="24"/>
+          <w:szCs w:val="24"/>
+        </w:rPr>
+        <w:t>This reference was published on 12 February 2001, while [3] was published on 4 January 2001, so almost simultaneously.</w:t>
+      </w:r>
+    </w:p>
+    <w:p>
+      <w:pPr>
+        <w:spacing w:after="0"/>
+        <w:ind w:left="720"/>
+        <w:rPr>
+          <w:rFonts w:ascii="Times New Roman" w:hAnsi="Times New Roman" w:cs="Times New Roman"/>
+          <w:color w:val="3366FF"/>
+          <w:sz w:val="24"/>
+          <w:szCs w:val="24"/>
+        </w:rPr>
+      </w:pPr>
+    </w:p>
+    <w:p>
+      <w:pPr>
+        <w:spacing w:after="0"/>
+        <w:rPr>
+          <w:rFonts w:ascii="Helvetica" w:hAnsi="Helvetica" w:cs="Helvetica Light"/>
+          <w:sz w:val="24"/>
+          <w:szCs w:val="24"/>
+        </w:rPr>
+      </w:pPr>
+      <w:r>
+        <w:rPr>
+          <w:rFonts w:ascii="Helvetica" w:hAnsi="Helvetica" w:cs="Helvetica Light"/>
+          <w:sz w:val="24"/>
+          <w:szCs w:val="24"/>
+        </w:rPr>
+        <w:t>We thank the referee for pointing out the missed reference. We have revised our introduction to:</w:t>
+      </w:r>
+    </w:p>
+    <w:p>
+      <w:pPr>
+        <w:spacing w:after="0"/>
+        <w:ind w:left="720"/>
+        <w:rPr>
+          <w:rFonts w:ascii="Helvetica" w:hAnsi="Helvetica" w:cs="Helvetica Light"/>
+          <w:sz w:val="24"/>
+          <w:szCs w:val="24"/>
+        </w:rPr>
+      </w:pPr>
+    </w:p>
+    <w:p>
+      <w:pPr>
+        <w:spacing w:after="0"/>
+        <w:rPr>
+          <w:rFonts w:ascii="Helvetica" w:hAnsi="Helvetica" w:cs="Times New Roman"/>
+          <w:sz w:val="24"/>
+          <w:szCs w:val="24"/>
+        </w:rPr>
+      </w:pPr>
+      <w:r>
+        <w:rPr>
+          <w:rFonts w:ascii="Helvetica" w:hAnsi="Helvetica" w:cs="Helvetica Light"/>
+          <w:sz w:val="24"/>
+          <w:szCs w:val="24"/>
+        </w:rPr>
+        <w:t>“</w:t>
+      </w:r>
+      <w:r>
+        <w:rPr>
+          <w:rFonts w:ascii="Helvetica" w:hAnsi="Helvetica" w:cs="Times New Roman"/>
+          <w:sz w:val="24"/>
+          <w:szCs w:val="24"/>
+        </w:rPr>
+        <w:t>In 2001, Knill, Laflamme and Milburn (KLM) showed that efficient quantum computing is possible using only linear optical components, that is single photons, beamsplitters, phase shift</w:t>
+      </w:r>
+      <w:r>
+        <w:rPr>
+          <w:rFonts w:ascii="Helvetica" w:hAnsi="Helvetica" w:cs="Times New Roman"/>
+          <w:sz w:val="24"/>
+          <w:szCs w:val="24"/>
+        </w:rPr>
+        <w:t xml:space="preserve">ers and photon counting </w:t>
+      </w:r>
+      <w:r>
+        <w:rPr>
+          <w:rFonts w:ascii="Helvetica" w:hAnsi="Helvetica" w:cs="Times New Roman"/>
+          <w:sz w:val="24"/>
+          <w:szCs w:val="24"/>
+        </w:rPr>
+        <w:t>for spatially encoded qubits</w:t>
+      </w:r>
+      <w:r>
+        <w:rPr>
+          <w:rFonts w:ascii="Helvetica" w:hAnsi="Helvetica" w:cs="Times New Roman"/>
+          <w:sz w:val="24"/>
+          <w:szCs w:val="24"/>
+        </w:rPr>
+        <w:t xml:space="preserve"> [3]</w:t>
+      </w:r>
+      <w:r>
+        <w:rPr>
+          <w:rFonts w:ascii="Helvetica" w:hAnsi="Helvetica" w:cs="Times New Roman"/>
+          <w:sz w:val="24"/>
+          <w:szCs w:val="24"/>
+        </w:rPr>
+        <w:t xml:space="preserve">. At about the same time, Koashi, Yamamoto, and Imoto essentially came to the same result for polarization-encoded qubits </w:t>
+      </w:r>
+      <w:r>
+        <w:rPr>
+          <w:rFonts w:ascii="Helvetica" w:hAnsi="Helvetica" w:cs="Times New Roman"/>
+          <w:sz w:val="24"/>
+          <w:szCs w:val="24"/>
+        </w:rPr>
+        <w:t>[4].”</w:t>
+      </w:r>
+    </w:p>
+    <w:p>
+      <w:pPr>
+        <w:spacing w:after="0"/>
+        <w:ind w:left="720"/>
+        <w:rPr>
+          <w:rFonts w:ascii="Helvetica" w:hAnsi="Helvetica" w:cs="Times New Roman"/>
+          <w:sz w:val="24"/>
+          <w:szCs w:val="24"/>
+        </w:rPr>
+      </w:pPr>
+    </w:p>
+    <w:p>
+      <w:pPr>
+        <w:spacing w:after="0"/>
+        <w:rPr>
+          <w:rFonts w:ascii="Helvetica" w:hAnsi="Helvetica" w:cs="Times New Roman"/>
+          <w:sz w:val="24"/>
+          <w:szCs w:val="24"/>
+        </w:rPr>
+      </w:pPr>
+      <w:r>
+        <w:rPr>
+          <w:rFonts w:ascii="Helvetica" w:hAnsi="Helvetica" w:cs="Times New Roman"/>
+          <w:sz w:val="24"/>
+          <w:szCs w:val="24"/>
+        </w:rPr>
+        <w:t>In the above revision,</w:t>
+      </w:r>
+      <w:r>
+        <w:rPr>
+          <w:rFonts w:ascii="Helvetica" w:hAnsi="Helvetica" w:cs="Times New Roman"/>
+          <w:sz w:val="24"/>
+          <w:szCs w:val="24"/>
+        </w:rPr>
+        <w:t xml:space="preserve"> [4] is the missing reference by Koashi, Yamamoto, and Imoto.</w:t>
+      </w:r>
+    </w:p>
+    <w:p>
+      <w:pPr>
+        <w:spacing w:after="0"/>
+        <w:ind w:left="720"/>
+        <w:rPr>
+          <w:rFonts w:ascii="Helvetica" w:hAnsi="Helvetica" w:cs="Helvetica Light"/>
+          <w:sz w:val="24"/>
+          <w:szCs w:val="24"/>
+        </w:rPr>
+      </w:pPr>
+    </w:p>
+    <w:p>
+      <w:pPr>
+        <w:spacing w:after="0"/>
+        <w:ind w:left="720"/>
+        <w:rPr>
+          <w:rFonts w:ascii="Times New Roman" w:hAnsi="Times New Roman" w:cs="Times New Roman"/>
+          <w:color w:val="3366FF"/>
+          <w:sz w:val="24"/>
+          <w:szCs w:val="24"/>
+        </w:rPr>
+      </w:pPr>
+      <w:r>
+        <w:rPr>
+          <w:rFonts w:ascii="Times New Roman" w:hAnsi="Times New Roman" w:cs="Times New Roman"/>
+          <w:color w:val="3366FF"/>
+          <w:sz w:val="24"/>
+          <w:szCs w:val="24"/>
+        </w:rPr>
+        <w:t>(2) Surprisingly, the field of quantum simulation in not mentioned in this review at all. However, boson sampling has been often discussed in relation to classical and quantum simulations.</w:t>
+      </w:r>
+    </w:p>
+    <w:p>
+      <w:pPr>
+        <w:spacing w:after="0"/>
+        <w:ind w:left="720"/>
+        <w:rPr>
+          <w:rFonts w:ascii="Times New Roman" w:hAnsi="Times New Roman" w:cs="Times New Roman"/>
+          <w:color w:val="3366FF"/>
+          <w:sz w:val="24"/>
+          <w:szCs w:val="24"/>
+        </w:rPr>
+      </w:pPr>
+    </w:p>
+    <w:p>
+      <w:pPr>
+        <w:spacing w:after="0"/>
+        <w:ind w:left="720"/>
+        <w:rPr>
+          <w:rFonts w:ascii="Times New Roman" w:hAnsi="Times New Roman" w:cs="Times New Roman"/>
+          <w:color w:val="3366FF"/>
+          <w:sz w:val="24"/>
+          <w:szCs w:val="24"/>
+        </w:rPr>
+      </w:pPr>
+      <w:r>
+        <w:rPr>
+          <w:rFonts w:ascii="Times New Roman" w:hAnsi="Times New Roman" w:cs="Times New Roman"/>
+          <w:color w:val="3366FF"/>
+          <w:sz w:val="24"/>
+          <w:szCs w:val="24"/>
+        </w:rPr>
+        <w:t>For example,</w:t>
+      </w:r>
+    </w:p>
+    <w:p>
+      <w:pPr>
+        <w:spacing w:after="0"/>
+        <w:ind w:left="720"/>
+        <w:rPr>
+          <w:rFonts w:ascii="Times New Roman" w:hAnsi="Times New Roman" w:cs="Times New Roman"/>
+          <w:color w:val="3366FF"/>
+          <w:sz w:val="24"/>
+          <w:szCs w:val="24"/>
+        </w:rPr>
+      </w:pPr>
+    </w:p>
+    <w:p>
+      <w:pPr>
+        <w:spacing w:after="0"/>
+        <w:ind w:left="720"/>
+        <w:rPr>
+          <w:rFonts w:ascii="Times New Roman" w:hAnsi="Times New Roman" w:cs="Times New Roman"/>
+          <w:color w:val="3366FF"/>
+          <w:sz w:val="24"/>
+          <w:szCs w:val="24"/>
+        </w:rPr>
+      </w:pPr>
+      <w:r>
+        <w:rPr>
+          <w:rFonts w:ascii="Times New Roman" w:hAnsi="Times New Roman" w:cs="Times New Roman"/>
+          <w:color w:val="3366FF"/>
+          <w:sz w:val="24"/>
+          <w:szCs w:val="24"/>
+        </w:rPr>
+        <w:t>&gt;    Diego G. Olivares, Borja Peropadre, Alán Aspuru-Guzik, Juan José García-Ripoll</w:t>
+      </w:r>
+    </w:p>
+    <w:p>
+      <w:pPr>
+        <w:spacing w:after="0"/>
+        <w:ind w:left="720"/>
+        <w:rPr>
+          <w:rFonts w:ascii="Times New Roman" w:hAnsi="Times New Roman" w:cs="Times New Roman"/>
+          <w:color w:val="3366FF"/>
+          <w:sz w:val="24"/>
+          <w:szCs w:val="24"/>
+        </w:rPr>
+      </w:pPr>
+      <w:r>
+        <w:rPr>
+          <w:rFonts w:ascii="Times New Roman" w:hAnsi="Times New Roman" w:cs="Times New Roman"/>
+          <w:color w:val="3366FF"/>
+          <w:sz w:val="24"/>
+          <w:szCs w:val="24"/>
+        </w:rPr>
+        <w:t>&gt;    Quantum Simulation with a Boson Sampling Circuit</w:t>
+      </w:r>
+    </w:p>
+    <w:p>
+      <w:pPr>
+        <w:spacing w:after="0"/>
+        <w:ind w:left="720"/>
+        <w:rPr>
+          <w:rFonts w:ascii="Times New Roman" w:hAnsi="Times New Roman" w:cs="Times New Roman"/>
+          <w:color w:val="3366FF"/>
+          <w:sz w:val="24"/>
+          <w:szCs w:val="24"/>
+        </w:rPr>
+      </w:pPr>
+      <w:r>
+        <w:rPr>
+          <w:rFonts w:ascii="Times New Roman" w:hAnsi="Times New Roman" w:cs="Times New Roman"/>
+          <w:color w:val="3366FF"/>
+          <w:sz w:val="24"/>
+          <w:szCs w:val="24"/>
+        </w:rPr>
+        <w:t>&gt;    Phys. Rev. A 94, 022319 (2016)</w:t>
+      </w:r>
+    </w:p>
+    <w:p>
+      <w:pPr>
+        <w:spacing w:after="0"/>
+        <w:ind w:left="720"/>
+        <w:rPr>
+          <w:rFonts w:ascii="Times New Roman" w:hAnsi="Times New Roman" w:cs="Times New Roman"/>
+          <w:color w:val="3366FF"/>
+          <w:sz w:val="24"/>
+          <w:szCs w:val="24"/>
+        </w:rPr>
+      </w:pPr>
+    </w:p>
+    <w:p>
+      <w:pPr>
+        <w:spacing w:after="0"/>
+        <w:ind w:left="720"/>
+        <w:rPr>
+          <w:rFonts w:ascii="Times New Roman" w:hAnsi="Times New Roman" w:cs="Times New Roman"/>
+          <w:color w:val="3366FF"/>
+          <w:sz w:val="24"/>
+          <w:szCs w:val="24"/>
+        </w:rPr>
+      </w:pPr>
+      <w:r>
+        <w:rPr>
+          <w:rFonts w:ascii="Times New Roman" w:hAnsi="Times New Roman" w:cs="Times New Roman"/>
+          <w:color w:val="3366FF"/>
+          <w:sz w:val="24"/>
+          <w:szCs w:val="24"/>
+        </w:rPr>
+        <w:t>Also efficient classical simulation of linear-quantum optics was discussed in</w:t>
+      </w:r>
+    </w:p>
+    <w:p>
+      <w:pPr>
+        <w:spacing w:after="0"/>
+        <w:ind w:left="720"/>
+        <w:rPr>
+          <w:rFonts w:ascii="Times New Roman" w:hAnsi="Times New Roman" w:cs="Times New Roman"/>
+          <w:color w:val="3366FF"/>
+          <w:sz w:val="24"/>
+          <w:szCs w:val="24"/>
+        </w:rPr>
+      </w:pPr>
+    </w:p>
+    <w:p>
+      <w:pPr>
+        <w:spacing w:after="0"/>
+        <w:ind w:left="720"/>
+        <w:rPr>
+          <w:rFonts w:ascii="Times New Roman" w:hAnsi="Times New Roman" w:cs="Times New Roman"/>
+          <w:color w:val="3366FF"/>
+          <w:sz w:val="24"/>
+          <w:szCs w:val="24"/>
+        </w:rPr>
+      </w:pPr>
+      <w:r>
+        <w:rPr>
+          <w:rFonts w:ascii="Times New Roman" w:hAnsi="Times New Roman" w:cs="Times New Roman"/>
+          <w:color w:val="3366FF"/>
+          <w:sz w:val="24"/>
+          <w:szCs w:val="24"/>
+        </w:rPr>
+        <w:t>&gt;    S. Rahimi-Keshari, T. C. Ralph, C. M. Caves</w:t>
+      </w:r>
+    </w:p>
+    <w:p>
+      <w:pPr>
+        <w:spacing w:after="0"/>
+        <w:ind w:left="720"/>
+        <w:rPr>
+          <w:rFonts w:ascii="Times New Roman" w:hAnsi="Times New Roman" w:cs="Times New Roman"/>
+          <w:color w:val="3366FF"/>
+          <w:sz w:val="24"/>
+          <w:szCs w:val="24"/>
+        </w:rPr>
+      </w:pPr>
+      <w:r>
+        <w:rPr>
+          <w:rFonts w:ascii="Times New Roman" w:hAnsi="Times New Roman" w:cs="Times New Roman"/>
+          <w:color w:val="3366FF"/>
+          <w:sz w:val="24"/>
+          <w:szCs w:val="24"/>
+        </w:rPr>
+        <w:t>&gt;    Sufficient Conditions for Efficient Classical Simulation of Quantum Optics</w:t>
+      </w:r>
+    </w:p>
+    <w:p>
+      <w:pPr>
+        <w:spacing w:after="0"/>
+        <w:ind w:left="720"/>
+        <w:rPr>
+          <w:rFonts w:ascii="Times New Roman" w:hAnsi="Times New Roman" w:cs="Times New Roman"/>
+          <w:color w:val="3366FF"/>
+          <w:sz w:val="24"/>
+          <w:szCs w:val="24"/>
+        </w:rPr>
+      </w:pPr>
+      <w:r>
+        <w:rPr>
+          <w:rFonts w:ascii="Times New Roman" w:hAnsi="Times New Roman" w:cs="Times New Roman"/>
+          <w:color w:val="3366FF"/>
+          <w:sz w:val="24"/>
+          <w:szCs w:val="24"/>
+        </w:rPr>
+        <w:t>&gt;    Phys. Rev. X 6, 021039 (2016)</w:t>
+      </w:r>
+    </w:p>
+    <w:p>
+      <w:pPr>
+        <w:spacing w:after="0"/>
+        <w:ind w:left="720"/>
+        <w:rPr>
+          <w:rFonts w:ascii="Times New Roman" w:hAnsi="Times New Roman" w:cs="Times New Roman"/>
+          <w:color w:val="3366FF"/>
+          <w:sz w:val="24"/>
+          <w:szCs w:val="24"/>
+        </w:rPr>
+      </w:pPr>
+    </w:p>
+    <w:p>
+      <w:pPr>
+        <w:spacing w:after="0"/>
+        <w:ind w:left="720"/>
+        <w:rPr>
+          <w:rFonts w:ascii="Times New Roman" w:hAnsi="Times New Roman" w:cs="Times New Roman"/>
+          <w:color w:val="3366FF"/>
+          <w:sz w:val="24"/>
+          <w:szCs w:val="24"/>
+        </w:rPr>
+      </w:pPr>
+      <w:r>
+        <w:rPr>
+          <w:rFonts w:ascii="Times New Roman" w:hAnsi="Times New Roman" w:cs="Times New Roman"/>
+          <w:color w:val="3366FF"/>
+          <w:sz w:val="24"/>
+          <w:szCs w:val="24"/>
+        </w:rPr>
+        <w:t>Reviews on quantum simulation include:</w:t>
+      </w:r>
+    </w:p>
+    <w:p>
+      <w:pPr>
+        <w:spacing w:after="0"/>
+        <w:ind w:left="720"/>
+        <w:rPr>
+          <w:rFonts w:ascii="Times New Roman" w:hAnsi="Times New Roman" w:cs="Times New Roman"/>
+          <w:color w:val="3366FF"/>
+          <w:sz w:val="24"/>
+          <w:szCs w:val="24"/>
+        </w:rPr>
+      </w:pPr>
+    </w:p>
+    <w:p>
+      <w:pPr>
+        <w:spacing w:after="0"/>
+        <w:ind w:left="720"/>
+        <w:rPr>
+          <w:rFonts w:ascii="Times New Roman" w:hAnsi="Times New Roman" w:cs="Times New Roman"/>
+          <w:color w:val="3366FF"/>
+          <w:sz w:val="24"/>
+          <w:szCs w:val="24"/>
+        </w:rPr>
+      </w:pPr>
+      <w:r>
+        <w:rPr>
+          <w:rFonts w:ascii="Times New Roman" w:hAnsi="Times New Roman" w:cs="Times New Roman"/>
+          <w:color w:val="3366FF"/>
+          <w:sz w:val="24"/>
+          <w:szCs w:val="24"/>
+        </w:rPr>
+        <w:t>&gt;        I. Buluta, F. Nori,</w:t>
+      </w:r>
+    </w:p>
+    <w:p>
+      <w:pPr>
+        <w:spacing w:after="0"/>
+        <w:ind w:left="720"/>
+        <w:rPr>
+          <w:rFonts w:ascii="Times New Roman" w:hAnsi="Times New Roman" w:cs="Times New Roman"/>
+          <w:color w:val="3366FF"/>
+          <w:sz w:val="24"/>
+          <w:szCs w:val="24"/>
+        </w:rPr>
+      </w:pPr>
+      <w:r>
+        <w:rPr>
+          <w:rFonts w:ascii="Times New Roman" w:hAnsi="Times New Roman" w:cs="Times New Roman"/>
+          <w:color w:val="3366FF"/>
+          <w:sz w:val="24"/>
+          <w:szCs w:val="24"/>
+        </w:rPr>
+        <w:t>&gt;        Quantum Simulators,</w:t>
+      </w:r>
+    </w:p>
+    <w:p>
+      <w:pPr>
+        <w:spacing w:after="0"/>
+        <w:ind w:left="720"/>
+        <w:rPr>
+          <w:rFonts w:ascii="Times New Roman" w:hAnsi="Times New Roman" w:cs="Times New Roman"/>
+          <w:color w:val="3366FF"/>
+          <w:sz w:val="24"/>
+          <w:szCs w:val="24"/>
+        </w:rPr>
+      </w:pPr>
+      <w:r>
+        <w:rPr>
+          <w:rFonts w:ascii="Times New Roman" w:hAnsi="Times New Roman" w:cs="Times New Roman"/>
+          <w:color w:val="3366FF"/>
+          <w:sz w:val="24"/>
+          <w:szCs w:val="24"/>
+        </w:rPr>
+        <w:t>&gt;        Science 326, 108-111 (2009).</w:t>
+      </w:r>
+    </w:p>
+    <w:p>
+      <w:pPr>
+        <w:spacing w:after="0"/>
+        <w:ind w:left="720"/>
+        <w:rPr>
+          <w:rFonts w:ascii="Times New Roman" w:hAnsi="Times New Roman" w:cs="Times New Roman"/>
+          <w:color w:val="3366FF"/>
+          <w:sz w:val="24"/>
+          <w:szCs w:val="24"/>
+        </w:rPr>
+      </w:pPr>
+      <w:r>
+        <w:rPr>
+          <w:rFonts w:ascii="Times New Roman" w:hAnsi="Times New Roman" w:cs="Times New Roman"/>
+          <w:color w:val="3366FF"/>
+          <w:sz w:val="24"/>
+          <w:szCs w:val="24"/>
+        </w:rPr>
+        <w:t>&gt;</w:t>
+      </w:r>
+    </w:p>
+    <w:p>
+      <w:pPr>
+        <w:spacing w:after="0"/>
+        <w:ind w:left="720"/>
+        <w:rPr>
+          <w:rFonts w:ascii="Times New Roman" w:hAnsi="Times New Roman" w:cs="Times New Roman"/>
+          <w:color w:val="3366FF"/>
+          <w:sz w:val="24"/>
+          <w:szCs w:val="24"/>
+        </w:rPr>
+      </w:pPr>
+      <w:r>
+        <w:rPr>
+          <w:rFonts w:ascii="Times New Roman" w:hAnsi="Times New Roman" w:cs="Times New Roman"/>
+          <w:color w:val="3366FF"/>
+          <w:sz w:val="24"/>
+          <w:szCs w:val="24"/>
+        </w:rPr>
+        <w:t>&gt;        I. Georgescu, S. Ashhab, F. Nori,</w:t>
+      </w:r>
+    </w:p>
+    <w:p>
+      <w:pPr>
+        <w:spacing w:after="0"/>
+        <w:ind w:left="720"/>
+        <w:rPr>
+          <w:rFonts w:ascii="Times New Roman" w:hAnsi="Times New Roman" w:cs="Times New Roman"/>
+          <w:color w:val="3366FF"/>
+          <w:sz w:val="24"/>
+          <w:szCs w:val="24"/>
+        </w:rPr>
+      </w:pPr>
+      <w:r>
+        <w:rPr>
+          <w:rFonts w:ascii="Times New Roman" w:hAnsi="Times New Roman" w:cs="Times New Roman"/>
+          <w:color w:val="3366FF"/>
+          <w:sz w:val="24"/>
+          <w:szCs w:val="24"/>
+        </w:rPr>
+        <w:t>&gt;        Quantum Simulation,</w:t>
+      </w:r>
+    </w:p>
+    <w:p>
+      <w:pPr>
+        <w:spacing w:after="0"/>
+        <w:ind w:left="720"/>
+        <w:rPr>
+          <w:rFonts w:ascii="Times New Roman" w:hAnsi="Times New Roman" w:cs="Times New Roman"/>
+          <w:color w:val="3366FF"/>
+          <w:sz w:val="24"/>
+          <w:szCs w:val="24"/>
+        </w:rPr>
+      </w:pPr>
+      <w:r>
+        <w:rPr>
+          <w:rFonts w:ascii="Times New Roman" w:hAnsi="Times New Roman" w:cs="Times New Roman"/>
+          <w:color w:val="3366FF"/>
+          <w:sz w:val="24"/>
+          <w:szCs w:val="24"/>
+        </w:rPr>
+        <w:t>&gt;        Rev. Mod. Phys. 86, 153 (2014).</w:t>
+      </w:r>
+    </w:p>
+    <w:p>
+      <w:pPr>
+        <w:spacing w:after="0"/>
+        <w:rPr>
+          <w:rFonts w:ascii="Helvetica" w:hAnsi="Helvetica" w:cs="Helvetica Light"/>
+          <w:sz w:val="24"/>
+          <w:szCs w:val="24"/>
+        </w:rPr>
+      </w:pPr>
+    </w:p>
+    <w:p>
+      <w:pPr>
+        <w:spacing w:after="0"/>
+        <w:rPr>
+          <w:rFonts w:ascii="Times New Roman" w:hAnsi="Times New Roman" w:cs="Times New Roman"/>
+          <w:color w:val="3366FF"/>
+          <w:sz w:val="24"/>
+          <w:szCs w:val="24"/>
+          <w:lang w:val="de-DE"/>
+        </w:rPr>
+      </w:pPr>
+      <w:r>
+        <w:rPr>
+          <w:rFonts w:ascii="Helvetica" w:hAnsi="Helvetica" w:cs="Helvetica Light"/>
+          <w:sz w:val="24"/>
+          <w:szCs w:val="24"/>
+        </w:rPr>
+        <w:t>We thank the referee for pointing out our oversight. We have added a new section, Sec. 10.4, to discuss quantum simulations.</w:t>
+      </w:r>
+    </w:p>
+    <w:p>
+      <w:pPr>
+        <w:spacing w:after="0"/>
+        <w:ind w:left="720"/>
+        <w:rPr>
+          <w:rFonts w:ascii="Times New Roman" w:hAnsi="Times New Roman" w:cs="Times New Roman"/>
+          <w:color w:val="3366FF"/>
+          <w:sz w:val="24"/>
+          <w:szCs w:val="24"/>
+        </w:rPr>
+      </w:pPr>
+    </w:p>
+    <w:p>
+      <w:pPr>
+        <w:spacing w:after="0"/>
+        <w:ind w:left="720"/>
+        <w:rPr>
+          <w:rFonts w:ascii="Times New Roman" w:hAnsi="Times New Roman" w:cs="Times New Roman"/>
+          <w:color w:val="3366FF"/>
+          <w:sz w:val="24"/>
+          <w:szCs w:val="24"/>
+        </w:rPr>
+      </w:pPr>
+      <w:r>
+        <w:rPr>
+          <w:rFonts w:ascii="Times New Roman" w:hAnsi="Times New Roman" w:cs="Times New Roman"/>
+          <w:color w:val="3366FF"/>
+          <w:sz w:val="24"/>
+          <w:szCs w:val="24"/>
+        </w:rPr>
+        <w:t>(3) Quantum key distribution (QKD) is mentioned *only* in the Introduction as follows:</w:t>
+      </w:r>
+    </w:p>
+    <w:p>
+      <w:pPr>
+        <w:spacing w:after="0"/>
+        <w:ind w:left="720"/>
+        <w:rPr>
+          <w:rFonts w:ascii="Times New Roman" w:hAnsi="Times New Roman" w:cs="Times New Roman"/>
+          <w:color w:val="3366FF"/>
+          <w:sz w:val="24"/>
+          <w:szCs w:val="24"/>
+        </w:rPr>
+      </w:pPr>
+    </w:p>
+    <w:p>
+      <w:pPr>
+        <w:spacing w:after="0"/>
+        <w:ind w:left="720"/>
+        <w:rPr>
+          <w:rFonts w:ascii="Times New Roman" w:hAnsi="Times New Roman" w:cs="Times New Roman"/>
+          <w:color w:val="3366FF"/>
+          <w:sz w:val="24"/>
+          <w:szCs w:val="24"/>
+        </w:rPr>
+      </w:pPr>
+      <w:r>
+        <w:rPr>
+          <w:rFonts w:ascii="Times New Roman" w:hAnsi="Times New Roman" w:cs="Times New Roman"/>
+          <w:color w:val="3366FF"/>
+          <w:sz w:val="24"/>
+          <w:szCs w:val="24"/>
+        </w:rPr>
+        <w:t>&gt; "Photons make fantastic ‘flying’ qubits, and are readily used for</w:t>
+      </w:r>
+    </w:p>
+    <w:p>
+      <w:pPr>
+        <w:spacing w:after="0"/>
+        <w:ind w:left="720"/>
+        <w:rPr>
+          <w:rFonts w:ascii="Times New Roman" w:hAnsi="Times New Roman" w:cs="Times New Roman"/>
+          <w:color w:val="3366FF"/>
+          <w:sz w:val="24"/>
+          <w:szCs w:val="24"/>
+        </w:rPr>
+      </w:pPr>
+      <w:r>
+        <w:rPr>
+          <w:rFonts w:ascii="Times New Roman" w:hAnsi="Times New Roman" w:cs="Times New Roman"/>
+          <w:color w:val="3366FF"/>
+          <w:sz w:val="24"/>
+          <w:szCs w:val="24"/>
+        </w:rPr>
+        <w:t>&gt; quantum communication [1] and quantum key distribution [2]"</w:t>
+      </w:r>
+    </w:p>
+    <w:p>
+      <w:pPr>
+        <w:spacing w:after="0"/>
+        <w:ind w:left="720"/>
+        <w:rPr>
+          <w:rFonts w:ascii="Times New Roman" w:hAnsi="Times New Roman" w:cs="Times New Roman"/>
+          <w:color w:val="3366FF"/>
+          <w:sz w:val="24"/>
+          <w:szCs w:val="24"/>
+        </w:rPr>
+      </w:pPr>
+    </w:p>
+    <w:p>
+      <w:pPr>
+        <w:spacing w:after="0"/>
+        <w:ind w:left="720"/>
+        <w:rPr>
+          <w:rFonts w:ascii="Times New Roman" w:hAnsi="Times New Roman" w:cs="Times New Roman"/>
+          <w:color w:val="3366FF"/>
+          <w:sz w:val="24"/>
+          <w:szCs w:val="24"/>
+        </w:rPr>
+      </w:pPr>
+      <w:r>
+        <w:rPr>
+          <w:rFonts w:ascii="Times New Roman" w:hAnsi="Times New Roman" w:cs="Times New Roman"/>
+          <w:color w:val="3366FF"/>
+          <w:sz w:val="24"/>
+          <w:szCs w:val="24"/>
+        </w:rPr>
+        <w:t>QKD for secure quantum communication is one of a very few commercial applications of quantum optics. So, this topic deserves to be shortly discussed in this review. This might be combined with quantum computation in Sec. 9.1.</w:t>
+      </w:r>
+    </w:p>
+    <w:p>
+      <w:pPr>
+        <w:spacing w:after="0"/>
+        <w:ind w:left="720"/>
+        <w:rPr>
+          <w:rFonts w:ascii="Times New Roman" w:hAnsi="Times New Roman" w:cs="Times New Roman"/>
+          <w:color w:val="3366FF"/>
+          <w:sz w:val="24"/>
+          <w:szCs w:val="24"/>
+        </w:rPr>
+      </w:pPr>
+    </w:p>
+    <w:p>
+      <w:pPr>
+        <w:spacing w:after="0"/>
+        <w:ind w:left="720"/>
+        <w:rPr>
+          <w:rFonts w:ascii="Times New Roman" w:hAnsi="Times New Roman" w:cs="Times New Roman"/>
+          <w:color w:val="3366FF"/>
+          <w:sz w:val="24"/>
+          <w:szCs w:val="24"/>
+        </w:rPr>
+      </w:pPr>
+      <w:r>
+        <w:rPr>
+          <w:rFonts w:ascii="Times New Roman" w:hAnsi="Times New Roman" w:cs="Times New Roman"/>
+          <w:color w:val="3366FF"/>
+          <w:sz w:val="24"/>
+          <w:szCs w:val="24"/>
+        </w:rPr>
+        <w:t>For example,</w:t>
+      </w:r>
+    </w:p>
+    <w:p>
+      <w:pPr>
+        <w:spacing w:after="0"/>
+        <w:ind w:left="1440"/>
+        <w:rPr>
+          <w:rFonts w:ascii="Helvetica" w:hAnsi="Helvetica" w:cs="Helvetica Light"/>
+          <w:color w:val="3366FF"/>
+          <w:sz w:val="24"/>
+          <w:szCs w:val="24"/>
+        </w:rPr>
+      </w:pPr>
+    </w:p>
+    <w:p>
+      <w:pPr>
+        <w:spacing w:after="0"/>
+        <w:ind w:left="720"/>
+        <w:rPr>
+          <w:rFonts w:ascii="Times New Roman" w:hAnsi="Times New Roman" w:cs="Times New Roman"/>
+          <w:color w:val="3366FF"/>
+          <w:sz w:val="24"/>
+          <w:szCs w:val="24"/>
+        </w:rPr>
+      </w:pPr>
+      <w:r>
+        <w:rPr>
+          <w:rFonts w:ascii="Times New Roman" w:hAnsi="Times New Roman" w:cs="Times New Roman"/>
+          <w:color w:val="3366FF"/>
+          <w:sz w:val="24"/>
+          <w:szCs w:val="24"/>
+        </w:rPr>
+        <w:t>(</w:t>
+      </w:r>
+      <w:r>
+        <w:rPr>
+          <w:rFonts w:ascii="Times New Roman" w:hAnsi="Times New Roman" w:cs="Times New Roman"/>
+          <w:color w:val="3366FF"/>
+          <w:sz w:val="24"/>
+          <w:szCs w:val="24"/>
+        </w:rPr>
+        <w:t>3.1) the B92 protocol is a standard example of quantum key distribution, which can be based on Mach-Zehnder interferometer, as introduced and described by:</w:t>
+      </w:r>
+    </w:p>
+    <w:p>
+      <w:pPr>
+        <w:spacing w:after="0"/>
+        <w:ind w:left="720"/>
+        <w:rPr>
+          <w:rFonts w:ascii="Times New Roman" w:hAnsi="Times New Roman" w:cs="Times New Roman"/>
+          <w:color w:val="3366FF"/>
+          <w:sz w:val="24"/>
+          <w:szCs w:val="24"/>
+        </w:rPr>
+      </w:pPr>
+    </w:p>
+    <w:p>
+      <w:pPr>
+        <w:spacing w:after="0"/>
+        <w:ind w:left="720"/>
+        <w:rPr>
+          <w:rFonts w:ascii="Times New Roman" w:hAnsi="Times New Roman" w:cs="Times New Roman"/>
+          <w:color w:val="3366FF"/>
+          <w:sz w:val="24"/>
+          <w:szCs w:val="24"/>
+        </w:rPr>
+      </w:pPr>
+      <w:r>
+        <w:rPr>
+          <w:rFonts w:ascii="Times New Roman" w:hAnsi="Times New Roman" w:cs="Times New Roman"/>
+          <w:color w:val="3366FF"/>
+          <w:sz w:val="24"/>
+          <w:szCs w:val="24"/>
+        </w:rPr>
+        <w:t>&gt;    C. H. Bennett,</w:t>
+      </w:r>
+    </w:p>
+    <w:p>
+      <w:pPr>
+        <w:spacing w:after="0"/>
+        <w:ind w:left="720"/>
+        <w:rPr>
+          <w:rFonts w:ascii="Times New Roman" w:hAnsi="Times New Roman" w:cs="Times New Roman"/>
+          <w:color w:val="3366FF"/>
+          <w:sz w:val="24"/>
+          <w:szCs w:val="24"/>
+        </w:rPr>
+      </w:pPr>
+      <w:r>
+        <w:rPr>
+          <w:rFonts w:ascii="Times New Roman" w:hAnsi="Times New Roman" w:cs="Times New Roman"/>
+          <w:color w:val="3366FF"/>
+          <w:sz w:val="24"/>
+          <w:szCs w:val="24"/>
+        </w:rPr>
+        <w:t>&gt;    Quantum cryptography using any two nonorthogonal states,</w:t>
+      </w:r>
+    </w:p>
+    <w:p>
+      <w:pPr>
+        <w:spacing w:after="0"/>
+        <w:ind w:left="720"/>
+        <w:rPr>
+          <w:rFonts w:ascii="Times New Roman" w:hAnsi="Times New Roman" w:cs="Times New Roman"/>
+          <w:color w:val="3366FF"/>
+          <w:sz w:val="24"/>
+          <w:szCs w:val="24"/>
+        </w:rPr>
+      </w:pPr>
+      <w:r>
+        <w:rPr>
+          <w:rFonts w:ascii="Times New Roman" w:hAnsi="Times New Roman" w:cs="Times New Roman"/>
+          <w:color w:val="3366FF"/>
+          <w:sz w:val="24"/>
+          <w:szCs w:val="24"/>
+        </w:rPr>
+        <w:t>&gt;    Phys. Rev. Lett. 68, 3121 (1992)</w:t>
+      </w:r>
+    </w:p>
+    <w:p>
+      <w:pPr>
+        <w:spacing w:after="0"/>
+        <w:ind w:left="720"/>
+        <w:rPr>
+          <w:rFonts w:ascii="Times New Roman" w:hAnsi="Times New Roman" w:cs="Times New Roman"/>
+          <w:color w:val="3366FF"/>
+          <w:sz w:val="24"/>
+          <w:szCs w:val="24"/>
+        </w:rPr>
+      </w:pPr>
+    </w:p>
+    <w:p>
+      <w:pPr>
+        <w:spacing w:after="0"/>
+        <w:ind w:left="720"/>
+        <w:rPr>
+          <w:rFonts w:ascii="Times New Roman" w:hAnsi="Times New Roman" w:cs="Times New Roman"/>
+          <w:color w:val="3366FF"/>
+          <w:sz w:val="24"/>
+          <w:szCs w:val="24"/>
+        </w:rPr>
+      </w:pPr>
+      <w:r>
+        <w:rPr>
+          <w:rFonts w:ascii="Times New Roman" w:hAnsi="Times New Roman" w:cs="Times New Roman"/>
+          <w:color w:val="3366FF"/>
+          <w:sz w:val="24"/>
+          <w:szCs w:val="24"/>
+        </w:rPr>
+        <w:t>The B92 protocol has been experimentally implemented as reported, e.g.,</w:t>
+      </w:r>
+    </w:p>
+    <w:p>
+      <w:pPr>
+        <w:spacing w:after="0"/>
+        <w:ind w:left="720"/>
+        <w:rPr>
+          <w:rFonts w:ascii="Times New Roman" w:hAnsi="Times New Roman" w:cs="Times New Roman"/>
+          <w:color w:val="3366FF"/>
+          <w:sz w:val="24"/>
+          <w:szCs w:val="24"/>
+        </w:rPr>
+      </w:pPr>
+    </w:p>
+    <w:p>
+      <w:pPr>
+        <w:spacing w:after="0"/>
+        <w:ind w:left="720"/>
+        <w:rPr>
+          <w:rFonts w:ascii="Times New Roman" w:hAnsi="Times New Roman" w:cs="Times New Roman"/>
+          <w:color w:val="3366FF"/>
+          <w:sz w:val="24"/>
+          <w:szCs w:val="24"/>
+        </w:rPr>
+      </w:pPr>
+      <w:r>
+        <w:rPr>
+          <w:rFonts w:ascii="Times New Roman" w:hAnsi="Times New Roman" w:cs="Times New Roman"/>
+          <w:color w:val="3366FF"/>
+          <w:sz w:val="24"/>
+          <w:szCs w:val="24"/>
+        </w:rPr>
+        <w:t>&gt;    R. J. Hughes, G. L. Morgan, C. G. Peterson,</w:t>
+      </w:r>
+    </w:p>
+    <w:p>
+      <w:pPr>
+        <w:spacing w:after="0"/>
+        <w:ind w:left="720"/>
+        <w:rPr>
+          <w:rFonts w:ascii="Times New Roman" w:hAnsi="Times New Roman" w:cs="Times New Roman"/>
+          <w:color w:val="3366FF"/>
+          <w:sz w:val="24"/>
+          <w:szCs w:val="24"/>
+        </w:rPr>
+      </w:pPr>
+      <w:r>
+        <w:rPr>
+          <w:rFonts w:ascii="Times New Roman" w:hAnsi="Times New Roman" w:cs="Times New Roman"/>
+          <w:color w:val="3366FF"/>
+          <w:sz w:val="24"/>
+          <w:szCs w:val="24"/>
+        </w:rPr>
+        <w:t>&gt;    Practical quantum key distribution over a 48-km optical fiber network,</w:t>
+      </w:r>
+    </w:p>
+    <w:p>
+      <w:pPr>
+        <w:spacing w:after="0"/>
+        <w:ind w:left="720"/>
+        <w:rPr>
+          <w:rFonts w:ascii="Times New Roman" w:hAnsi="Times New Roman" w:cs="Times New Roman"/>
+          <w:color w:val="3366FF"/>
+          <w:sz w:val="24"/>
+          <w:szCs w:val="24"/>
+        </w:rPr>
+      </w:pPr>
+      <w:r>
+        <w:rPr>
+          <w:rFonts w:ascii="Times New Roman" w:hAnsi="Times New Roman" w:cs="Times New Roman"/>
+          <w:color w:val="3366FF"/>
+          <w:sz w:val="24"/>
+          <w:szCs w:val="24"/>
+        </w:rPr>
+        <w:t>&gt;    Journal of Modern Optics 47 (2000).</w:t>
+      </w:r>
+    </w:p>
+    <w:p>
+      <w:pPr>
+        <w:spacing w:after="0"/>
+        <w:ind w:left="720"/>
+        <w:rPr>
+          <w:rFonts w:ascii="Times New Roman" w:hAnsi="Times New Roman" w:cs="Times New Roman"/>
+          <w:color w:val="3366FF"/>
+          <w:sz w:val="24"/>
+          <w:szCs w:val="24"/>
+        </w:rPr>
+      </w:pPr>
+    </w:p>
+    <w:p>
+      <w:pPr>
+        <w:spacing w:after="0"/>
+        <w:ind w:left="720"/>
+        <w:rPr>
+          <w:rFonts w:ascii="Times New Roman" w:hAnsi="Times New Roman" w:cs="Times New Roman"/>
+          <w:color w:val="3366FF"/>
+          <w:sz w:val="24"/>
+          <w:szCs w:val="24"/>
+        </w:rPr>
+      </w:pPr>
+      <w:r>
+        <w:rPr>
+          <w:rFonts w:ascii="Times New Roman" w:hAnsi="Times New Roman" w:cs="Times New Roman"/>
+          <w:color w:val="3366FF"/>
+          <w:sz w:val="24"/>
+          <w:szCs w:val="24"/>
+        </w:rPr>
+        <w:t>(3.2) A recent sound proposal of a QKD protocol by:</w:t>
+      </w:r>
+    </w:p>
+    <w:p>
+      <w:pPr>
+        <w:spacing w:after="0"/>
+        <w:ind w:left="720"/>
+        <w:rPr>
+          <w:rFonts w:ascii="Times New Roman" w:hAnsi="Times New Roman" w:cs="Times New Roman"/>
+          <w:color w:val="3366FF"/>
+          <w:sz w:val="24"/>
+          <w:szCs w:val="24"/>
+        </w:rPr>
+      </w:pPr>
+    </w:p>
+    <w:p>
+      <w:pPr>
+        <w:spacing w:after="0"/>
+        <w:ind w:left="720"/>
+        <w:rPr>
+          <w:rFonts w:ascii="Times New Roman" w:hAnsi="Times New Roman" w:cs="Times New Roman"/>
+          <w:color w:val="3366FF"/>
+          <w:sz w:val="24"/>
+          <w:szCs w:val="24"/>
+        </w:rPr>
+      </w:pPr>
+      <w:r>
+        <w:rPr>
+          <w:rFonts w:ascii="Times New Roman" w:hAnsi="Times New Roman" w:cs="Times New Roman"/>
+          <w:color w:val="3366FF"/>
+          <w:sz w:val="24"/>
+          <w:szCs w:val="24"/>
+        </w:rPr>
+        <w:t>&gt;     T. Sasaki, Y. Yamamoto, M. Koashi</w:t>
+      </w:r>
+    </w:p>
+    <w:p>
+      <w:pPr>
+        <w:spacing w:after="0"/>
+        <w:ind w:left="720"/>
+        <w:rPr>
+          <w:rFonts w:ascii="Times New Roman" w:hAnsi="Times New Roman" w:cs="Times New Roman"/>
+          <w:color w:val="3366FF"/>
+          <w:sz w:val="24"/>
+          <w:szCs w:val="24"/>
+        </w:rPr>
+      </w:pPr>
+      <w:r>
+        <w:rPr>
+          <w:rFonts w:ascii="Times New Roman" w:hAnsi="Times New Roman" w:cs="Times New Roman"/>
+          <w:color w:val="3366FF"/>
+          <w:sz w:val="24"/>
+          <w:szCs w:val="24"/>
+        </w:rPr>
+        <w:t>&gt;     Practical quantum key distribution protocol without monitoring signal disturbance</w:t>
+      </w:r>
+    </w:p>
+    <w:p>
+      <w:pPr>
+        <w:spacing w:after="0"/>
+        <w:ind w:left="720"/>
+        <w:rPr>
+          <w:rFonts w:ascii="Times New Roman" w:hAnsi="Times New Roman" w:cs="Times New Roman"/>
+          <w:color w:val="3366FF"/>
+          <w:sz w:val="24"/>
+          <w:szCs w:val="24"/>
+        </w:rPr>
+      </w:pPr>
+      <w:r>
+        <w:rPr>
+          <w:rFonts w:ascii="Times New Roman" w:hAnsi="Times New Roman" w:cs="Times New Roman"/>
+          <w:color w:val="3366FF"/>
+          <w:sz w:val="24"/>
+          <w:szCs w:val="24"/>
+        </w:rPr>
+        <w:t>&gt;     Nature 509, 475–478 (2014)</w:t>
+      </w:r>
+    </w:p>
+    <w:p>
+      <w:pPr>
+        <w:spacing w:after="0"/>
+        <w:ind w:left="720"/>
+        <w:rPr>
+          <w:rFonts w:ascii="Times New Roman" w:hAnsi="Times New Roman" w:cs="Times New Roman"/>
+          <w:color w:val="3366FF"/>
+          <w:sz w:val="24"/>
+          <w:szCs w:val="24"/>
+        </w:rPr>
+      </w:pPr>
+    </w:p>
+    <w:p>
+      <w:pPr>
+        <w:spacing w:after="0"/>
+        <w:ind w:left="720"/>
+        <w:rPr>
+          <w:rFonts w:ascii="Times New Roman" w:hAnsi="Times New Roman" w:cs="Times New Roman"/>
+          <w:color w:val="3366FF"/>
+          <w:sz w:val="24"/>
+          <w:szCs w:val="24"/>
+        </w:rPr>
+      </w:pPr>
+      <w:r>
+        <w:rPr>
+          <w:rFonts w:ascii="Times New Roman" w:hAnsi="Times New Roman" w:cs="Times New Roman"/>
+          <w:color w:val="3366FF"/>
+          <w:sz w:val="24"/>
+          <w:szCs w:val="24"/>
+        </w:rPr>
+        <w:t>also uses the Mach-Zehnder interferometer (on Bob's site.)</w:t>
+      </w:r>
+    </w:p>
+    <w:p>
+      <w:pPr>
+        <w:spacing w:after="0"/>
+        <w:ind w:left="720"/>
+        <w:rPr>
+          <w:rFonts w:ascii="Times New Roman" w:hAnsi="Times New Roman" w:cs="Times New Roman"/>
+          <w:color w:val="3366FF"/>
+          <w:sz w:val="24"/>
+          <w:szCs w:val="24"/>
+        </w:rPr>
+      </w:pPr>
+    </w:p>
+    <w:p>
+      <w:pPr>
+        <w:spacing w:after="0"/>
+        <w:ind w:left="720"/>
+        <w:rPr>
+          <w:rFonts w:ascii="Times New Roman" w:hAnsi="Times New Roman" w:cs="Times New Roman"/>
+          <w:color w:val="3366FF"/>
+          <w:sz w:val="24"/>
+          <w:szCs w:val="24"/>
+        </w:rPr>
+      </w:pPr>
+      <w:r>
+        <w:rPr>
+          <w:rFonts w:ascii="Times New Roman" w:hAnsi="Times New Roman" w:cs="Times New Roman"/>
+          <w:color w:val="3366FF"/>
+          <w:sz w:val="24"/>
+          <w:szCs w:val="24"/>
+        </w:rPr>
+        <w:t>Note that this QKD has also been experimentally implemented:</w:t>
+      </w:r>
+    </w:p>
+    <w:p>
+      <w:pPr>
+        <w:spacing w:after="0"/>
+        <w:ind w:left="720"/>
+        <w:rPr>
+          <w:rFonts w:ascii="Times New Roman" w:hAnsi="Times New Roman" w:cs="Times New Roman"/>
+          <w:color w:val="3366FF"/>
+          <w:sz w:val="24"/>
+          <w:szCs w:val="24"/>
+        </w:rPr>
+      </w:pPr>
+    </w:p>
+    <w:p>
+      <w:pPr>
+        <w:spacing w:after="0"/>
+        <w:ind w:left="720"/>
+        <w:rPr>
+          <w:rFonts w:ascii="Times New Roman" w:hAnsi="Times New Roman" w:cs="Times New Roman"/>
+          <w:color w:val="3366FF"/>
+          <w:sz w:val="24"/>
+          <w:szCs w:val="24"/>
+        </w:rPr>
+      </w:pPr>
+      <w:r>
+        <w:rPr>
+          <w:rFonts w:ascii="Times New Roman" w:hAnsi="Times New Roman" w:cs="Times New Roman"/>
+          <w:color w:val="3366FF"/>
+          <w:sz w:val="24"/>
+          <w:szCs w:val="24"/>
+        </w:rPr>
+        <w:t>&gt;     H. Takesue, T. Sasaki, K. Tamaki, and M. Koashi</w:t>
+      </w:r>
+    </w:p>
+    <w:p>
+      <w:pPr>
+        <w:spacing w:after="0"/>
+        <w:ind w:left="720"/>
+        <w:rPr>
+          <w:rFonts w:ascii="Times New Roman" w:hAnsi="Times New Roman" w:cs="Times New Roman"/>
+          <w:color w:val="3366FF"/>
+          <w:sz w:val="24"/>
+          <w:szCs w:val="24"/>
+        </w:rPr>
+      </w:pPr>
+      <w:r>
+        <w:rPr>
+          <w:rFonts w:ascii="Times New Roman" w:hAnsi="Times New Roman" w:cs="Times New Roman"/>
+          <w:color w:val="3366FF"/>
+          <w:sz w:val="24"/>
+          <w:szCs w:val="24"/>
+        </w:rPr>
+        <w:t>&gt;     Experimental quantum key distribution without monitoring signal disturbance</w:t>
+      </w:r>
+    </w:p>
+    <w:p>
+      <w:pPr>
+        <w:spacing w:after="0"/>
+        <w:ind w:left="720"/>
+        <w:rPr>
+          <w:rFonts w:ascii="Times New Roman" w:hAnsi="Times New Roman" w:cs="Times New Roman"/>
+          <w:color w:val="3366FF"/>
+          <w:sz w:val="24"/>
+          <w:szCs w:val="24"/>
+        </w:rPr>
+      </w:pPr>
+      <w:r>
+        <w:rPr>
+          <w:rFonts w:ascii="Times New Roman" w:hAnsi="Times New Roman" w:cs="Times New Roman"/>
+          <w:color w:val="3366FF"/>
+          <w:sz w:val="24"/>
+          <w:szCs w:val="24"/>
+        </w:rPr>
+        <w:t>&gt;     Nature Photonics 9, 827–831 (2015)</w:t>
+      </w:r>
+    </w:p>
+    <w:p>
+      <w:pPr>
+        <w:spacing w:after="0"/>
+        <w:ind w:left="720"/>
+        <w:rPr>
+          <w:rFonts w:ascii="Times New Roman" w:hAnsi="Times New Roman" w:cs="Times New Roman"/>
+          <w:color w:val="3366FF"/>
+          <w:sz w:val="24"/>
+          <w:szCs w:val="24"/>
+        </w:rPr>
+      </w:pPr>
+    </w:p>
+    <w:p>
+      <w:pPr>
+        <w:spacing w:after="0"/>
+        <w:ind w:left="720"/>
+        <w:rPr>
+          <w:rFonts w:ascii="Times New Roman" w:hAnsi="Times New Roman" w:cs="Times New Roman"/>
+          <w:color w:val="3366FF"/>
+          <w:sz w:val="24"/>
+          <w:szCs w:val="24"/>
+        </w:rPr>
+      </w:pPr>
+      <w:r>
+        <w:rPr>
+          <w:rFonts w:ascii="Times New Roman" w:hAnsi="Times New Roman" w:cs="Times New Roman"/>
+          <w:color w:val="3366FF"/>
+          <w:sz w:val="24"/>
+          <w:szCs w:val="24"/>
+        </w:rPr>
+        <w:t>(3.3) Moreover, entanglement-based quantum key distribution based</w:t>
+      </w:r>
+    </w:p>
+    <w:p>
+      <w:pPr>
+        <w:spacing w:after="0"/>
+        <w:ind w:left="720"/>
+        <w:rPr>
+          <w:rFonts w:ascii="Times New Roman" w:hAnsi="Times New Roman" w:cs="Times New Roman"/>
+          <w:color w:val="3366FF"/>
+          <w:sz w:val="24"/>
+          <w:szCs w:val="24"/>
+        </w:rPr>
+      </w:pPr>
+      <w:r>
+        <w:rPr>
+          <w:rFonts w:ascii="Times New Roman" w:hAnsi="Times New Roman" w:cs="Times New Roman"/>
+          <w:color w:val="3366FF"/>
+          <w:sz w:val="24"/>
+          <w:szCs w:val="24"/>
+        </w:rPr>
+        <w:t>on the Franson interferometer:</w:t>
+      </w:r>
+    </w:p>
+    <w:p>
+      <w:pPr>
+        <w:spacing w:after="0"/>
+        <w:ind w:left="720"/>
+        <w:rPr>
+          <w:rFonts w:ascii="Times New Roman" w:hAnsi="Times New Roman" w:cs="Times New Roman"/>
+          <w:color w:val="3366FF"/>
+          <w:sz w:val="24"/>
+          <w:szCs w:val="24"/>
+        </w:rPr>
+      </w:pPr>
+    </w:p>
+    <w:p>
+      <w:pPr>
+        <w:spacing w:after="0"/>
+        <w:ind w:left="720"/>
+        <w:rPr>
+          <w:rFonts w:ascii="Times New Roman" w:hAnsi="Times New Roman" w:cs="Times New Roman"/>
+          <w:color w:val="3366FF"/>
+          <w:sz w:val="24"/>
+          <w:szCs w:val="24"/>
+        </w:rPr>
+      </w:pPr>
+      <w:r>
+        <w:rPr>
+          <w:rFonts w:ascii="Times New Roman" w:hAnsi="Times New Roman" w:cs="Times New Roman"/>
+          <w:color w:val="3366FF"/>
+          <w:sz w:val="24"/>
+          <w:szCs w:val="24"/>
+        </w:rPr>
+        <w:t>&gt;    J.D. Franson,</w:t>
+      </w:r>
+    </w:p>
+    <w:p>
+      <w:pPr>
+        <w:spacing w:after="0"/>
+        <w:ind w:left="720"/>
+        <w:rPr>
+          <w:rFonts w:ascii="Times New Roman" w:hAnsi="Times New Roman" w:cs="Times New Roman"/>
+          <w:color w:val="3366FF"/>
+          <w:sz w:val="24"/>
+          <w:szCs w:val="24"/>
+        </w:rPr>
+      </w:pPr>
+      <w:r>
+        <w:rPr>
+          <w:rFonts w:ascii="Times New Roman" w:hAnsi="Times New Roman" w:cs="Times New Roman"/>
+          <w:color w:val="3366FF"/>
+          <w:sz w:val="24"/>
+          <w:szCs w:val="24"/>
+        </w:rPr>
+        <w:t>&gt;    Bell Inequality for Position and Time,</w:t>
+      </w:r>
+    </w:p>
+    <w:p>
+      <w:pPr>
+        <w:spacing w:after="0"/>
+        <w:ind w:left="720"/>
+        <w:rPr>
+          <w:rFonts w:ascii="Times New Roman" w:hAnsi="Times New Roman" w:cs="Times New Roman"/>
+          <w:color w:val="3366FF"/>
+          <w:sz w:val="24"/>
+          <w:szCs w:val="24"/>
+        </w:rPr>
+      </w:pPr>
+      <w:r>
+        <w:rPr>
+          <w:rFonts w:ascii="Times New Roman" w:hAnsi="Times New Roman" w:cs="Times New Roman"/>
+          <w:color w:val="3366FF"/>
+          <w:sz w:val="24"/>
+          <w:szCs w:val="24"/>
+        </w:rPr>
+        <w:t>&gt;    Phys. Rev. Lett. 62, 2205 (1989).</w:t>
+      </w:r>
+    </w:p>
+    <w:p>
+      <w:pPr>
+        <w:spacing w:after="0"/>
+        <w:ind w:left="720"/>
+        <w:rPr>
+          <w:rFonts w:ascii="Times New Roman" w:hAnsi="Times New Roman" w:cs="Times New Roman"/>
+          <w:color w:val="3366FF"/>
+          <w:sz w:val="24"/>
+          <w:szCs w:val="24"/>
+        </w:rPr>
+      </w:pPr>
+    </w:p>
+    <w:p>
+      <w:pPr>
+        <w:spacing w:after="0"/>
+        <w:ind w:left="720"/>
+        <w:rPr>
+          <w:rFonts w:ascii="Times New Roman" w:hAnsi="Times New Roman" w:cs="Times New Roman"/>
+          <w:color w:val="3366FF"/>
+          <w:sz w:val="24"/>
+          <w:szCs w:val="24"/>
+        </w:rPr>
+      </w:pPr>
+      <w:r>
+        <w:rPr>
+          <w:rFonts w:ascii="Times New Roman" w:hAnsi="Times New Roman" w:cs="Times New Roman"/>
+          <w:color w:val="3366FF"/>
+          <w:sz w:val="24"/>
+          <w:szCs w:val="24"/>
+        </w:rPr>
+        <w:t>has been attracting some interest, see, e.g.:</w:t>
+      </w:r>
+    </w:p>
+    <w:p>
+      <w:pPr>
+        <w:spacing w:after="0"/>
+        <w:ind w:left="720"/>
+        <w:rPr>
+          <w:rFonts w:ascii="Times New Roman" w:hAnsi="Times New Roman" w:cs="Times New Roman"/>
+          <w:color w:val="3366FF"/>
+          <w:sz w:val="24"/>
+          <w:szCs w:val="24"/>
+        </w:rPr>
+      </w:pPr>
+    </w:p>
+    <w:p>
+      <w:pPr>
+        <w:spacing w:after="0"/>
+        <w:ind w:left="720"/>
+        <w:rPr>
+          <w:rFonts w:ascii="Times New Roman" w:hAnsi="Times New Roman" w:cs="Times New Roman"/>
+          <w:color w:val="3366FF"/>
+          <w:sz w:val="24"/>
+          <w:szCs w:val="24"/>
+        </w:rPr>
+      </w:pPr>
+      <w:r>
+        <w:rPr>
+          <w:rFonts w:ascii="Times New Roman" w:hAnsi="Times New Roman" w:cs="Times New Roman"/>
+          <w:color w:val="3366FF"/>
+          <w:sz w:val="24"/>
+          <w:szCs w:val="24"/>
+        </w:rPr>
+        <w:t>&gt;    T. Brougham et al.</w:t>
+      </w:r>
+    </w:p>
+    <w:p>
+      <w:pPr>
+        <w:spacing w:after="0"/>
+        <w:ind w:left="720"/>
+        <w:rPr>
+          <w:rFonts w:ascii="Times New Roman" w:hAnsi="Times New Roman" w:cs="Times New Roman"/>
+          <w:color w:val="3366FF"/>
+          <w:sz w:val="24"/>
+          <w:szCs w:val="24"/>
+        </w:rPr>
+      </w:pPr>
+      <w:r>
+        <w:rPr>
+          <w:rFonts w:ascii="Times New Roman" w:hAnsi="Times New Roman" w:cs="Times New Roman"/>
+          <w:color w:val="3366FF"/>
+          <w:sz w:val="24"/>
+          <w:szCs w:val="24"/>
+        </w:rPr>
+        <w:t>&gt;    Security of high-dimensional quantum key distribution protocols using Franson interferometers</w:t>
+      </w:r>
+    </w:p>
+    <w:p>
+      <w:pPr>
+        <w:spacing w:after="0"/>
+        <w:ind w:left="720"/>
+        <w:rPr>
+          <w:rFonts w:ascii="Times New Roman" w:hAnsi="Times New Roman" w:cs="Times New Roman"/>
+          <w:color w:val="3366FF"/>
+          <w:sz w:val="24"/>
+          <w:szCs w:val="24"/>
+        </w:rPr>
+      </w:pPr>
+      <w:r>
+        <w:rPr>
+          <w:rFonts w:ascii="Times New Roman" w:hAnsi="Times New Roman" w:cs="Times New Roman"/>
+          <w:color w:val="3366FF"/>
+          <w:sz w:val="24"/>
+          <w:szCs w:val="24"/>
+        </w:rPr>
+        <w:t>&gt;    J. Phys. B: At. Mol. Opt. Phys. 46 (2013) 104010.</w:t>
+      </w:r>
+    </w:p>
+    <w:p>
+      <w:pPr>
+        <w:spacing w:after="0"/>
+        <w:ind w:left="720"/>
+        <w:rPr>
+          <w:rFonts w:ascii="Times New Roman" w:hAnsi="Times New Roman" w:cs="Times New Roman"/>
+          <w:color w:val="3366FF"/>
+          <w:sz w:val="24"/>
+          <w:szCs w:val="24"/>
+        </w:rPr>
+      </w:pPr>
+    </w:p>
+    <w:p>
+      <w:pPr>
+        <w:spacing w:after="0"/>
+        <w:ind w:left="720"/>
+        <w:rPr>
+          <w:rFonts w:ascii="Times New Roman" w:hAnsi="Times New Roman" w:cs="Times New Roman"/>
+          <w:color w:val="3366FF"/>
+          <w:sz w:val="24"/>
+          <w:szCs w:val="24"/>
+        </w:rPr>
+      </w:pPr>
+      <w:r>
+        <w:rPr>
+          <w:rFonts w:ascii="Times New Roman" w:hAnsi="Times New Roman" w:cs="Times New Roman"/>
+          <w:color w:val="3366FF"/>
+          <w:sz w:val="24"/>
+          <w:szCs w:val="24"/>
+        </w:rPr>
+        <w:t>&gt;    I. Ali-Khan, C. J. Broadbent, and J. C. Howell,</w:t>
+      </w:r>
+    </w:p>
+    <w:p>
+      <w:pPr>
+        <w:spacing w:after="0"/>
+        <w:ind w:left="720"/>
+        <w:rPr>
+          <w:rFonts w:ascii="Times New Roman" w:hAnsi="Times New Roman" w:cs="Times New Roman"/>
+          <w:color w:val="3366FF"/>
+          <w:sz w:val="24"/>
+          <w:szCs w:val="24"/>
+        </w:rPr>
+      </w:pPr>
+      <w:r>
+        <w:rPr>
+          <w:rFonts w:ascii="Times New Roman" w:hAnsi="Times New Roman" w:cs="Times New Roman"/>
+          <w:color w:val="3366FF"/>
+          <w:sz w:val="24"/>
+          <w:szCs w:val="24"/>
+        </w:rPr>
+        <w:t>&gt;    Large-Alphabet Quantum Key Distribution Using Energy-Time Entangled Bipartite States,</w:t>
+      </w:r>
+    </w:p>
+    <w:p>
+      <w:pPr>
+        <w:spacing w:after="0"/>
+        <w:ind w:left="720"/>
+        <w:rPr>
+          <w:rFonts w:ascii="Times New Roman" w:hAnsi="Times New Roman" w:cs="Times New Roman"/>
+          <w:color w:val="3366FF"/>
+          <w:sz w:val="24"/>
+          <w:szCs w:val="24"/>
+        </w:rPr>
+      </w:pPr>
+      <w:r>
+        <w:rPr>
+          <w:rFonts w:ascii="Times New Roman" w:hAnsi="Times New Roman" w:cs="Times New Roman"/>
+          <w:color w:val="3366FF"/>
+          <w:sz w:val="24"/>
+          <w:szCs w:val="24"/>
+        </w:rPr>
+        <w:t>&gt;    PRL 98, 060503 (2007)</w:t>
+      </w:r>
+    </w:p>
+    <w:p>
+      <w:pPr>
+        <w:spacing w:after="0"/>
+        <w:ind w:left="720"/>
+        <w:rPr>
+          <w:rFonts w:ascii="Times New Roman" w:hAnsi="Times New Roman" w:cs="Times New Roman"/>
+          <w:color w:val="3366FF"/>
+          <w:sz w:val="24"/>
+          <w:szCs w:val="24"/>
+        </w:rPr>
+      </w:pPr>
+    </w:p>
+    <w:p>
+      <w:pPr>
+        <w:spacing w:after="0"/>
+        <w:rPr>
+          <w:rFonts w:ascii="Helvetica" w:hAnsi="Helvetica" w:cs="Helvetica Light"/>
+          <w:sz w:val="24"/>
+          <w:szCs w:val="24"/>
+        </w:rPr>
+      </w:pPr>
+      <w:r>
+        <w:rPr>
+          <w:rFonts w:ascii="Helvetica" w:hAnsi="Helvetica" w:cs="Helvetica Light"/>
+          <w:sz w:val="24"/>
+          <w:szCs w:val="24"/>
+        </w:rPr>
+        <w:t>We had not included QKD in the review originally because quantum interferometery is not strictly needed</w:t>
+      </w:r>
+      <w:r>
+        <w:rPr>
+          <w:rFonts w:ascii="Helvetica" w:hAnsi="Helvetica" w:cs="Helvetica Light"/>
+          <w:sz w:val="24"/>
+          <w:szCs w:val="24"/>
+        </w:rPr>
+        <w:t xml:space="preserve"> for QKD</w:t>
+      </w:r>
+      <w:r>
+        <w:rPr>
+          <w:rFonts w:ascii="Helvetica" w:hAnsi="Helvetica" w:cs="Helvetica Light"/>
+          <w:sz w:val="24"/>
+          <w:szCs w:val="24"/>
+        </w:rPr>
+        <w:t xml:space="preserve">. However, we agree that it is an active area of research, and </w:t>
+      </w:r>
+      <w:r>
+        <w:rPr>
+          <w:rFonts w:ascii="Helvetica" w:hAnsi="Helvetica" w:cs="Helvetica Light"/>
+          <w:sz w:val="24"/>
+          <w:szCs w:val="24"/>
+        </w:rPr>
+        <w:t xml:space="preserve">that it would be relevant for readers </w:t>
+      </w:r>
+      <w:r>
+        <w:rPr>
+          <w:rFonts w:ascii="Helvetica" w:hAnsi="Helvetica" w:cs="Helvetica Light"/>
+          <w:sz w:val="24"/>
+          <w:szCs w:val="24"/>
+        </w:rPr>
+        <w:t xml:space="preserve">to discuss </w:t>
+      </w:r>
+      <w:r>
+        <w:rPr>
+          <w:rFonts w:ascii="Helvetica" w:hAnsi="Helvetica" w:cs="Helvetica Light"/>
+          <w:sz w:val="24"/>
+          <w:szCs w:val="24"/>
+        </w:rPr>
+        <w:t>it here</w:t>
+      </w:r>
       <w:bookmarkStart w:id="0" w:name="_GoBack"/>
       <w:bookmarkEnd w:id="0"/>
-    </w:p>
-    <w:p>
-      <w:pPr>
-        <w:spacing w:after="0"/>
-        <w:ind w:left="720"/>
-        <w:rPr>
-          <w:rFonts w:ascii="Times New Roman" w:hAnsi="Times New Roman" w:cs="Times New Roman"/>
-          <w:color w:val="3366FF"/>
-          <w:sz w:val="24"/>
-          <w:szCs w:val="24"/>
-        </w:rPr>
-      </w:pPr>
-      <w:r>
-        <w:rPr>
-          <w:rFonts w:ascii="Times New Roman" w:hAnsi="Times New Roman" w:cs="Times New Roman"/>
-          <w:color w:val="3366FF"/>
-          <w:sz w:val="24"/>
-          <w:szCs w:val="24"/>
-        </w:rPr>
-        <w:t>It is an interesting, up-to-date, and sound review having a logical and consistent structure. I have enjoyed reading this manuscript.</w:t>
-      </w:r>
-    </w:p>
-    <w:p>
-      <w:pPr>
-        <w:spacing w:after="0"/>
-        <w:ind w:left="720"/>
-        <w:rPr>
-          <w:rFonts w:ascii="Times New Roman" w:hAnsi="Times New Roman" w:cs="Times New Roman"/>
-          <w:color w:val="3366FF"/>
-          <w:sz w:val="24"/>
-          <w:szCs w:val="24"/>
-        </w:rPr>
-      </w:pPr>
-    </w:p>
-    <w:p>
-      <w:pPr>
-        <w:spacing w:after="0"/>
-        <w:ind w:left="720"/>
-        <w:rPr>
-          <w:rFonts w:ascii="Times New Roman" w:hAnsi="Times New Roman" w:cs="Times New Roman"/>
-          <w:color w:val="3366FF"/>
-          <w:sz w:val="24"/>
-          <w:szCs w:val="24"/>
-        </w:rPr>
-      </w:pPr>
-      <w:r>
-        <w:rPr>
-          <w:rFonts w:ascii="Times New Roman" w:hAnsi="Times New Roman" w:cs="Times New Roman"/>
-          <w:color w:val="3366FF"/>
-          <w:sz w:val="24"/>
-          <w:szCs w:val="24"/>
-        </w:rPr>
-        <w:t>Thus, I could recommend the manuscript for publication in "Reviews in Physics".</w:t>
-      </w:r>
-    </w:p>
-    <w:p>
-      <w:pPr>
-        <w:spacing w:after="0"/>
-        <w:ind w:left="720"/>
-        <w:rPr>
-          <w:rFonts w:ascii="Times New Roman" w:hAnsi="Times New Roman" w:cs="Times New Roman"/>
-          <w:color w:val="3366FF"/>
-          <w:sz w:val="24"/>
-          <w:szCs w:val="24"/>
-        </w:rPr>
-      </w:pPr>
-    </w:p>
-    <w:p>
-      <w:pPr>
-        <w:spacing w:after="0"/>
-        <w:ind w:left="720"/>
-        <w:rPr>
-          <w:rFonts w:ascii="Times New Roman" w:hAnsi="Times New Roman" w:cs="Times New Roman"/>
-          <w:color w:val="3366FF"/>
-          <w:sz w:val="24"/>
-          <w:szCs w:val="24"/>
-        </w:rPr>
-      </w:pPr>
-      <w:r>
-        <w:rPr>
-          <w:rFonts w:ascii="Times New Roman" w:hAnsi="Times New Roman" w:cs="Times New Roman"/>
-          <w:color w:val="3366FF"/>
-          <w:sz w:val="24"/>
-          <w:szCs w:val="24"/>
-        </w:rPr>
-        <w:t xml:space="preserve">I would only suggest the authors to mention some other closely-related topics (including, e.g., quantum simulations, quantum key distribution based on interferometers, or optimal quantum cloning also based on interferometers), as I list below. </w:t>
-      </w:r>
-    </w:p>
-    <w:p>
-      <w:pPr>
-        <w:spacing w:after="0"/>
-        <w:ind w:left="720"/>
-        <w:rPr>
-          <w:rFonts w:ascii="Times New Roman" w:hAnsi="Times New Roman" w:cs="Times New Roman"/>
-          <w:color w:val="3366FF"/>
-          <w:sz w:val="24"/>
-          <w:szCs w:val="24"/>
-        </w:rPr>
-      </w:pPr>
-    </w:p>
-    <w:p>
-      <w:pPr>
-        <w:spacing w:after="0"/>
-        <w:ind w:left="720"/>
-        <w:rPr>
-          <w:rFonts w:ascii="Times New Roman" w:hAnsi="Times New Roman" w:cs="Times New Roman"/>
-          <w:color w:val="3366FF"/>
-          <w:sz w:val="24"/>
-          <w:szCs w:val="24"/>
-        </w:rPr>
-      </w:pPr>
-      <w:r>
-        <w:rPr>
-          <w:rFonts w:ascii="Times New Roman" w:hAnsi="Times New Roman" w:cs="Times New Roman"/>
-          <w:color w:val="3366FF"/>
-          <w:sz w:val="24"/>
-          <w:szCs w:val="24"/>
-        </w:rPr>
-        <w:t>I understand that the literature on quantum-information applications of quantum-optical interferometers is overwhelming, so it is a matter of personal choice to cite some of these articles and ignore the vast majority. Anyway, this review cites</w:t>
-      </w:r>
-    </w:p>
-    <w:p>
-      <w:pPr>
-        <w:spacing w:after="0"/>
-        <w:ind w:left="720"/>
-        <w:rPr>
-          <w:rFonts w:ascii="Times New Roman" w:hAnsi="Times New Roman" w:cs="Times New Roman"/>
-          <w:color w:val="3366FF"/>
-          <w:sz w:val="24"/>
-          <w:szCs w:val="24"/>
-        </w:rPr>
-      </w:pPr>
-      <w:r>
-        <w:rPr>
-          <w:rFonts w:ascii="Times New Roman" w:hAnsi="Times New Roman" w:cs="Times New Roman"/>
-          <w:color w:val="3366FF"/>
-          <w:sz w:val="24"/>
-          <w:szCs w:val="24"/>
-        </w:rPr>
-        <w:t>only 126 references. Quite often regular articles (published in, e.g., PRA) have a similar number of references. Thus, I would also suggest to cite more relevant papers.</w:t>
-      </w:r>
-    </w:p>
-    <w:p>
-      <w:pPr>
-        <w:spacing w:after="0"/>
-        <w:ind w:left="720"/>
-        <w:rPr>
-          <w:rFonts w:ascii="Times New Roman" w:hAnsi="Times New Roman" w:cs="Times New Roman"/>
-          <w:color w:val="3366FF"/>
-          <w:sz w:val="24"/>
-          <w:szCs w:val="24"/>
-        </w:rPr>
-      </w:pPr>
-    </w:p>
-    <w:p>
-      <w:pPr>
-        <w:spacing w:after="0"/>
-        <w:ind w:left="720"/>
-        <w:rPr>
-          <w:rFonts w:ascii="Times New Roman" w:hAnsi="Times New Roman" w:cs="Times New Roman"/>
-          <w:color w:val="3366FF"/>
-          <w:sz w:val="24"/>
-          <w:szCs w:val="24"/>
-        </w:rPr>
-      </w:pPr>
-      <w:r>
-        <w:rPr>
-          <w:rFonts w:ascii="Times New Roman" w:hAnsi="Times New Roman" w:cs="Times New Roman"/>
-          <w:color w:val="3366FF"/>
-          <w:sz w:val="24"/>
-          <w:szCs w:val="24"/>
-        </w:rPr>
-        <w:t>Here are my detailed comments:</w:t>
-      </w:r>
-    </w:p>
-    <w:p>
-      <w:pPr>
-        <w:spacing w:after="0"/>
-        <w:ind w:left="720"/>
-        <w:rPr>
-          <w:rFonts w:ascii="Times New Roman" w:hAnsi="Times New Roman" w:cs="Times New Roman"/>
-          <w:color w:val="3366FF"/>
-          <w:sz w:val="24"/>
-          <w:szCs w:val="24"/>
-        </w:rPr>
-      </w:pPr>
-    </w:p>
-    <w:p>
-      <w:pPr>
-        <w:spacing w:after="0"/>
-        <w:ind w:left="720"/>
-        <w:rPr>
-          <w:rFonts w:ascii="Times New Roman" w:hAnsi="Times New Roman" w:cs="Times New Roman"/>
-          <w:color w:val="3366FF"/>
-          <w:sz w:val="24"/>
-          <w:szCs w:val="24"/>
-        </w:rPr>
-      </w:pPr>
-      <w:r>
-        <w:rPr>
-          <w:rFonts w:ascii="Times New Roman" w:hAnsi="Times New Roman" w:cs="Times New Roman"/>
-          <w:color w:val="3366FF"/>
-          <w:sz w:val="24"/>
-          <w:szCs w:val="24"/>
-        </w:rPr>
-        <w:t>%------------------------------------------------------------------</w:t>
-      </w:r>
-    </w:p>
-    <w:p>
-      <w:pPr>
-        <w:spacing w:after="0"/>
-        <w:ind w:left="720"/>
-        <w:rPr>
-          <w:rFonts w:ascii="Times New Roman" w:hAnsi="Times New Roman" w:cs="Times New Roman"/>
-          <w:color w:val="3366FF"/>
-          <w:sz w:val="24"/>
-          <w:szCs w:val="24"/>
-        </w:rPr>
-      </w:pPr>
-    </w:p>
-    <w:p>
-      <w:pPr>
-        <w:spacing w:after="0"/>
-        <w:ind w:left="720"/>
-        <w:rPr>
-          <w:rFonts w:ascii="Times New Roman" w:hAnsi="Times New Roman" w:cs="Times New Roman"/>
-          <w:color w:val="3366FF"/>
-          <w:sz w:val="24"/>
-          <w:szCs w:val="24"/>
-        </w:rPr>
-      </w:pPr>
-      <w:r>
-        <w:rPr>
-          <w:rFonts w:ascii="Times New Roman" w:hAnsi="Times New Roman" w:cs="Times New Roman"/>
-          <w:color w:val="3366FF"/>
-          <w:sz w:val="24"/>
-          <w:szCs w:val="24"/>
-        </w:rPr>
-        <w:t>(1) It is written in the Introduction that:</w:t>
-      </w:r>
-    </w:p>
-    <w:p>
-      <w:pPr>
-        <w:spacing w:after="0"/>
-        <w:ind w:left="720"/>
-        <w:rPr>
-          <w:rFonts w:ascii="Times New Roman" w:hAnsi="Times New Roman" w:cs="Times New Roman"/>
-          <w:color w:val="3366FF"/>
-          <w:sz w:val="24"/>
-          <w:szCs w:val="24"/>
-        </w:rPr>
-      </w:pPr>
-    </w:p>
-    <w:p>
-      <w:pPr>
-        <w:spacing w:after="0"/>
-        <w:ind w:left="720"/>
-        <w:rPr>
-          <w:rFonts w:ascii="Times New Roman" w:hAnsi="Times New Roman" w:cs="Times New Roman"/>
-          <w:color w:val="3366FF"/>
-          <w:sz w:val="24"/>
-          <w:szCs w:val="24"/>
-        </w:rPr>
-      </w:pPr>
-      <w:r>
-        <w:rPr>
-          <w:rFonts w:ascii="Times New Roman" w:hAnsi="Times New Roman" w:cs="Times New Roman"/>
-          <w:color w:val="3366FF"/>
-          <w:sz w:val="24"/>
-          <w:szCs w:val="24"/>
-        </w:rPr>
-        <w:t>&gt; "In 2001, Knill, Laflamme and Milburn (KLM) showed that efficient</w:t>
-      </w:r>
-    </w:p>
-    <w:p>
-      <w:pPr>
-        <w:spacing w:after="0"/>
-        <w:ind w:left="720"/>
-        <w:rPr>
-          <w:rFonts w:ascii="Times New Roman" w:hAnsi="Times New Roman" w:cs="Times New Roman"/>
-          <w:color w:val="3366FF"/>
-          <w:sz w:val="24"/>
-          <w:szCs w:val="24"/>
-        </w:rPr>
-      </w:pPr>
-      <w:r>
-        <w:rPr>
-          <w:rFonts w:ascii="Times New Roman" w:hAnsi="Times New Roman" w:cs="Times New Roman"/>
-          <w:color w:val="3366FF"/>
-          <w:sz w:val="24"/>
-          <w:szCs w:val="24"/>
-        </w:rPr>
-        <w:t>&gt; quantum computing is possible using only linear optical</w:t>
-      </w:r>
-    </w:p>
-    <w:p>
-      <w:pPr>
-        <w:spacing w:after="0"/>
-        <w:ind w:left="720"/>
-        <w:rPr>
-          <w:rFonts w:ascii="Times New Roman" w:hAnsi="Times New Roman" w:cs="Times New Roman"/>
-          <w:color w:val="3366FF"/>
-          <w:sz w:val="24"/>
-          <w:szCs w:val="24"/>
-        </w:rPr>
-      </w:pPr>
-      <w:r>
-        <w:rPr>
-          <w:rFonts w:ascii="Times New Roman" w:hAnsi="Times New Roman" w:cs="Times New Roman"/>
-          <w:color w:val="3366FF"/>
-          <w:sz w:val="24"/>
-          <w:szCs w:val="24"/>
-        </w:rPr>
-        <w:t>&gt; components, that is single photons, beamsplitters, phase shifters</w:t>
-      </w:r>
-    </w:p>
-    <w:p>
-      <w:pPr>
-        <w:spacing w:after="0"/>
-        <w:ind w:left="720"/>
-        <w:rPr>
-          <w:rFonts w:ascii="Times New Roman" w:hAnsi="Times New Roman" w:cs="Times New Roman"/>
-          <w:color w:val="3366FF"/>
-          <w:sz w:val="24"/>
-          <w:szCs w:val="24"/>
-        </w:rPr>
-      </w:pPr>
-      <w:r>
-        <w:rPr>
-          <w:rFonts w:ascii="Times New Roman" w:hAnsi="Times New Roman" w:cs="Times New Roman"/>
-          <w:color w:val="3366FF"/>
-          <w:sz w:val="24"/>
-          <w:szCs w:val="24"/>
-        </w:rPr>
-        <w:t>&gt; and photon counting [3]"</w:t>
-      </w:r>
-    </w:p>
-    <w:p>
-      <w:pPr>
-        <w:spacing w:after="0"/>
-        <w:ind w:left="720"/>
-        <w:rPr>
-          <w:rFonts w:ascii="Times New Roman" w:hAnsi="Times New Roman" w:cs="Times New Roman"/>
-          <w:color w:val="3366FF"/>
-          <w:sz w:val="24"/>
-          <w:szCs w:val="24"/>
-        </w:rPr>
-      </w:pPr>
-    </w:p>
-    <w:p>
-      <w:pPr>
-        <w:spacing w:after="0"/>
-        <w:ind w:left="720"/>
-        <w:rPr>
-          <w:rFonts w:ascii="Times New Roman" w:hAnsi="Times New Roman" w:cs="Times New Roman"/>
-          <w:color w:val="3366FF"/>
-          <w:sz w:val="24"/>
-          <w:szCs w:val="24"/>
-        </w:rPr>
-      </w:pPr>
-      <w:r>
-        <w:rPr>
-          <w:rFonts w:ascii="Times New Roman" w:hAnsi="Times New Roman" w:cs="Times New Roman"/>
-          <w:color w:val="3366FF"/>
-          <w:sz w:val="24"/>
-          <w:szCs w:val="24"/>
-        </w:rPr>
-        <w:t>Note that "efficient quantum computing ... using only linear optical components" has been independently introduced by:</w:t>
-      </w:r>
-    </w:p>
-    <w:p>
-      <w:pPr>
-        <w:spacing w:after="0"/>
-        <w:ind w:left="720"/>
-        <w:rPr>
-          <w:rFonts w:ascii="Times New Roman" w:hAnsi="Times New Roman" w:cs="Times New Roman"/>
-          <w:color w:val="3366FF"/>
-          <w:sz w:val="24"/>
-          <w:szCs w:val="24"/>
-        </w:rPr>
-      </w:pPr>
-    </w:p>
-    <w:p>
-      <w:pPr>
-        <w:spacing w:after="0"/>
-        <w:ind w:left="720"/>
-        <w:rPr>
-          <w:rFonts w:ascii="Times New Roman" w:hAnsi="Times New Roman" w:cs="Times New Roman"/>
-          <w:color w:val="3366FF"/>
-          <w:sz w:val="24"/>
-          <w:szCs w:val="24"/>
-        </w:rPr>
-      </w:pPr>
-      <w:r>
-        <w:rPr>
-          <w:rFonts w:ascii="Times New Roman" w:hAnsi="Times New Roman" w:cs="Times New Roman"/>
-          <w:color w:val="3366FF"/>
-          <w:sz w:val="24"/>
-          <w:szCs w:val="24"/>
-        </w:rPr>
-        <w:t>&gt;    M. Koashi, T. Yamamoto, and N. Imoto,</w:t>
-      </w:r>
-    </w:p>
-    <w:p>
-      <w:pPr>
-        <w:spacing w:after="0"/>
-        <w:ind w:left="720"/>
-        <w:rPr>
-          <w:rFonts w:ascii="Times New Roman" w:hAnsi="Times New Roman" w:cs="Times New Roman"/>
-          <w:color w:val="3366FF"/>
-          <w:sz w:val="24"/>
-          <w:szCs w:val="24"/>
-        </w:rPr>
-      </w:pPr>
-      <w:r>
-        <w:rPr>
-          <w:rFonts w:ascii="Times New Roman" w:hAnsi="Times New Roman" w:cs="Times New Roman"/>
-          <w:color w:val="3366FF"/>
-          <w:sz w:val="24"/>
-          <w:szCs w:val="24"/>
-        </w:rPr>
-        <w:t>&gt;    Probabilistic manipulation of entangled photons,</w:t>
-      </w:r>
-    </w:p>
-    <w:p>
-      <w:pPr>
-        <w:spacing w:after="0"/>
-        <w:ind w:left="720"/>
-        <w:rPr>
-          <w:rFonts w:ascii="Times New Roman" w:hAnsi="Times New Roman" w:cs="Times New Roman"/>
-          <w:color w:val="3366FF"/>
-          <w:sz w:val="24"/>
-          <w:szCs w:val="24"/>
-        </w:rPr>
-      </w:pPr>
-      <w:r>
-        <w:rPr>
-          <w:rFonts w:ascii="Times New Roman" w:hAnsi="Times New Roman" w:cs="Times New Roman"/>
-          <w:color w:val="3366FF"/>
-          <w:sz w:val="24"/>
-          <w:szCs w:val="24"/>
-        </w:rPr>
-        <w:t>&gt;    Physical Review A 63, 030301(R) (2001).</w:t>
-      </w:r>
-    </w:p>
-    <w:p>
-      <w:pPr>
-        <w:spacing w:after="0"/>
-        <w:ind w:left="720"/>
-        <w:rPr>
-          <w:rFonts w:ascii="Times New Roman" w:hAnsi="Times New Roman" w:cs="Times New Roman"/>
-          <w:color w:val="3366FF"/>
-          <w:sz w:val="24"/>
-          <w:szCs w:val="24"/>
-        </w:rPr>
-      </w:pPr>
-    </w:p>
-    <w:p>
-      <w:pPr>
-        <w:spacing w:after="0"/>
-        <w:ind w:left="720"/>
-        <w:rPr>
-          <w:rFonts w:ascii="Times New Roman" w:hAnsi="Times New Roman" w:cs="Times New Roman"/>
-          <w:color w:val="3366FF"/>
-          <w:sz w:val="24"/>
-          <w:szCs w:val="24"/>
-        </w:rPr>
-      </w:pPr>
-      <w:r>
-        <w:rPr>
-          <w:rFonts w:ascii="Times New Roman" w:hAnsi="Times New Roman" w:cs="Times New Roman"/>
-          <w:color w:val="3366FF"/>
-          <w:sz w:val="24"/>
-          <w:szCs w:val="24"/>
-        </w:rPr>
-        <w:t>This reference was published on 12 February 2001, while [3] was published on 4 January 2001, so almost simultaneously.</w:t>
-      </w:r>
-    </w:p>
-    <w:p>
-      <w:pPr>
-        <w:spacing w:after="0"/>
-        <w:ind w:left="720"/>
-        <w:rPr>
-          <w:rFonts w:ascii="Times New Roman" w:hAnsi="Times New Roman" w:cs="Times New Roman"/>
-          <w:color w:val="3366FF"/>
-          <w:sz w:val="24"/>
-          <w:szCs w:val="24"/>
-        </w:rPr>
-      </w:pPr>
-    </w:p>
-    <w:p>
-      <w:pPr>
-        <w:spacing w:after="0"/>
-        <w:ind w:left="720"/>
-        <w:rPr>
-          <w:rFonts w:ascii="Times New Roman" w:hAnsi="Times New Roman" w:cs="Times New Roman"/>
-          <w:color w:val="3366FF"/>
-          <w:sz w:val="24"/>
-          <w:szCs w:val="24"/>
-        </w:rPr>
-      </w:pPr>
-      <w:r>
-        <w:rPr>
-          <w:rFonts w:ascii="Times New Roman" w:hAnsi="Times New Roman" w:cs="Times New Roman"/>
-          <w:color w:val="3366FF"/>
-          <w:sz w:val="24"/>
-          <w:szCs w:val="24"/>
-        </w:rPr>
-        <w:t>(2) Surprisingly, the field of quantum simulation in not mentioned in this review at all. However, boson sampling has been often discussed in relation to classical and quantum simulations.</w:t>
-      </w:r>
-    </w:p>
-    <w:p>
-      <w:pPr>
-        <w:spacing w:after="0"/>
-        <w:ind w:left="720"/>
-        <w:rPr>
-          <w:rFonts w:ascii="Times New Roman" w:hAnsi="Times New Roman" w:cs="Times New Roman"/>
-          <w:color w:val="3366FF"/>
-          <w:sz w:val="24"/>
-          <w:szCs w:val="24"/>
-        </w:rPr>
-      </w:pPr>
-    </w:p>
-    <w:p>
-      <w:pPr>
-        <w:spacing w:after="0"/>
-        <w:ind w:left="720"/>
-        <w:rPr>
-          <w:rFonts w:ascii="Times New Roman" w:hAnsi="Times New Roman" w:cs="Times New Roman"/>
-          <w:color w:val="3366FF"/>
-          <w:sz w:val="24"/>
-          <w:szCs w:val="24"/>
-        </w:rPr>
-      </w:pPr>
-      <w:r>
-        <w:rPr>
-          <w:rFonts w:ascii="Times New Roman" w:hAnsi="Times New Roman" w:cs="Times New Roman"/>
-          <w:color w:val="3366FF"/>
-          <w:sz w:val="24"/>
-          <w:szCs w:val="24"/>
-        </w:rPr>
-        <w:t>For example,</w:t>
-      </w:r>
-    </w:p>
-    <w:p>
-      <w:pPr>
-        <w:spacing w:after="0"/>
-        <w:ind w:left="720"/>
-        <w:rPr>
-          <w:rFonts w:ascii="Times New Roman" w:hAnsi="Times New Roman" w:cs="Times New Roman"/>
-          <w:color w:val="3366FF"/>
-          <w:sz w:val="24"/>
-          <w:szCs w:val="24"/>
-        </w:rPr>
-      </w:pPr>
-    </w:p>
-    <w:p>
-      <w:pPr>
-        <w:spacing w:after="0"/>
-        <w:ind w:left="720"/>
-        <w:rPr>
-          <w:rFonts w:ascii="Times New Roman" w:hAnsi="Times New Roman" w:cs="Times New Roman"/>
-          <w:color w:val="3366FF"/>
-          <w:sz w:val="24"/>
-          <w:szCs w:val="24"/>
-        </w:rPr>
-      </w:pPr>
-      <w:r>
-        <w:rPr>
-          <w:rFonts w:ascii="Times New Roman" w:hAnsi="Times New Roman" w:cs="Times New Roman"/>
-          <w:color w:val="3366FF"/>
-          <w:sz w:val="24"/>
-          <w:szCs w:val="24"/>
-        </w:rPr>
-        <w:t>&gt;    Diego G. Olivares, Borja Peropadre, Alán Aspuru-Guzik, Juan José García-Ripoll</w:t>
-      </w:r>
-    </w:p>
-    <w:p>
-      <w:pPr>
-        <w:spacing w:after="0"/>
-        <w:ind w:left="720"/>
-        <w:rPr>
-          <w:rFonts w:ascii="Times New Roman" w:hAnsi="Times New Roman" w:cs="Times New Roman"/>
-          <w:color w:val="3366FF"/>
-          <w:sz w:val="24"/>
-          <w:szCs w:val="24"/>
-        </w:rPr>
-      </w:pPr>
-      <w:r>
-        <w:rPr>
-          <w:rFonts w:ascii="Times New Roman" w:hAnsi="Times New Roman" w:cs="Times New Roman"/>
-          <w:color w:val="3366FF"/>
-          <w:sz w:val="24"/>
-          <w:szCs w:val="24"/>
-        </w:rPr>
-        <w:t>&gt;    Quantum Simulation with a Boson Sampling Circuit</w:t>
-      </w:r>
-    </w:p>
-    <w:p>
-      <w:pPr>
-        <w:spacing w:after="0"/>
-        <w:ind w:left="720"/>
-        <w:rPr>
-          <w:rFonts w:ascii="Times New Roman" w:hAnsi="Times New Roman" w:cs="Times New Roman"/>
-          <w:color w:val="3366FF"/>
-          <w:sz w:val="24"/>
-          <w:szCs w:val="24"/>
-        </w:rPr>
-      </w:pPr>
-      <w:r>
-        <w:rPr>
-          <w:rFonts w:ascii="Times New Roman" w:hAnsi="Times New Roman" w:cs="Times New Roman"/>
-          <w:color w:val="3366FF"/>
-          <w:sz w:val="24"/>
-          <w:szCs w:val="24"/>
-        </w:rPr>
-        <w:t>&gt;    Phys. Rev. A 94, 022319 (2016)</w:t>
-      </w:r>
-    </w:p>
-    <w:p>
-      <w:pPr>
-        <w:spacing w:after="0"/>
-        <w:ind w:left="720"/>
-        <w:rPr>
-          <w:rFonts w:ascii="Times New Roman" w:hAnsi="Times New Roman" w:cs="Times New Roman"/>
-          <w:color w:val="3366FF"/>
-          <w:sz w:val="24"/>
-          <w:szCs w:val="24"/>
-        </w:rPr>
-      </w:pPr>
-    </w:p>
-    <w:p>
-      <w:pPr>
-        <w:spacing w:after="0"/>
-        <w:ind w:left="720"/>
-        <w:rPr>
-          <w:rFonts w:ascii="Times New Roman" w:hAnsi="Times New Roman" w:cs="Times New Roman"/>
-          <w:color w:val="3366FF"/>
-          <w:sz w:val="24"/>
-          <w:szCs w:val="24"/>
-        </w:rPr>
-      </w:pPr>
-      <w:r>
-        <w:rPr>
-          <w:rFonts w:ascii="Times New Roman" w:hAnsi="Times New Roman" w:cs="Times New Roman"/>
-          <w:color w:val="3366FF"/>
-          <w:sz w:val="24"/>
-          <w:szCs w:val="24"/>
-        </w:rPr>
-        <w:t>Also efficient classical simulation of linear-quantum optics was discussed in</w:t>
-      </w:r>
-    </w:p>
-    <w:p>
-      <w:pPr>
-        <w:spacing w:after="0"/>
-        <w:ind w:left="720"/>
-        <w:rPr>
-          <w:rFonts w:ascii="Times New Roman" w:hAnsi="Times New Roman" w:cs="Times New Roman"/>
-          <w:color w:val="3366FF"/>
-          <w:sz w:val="24"/>
-          <w:szCs w:val="24"/>
-        </w:rPr>
-      </w:pPr>
-    </w:p>
-    <w:p>
-      <w:pPr>
-        <w:spacing w:after="0"/>
-        <w:ind w:left="720"/>
-        <w:rPr>
-          <w:rFonts w:ascii="Times New Roman" w:hAnsi="Times New Roman" w:cs="Times New Roman"/>
-          <w:color w:val="3366FF"/>
-          <w:sz w:val="24"/>
-          <w:szCs w:val="24"/>
-        </w:rPr>
-      </w:pPr>
-      <w:r>
-        <w:rPr>
-          <w:rFonts w:ascii="Times New Roman" w:hAnsi="Times New Roman" w:cs="Times New Roman"/>
-          <w:color w:val="3366FF"/>
-          <w:sz w:val="24"/>
-          <w:szCs w:val="24"/>
-        </w:rPr>
-        <w:t>&gt;    S. Rahimi-Keshari, T. C. Ralph, C. M. Caves</w:t>
-      </w:r>
-    </w:p>
-    <w:p>
-      <w:pPr>
-        <w:spacing w:after="0"/>
-        <w:ind w:left="720"/>
-        <w:rPr>
-          <w:rFonts w:ascii="Times New Roman" w:hAnsi="Times New Roman" w:cs="Times New Roman"/>
-          <w:color w:val="3366FF"/>
-          <w:sz w:val="24"/>
-          <w:szCs w:val="24"/>
-        </w:rPr>
-      </w:pPr>
-      <w:r>
-        <w:rPr>
-          <w:rFonts w:ascii="Times New Roman" w:hAnsi="Times New Roman" w:cs="Times New Roman"/>
-          <w:color w:val="3366FF"/>
-          <w:sz w:val="24"/>
-          <w:szCs w:val="24"/>
-        </w:rPr>
-        <w:t>&gt;    Sufficient Conditions for Efficient Classical Simulation of Quantum Optics</w:t>
-      </w:r>
-    </w:p>
-    <w:p>
-      <w:pPr>
-        <w:spacing w:after="0"/>
-        <w:ind w:left="720"/>
-        <w:rPr>
-          <w:rFonts w:ascii="Times New Roman" w:hAnsi="Times New Roman" w:cs="Times New Roman"/>
-          <w:color w:val="3366FF"/>
-          <w:sz w:val="24"/>
-          <w:szCs w:val="24"/>
-        </w:rPr>
-      </w:pPr>
-      <w:r>
-        <w:rPr>
-          <w:rFonts w:ascii="Times New Roman" w:hAnsi="Times New Roman" w:cs="Times New Roman"/>
-          <w:color w:val="3366FF"/>
-          <w:sz w:val="24"/>
-          <w:szCs w:val="24"/>
-        </w:rPr>
-        <w:t>&gt;    Phys. Rev. X 6, 021039 (2016)</w:t>
-      </w:r>
-    </w:p>
-    <w:p>
-      <w:pPr>
-        <w:spacing w:after="0"/>
-        <w:ind w:left="720"/>
-        <w:rPr>
-          <w:rFonts w:ascii="Times New Roman" w:hAnsi="Times New Roman" w:cs="Times New Roman"/>
-          <w:color w:val="3366FF"/>
-          <w:sz w:val="24"/>
-          <w:szCs w:val="24"/>
-        </w:rPr>
-      </w:pPr>
-    </w:p>
-    <w:p>
-      <w:pPr>
-        <w:spacing w:after="0"/>
-        <w:ind w:left="720"/>
-        <w:rPr>
-          <w:rFonts w:ascii="Times New Roman" w:hAnsi="Times New Roman" w:cs="Times New Roman"/>
-          <w:color w:val="3366FF"/>
-          <w:sz w:val="24"/>
-          <w:szCs w:val="24"/>
-        </w:rPr>
-      </w:pPr>
-      <w:r>
-        <w:rPr>
-          <w:rFonts w:ascii="Times New Roman" w:hAnsi="Times New Roman" w:cs="Times New Roman"/>
-          <w:color w:val="3366FF"/>
-          <w:sz w:val="24"/>
-          <w:szCs w:val="24"/>
-        </w:rPr>
-        <w:t>Reviews on quantum simulation include:</w:t>
-      </w:r>
-    </w:p>
-    <w:p>
-      <w:pPr>
-        <w:spacing w:after="0"/>
-        <w:ind w:left="720"/>
-        <w:rPr>
-          <w:rFonts w:ascii="Times New Roman" w:hAnsi="Times New Roman" w:cs="Times New Roman"/>
-          <w:color w:val="3366FF"/>
-          <w:sz w:val="24"/>
-          <w:szCs w:val="24"/>
-        </w:rPr>
-      </w:pPr>
-    </w:p>
-    <w:p>
-      <w:pPr>
-        <w:spacing w:after="0"/>
-        <w:ind w:left="720"/>
-        <w:rPr>
-          <w:rFonts w:ascii="Times New Roman" w:hAnsi="Times New Roman" w:cs="Times New Roman"/>
-          <w:color w:val="3366FF"/>
-          <w:sz w:val="24"/>
-          <w:szCs w:val="24"/>
-        </w:rPr>
-      </w:pPr>
-      <w:r>
-        <w:rPr>
-          <w:rFonts w:ascii="Times New Roman" w:hAnsi="Times New Roman" w:cs="Times New Roman"/>
-          <w:color w:val="3366FF"/>
-          <w:sz w:val="24"/>
-          <w:szCs w:val="24"/>
-        </w:rPr>
-        <w:t>&gt;        I. Buluta, F. Nori,</w:t>
-      </w:r>
-    </w:p>
-    <w:p>
-      <w:pPr>
-        <w:spacing w:after="0"/>
-        <w:ind w:left="720"/>
-        <w:rPr>
-          <w:rFonts w:ascii="Times New Roman" w:hAnsi="Times New Roman" w:cs="Times New Roman"/>
-          <w:color w:val="3366FF"/>
-          <w:sz w:val="24"/>
-          <w:szCs w:val="24"/>
-        </w:rPr>
-      </w:pPr>
-      <w:r>
-        <w:rPr>
-          <w:rFonts w:ascii="Times New Roman" w:hAnsi="Times New Roman" w:cs="Times New Roman"/>
-          <w:color w:val="3366FF"/>
-          <w:sz w:val="24"/>
-          <w:szCs w:val="24"/>
-        </w:rPr>
-        <w:t>&gt;        Quantum Simulators,</w:t>
-      </w:r>
-    </w:p>
-    <w:p>
-      <w:pPr>
-        <w:spacing w:after="0"/>
-        <w:ind w:left="720"/>
-        <w:rPr>
-          <w:rFonts w:ascii="Times New Roman" w:hAnsi="Times New Roman" w:cs="Times New Roman"/>
-          <w:color w:val="3366FF"/>
-          <w:sz w:val="24"/>
-          <w:szCs w:val="24"/>
-        </w:rPr>
-      </w:pPr>
-      <w:r>
-        <w:rPr>
-          <w:rFonts w:ascii="Times New Roman" w:hAnsi="Times New Roman" w:cs="Times New Roman"/>
-          <w:color w:val="3366FF"/>
-          <w:sz w:val="24"/>
-          <w:szCs w:val="24"/>
-        </w:rPr>
-        <w:t>&gt;        Science 326, 108-111 (2009).</w:t>
-      </w:r>
-    </w:p>
-    <w:p>
-      <w:pPr>
-        <w:spacing w:after="0"/>
-        <w:ind w:left="720"/>
-        <w:rPr>
-          <w:rFonts w:ascii="Times New Roman" w:hAnsi="Times New Roman" w:cs="Times New Roman"/>
-          <w:color w:val="3366FF"/>
-          <w:sz w:val="24"/>
-          <w:szCs w:val="24"/>
-        </w:rPr>
-      </w:pPr>
-      <w:r>
-        <w:rPr>
-          <w:rFonts w:ascii="Times New Roman" w:hAnsi="Times New Roman" w:cs="Times New Roman"/>
-          <w:color w:val="3366FF"/>
-          <w:sz w:val="24"/>
-          <w:szCs w:val="24"/>
-        </w:rPr>
-        <w:t>&gt;</w:t>
-      </w:r>
-    </w:p>
-    <w:p>
-      <w:pPr>
-        <w:spacing w:after="0"/>
-        <w:ind w:left="720"/>
-        <w:rPr>
-          <w:rFonts w:ascii="Times New Roman" w:hAnsi="Times New Roman" w:cs="Times New Roman"/>
-          <w:color w:val="3366FF"/>
-          <w:sz w:val="24"/>
-          <w:szCs w:val="24"/>
-        </w:rPr>
-      </w:pPr>
-      <w:r>
-        <w:rPr>
-          <w:rFonts w:ascii="Times New Roman" w:hAnsi="Times New Roman" w:cs="Times New Roman"/>
-          <w:color w:val="3366FF"/>
-          <w:sz w:val="24"/>
-          <w:szCs w:val="24"/>
-        </w:rPr>
-        <w:t>&gt;        I. Georgescu, S. Ashhab, F. Nori,</w:t>
-      </w:r>
-    </w:p>
-    <w:p>
-      <w:pPr>
-        <w:spacing w:after="0"/>
-        <w:ind w:left="720"/>
-        <w:rPr>
-          <w:rFonts w:ascii="Times New Roman" w:hAnsi="Times New Roman" w:cs="Times New Roman"/>
-          <w:color w:val="3366FF"/>
-          <w:sz w:val="24"/>
-          <w:szCs w:val="24"/>
-        </w:rPr>
-      </w:pPr>
-      <w:r>
-        <w:rPr>
-          <w:rFonts w:ascii="Times New Roman" w:hAnsi="Times New Roman" w:cs="Times New Roman"/>
-          <w:color w:val="3366FF"/>
-          <w:sz w:val="24"/>
-          <w:szCs w:val="24"/>
-        </w:rPr>
-        <w:t>&gt;        Quantum Simulation,</w:t>
-      </w:r>
-    </w:p>
-    <w:p>
-      <w:pPr>
-        <w:spacing w:after="0"/>
-        <w:ind w:left="720"/>
-        <w:rPr>
-          <w:rFonts w:ascii="Times New Roman" w:hAnsi="Times New Roman" w:cs="Times New Roman"/>
-          <w:color w:val="3366FF"/>
-          <w:sz w:val="24"/>
-          <w:szCs w:val="24"/>
-        </w:rPr>
-      </w:pPr>
-      <w:r>
-        <w:rPr>
-          <w:rFonts w:ascii="Times New Roman" w:hAnsi="Times New Roman" w:cs="Times New Roman"/>
-          <w:color w:val="3366FF"/>
-          <w:sz w:val="24"/>
-          <w:szCs w:val="24"/>
-        </w:rPr>
-        <w:t>&gt;        Rev. Mod. Phys. 86, 153 (2014).</w:t>
-      </w:r>
-    </w:p>
-    <w:p>
-      <w:pPr>
-        <w:spacing w:after="0"/>
-        <w:ind w:left="720"/>
-        <w:rPr>
-          <w:rFonts w:ascii="Times New Roman" w:hAnsi="Times New Roman" w:cs="Times New Roman"/>
-          <w:color w:val="3366FF"/>
-          <w:sz w:val="24"/>
-          <w:szCs w:val="24"/>
-        </w:rPr>
-      </w:pPr>
-    </w:p>
-    <w:p>
-      <w:pPr>
-        <w:spacing w:after="0"/>
-        <w:ind w:left="720"/>
-        <w:rPr>
-          <w:rFonts w:ascii="Times New Roman" w:hAnsi="Times New Roman" w:cs="Times New Roman"/>
-          <w:color w:val="3366FF"/>
-          <w:sz w:val="24"/>
-          <w:szCs w:val="24"/>
-        </w:rPr>
-      </w:pPr>
-      <w:r>
-        <w:rPr>
-          <w:rFonts w:ascii="Times New Roman" w:hAnsi="Times New Roman" w:cs="Times New Roman"/>
-          <w:color w:val="3366FF"/>
-          <w:sz w:val="24"/>
-          <w:szCs w:val="24"/>
-        </w:rPr>
-        <w:t>(3) Quantum key distribution (QKD) is mentioned *only* in the Introduction as follows:</w:t>
-      </w:r>
-    </w:p>
-    <w:p>
-      <w:pPr>
-        <w:spacing w:after="0"/>
-        <w:ind w:left="720"/>
-        <w:rPr>
-          <w:rFonts w:ascii="Times New Roman" w:hAnsi="Times New Roman" w:cs="Times New Roman"/>
-          <w:color w:val="3366FF"/>
-          <w:sz w:val="24"/>
-          <w:szCs w:val="24"/>
-        </w:rPr>
-      </w:pPr>
-    </w:p>
-    <w:p>
-      <w:pPr>
-        <w:spacing w:after="0"/>
-        <w:ind w:left="720"/>
-        <w:rPr>
-          <w:rFonts w:ascii="Times New Roman" w:hAnsi="Times New Roman" w:cs="Times New Roman"/>
-          <w:color w:val="3366FF"/>
-          <w:sz w:val="24"/>
-          <w:szCs w:val="24"/>
-        </w:rPr>
-      </w:pPr>
-      <w:r>
-        <w:rPr>
-          <w:rFonts w:ascii="Times New Roman" w:hAnsi="Times New Roman" w:cs="Times New Roman"/>
-          <w:color w:val="3366FF"/>
-          <w:sz w:val="24"/>
-          <w:szCs w:val="24"/>
-        </w:rPr>
-        <w:t>&gt; "Photons make fantastic ‘flying’ qubits, and are readily used for</w:t>
-      </w:r>
-    </w:p>
-    <w:p>
-      <w:pPr>
-        <w:spacing w:after="0"/>
-        <w:ind w:left="720"/>
-        <w:rPr>
-          <w:rFonts w:ascii="Times New Roman" w:hAnsi="Times New Roman" w:cs="Times New Roman"/>
-          <w:color w:val="3366FF"/>
-          <w:sz w:val="24"/>
-          <w:szCs w:val="24"/>
-        </w:rPr>
-      </w:pPr>
-      <w:r>
-        <w:rPr>
-          <w:rFonts w:ascii="Times New Roman" w:hAnsi="Times New Roman" w:cs="Times New Roman"/>
-          <w:color w:val="3366FF"/>
-          <w:sz w:val="24"/>
-          <w:szCs w:val="24"/>
-        </w:rPr>
-        <w:t>&gt; quantum communication [1] and quantum key distribution [2]"</w:t>
-      </w:r>
-    </w:p>
-    <w:p>
-      <w:pPr>
-        <w:spacing w:after="0"/>
-        <w:ind w:left="720"/>
-        <w:rPr>
-          <w:rFonts w:ascii="Times New Roman" w:hAnsi="Times New Roman" w:cs="Times New Roman"/>
-          <w:color w:val="3366FF"/>
-          <w:sz w:val="24"/>
-          <w:szCs w:val="24"/>
-        </w:rPr>
-      </w:pPr>
-    </w:p>
-    <w:p>
-      <w:pPr>
-        <w:spacing w:after="0"/>
-        <w:ind w:left="720"/>
-        <w:rPr>
-          <w:rFonts w:ascii="Times New Roman" w:hAnsi="Times New Roman" w:cs="Times New Roman"/>
-          <w:color w:val="3366FF"/>
-          <w:sz w:val="24"/>
-          <w:szCs w:val="24"/>
-        </w:rPr>
-      </w:pPr>
-      <w:r>
-        <w:rPr>
-          <w:rFonts w:ascii="Times New Roman" w:hAnsi="Times New Roman" w:cs="Times New Roman"/>
-          <w:color w:val="3366FF"/>
-          <w:sz w:val="24"/>
-          <w:szCs w:val="24"/>
-        </w:rPr>
-        <w:t>QKD for secure quantum communication is one of a very few commercial applications of quantum optics. So, this topic deserves to be shortly discussed in this review. This might be combined with quantum computation in Sec. 9.1.</w:t>
-      </w:r>
-    </w:p>
-    <w:p>
-      <w:pPr>
-        <w:spacing w:after="0"/>
-        <w:ind w:left="720"/>
-        <w:rPr>
-          <w:rFonts w:ascii="Times New Roman" w:hAnsi="Times New Roman" w:cs="Times New Roman"/>
-          <w:color w:val="3366FF"/>
-          <w:sz w:val="24"/>
-          <w:szCs w:val="24"/>
-        </w:rPr>
-      </w:pPr>
-    </w:p>
-    <w:p>
-      <w:pPr>
-        <w:spacing w:after="0"/>
-        <w:ind w:left="720"/>
-        <w:rPr>
-          <w:rFonts w:ascii="Times New Roman" w:hAnsi="Times New Roman" w:cs="Times New Roman"/>
-          <w:color w:val="3366FF"/>
-          <w:sz w:val="24"/>
-          <w:szCs w:val="24"/>
-        </w:rPr>
-      </w:pPr>
-      <w:r>
-        <w:rPr>
-          <w:rFonts w:ascii="Times New Roman" w:hAnsi="Times New Roman" w:cs="Times New Roman"/>
-          <w:color w:val="3366FF"/>
-          <w:sz w:val="24"/>
-          <w:szCs w:val="24"/>
-        </w:rPr>
-        <w:t>For example,</w:t>
-      </w:r>
-    </w:p>
-    <w:p>
-      <w:pPr>
-        <w:spacing w:after="0"/>
-        <w:ind w:left="720"/>
-        <w:rPr>
-          <w:rFonts w:ascii="Times New Roman" w:hAnsi="Times New Roman" w:cs="Times New Roman"/>
-          <w:color w:val="3366FF"/>
-          <w:sz w:val="24"/>
-          <w:szCs w:val="24"/>
-        </w:rPr>
-      </w:pPr>
-    </w:p>
-    <w:p>
-      <w:pPr>
-        <w:spacing w:after="0"/>
-        <w:ind w:left="720"/>
-        <w:rPr>
-          <w:rFonts w:ascii="Times New Roman" w:hAnsi="Times New Roman" w:cs="Times New Roman"/>
-          <w:color w:val="3366FF"/>
-          <w:sz w:val="24"/>
-          <w:szCs w:val="24"/>
-        </w:rPr>
-      </w:pPr>
-      <w:r>
-        <w:rPr>
-          <w:rFonts w:ascii="Times New Roman" w:hAnsi="Times New Roman" w:cs="Times New Roman"/>
-          <w:color w:val="3366FF"/>
-          <w:sz w:val="24"/>
-          <w:szCs w:val="24"/>
-        </w:rPr>
-        <w:t>(3.1) the B92 protocol is a standard example of quantum key distribution, which can be based on Mach-Zehnder interferometer, as introduced and described by:</w:t>
-      </w:r>
-    </w:p>
-    <w:p>
-      <w:pPr>
-        <w:spacing w:after="0"/>
-        <w:ind w:left="720"/>
-        <w:rPr>
-          <w:rFonts w:ascii="Times New Roman" w:hAnsi="Times New Roman" w:cs="Times New Roman"/>
-          <w:color w:val="3366FF"/>
-          <w:sz w:val="24"/>
-          <w:szCs w:val="24"/>
-        </w:rPr>
-      </w:pPr>
-    </w:p>
-    <w:p>
-      <w:pPr>
-        <w:spacing w:after="0"/>
-        <w:ind w:left="720"/>
-        <w:rPr>
-          <w:rFonts w:ascii="Times New Roman" w:hAnsi="Times New Roman" w:cs="Times New Roman"/>
-          <w:color w:val="3366FF"/>
-          <w:sz w:val="24"/>
-          <w:szCs w:val="24"/>
-        </w:rPr>
-      </w:pPr>
-      <w:r>
-        <w:rPr>
-          <w:rFonts w:ascii="Times New Roman" w:hAnsi="Times New Roman" w:cs="Times New Roman"/>
-          <w:color w:val="3366FF"/>
-          <w:sz w:val="24"/>
-          <w:szCs w:val="24"/>
-        </w:rPr>
-        <w:t>&gt;    C. H. Bennett,</w:t>
-      </w:r>
-    </w:p>
-    <w:p>
-      <w:pPr>
-        <w:spacing w:after="0"/>
-        <w:ind w:left="720"/>
-        <w:rPr>
-          <w:rFonts w:ascii="Times New Roman" w:hAnsi="Times New Roman" w:cs="Times New Roman"/>
-          <w:color w:val="3366FF"/>
-          <w:sz w:val="24"/>
-          <w:szCs w:val="24"/>
-        </w:rPr>
-      </w:pPr>
-      <w:r>
-        <w:rPr>
-          <w:rFonts w:ascii="Times New Roman" w:hAnsi="Times New Roman" w:cs="Times New Roman"/>
-          <w:color w:val="3366FF"/>
-          <w:sz w:val="24"/>
-          <w:szCs w:val="24"/>
-        </w:rPr>
-        <w:t>&gt;    Quantum cryptography using any two nonorthogonal states,</w:t>
-      </w:r>
-    </w:p>
-    <w:p>
-      <w:pPr>
-        <w:spacing w:after="0"/>
-        <w:ind w:left="720"/>
-        <w:rPr>
-          <w:rFonts w:ascii="Times New Roman" w:hAnsi="Times New Roman" w:cs="Times New Roman"/>
-          <w:color w:val="3366FF"/>
-          <w:sz w:val="24"/>
-          <w:szCs w:val="24"/>
-        </w:rPr>
-      </w:pPr>
-      <w:r>
-        <w:rPr>
-          <w:rFonts w:ascii="Times New Roman" w:hAnsi="Times New Roman" w:cs="Times New Roman"/>
-          <w:color w:val="3366FF"/>
-          <w:sz w:val="24"/>
-          <w:szCs w:val="24"/>
-        </w:rPr>
-        <w:t>&gt;    Phys. Rev. Lett. 68, 3121 (1992)</w:t>
-      </w:r>
-    </w:p>
-    <w:p>
-      <w:pPr>
-        <w:spacing w:after="0"/>
-        <w:ind w:left="720"/>
-        <w:rPr>
-          <w:rFonts w:ascii="Times New Roman" w:hAnsi="Times New Roman" w:cs="Times New Roman"/>
-          <w:color w:val="3366FF"/>
-          <w:sz w:val="24"/>
-          <w:szCs w:val="24"/>
-        </w:rPr>
-      </w:pPr>
-    </w:p>
-    <w:p>
-      <w:pPr>
-        <w:spacing w:after="0"/>
-        <w:ind w:left="720"/>
-        <w:rPr>
-          <w:rFonts w:ascii="Times New Roman" w:hAnsi="Times New Roman" w:cs="Times New Roman"/>
-          <w:color w:val="3366FF"/>
-          <w:sz w:val="24"/>
-          <w:szCs w:val="24"/>
-        </w:rPr>
-      </w:pPr>
-      <w:r>
-        <w:rPr>
-          <w:rFonts w:ascii="Times New Roman" w:hAnsi="Times New Roman" w:cs="Times New Roman"/>
-          <w:color w:val="3366FF"/>
-          <w:sz w:val="24"/>
-          <w:szCs w:val="24"/>
-        </w:rPr>
-        <w:t>The B92 protocol has been experimentally implemented as reported, e.g.,</w:t>
-      </w:r>
-    </w:p>
-    <w:p>
-      <w:pPr>
-        <w:spacing w:after="0"/>
-        <w:ind w:left="720"/>
-        <w:rPr>
-          <w:rFonts w:ascii="Times New Roman" w:hAnsi="Times New Roman" w:cs="Times New Roman"/>
-          <w:color w:val="3366FF"/>
-          <w:sz w:val="24"/>
-          <w:szCs w:val="24"/>
-        </w:rPr>
-      </w:pPr>
-    </w:p>
-    <w:p>
-      <w:pPr>
-        <w:spacing w:after="0"/>
-        <w:ind w:left="720"/>
-        <w:rPr>
-          <w:rFonts w:ascii="Times New Roman" w:hAnsi="Times New Roman" w:cs="Times New Roman"/>
-          <w:color w:val="3366FF"/>
-          <w:sz w:val="24"/>
-          <w:szCs w:val="24"/>
-        </w:rPr>
-      </w:pPr>
-      <w:r>
-        <w:rPr>
-          <w:rFonts w:ascii="Times New Roman" w:hAnsi="Times New Roman" w:cs="Times New Roman"/>
-          <w:color w:val="3366FF"/>
-          <w:sz w:val="24"/>
-          <w:szCs w:val="24"/>
-        </w:rPr>
-        <w:t>&gt;    R. J. Hughes, G. L. Morgan, C. G. Peterson,</w:t>
-      </w:r>
-    </w:p>
-    <w:p>
-      <w:pPr>
-        <w:spacing w:after="0"/>
-        <w:ind w:left="720"/>
-        <w:rPr>
-          <w:rFonts w:ascii="Times New Roman" w:hAnsi="Times New Roman" w:cs="Times New Roman"/>
-          <w:color w:val="3366FF"/>
-          <w:sz w:val="24"/>
-          <w:szCs w:val="24"/>
-        </w:rPr>
-      </w:pPr>
-      <w:r>
-        <w:rPr>
-          <w:rFonts w:ascii="Times New Roman" w:hAnsi="Times New Roman" w:cs="Times New Roman"/>
-          <w:color w:val="3366FF"/>
-          <w:sz w:val="24"/>
-          <w:szCs w:val="24"/>
-        </w:rPr>
-        <w:t>&gt;    Practical quantum key distribution over a 48-km optical fiber network,</w:t>
-      </w:r>
-    </w:p>
-    <w:p>
-      <w:pPr>
-        <w:spacing w:after="0"/>
-        <w:ind w:left="720"/>
-        <w:rPr>
-          <w:rFonts w:ascii="Times New Roman" w:hAnsi="Times New Roman" w:cs="Times New Roman"/>
-          <w:color w:val="3366FF"/>
-          <w:sz w:val="24"/>
-          <w:szCs w:val="24"/>
-        </w:rPr>
-      </w:pPr>
-      <w:r>
-        <w:rPr>
-          <w:rFonts w:ascii="Times New Roman" w:hAnsi="Times New Roman" w:cs="Times New Roman"/>
-          <w:color w:val="3366FF"/>
-          <w:sz w:val="24"/>
-          <w:szCs w:val="24"/>
-        </w:rPr>
-        <w:t>&gt;    Journal of Modern Optics 47 (2000).</w:t>
-      </w:r>
-    </w:p>
-    <w:p>
-      <w:pPr>
-        <w:spacing w:after="0"/>
-        <w:ind w:left="720"/>
-        <w:rPr>
-          <w:rFonts w:ascii="Times New Roman" w:hAnsi="Times New Roman" w:cs="Times New Roman"/>
-          <w:color w:val="3366FF"/>
-          <w:sz w:val="24"/>
-          <w:szCs w:val="24"/>
-        </w:rPr>
-      </w:pPr>
-    </w:p>
-    <w:p>
-      <w:pPr>
-        <w:spacing w:after="0"/>
-        <w:ind w:left="720"/>
-        <w:rPr>
-          <w:rFonts w:ascii="Times New Roman" w:hAnsi="Times New Roman" w:cs="Times New Roman"/>
-          <w:color w:val="3366FF"/>
-          <w:sz w:val="24"/>
-          <w:szCs w:val="24"/>
-        </w:rPr>
-      </w:pPr>
-      <w:r>
-        <w:rPr>
-          <w:rFonts w:ascii="Times New Roman" w:hAnsi="Times New Roman" w:cs="Times New Roman"/>
-          <w:color w:val="3366FF"/>
-          <w:sz w:val="24"/>
-          <w:szCs w:val="24"/>
-        </w:rPr>
-        <w:t>(3.2) A recent sound proposal of a QKD protocol by:</w:t>
-      </w:r>
-    </w:p>
-    <w:p>
-      <w:pPr>
-        <w:spacing w:after="0"/>
-        <w:ind w:left="720"/>
-        <w:rPr>
-          <w:rFonts w:ascii="Times New Roman" w:hAnsi="Times New Roman" w:cs="Times New Roman"/>
-          <w:color w:val="3366FF"/>
-          <w:sz w:val="24"/>
-          <w:szCs w:val="24"/>
-        </w:rPr>
-      </w:pPr>
-    </w:p>
-    <w:p>
-      <w:pPr>
-        <w:spacing w:after="0"/>
-        <w:ind w:left="720"/>
-        <w:rPr>
-          <w:rFonts w:ascii="Times New Roman" w:hAnsi="Times New Roman" w:cs="Times New Roman"/>
-          <w:color w:val="3366FF"/>
-          <w:sz w:val="24"/>
-          <w:szCs w:val="24"/>
-        </w:rPr>
-      </w:pPr>
-      <w:r>
-        <w:rPr>
-          <w:rFonts w:ascii="Times New Roman" w:hAnsi="Times New Roman" w:cs="Times New Roman"/>
-          <w:color w:val="3366FF"/>
-          <w:sz w:val="24"/>
-          <w:szCs w:val="24"/>
-        </w:rPr>
-        <w:t>&gt;     T. Sasaki, Y. Yamamoto, M. Koashi</w:t>
-      </w:r>
-    </w:p>
-    <w:p>
-      <w:pPr>
-        <w:spacing w:after="0"/>
-        <w:ind w:left="720"/>
-        <w:rPr>
-          <w:rFonts w:ascii="Times New Roman" w:hAnsi="Times New Roman" w:cs="Times New Roman"/>
-          <w:color w:val="3366FF"/>
-          <w:sz w:val="24"/>
-          <w:szCs w:val="24"/>
-        </w:rPr>
-      </w:pPr>
-      <w:r>
-        <w:rPr>
-          <w:rFonts w:ascii="Times New Roman" w:hAnsi="Times New Roman" w:cs="Times New Roman"/>
-          <w:color w:val="3366FF"/>
-          <w:sz w:val="24"/>
-          <w:szCs w:val="24"/>
-        </w:rPr>
-        <w:t>&gt;     Practical quantum key distribution protocol without monitoring signal disturbance</w:t>
-      </w:r>
-    </w:p>
-    <w:p>
-      <w:pPr>
-        <w:spacing w:after="0"/>
-        <w:ind w:left="720"/>
-        <w:rPr>
-          <w:rFonts w:ascii="Times New Roman" w:hAnsi="Times New Roman" w:cs="Times New Roman"/>
-          <w:color w:val="3366FF"/>
-          <w:sz w:val="24"/>
-          <w:szCs w:val="24"/>
-        </w:rPr>
-      </w:pPr>
-      <w:r>
-        <w:rPr>
-          <w:rFonts w:ascii="Times New Roman" w:hAnsi="Times New Roman" w:cs="Times New Roman"/>
-          <w:color w:val="3366FF"/>
-          <w:sz w:val="24"/>
-          <w:szCs w:val="24"/>
-        </w:rPr>
-        <w:t>&gt;     Nature 509, 475–478 (2014)</w:t>
-      </w:r>
-    </w:p>
-    <w:p>
-      <w:pPr>
-        <w:spacing w:after="0"/>
-        <w:ind w:left="720"/>
-        <w:rPr>
-          <w:rFonts w:ascii="Times New Roman" w:hAnsi="Times New Roman" w:cs="Times New Roman"/>
-          <w:color w:val="3366FF"/>
-          <w:sz w:val="24"/>
-          <w:szCs w:val="24"/>
-        </w:rPr>
-      </w:pPr>
-    </w:p>
-    <w:p>
-      <w:pPr>
-        <w:spacing w:after="0"/>
-        <w:ind w:left="720"/>
-        <w:rPr>
-          <w:rFonts w:ascii="Times New Roman" w:hAnsi="Times New Roman" w:cs="Times New Roman"/>
-          <w:color w:val="3366FF"/>
-          <w:sz w:val="24"/>
-          <w:szCs w:val="24"/>
-        </w:rPr>
-      </w:pPr>
-      <w:r>
-        <w:rPr>
-          <w:rFonts w:ascii="Times New Roman" w:hAnsi="Times New Roman" w:cs="Times New Roman"/>
-          <w:color w:val="3366FF"/>
-          <w:sz w:val="24"/>
-          <w:szCs w:val="24"/>
-        </w:rPr>
-        <w:t>also uses the Mach-Zehnder interferometer (on Bob's site.)</w:t>
-      </w:r>
-    </w:p>
-    <w:p>
-      <w:pPr>
-        <w:spacing w:after="0"/>
-        <w:ind w:left="720"/>
-        <w:rPr>
-          <w:rFonts w:ascii="Times New Roman" w:hAnsi="Times New Roman" w:cs="Times New Roman"/>
-          <w:color w:val="3366FF"/>
-          <w:sz w:val="24"/>
-          <w:szCs w:val="24"/>
-        </w:rPr>
-      </w:pPr>
-    </w:p>
-    <w:p>
-      <w:pPr>
-        <w:spacing w:after="0"/>
-        <w:ind w:left="720"/>
-        <w:rPr>
-          <w:rFonts w:ascii="Times New Roman" w:hAnsi="Times New Roman" w:cs="Times New Roman"/>
-          <w:color w:val="3366FF"/>
-          <w:sz w:val="24"/>
-          <w:szCs w:val="24"/>
-        </w:rPr>
-      </w:pPr>
-      <w:r>
-        <w:rPr>
-          <w:rFonts w:ascii="Times New Roman" w:hAnsi="Times New Roman" w:cs="Times New Roman"/>
-          <w:color w:val="3366FF"/>
-          <w:sz w:val="24"/>
-          <w:szCs w:val="24"/>
-        </w:rPr>
-        <w:t>Note that this QKD has also been experimentally implemented:</w:t>
-      </w:r>
-    </w:p>
-    <w:p>
-      <w:pPr>
-        <w:spacing w:after="0"/>
-        <w:ind w:left="720"/>
-        <w:rPr>
-          <w:rFonts w:ascii="Times New Roman" w:hAnsi="Times New Roman" w:cs="Times New Roman"/>
-          <w:color w:val="3366FF"/>
-          <w:sz w:val="24"/>
-          <w:szCs w:val="24"/>
-        </w:rPr>
-      </w:pPr>
-    </w:p>
-    <w:p>
-      <w:pPr>
-        <w:spacing w:after="0"/>
-        <w:ind w:left="720"/>
-        <w:rPr>
-          <w:rFonts w:ascii="Times New Roman" w:hAnsi="Times New Roman" w:cs="Times New Roman"/>
-          <w:color w:val="3366FF"/>
-          <w:sz w:val="24"/>
-          <w:szCs w:val="24"/>
-        </w:rPr>
-      </w:pPr>
-      <w:r>
-        <w:rPr>
-          <w:rFonts w:ascii="Times New Roman" w:hAnsi="Times New Roman" w:cs="Times New Roman"/>
-          <w:color w:val="3366FF"/>
-          <w:sz w:val="24"/>
-          <w:szCs w:val="24"/>
-        </w:rPr>
-        <w:t>&gt;     H. Takesue, T. Sasaki, K. Tamaki, and M. Koashi</w:t>
-      </w:r>
-    </w:p>
-    <w:p>
-      <w:pPr>
-        <w:spacing w:after="0"/>
-        <w:ind w:left="720"/>
-        <w:rPr>
-          <w:rFonts w:ascii="Times New Roman" w:hAnsi="Times New Roman" w:cs="Times New Roman"/>
-          <w:color w:val="3366FF"/>
-          <w:sz w:val="24"/>
-          <w:szCs w:val="24"/>
-        </w:rPr>
-      </w:pPr>
-      <w:r>
-        <w:rPr>
-          <w:rFonts w:ascii="Times New Roman" w:hAnsi="Times New Roman" w:cs="Times New Roman"/>
-          <w:color w:val="3366FF"/>
-          <w:sz w:val="24"/>
-          <w:szCs w:val="24"/>
-        </w:rPr>
-        <w:t>&gt;     Experimental quantum key distribution without monitoring signal disturbance</w:t>
-      </w:r>
-    </w:p>
-    <w:p>
-      <w:pPr>
-        <w:spacing w:after="0"/>
-        <w:ind w:left="720"/>
-        <w:rPr>
-          <w:rFonts w:ascii="Times New Roman" w:hAnsi="Times New Roman" w:cs="Times New Roman"/>
-          <w:color w:val="3366FF"/>
-          <w:sz w:val="24"/>
-          <w:szCs w:val="24"/>
-        </w:rPr>
-      </w:pPr>
-      <w:r>
-        <w:rPr>
-          <w:rFonts w:ascii="Times New Roman" w:hAnsi="Times New Roman" w:cs="Times New Roman"/>
-          <w:color w:val="3366FF"/>
-          <w:sz w:val="24"/>
-          <w:szCs w:val="24"/>
-        </w:rPr>
-        <w:t>&gt;     Nature Photonics 9, 827–831 (2015)</w:t>
-      </w:r>
-    </w:p>
-    <w:p>
-      <w:pPr>
-        <w:spacing w:after="0"/>
-        <w:ind w:left="720"/>
-        <w:rPr>
-          <w:rFonts w:ascii="Times New Roman" w:hAnsi="Times New Roman" w:cs="Times New Roman"/>
-          <w:color w:val="3366FF"/>
-          <w:sz w:val="24"/>
-          <w:szCs w:val="24"/>
-        </w:rPr>
-      </w:pPr>
-    </w:p>
-    <w:p>
-      <w:pPr>
-        <w:spacing w:after="0"/>
-        <w:ind w:left="720"/>
-        <w:rPr>
-          <w:rFonts w:ascii="Times New Roman" w:hAnsi="Times New Roman" w:cs="Times New Roman"/>
-          <w:color w:val="3366FF"/>
-          <w:sz w:val="24"/>
-          <w:szCs w:val="24"/>
-        </w:rPr>
-      </w:pPr>
-      <w:r>
-        <w:rPr>
-          <w:rFonts w:ascii="Times New Roman" w:hAnsi="Times New Roman" w:cs="Times New Roman"/>
-          <w:color w:val="3366FF"/>
-          <w:sz w:val="24"/>
-          <w:szCs w:val="24"/>
-        </w:rPr>
-        <w:t>(3.3) Moreover, entanglement-based quantum key distribution based</w:t>
-      </w:r>
-    </w:p>
-    <w:p>
-      <w:pPr>
-        <w:spacing w:after="0"/>
-        <w:ind w:left="720"/>
-        <w:rPr>
-          <w:rFonts w:ascii="Times New Roman" w:hAnsi="Times New Roman" w:cs="Times New Roman"/>
-          <w:color w:val="3366FF"/>
-          <w:sz w:val="24"/>
-          <w:szCs w:val="24"/>
-        </w:rPr>
-      </w:pPr>
-      <w:r>
-        <w:rPr>
-          <w:rFonts w:ascii="Times New Roman" w:hAnsi="Times New Roman" w:cs="Times New Roman"/>
-          <w:color w:val="3366FF"/>
-          <w:sz w:val="24"/>
-          <w:szCs w:val="24"/>
-        </w:rPr>
-        <w:t>on the Franson interferometer:</w:t>
-      </w:r>
-    </w:p>
-    <w:p>
-      <w:pPr>
-        <w:spacing w:after="0"/>
-        <w:ind w:left="720"/>
-        <w:rPr>
-          <w:rFonts w:ascii="Times New Roman" w:hAnsi="Times New Roman" w:cs="Times New Roman"/>
-          <w:color w:val="3366FF"/>
-          <w:sz w:val="24"/>
-          <w:szCs w:val="24"/>
-        </w:rPr>
-      </w:pPr>
-    </w:p>
-    <w:p>
-      <w:pPr>
-        <w:spacing w:after="0"/>
-        <w:ind w:left="720"/>
-        <w:rPr>
-          <w:rFonts w:ascii="Times New Roman" w:hAnsi="Times New Roman" w:cs="Times New Roman"/>
-          <w:color w:val="3366FF"/>
-          <w:sz w:val="24"/>
-          <w:szCs w:val="24"/>
-        </w:rPr>
-      </w:pPr>
-      <w:r>
-        <w:rPr>
-          <w:rFonts w:ascii="Times New Roman" w:hAnsi="Times New Roman" w:cs="Times New Roman"/>
-          <w:color w:val="3366FF"/>
-          <w:sz w:val="24"/>
-          <w:szCs w:val="24"/>
-        </w:rPr>
-        <w:t>&gt;    J.D. Franson,</w:t>
-      </w:r>
-    </w:p>
-    <w:p>
-      <w:pPr>
-        <w:spacing w:after="0"/>
-        <w:ind w:left="720"/>
-        <w:rPr>
-          <w:rFonts w:ascii="Times New Roman" w:hAnsi="Times New Roman" w:cs="Times New Roman"/>
-          <w:color w:val="3366FF"/>
-          <w:sz w:val="24"/>
-          <w:szCs w:val="24"/>
-        </w:rPr>
-      </w:pPr>
-      <w:r>
-        <w:rPr>
-          <w:rFonts w:ascii="Times New Roman" w:hAnsi="Times New Roman" w:cs="Times New Roman"/>
-          <w:color w:val="3366FF"/>
-          <w:sz w:val="24"/>
-          <w:szCs w:val="24"/>
-        </w:rPr>
-        <w:t>&gt;    Bell Inequality for Position and Time,</w:t>
-      </w:r>
-    </w:p>
-    <w:p>
-      <w:pPr>
-        <w:spacing w:after="0"/>
-        <w:ind w:left="720"/>
-        <w:rPr>
-          <w:rFonts w:ascii="Times New Roman" w:hAnsi="Times New Roman" w:cs="Times New Roman"/>
-          <w:color w:val="3366FF"/>
-          <w:sz w:val="24"/>
-          <w:szCs w:val="24"/>
-        </w:rPr>
-      </w:pPr>
-      <w:r>
-        <w:rPr>
-          <w:rFonts w:ascii="Times New Roman" w:hAnsi="Times New Roman" w:cs="Times New Roman"/>
-          <w:color w:val="3366FF"/>
-          <w:sz w:val="24"/>
-          <w:szCs w:val="24"/>
-        </w:rPr>
-        <w:t>&gt;    Phys. Rev. Lett. 62, 2205 (1989).</w:t>
-      </w:r>
-    </w:p>
-    <w:p>
-      <w:pPr>
-        <w:spacing w:after="0"/>
-        <w:ind w:left="720"/>
-        <w:rPr>
-          <w:rFonts w:ascii="Times New Roman" w:hAnsi="Times New Roman" w:cs="Times New Roman"/>
-          <w:color w:val="3366FF"/>
-          <w:sz w:val="24"/>
-          <w:szCs w:val="24"/>
-        </w:rPr>
-      </w:pPr>
-    </w:p>
-    <w:p>
-      <w:pPr>
-        <w:spacing w:after="0"/>
-        <w:ind w:left="720"/>
-        <w:rPr>
-          <w:rFonts w:ascii="Times New Roman" w:hAnsi="Times New Roman" w:cs="Times New Roman"/>
-          <w:color w:val="3366FF"/>
-          <w:sz w:val="24"/>
-          <w:szCs w:val="24"/>
-        </w:rPr>
-      </w:pPr>
-      <w:r>
-        <w:rPr>
-          <w:rFonts w:ascii="Times New Roman" w:hAnsi="Times New Roman" w:cs="Times New Roman"/>
-          <w:color w:val="3366FF"/>
-          <w:sz w:val="24"/>
-          <w:szCs w:val="24"/>
-        </w:rPr>
-        <w:t>has been attracting some interest, see, e.g.:</w:t>
-      </w:r>
-    </w:p>
-    <w:p>
-      <w:pPr>
-        <w:spacing w:after="0"/>
-        <w:ind w:left="720"/>
-        <w:rPr>
-          <w:rFonts w:ascii="Times New Roman" w:hAnsi="Times New Roman" w:cs="Times New Roman"/>
-          <w:color w:val="3366FF"/>
-          <w:sz w:val="24"/>
-          <w:szCs w:val="24"/>
-        </w:rPr>
-      </w:pPr>
-    </w:p>
-    <w:p>
-      <w:pPr>
-        <w:spacing w:after="0"/>
-        <w:ind w:left="720"/>
-        <w:rPr>
-          <w:rFonts w:ascii="Times New Roman" w:hAnsi="Times New Roman" w:cs="Times New Roman"/>
-          <w:color w:val="3366FF"/>
-          <w:sz w:val="24"/>
-          <w:szCs w:val="24"/>
-        </w:rPr>
-      </w:pPr>
-      <w:r>
-        <w:rPr>
-          <w:rFonts w:ascii="Times New Roman" w:hAnsi="Times New Roman" w:cs="Times New Roman"/>
-          <w:color w:val="3366FF"/>
-          <w:sz w:val="24"/>
-          <w:szCs w:val="24"/>
-        </w:rPr>
-        <w:t>&gt;    T. Brougham et al.</w:t>
-      </w:r>
-    </w:p>
-    <w:p>
-      <w:pPr>
-        <w:spacing w:after="0"/>
-        <w:ind w:left="720"/>
-        <w:rPr>
-          <w:rFonts w:ascii="Times New Roman" w:hAnsi="Times New Roman" w:cs="Times New Roman"/>
-          <w:color w:val="3366FF"/>
-          <w:sz w:val="24"/>
-          <w:szCs w:val="24"/>
-        </w:rPr>
-      </w:pPr>
-      <w:r>
-        <w:rPr>
-          <w:rFonts w:ascii="Times New Roman" w:hAnsi="Times New Roman" w:cs="Times New Roman"/>
-          <w:color w:val="3366FF"/>
-          <w:sz w:val="24"/>
-          <w:szCs w:val="24"/>
-        </w:rPr>
-        <w:t>&gt;    Security of high-dimensional quantum key distribution protocols using Franson interferometers</w:t>
-      </w:r>
-    </w:p>
-    <w:p>
-      <w:pPr>
-        <w:spacing w:after="0"/>
-        <w:ind w:left="720"/>
-        <w:rPr>
-          <w:rFonts w:ascii="Times New Roman" w:hAnsi="Times New Roman" w:cs="Times New Roman"/>
-          <w:color w:val="3366FF"/>
-          <w:sz w:val="24"/>
-          <w:szCs w:val="24"/>
-        </w:rPr>
-      </w:pPr>
-      <w:r>
-        <w:rPr>
-          <w:rFonts w:ascii="Times New Roman" w:hAnsi="Times New Roman" w:cs="Times New Roman"/>
-          <w:color w:val="3366FF"/>
-          <w:sz w:val="24"/>
-          <w:szCs w:val="24"/>
-        </w:rPr>
-        <w:t>&gt;    J. Phys. B: At. Mol. Opt. Phys. 46 (2013) 104010.</w:t>
-      </w:r>
-    </w:p>
-    <w:p>
-      <w:pPr>
-        <w:spacing w:after="0"/>
-        <w:ind w:left="720"/>
-        <w:rPr>
-          <w:rFonts w:ascii="Times New Roman" w:hAnsi="Times New Roman" w:cs="Times New Roman"/>
-          <w:color w:val="3366FF"/>
-          <w:sz w:val="24"/>
-          <w:szCs w:val="24"/>
-        </w:rPr>
-      </w:pPr>
-    </w:p>
-    <w:p>
-      <w:pPr>
-        <w:spacing w:after="0"/>
-        <w:ind w:left="720"/>
-        <w:rPr>
-          <w:rFonts w:ascii="Times New Roman" w:hAnsi="Times New Roman" w:cs="Times New Roman"/>
-          <w:color w:val="3366FF"/>
-          <w:sz w:val="24"/>
-          <w:szCs w:val="24"/>
-        </w:rPr>
-      </w:pPr>
-      <w:r>
-        <w:rPr>
-          <w:rFonts w:ascii="Times New Roman" w:hAnsi="Times New Roman" w:cs="Times New Roman"/>
-          <w:color w:val="3366FF"/>
-          <w:sz w:val="24"/>
-          <w:szCs w:val="24"/>
-        </w:rPr>
-        <w:t>&gt;    I. Ali-Khan, C. J. Broadbent, and J. C. Howell,</w:t>
-      </w:r>
-    </w:p>
-    <w:p>
-      <w:pPr>
-        <w:spacing w:after="0"/>
-        <w:ind w:left="720"/>
-        <w:rPr>
-          <w:rFonts w:ascii="Times New Roman" w:hAnsi="Times New Roman" w:cs="Times New Roman"/>
-          <w:color w:val="3366FF"/>
-          <w:sz w:val="24"/>
-          <w:szCs w:val="24"/>
-        </w:rPr>
-      </w:pPr>
-      <w:r>
-        <w:rPr>
-          <w:rFonts w:ascii="Times New Roman" w:hAnsi="Times New Roman" w:cs="Times New Roman"/>
-          <w:color w:val="3366FF"/>
-          <w:sz w:val="24"/>
-          <w:szCs w:val="24"/>
-        </w:rPr>
-        <w:t>&gt;    Large-Alphabet Quantum Key Distribution Using Energy-Time Entangled Bipartite States,</w:t>
-      </w:r>
-    </w:p>
-    <w:p>
-      <w:pPr>
-        <w:spacing w:after="0"/>
-        <w:ind w:left="720"/>
-        <w:rPr>
-          <w:rFonts w:ascii="Times New Roman" w:hAnsi="Times New Roman" w:cs="Times New Roman"/>
-          <w:color w:val="3366FF"/>
-          <w:sz w:val="24"/>
-          <w:szCs w:val="24"/>
-        </w:rPr>
-      </w:pPr>
-      <w:r>
-        <w:rPr>
-          <w:rFonts w:ascii="Times New Roman" w:hAnsi="Times New Roman" w:cs="Times New Roman"/>
-          <w:color w:val="3366FF"/>
-          <w:sz w:val="24"/>
-          <w:szCs w:val="24"/>
-        </w:rPr>
-        <w:t>&gt;    PRL 98, 060503 (2007)</w:t>
-      </w:r>
-    </w:p>
-    <w:p>
-      <w:pPr>
-        <w:spacing w:after="0"/>
-        <w:ind w:left="720"/>
+      <w:r>
+        <w:rPr>
+          <w:rFonts w:ascii="Helvetica" w:hAnsi="Helvetica" w:cs="Helvetica Light"/>
+          <w:sz w:val="24"/>
+          <w:szCs w:val="24"/>
+        </w:rPr>
+        <w:t xml:space="preserve">. For this, we have added a paragraph </w:t>
+      </w:r>
+      <w:r>
+        <w:rPr>
+          <w:rFonts w:ascii="Helvetica" w:hAnsi="Helvetica" w:cs="Helvetica Light"/>
+          <w:sz w:val="24"/>
+          <w:szCs w:val="24"/>
+        </w:rPr>
+        <w:t>in Sec. 10.1.</w:t>
+      </w:r>
+      <w:r>
+        <w:rPr>
+          <w:rFonts w:ascii="Helvetica" w:hAnsi="Helvetica" w:cs="Helvetica Light"/>
+          <w:sz w:val="24"/>
+          <w:szCs w:val="24"/>
+        </w:rPr>
+        <w:t xml:space="preserve"> </w:t>
+      </w:r>
+      <w:r>
+        <w:rPr>
+          <w:rFonts w:ascii="Helvetica" w:hAnsi="Helvetica" w:cs="Helvetica Light"/>
+          <w:sz w:val="24"/>
+          <w:szCs w:val="24"/>
+        </w:rPr>
+        <w:t>While considering QKD, we have also added a</w:t>
+      </w:r>
+      <w:r>
+        <w:rPr>
+          <w:rFonts w:ascii="Helvetica" w:hAnsi="Helvetica" w:cs="Helvetica Light"/>
+          <w:sz w:val="24"/>
+          <w:szCs w:val="24"/>
+        </w:rPr>
+        <w:t xml:space="preserve"> related</w:t>
+      </w:r>
+      <w:r>
+        <w:rPr>
+          <w:rFonts w:ascii="Helvetica" w:hAnsi="Helvetica" w:cs="Helvetica Light"/>
+          <w:sz w:val="24"/>
+          <w:szCs w:val="24"/>
+        </w:rPr>
+        <w:t xml:space="preserve"> section</w:t>
+      </w:r>
+      <w:r>
+        <w:rPr>
+          <w:rFonts w:ascii="Helvetica" w:hAnsi="Helvetica" w:cs="Helvetica Light"/>
+          <w:sz w:val="24"/>
+          <w:szCs w:val="24"/>
+        </w:rPr>
+        <w:t>, Sec. 10.6,</w:t>
+      </w:r>
+      <w:r>
+        <w:rPr>
+          <w:rFonts w:ascii="Helvetica" w:hAnsi="Helvetica" w:cs="Helvetica Light"/>
+          <w:sz w:val="24"/>
+          <w:szCs w:val="24"/>
+        </w:rPr>
+        <w:t xml:space="preserve"> on quantum repeater networks.</w:t>
+      </w:r>
+      <w:r>
+        <w:rPr>
+          <w:rFonts w:ascii="Helvetica" w:hAnsi="Helvetica" w:cs="Helvetica Light"/>
+          <w:sz w:val="24"/>
+          <w:szCs w:val="24"/>
+        </w:rPr>
+        <w:t xml:space="preserve"> </w:t>
+      </w:r>
+    </w:p>
+    <w:p>
+      <w:pPr>
+        <w:spacing w:after="0"/>
         <w:rPr>
           <w:rFonts w:ascii="Times New Roman" w:hAnsi="Times New Roman" w:cs="Times New Roman"/>
           <w:color w:val="3366FF"/>
@@ -2380,6 +2982,87 @@
           <w:lang w:val="de-DE"/>
         </w:rPr>
         <w:t>&gt;    J. Opt. Soc. Am. B 24, 379-383 (2007)</w:t>
+      </w:r>
+    </w:p>
+    <w:p>
+      <w:pPr>
+        <w:spacing w:after="0"/>
+        <w:ind w:left="720"/>
+        <w:rPr>
+          <w:rFonts w:ascii="Times New Roman" w:hAnsi="Times New Roman" w:cs="Times New Roman"/>
+          <w:color w:val="3366FF"/>
+          <w:sz w:val="24"/>
+          <w:szCs w:val="24"/>
+          <w:lang w:val="de-DE"/>
+        </w:rPr>
+      </w:pPr>
+    </w:p>
+    <w:p>
+      <w:pPr>
+        <w:spacing w:after="0"/>
+        <w:rPr>
+          <w:rFonts w:ascii="Times New Roman" w:hAnsi="Times New Roman" w:cs="Times New Roman"/>
+          <w:color w:val="3366FF"/>
+          <w:sz w:val="24"/>
+          <w:szCs w:val="24"/>
+          <w:lang w:val="de-DE"/>
+        </w:rPr>
+      </w:pPr>
+      <w:r>
+        <w:rPr>
+          <w:rFonts w:ascii="Helvetica" w:hAnsi="Helvetica" w:cs="Helvetica Light"/>
+          <w:sz w:val="24"/>
+          <w:szCs w:val="24"/>
+        </w:rPr>
+        <w:t>We have added a new section</w:t>
+      </w:r>
+      <w:r>
+        <w:rPr>
+          <w:rFonts w:ascii="Helvetica" w:hAnsi="Helvetica" w:cs="Helvetica Light"/>
+          <w:sz w:val="24"/>
+          <w:szCs w:val="24"/>
+        </w:rPr>
+        <w:t>, Sec. 7.5,</w:t>
+      </w:r>
+      <w:r>
+        <w:rPr>
+          <w:rFonts w:ascii="Helvetica" w:hAnsi="Helvetica" w:cs="Helvetica Light"/>
+          <w:sz w:val="24"/>
+          <w:szCs w:val="24"/>
+        </w:rPr>
+        <w:t xml:space="preserve"> </w:t>
+      </w:r>
+      <w:r>
+        <w:rPr>
+          <w:rFonts w:ascii="Helvetica" w:hAnsi="Helvetica" w:cs="Helvetica Light"/>
+          <w:sz w:val="24"/>
+          <w:szCs w:val="24"/>
+        </w:rPr>
+        <w:t xml:space="preserve">to </w:t>
+      </w:r>
+      <w:r>
+        <w:rPr>
+          <w:rFonts w:ascii="Helvetica" w:hAnsi="Helvetica" w:cs="Helvetica Light"/>
+          <w:sz w:val="24"/>
+          <w:szCs w:val="24"/>
+        </w:rPr>
+        <w:t>di</w:t>
+      </w:r>
+      <w:r>
+        <w:rPr>
+          <w:rFonts w:ascii="Helvetica" w:hAnsi="Helvetica" w:cs="Helvetica Light"/>
+          <w:sz w:val="24"/>
+          <w:szCs w:val="24"/>
+        </w:rPr>
+        <w:t>scuss</w:t>
+      </w:r>
+      <w:r>
+        <w:rPr>
+          <w:rFonts w:ascii="Helvetica" w:hAnsi="Helvetica" w:cs="Helvetica Light"/>
+          <w:sz w:val="24"/>
+          <w:szCs w:val="24"/>
+        </w:rPr>
+        <w:t xml:space="preserve"> quantum engineering based on the multi-port Mach-Zehnder interferometer.</w:t>
       </w:r>
     </w:p>
     <w:p>
@@ -3416,16 +4099,7 @@
           <w:sz w:val="24"/>
           <w:szCs w:val="24"/>
         </w:rPr>
-        <w:t>Review 2</w:t>
-      </w:r>
-      <w:r>
-        <w:rPr>
-          <w:rFonts w:ascii="Helvetica" w:hAnsi="Helvetica" w:cs="Times New Roman"/>
-          <w:b/>
-          <w:sz w:val="24"/>
-          <w:szCs w:val="24"/>
-        </w:rPr>
-        <w:t>:</w:t>
+        <w:t>Review 2:</w:t>
       </w:r>
     </w:p>
     <w:p>

--- a/Review reports/Reply_to_referees.docx
+++ b/Review reports/Reply_to_referees.docx
@@ -2767,8 +2767,6 @@
         </w:rPr>
         <w:t>it here</w:t>
       </w:r>
-      <w:bookmarkStart w:id="0" w:name="_GoBack"/>
-      <w:bookmarkEnd w:id="0"/>
       <w:r>
         <w:rPr>
           <w:rFonts w:ascii="Helvetica" w:hAnsi="Helvetica" w:cs="Helvetica Light"/>
@@ -3347,6 +3345,84 @@
     <w:p>
       <w:pPr>
         <w:spacing w:after="0"/>
+        <w:rPr>
+          <w:rFonts w:ascii="Helvetica" w:hAnsi="Helvetica" w:cs="Helvetica Light"/>
+          <w:sz w:val="24"/>
+          <w:szCs w:val="24"/>
+        </w:rPr>
+      </w:pPr>
+      <w:r>
+        <w:rPr>
+          <w:rFonts w:ascii="Helvetica" w:hAnsi="Helvetica" w:cs="Helvetica Light"/>
+          <w:sz w:val="24"/>
+          <w:szCs w:val="24"/>
+        </w:rPr>
+        <w:t>Based on the referee’s r</w:t>
+      </w:r>
+      <w:r>
+        <w:rPr>
+          <w:rFonts w:ascii="Helvetica" w:hAnsi="Helvetica" w:cs="Helvetica Light"/>
+          <w:sz w:val="24"/>
+          <w:szCs w:val="24"/>
+        </w:rPr>
+        <w:t>ecommendation, we have included a mention of quantum optical implementations of quantum cloning, and its application to attacks on q</w:t>
+      </w:r>
+      <w:r>
+        <w:rPr>
+          <w:rFonts w:ascii="Helvetica" w:hAnsi="Helvetica" w:cs="Helvetica Light"/>
+          <w:sz w:val="24"/>
+          <w:szCs w:val="24"/>
+        </w:rPr>
+        <w:t xml:space="preserve">uantum cryptographic schemes at the end of </w:t>
+      </w:r>
+      <w:r>
+        <w:rPr>
+          <w:rFonts w:ascii="Helvetica" w:hAnsi="Helvetica" w:cs="Helvetica Light"/>
+          <w:sz w:val="24"/>
+          <w:szCs w:val="24"/>
+        </w:rPr>
+        <w:t xml:space="preserve">Sec. 10.1 immediately following the </w:t>
+      </w:r>
+      <w:r>
+        <w:rPr>
+          <w:rFonts w:ascii="Helvetica" w:hAnsi="Helvetica" w:cs="Helvetica Light"/>
+          <w:sz w:val="24"/>
+          <w:szCs w:val="24"/>
+        </w:rPr>
+        <w:t xml:space="preserve">new </w:t>
+      </w:r>
+      <w:r>
+        <w:rPr>
+          <w:rFonts w:ascii="Helvetica" w:hAnsi="Helvetica" w:cs="Helvetica Light"/>
+          <w:sz w:val="24"/>
+          <w:szCs w:val="24"/>
+        </w:rPr>
+        <w:t>part describing QKD.</w:t>
+      </w:r>
+      <w:r>
+        <w:rPr>
+          <w:rFonts w:ascii="Helvetica" w:hAnsi="Helvetica" w:cs="Helvetica Light"/>
+          <w:sz w:val="24"/>
+          <w:szCs w:val="24"/>
+        </w:rPr>
+        <w:t xml:space="preserve"> </w:t>
+      </w:r>
+    </w:p>
+    <w:p>
+      <w:pPr>
+        <w:spacing w:after="0"/>
+        <w:ind w:left="720"/>
+        <w:rPr>
+          <w:rFonts w:ascii="Times New Roman" w:hAnsi="Times New Roman" w:cs="Times New Roman"/>
+          <w:color w:val="3366FF"/>
+          <w:sz w:val="24"/>
+          <w:szCs w:val="24"/>
+        </w:rPr>
+      </w:pPr>
+    </w:p>
+    <w:p>
+      <w:pPr>
+        <w:spacing w:after="0"/>
         <w:ind w:left="720"/>
         <w:rPr>
           <w:rFonts w:ascii="Times New Roman" w:hAnsi="Times New Roman" w:cs="Times New Roman"/>
@@ -3457,6 +3533,59 @@
     <w:p>
       <w:pPr>
         <w:spacing w:after="0"/>
+        <w:rPr>
+          <w:rFonts w:ascii="Helvetica" w:hAnsi="Helvetica" w:cs="Helvetica Light"/>
+          <w:sz w:val="24"/>
+          <w:szCs w:val="24"/>
+        </w:rPr>
+      </w:pPr>
+      <w:r>
+        <w:rPr>
+          <w:rFonts w:ascii="Helvetica" w:hAnsi="Helvetica" w:cs="Helvetica Light"/>
+          <w:sz w:val="24"/>
+          <w:szCs w:val="24"/>
+        </w:rPr>
+        <w:t>The LIGO experiments</w:t>
+      </w:r>
+      <w:r>
+        <w:rPr>
+          <w:rFonts w:ascii="Helvetica" w:hAnsi="Helvetica" w:cs="Helvetica Light"/>
+          <w:sz w:val="24"/>
+          <w:szCs w:val="24"/>
+        </w:rPr>
+        <w:t xml:space="preserve"> are now mentioned </w:t>
+      </w:r>
+      <w:r>
+        <w:rPr>
+          <w:rFonts w:ascii="Helvetica" w:hAnsi="Helvetica" w:cs="Helvetica Light"/>
+          <w:sz w:val="24"/>
+          <w:szCs w:val="24"/>
+        </w:rPr>
+        <w:t xml:space="preserve">and cited </w:t>
+      </w:r>
+      <w:r>
+        <w:rPr>
+          <w:rFonts w:ascii="Helvetica" w:hAnsi="Helvetica" w:cs="Helvetica Light"/>
+          <w:sz w:val="24"/>
+          <w:szCs w:val="24"/>
+        </w:rPr>
+        <w:t>at the beginning of the second paragraph of the introduction.</w:t>
+      </w:r>
+    </w:p>
+    <w:p>
+      <w:pPr>
+        <w:spacing w:after="0"/>
+        <w:rPr>
+          <w:rFonts w:ascii="Times New Roman" w:hAnsi="Times New Roman" w:cs="Times New Roman"/>
+          <w:color w:val="3366FF"/>
+          <w:sz w:val="24"/>
+          <w:szCs w:val="24"/>
+        </w:rPr>
+      </w:pPr>
+    </w:p>
+    <w:p>
+      <w:pPr>
+        <w:spacing w:after="0"/>
         <w:ind w:left="720"/>
         <w:rPr>
           <w:rFonts w:ascii="Times New Roman" w:hAnsi="Times New Roman" w:cs="Times New Roman"/>
@@ -3576,7 +3705,6 @@
     <w:p>
       <w:pPr>
         <w:spacing w:after="0"/>
-        <w:ind w:left="720"/>
         <w:rPr>
           <w:rFonts w:ascii="Times New Roman" w:hAnsi="Times New Roman" w:cs="Times New Roman"/>
           <w:color w:val="3366FF"/>
@@ -3589,6 +3717,69 @@
     <w:p>
       <w:pPr>
         <w:spacing w:after="0"/>
+        <w:rPr>
+          <w:rFonts w:ascii="Helvetica" w:hAnsi="Helvetica" w:cs="Helvetica Light"/>
+          <w:sz w:val="24"/>
+          <w:szCs w:val="24"/>
+        </w:rPr>
+      </w:pPr>
+      <w:r>
+        <w:rPr>
+          <w:rFonts w:ascii="Helvetica" w:hAnsi="Helvetica" w:cs="Helvetica Light"/>
+          <w:sz w:val="24"/>
+          <w:szCs w:val="24"/>
+        </w:rPr>
+        <w:t xml:space="preserve">The reference to the above paper is now included at the beginning of Section 10.1 </w:t>
+      </w:r>
+      <w:r>
+        <w:rPr>
+          <w:rFonts w:ascii="Helvetica" w:hAnsi="Helvetica" w:cs="Helvetica Light"/>
+          <w:sz w:val="24"/>
+          <w:szCs w:val="24"/>
+        </w:rPr>
+        <w:t xml:space="preserve">as Ref. [88] </w:t>
+      </w:r>
+      <w:r>
+        <w:rPr>
+          <w:rFonts w:ascii="Helvetica" w:hAnsi="Helvetica" w:cs="Helvetica Light"/>
+          <w:sz w:val="24"/>
+          <w:szCs w:val="24"/>
+        </w:rPr>
+        <w:t>in the following sentence: “Various linear-optical implementations of two-qubit gates important for approximately universal quantum computation are listed in Ref. [88]</w:t>
+      </w:r>
+      <w:r>
+        <w:rPr>
+          <w:rFonts w:ascii="Helvetica" w:hAnsi="Helvetica" w:cs="Helvetica Light"/>
+          <w:sz w:val="24"/>
+          <w:szCs w:val="24"/>
+        </w:rPr>
+        <w:t>, …</w:t>
+      </w:r>
+      <w:r>
+        <w:rPr>
+          <w:rFonts w:ascii="Helvetica" w:hAnsi="Helvetica" w:cs="Helvetica Light"/>
+          <w:sz w:val="24"/>
+          <w:szCs w:val="24"/>
+        </w:rPr>
+        <w:t>”</w:t>
+      </w:r>
+    </w:p>
+    <w:p>
+      <w:pPr>
+        <w:spacing w:after="0"/>
+        <w:ind w:left="720"/>
+        <w:rPr>
+          <w:rFonts w:ascii="Times New Roman" w:hAnsi="Times New Roman" w:cs="Times New Roman"/>
+          <w:color w:val="3366FF"/>
+          <w:sz w:val="24"/>
+          <w:szCs w:val="24"/>
+          <w:lang w:val="de-DE"/>
+        </w:rPr>
+      </w:pPr>
+    </w:p>
+    <w:p>
+      <w:pPr>
+        <w:spacing w:after="0"/>
         <w:ind w:left="720"/>
         <w:rPr>
           <w:rFonts w:ascii="Times New Roman" w:hAnsi="Times New Roman" w:cs="Times New Roman"/>
@@ -3610,6 +3801,35 @@
     <w:p>
       <w:pPr>
         <w:spacing w:after="0"/>
+        <w:rPr>
+          <w:rFonts w:ascii="Helvetica" w:hAnsi="Helvetica" w:cs="Helvetica Light"/>
+          <w:sz w:val="24"/>
+          <w:szCs w:val="24"/>
+        </w:rPr>
+      </w:pPr>
+    </w:p>
+    <w:p>
+      <w:pPr>
+        <w:spacing w:after="0"/>
+        <w:rPr>
+          <w:rFonts w:ascii="Times New Roman" w:hAnsi="Times New Roman" w:cs="Times New Roman"/>
+          <w:color w:val="3366FF"/>
+          <w:sz w:val="24"/>
+          <w:szCs w:val="24"/>
+        </w:rPr>
+      </w:pPr>
+      <w:r>
+        <w:rPr>
+          <w:rFonts w:ascii="Helvetica" w:hAnsi="Helvetica" w:cs="Helvetica Light"/>
+          <w:sz w:val="24"/>
+          <w:szCs w:val="24"/>
+        </w:rPr>
+        <w:t>We have added the following sentence to the caption of Fig. 1: “This setup describes a generalized multi-port Mach-Zehnder interferometer.”</w:t>
+      </w:r>
+    </w:p>
+    <w:p>
+      <w:pPr>
+        <w:spacing w:after="0"/>
         <w:ind w:left="720"/>
         <w:rPr>
           <w:rFonts w:ascii="Times New Roman" w:hAnsi="Times New Roman" w:cs="Times New Roman"/>
@@ -3804,6 +4024,61 @@
         </w:rPr>
         <w:t>&gt;    Phys. Rev. A 64, 063818 (2001).</w:t>
       </w:r>
+    </w:p>
+    <w:p>
+      <w:pPr>
+        <w:spacing w:after="0"/>
+        <w:rPr>
+          <w:rFonts w:ascii="Helvetica" w:hAnsi="Helvetica" w:cs="Helvetica Light"/>
+          <w:sz w:val="24"/>
+          <w:szCs w:val="24"/>
+        </w:rPr>
+      </w:pPr>
+    </w:p>
+    <w:p>
+      <w:pPr>
+        <w:spacing w:after="0"/>
+        <w:rPr>
+          <w:rFonts w:ascii="Times New Roman" w:hAnsi="Times New Roman" w:cs="Times New Roman"/>
+          <w:color w:val="3366FF"/>
+          <w:sz w:val="24"/>
+          <w:szCs w:val="24"/>
+        </w:rPr>
+      </w:pPr>
+      <w:r>
+        <w:rPr>
+          <w:rFonts w:ascii="Helvetica" w:hAnsi="Helvetica" w:cs="Helvetica Light"/>
+          <w:sz w:val="24"/>
+          <w:szCs w:val="24"/>
+        </w:rPr>
+        <w:t xml:space="preserve">We have added </w:t>
+      </w:r>
+      <w:r>
+        <w:rPr>
+          <w:rFonts w:ascii="Helvetica" w:hAnsi="Helvetica" w:cs="Helvetica Light"/>
+          <w:sz w:val="24"/>
+          <w:szCs w:val="24"/>
+        </w:rPr>
+        <w:t>a paragraph following eq. (15) to describe the representation of photodetector outcomes when realistic effects are considered. T</w:t>
+      </w:r>
+      <w:r>
+        <w:rPr>
+          <w:rFonts w:ascii="Helvetica" w:hAnsi="Helvetica" w:cs="Helvetica Light"/>
+          <w:sz w:val="24"/>
+          <w:szCs w:val="24"/>
+        </w:rPr>
+        <w:t xml:space="preserve">he </w:t>
+      </w:r>
+      <w:r>
+        <w:rPr>
+          <w:rFonts w:ascii="Helvetica" w:hAnsi="Helvetica" w:cs="Helvetica Light"/>
+          <w:sz w:val="24"/>
+          <w:szCs w:val="24"/>
+        </w:rPr>
+        <w:t>above mentioned works have been cited, among others.</w:t>
+      </w:r>
+      <w:bookmarkStart w:id="0" w:name="_GoBack"/>
+      <w:bookmarkEnd w:id="0"/>
     </w:p>
     <w:p>
       <w:pPr>

--- a/Review reports/Reply_to_referees.docx
+++ b/Review reports/Reply_to_referees.docx
@@ -734,23 +734,31 @@
           <w:sz w:val="24"/>
           <w:szCs w:val="24"/>
         </w:rPr>
-        <w:t>, (3</w:t>
-      </w:r>
-      <w:r>
-        <w:rPr>
-          <w:rFonts w:ascii="Helvetica" w:hAnsi="Helvetica" w:cs="Helvetica Light"/>
-          <w:sz w:val="24"/>
-          <w:szCs w:val="24"/>
-        </w:rPr>
-        <w:t>) other sampling problems (Sec. 10.3)</w:t>
-      </w:r>
-      <w:r>
-        <w:rPr>
-          <w:rFonts w:ascii="Helvetica" w:hAnsi="Helvetica" w:cs="Helvetica Light"/>
-          <w:sz w:val="24"/>
-          <w:szCs w:val="24"/>
-        </w:rPr>
-        <w:t>, (4</w:t>
+        <w:t xml:space="preserve">, </w:t>
+      </w:r>
+      <w:r>
+        <w:rPr>
+          <w:rFonts w:ascii="Helvetica" w:hAnsi="Helvetica" w:cs="Helvetica Light"/>
+          <w:sz w:val="24"/>
+          <w:szCs w:val="24"/>
+        </w:rPr>
+        <w:t>(3) optical switch (Sec. 10</w:t>
+      </w:r>
+      <w:r>
+        <w:rPr>
+          <w:rFonts w:ascii="Helvetica" w:hAnsi="Helvetica" w:cs="Helvetica Light"/>
+          <w:sz w:val="24"/>
+          <w:szCs w:val="24"/>
+        </w:rPr>
+        <w:t>)</w:t>
+      </w:r>
+      <w:r>
+        <w:rPr>
+          <w:rFonts w:ascii="Helvetica" w:hAnsi="Helvetica" w:cs="Helvetica Light"/>
+          <w:sz w:val="24"/>
+          <w:szCs w:val="24"/>
+        </w:rPr>
+        <w:t xml:space="preserve"> (4</w:t>
       </w:r>
       <w:r>
         <w:rPr>
@@ -766,47 +774,103 @@
           <w:sz w:val="24"/>
           <w:szCs w:val="24"/>
         </w:rPr>
-        <w:t xml:space="preserve">quantum simulations (Sec. 10.4), </w:t>
-      </w:r>
-      <w:r>
-        <w:rPr>
-          <w:rFonts w:ascii="Helvetica" w:hAnsi="Helvetica" w:cs="Helvetica Light"/>
-          <w:sz w:val="24"/>
-          <w:szCs w:val="24"/>
-        </w:rPr>
-        <w:t>(5</w:t>
-      </w:r>
-      <w:r>
-        <w:rPr>
-          <w:rFonts w:ascii="Helvetica" w:hAnsi="Helvetica" w:cs="Helvetica Light"/>
-          <w:sz w:val="24"/>
-          <w:szCs w:val="24"/>
-        </w:rPr>
-        <w:t>) repeater networks (Sec. 10.6), and (</w:t>
-      </w:r>
-      <w:r>
-        <w:rPr>
-          <w:rFonts w:ascii="Helvetica" w:hAnsi="Helvetica" w:cs="Helvetica Light"/>
-          <w:sz w:val="24"/>
-          <w:szCs w:val="24"/>
-        </w:rPr>
-        <w:t>6</w:t>
-      </w:r>
-      <w:r>
-        <w:rPr>
-          <w:rFonts w:ascii="Helvetica" w:hAnsi="Helvetica" w:cs="Helvetica Light"/>
-          <w:sz w:val="24"/>
-          <w:szCs w:val="24"/>
-        </w:rPr>
-        <w:t>) optical switch (Sec. 11).</w:t>
-      </w:r>
-      <w:r>
-        <w:rPr>
-          <w:rFonts w:ascii="Helvetica" w:hAnsi="Helvetica" w:cs="Helvetica Light"/>
-          <w:sz w:val="24"/>
-          <w:szCs w:val="24"/>
-        </w:rPr>
-        <w:t xml:space="preserve"> We have also added a paragraph on quantum key distribution under subsection 10.1.</w:t>
+        <w:t>other sampling problems (Sec. 11</w:t>
+      </w:r>
+      <w:r>
+        <w:rPr>
+          <w:rFonts w:ascii="Helvetica" w:hAnsi="Helvetica" w:cs="Helvetica Light"/>
+          <w:sz w:val="24"/>
+          <w:szCs w:val="24"/>
+        </w:rPr>
+        <w:t>.3)</w:t>
+      </w:r>
+      <w:r>
+        <w:rPr>
+          <w:rFonts w:ascii="Helvetica" w:hAnsi="Helvetica" w:cs="Helvetica Light"/>
+          <w:sz w:val="24"/>
+          <w:szCs w:val="24"/>
+        </w:rPr>
+        <w:t>, (5</w:t>
+      </w:r>
+      <w:r>
+        <w:rPr>
+          <w:rFonts w:ascii="Helvetica" w:hAnsi="Helvetica" w:cs="Helvetica Light"/>
+          <w:sz w:val="24"/>
+          <w:szCs w:val="24"/>
+        </w:rPr>
+        <w:t xml:space="preserve">) </w:t>
+      </w:r>
+      <w:r>
+        <w:rPr>
+          <w:rFonts w:ascii="Helvetica" w:hAnsi="Helvetica" w:cs="Helvetica Light"/>
+          <w:sz w:val="24"/>
+          <w:szCs w:val="24"/>
+        </w:rPr>
+        <w:t>quantum simulations (Sec. 11</w:t>
+      </w:r>
+      <w:r>
+        <w:rPr>
+          <w:rFonts w:ascii="Helvetica" w:hAnsi="Helvetica" w:cs="Helvetica Light"/>
+          <w:sz w:val="24"/>
+          <w:szCs w:val="24"/>
+        </w:rPr>
+        <w:t xml:space="preserve">.4), </w:t>
+      </w:r>
+      <w:r>
+        <w:rPr>
+          <w:rFonts w:ascii="Helvetica" w:hAnsi="Helvetica" w:cs="Helvetica Light"/>
+          <w:sz w:val="24"/>
+          <w:szCs w:val="24"/>
+        </w:rPr>
+        <w:t>(6</w:t>
+      </w:r>
+      <w:r>
+        <w:rPr>
+          <w:rFonts w:ascii="Helvetica" w:hAnsi="Helvetica" w:cs="Helvetica Light"/>
+          <w:sz w:val="24"/>
+          <w:szCs w:val="24"/>
+        </w:rPr>
+        <w:t>) repeater networks (S</w:t>
+      </w:r>
+      <w:r>
+        <w:rPr>
+          <w:rFonts w:ascii="Helvetica" w:hAnsi="Helvetica" w:cs="Helvetica Light"/>
+          <w:sz w:val="24"/>
+          <w:szCs w:val="24"/>
+        </w:rPr>
+        <w:t>ec. 11.6)</w:t>
+      </w:r>
+      <w:r>
+        <w:rPr>
+          <w:rFonts w:ascii="Helvetica" w:hAnsi="Helvetica" w:cs="Helvetica Light"/>
+          <w:sz w:val="24"/>
+          <w:szCs w:val="24"/>
+        </w:rPr>
+        <w:t>.</w:t>
+      </w:r>
+      <w:r>
+        <w:rPr>
+          <w:rFonts w:ascii="Helvetica" w:hAnsi="Helvetica" w:cs="Helvetica Light"/>
+          <w:sz w:val="24"/>
+          <w:szCs w:val="24"/>
+        </w:rPr>
+        <w:t xml:space="preserve"> We have also added a paragraph on quantum key </w:t>
+      </w:r>
+      <w:r>
+        <w:rPr>
+          <w:rFonts w:ascii="Helvetica" w:hAnsi="Helvetica" w:cs="Helvetica Light"/>
+          <w:sz w:val="24"/>
+          <w:szCs w:val="24"/>
+        </w:rPr>
+        <w:t>distribution under subsection 11</w:t>
+      </w:r>
+      <w:r>
+        <w:rPr>
+          <w:rFonts w:ascii="Helvetica" w:hAnsi="Helvetica" w:cs="Helvetica Light"/>
+          <w:sz w:val="24"/>
+          <w:szCs w:val="24"/>
+        </w:rPr>
+        <w:t>.1.</w:t>
       </w:r>
     </w:p>
     <w:p>
@@ -2757,7 +2821,17 @@
           <w:sz w:val="24"/>
           <w:szCs w:val="24"/>
         </w:rPr>
-        <w:t xml:space="preserve">to discuss </w:t>
+        <w:t>if we</w:t>
+      </w:r>
+      <w:bookmarkStart w:id="0" w:name="_GoBack"/>
+      <w:bookmarkEnd w:id="0"/>
+      <w:r>
+        <w:rPr>
+          <w:rFonts w:ascii="Helvetica" w:hAnsi="Helvetica" w:cs="Helvetica Light"/>
+          <w:sz w:val="24"/>
+          <w:szCs w:val="24"/>
+        </w:rPr>
+        <w:t xml:space="preserve"> discuss </w:t>
       </w:r>
       <w:r>
         <w:rPr>
@@ -4051,34 +4125,8 @@
           <w:sz w:val="24"/>
           <w:szCs w:val="24"/>
         </w:rPr>
-        <w:t xml:space="preserve">We have added </w:t>
-      </w:r>
-      <w:r>
-        <w:rPr>
-          <w:rFonts w:ascii="Helvetica" w:hAnsi="Helvetica" w:cs="Helvetica Light"/>
-          <w:sz w:val="24"/>
-          <w:szCs w:val="24"/>
-        </w:rPr>
-        <w:t>a paragraph following eq. (15) to describe the representation of photodetector outcomes when realistic effects are considered. T</w:t>
-      </w:r>
-      <w:r>
-        <w:rPr>
-          <w:rFonts w:ascii="Helvetica" w:hAnsi="Helvetica" w:cs="Helvetica Light"/>
-          <w:sz w:val="24"/>
-          <w:szCs w:val="24"/>
-        </w:rPr>
-        <w:t xml:space="preserve">he </w:t>
-      </w:r>
-      <w:r>
-        <w:rPr>
-          <w:rFonts w:ascii="Helvetica" w:hAnsi="Helvetica" w:cs="Helvetica Light"/>
-          <w:sz w:val="24"/>
-          <w:szCs w:val="24"/>
-        </w:rPr>
-        <w:t>above mentioned works have been cited, among others.</w:t>
-      </w:r>
-      <w:bookmarkStart w:id="0" w:name="_GoBack"/>
-      <w:bookmarkEnd w:id="0"/>
+        <w:t>We have added a paragraph following eq. (15) to describe the representation of photodetector outcomes when realistic effects are considered. The above mentioned works have been cited, among others.</w:t>
+      </w:r>
     </w:p>
     <w:p>
       <w:pPr>
@@ -4192,6 +4240,35 @@
       <w:pPr>
         <w:spacing w:after="0"/>
         <w:ind w:left="720"/>
+        <w:rPr>
+          <w:rFonts w:ascii="Times New Roman" w:hAnsi="Times New Roman" w:cs="Times New Roman"/>
+          <w:color w:val="3366FF"/>
+          <w:sz w:val="24"/>
+          <w:szCs w:val="24"/>
+        </w:rPr>
+      </w:pPr>
+    </w:p>
+    <w:p>
+      <w:pPr>
+        <w:spacing w:after="0"/>
+        <w:rPr>
+          <w:rFonts w:ascii="Helvetica" w:hAnsi="Helvetica" w:cs="Helvetica Light"/>
+          <w:sz w:val="24"/>
+          <w:szCs w:val="24"/>
+        </w:rPr>
+      </w:pPr>
+      <w:r>
+        <w:rPr>
+          <w:rFonts w:ascii="Helvetica" w:hAnsi="Helvetica" w:cs="Helvetica Light"/>
+          <w:sz w:val="24"/>
+          <w:szCs w:val="24"/>
+        </w:rPr>
+        <w:t>We have added a citation to Kok and Lovett at the end of the first sentence in the introduction.</w:t>
+      </w:r>
+    </w:p>
+    <w:p>
+      <w:pPr>
+        <w:spacing w:after="0"/>
         <w:rPr>
           <w:rFonts w:ascii="Times New Roman" w:hAnsi="Times New Roman" w:cs="Times New Roman"/>
           <w:color w:val="3366FF"/>
@@ -4434,28 +4511,91 @@
     </w:p>
     <w:p>
       <w:pPr>
+        <w:pStyle w:val="ListParagraph"/>
+        <w:numPr>
+          <w:ilvl w:val="0"/>
+          <w:numId w:val="1"/>
+        </w:numPr>
         <w:spacing w:before="100" w:beforeAutospacing="1" w:after="100" w:afterAutospacing="1"/>
-        <w:ind w:left="720"/>
-        <w:rPr>
-          <w:rFonts w:ascii="Times New Roman" w:hAnsi="Times New Roman" w:cs="Times New Roman"/>
-          <w:color w:val="3366FF"/>
-          <w:sz w:val="24"/>
-          <w:szCs w:val="24"/>
-        </w:rPr>
-      </w:pPr>
-      <w:r>
-        <w:rPr>
-          <w:rFonts w:ascii="Times New Roman" w:hAnsi="Times New Roman" w:cs="Times New Roman"/>
-          <w:color w:val="3366FF"/>
-          <w:sz w:val="24"/>
-          <w:szCs w:val="24"/>
-        </w:rPr>
-        <w:t> 1) The review is fully focused on quantum effects, yet this is not reflected in the title. Consider changing the title to include word “quantum”.</w:t>
+        <w:rPr>
+          <w:rFonts w:ascii="Times New Roman" w:hAnsi="Times New Roman" w:cs="Times New Roman"/>
+          <w:color w:val="3366FF"/>
+          <w:sz w:val="24"/>
+          <w:szCs w:val="24"/>
+        </w:rPr>
+      </w:pPr>
+      <w:r>
+        <w:rPr>
+          <w:rFonts w:ascii="Times New Roman" w:hAnsi="Times New Roman" w:cs="Times New Roman"/>
+          <w:color w:val="3366FF"/>
+          <w:sz w:val="24"/>
+          <w:szCs w:val="24"/>
+        </w:rPr>
+        <w:t>The review is fully focused on quantum effects, yet this is not reflected in the title. Consider changing the title to include word “quantum”.</w:t>
       </w:r>
     </w:p>
     <w:p>
       <w:pPr>
         <w:spacing w:before="100" w:beforeAutospacing="1" w:after="100" w:afterAutospacing="1"/>
+        <w:rPr>
+          <w:rFonts w:ascii="Times New Roman" w:hAnsi="Times New Roman" w:cs="Times New Roman"/>
+          <w:color w:val="3366FF"/>
+          <w:sz w:val="24"/>
+          <w:szCs w:val="24"/>
+        </w:rPr>
+      </w:pPr>
+      <w:r>
+        <w:rPr>
+          <w:rFonts w:ascii="Helvetica" w:hAnsi="Helvetica" w:cs="Helvetica Light"/>
+          <w:sz w:val="24"/>
+          <w:szCs w:val="24"/>
+        </w:rPr>
+        <w:t xml:space="preserve">We have </w:t>
+      </w:r>
+      <w:r>
+        <w:rPr>
+          <w:rFonts w:ascii="Helvetica" w:hAnsi="Helvetica" w:cs="Helvetica Light"/>
+          <w:sz w:val="24"/>
+          <w:szCs w:val="24"/>
+        </w:rPr>
+        <w:t>added the word “quantum” to our title, thus changing to</w:t>
+      </w:r>
+      <w:r>
+        <w:rPr>
+          <w:rFonts w:ascii="Helvetica" w:hAnsi="Helvetica" w:cs="Helvetica Light"/>
+          <w:sz w:val="24"/>
+          <w:szCs w:val="24"/>
+        </w:rPr>
+        <w:t xml:space="preserve"> “T</w:t>
+      </w:r>
+      <w:r>
+        <w:rPr>
+          <w:rFonts w:ascii="Helvetica" w:hAnsi="Helvetica" w:cs="Helvetica Light"/>
+          <w:sz w:val="24"/>
+          <w:szCs w:val="24"/>
+        </w:rPr>
+        <w:t>he resurgence of the linear optics quantum interferometer</w:t>
+      </w:r>
+      <w:r>
+        <w:rPr>
+          <w:rFonts w:ascii="Helvetica" w:hAnsi="Helvetica" w:cs="Helvetica Light"/>
+          <w:sz w:val="24"/>
+          <w:szCs w:val="24"/>
+        </w:rPr>
+        <w:t>—recent advances &amp; applications”</w:t>
+      </w:r>
+      <w:r>
+        <w:rPr>
+          <w:rFonts w:ascii="Helvetica" w:hAnsi="Helvetica" w:cs="Helvetica Light"/>
+          <w:sz w:val="24"/>
+          <w:szCs w:val="24"/>
+        </w:rPr>
+        <w:t>.</w:t>
+      </w:r>
+    </w:p>
+    <w:p>
+      <w:pPr>
+        <w:spacing w:before="100" w:beforeAutospacing="1" w:after="100" w:afterAutospacing="1"/>
         <w:ind w:left="720"/>
         <w:rPr>
           <w:rFonts w:ascii="Times New Roman" w:hAnsi="Times New Roman" w:cs="Times New Roman"/>
@@ -4494,7 +4634,7 @@
         </w:rPr>
         <w:t xml:space="preserve">3) In Fig. 1, it would be useful to show a current image as 1(a), and add in 1(b) a practical on-chip realization (i.e. use cropped Fig. 1 from </w:t>
       </w:r>
-      <w:hyperlink r:id="rId5" w:history="1">
+      <w:hyperlink r:id="rId6" w:history="1">
         <w:r>
           <w:rPr>
             <w:rStyle w:val="Hyperlink"/>
@@ -4536,7 +4676,7 @@
         </w:rPr>
         <w:t xml:space="preserve">4) When discussing spontaneous parametric down-conversion (SPDC) on page 2, it will be also useful to mention SFWM, and add recent reviews on integrated nonlinear photon sources: </w:t>
       </w:r>
-      <w:hyperlink r:id="rId6" w:history="1">
+      <w:hyperlink r:id="rId7" w:history="1">
         <w:r>
           <w:rPr>
             <w:rStyle w:val="Hyperlink"/>
@@ -4557,7 +4697,7 @@
         </w:rPr>
         <w:t xml:space="preserve"> and </w:t>
       </w:r>
-      <w:hyperlink r:id="rId7" w:history="1">
+      <w:hyperlink r:id="rId8" w:history="1">
         <w:r>
           <w:rPr>
             <w:rStyle w:val="Hyperlink"/>
@@ -4620,7 +4760,7 @@
         </w:rPr>
         <w:t xml:space="preserve">6) Add a discussion of tomography </w:t>
       </w:r>
-      <w:hyperlink r:id="rId8" w:history="1">
+      <w:hyperlink r:id="rId9" w:history="1">
         <w:r>
           <w:rPr>
             <w:rStyle w:val="Hyperlink"/>
@@ -4641,7 +4781,7 @@
         </w:rPr>
         <w:t xml:space="preserve"> and more recent works on sparsity concepts, i.e. </w:t>
       </w:r>
-      <w:hyperlink r:id="rId9" w:history="1">
+      <w:hyperlink r:id="rId10" w:history="1">
         <w:r>
           <w:rPr>
             <w:rStyle w:val="Hyperlink"/>
@@ -4662,7 +4802,7 @@
         </w:rPr>
         <w:t xml:space="preserve"> and </w:t>
       </w:r>
-      <w:hyperlink r:id="rId10" w:history="1">
+      <w:hyperlink r:id="rId11" w:history="1">
         <w:r>
           <w:rPr>
             <w:rStyle w:val="Hyperlink"/>
@@ -4725,7 +4865,7 @@
         </w:rPr>
         <w:t xml:space="preserve">8) Check cited arXiv papers and replace with journal references if available – i.e. [78] was published as </w:t>
       </w:r>
-      <w:hyperlink r:id="rId11" w:history="1">
+      <w:hyperlink r:id="rId12" w:history="1">
         <w:r>
           <w:rPr>
             <w:rStyle w:val="Hyperlink"/>
@@ -4844,6 +4984,103 @@
     </w:sectPr>
   </w:body>
 </w:document>
+</file>
+
+<file path=word/numbering.xml><?xml version="1.0" encoding="utf-8"?>
+<w:numbering xmlns:wpc="http://schemas.microsoft.com/office/word/2010/wordprocessingCanvas" xmlns:mo="http://schemas.microsoft.com/office/mac/office/2008/main" xmlns:mc="http://schemas.openxmlformats.org/markup-compatibility/2006" xmlns:mv="urn:schemas-microsoft-com:mac:vml" xmlns:o="urn:schemas-microsoft-com:office:office" xmlns:r="http://schemas.openxmlformats.org/officeDocument/2006/relationships" xmlns:m="http://schemas.openxmlformats.org/officeDocument/2006/math" xmlns:v="urn:schemas-microsoft-com:vml" xmlns:wp14="http://schemas.microsoft.com/office/word/2010/wordprocessingDrawing" xmlns:wp="http://schemas.openxmlformats.org/drawingml/2006/wordprocessingDrawing" xmlns:w10="urn:schemas-microsoft-com:office:word" xmlns:w="http://schemas.openxmlformats.org/wordprocessingml/2006/main" xmlns:w14="http://schemas.microsoft.com/office/word/2010/wordml" xmlns:wpg="http://schemas.microsoft.com/office/word/2010/wordprocessingGroup" xmlns:wpi="http://schemas.microsoft.com/office/word/2010/wordprocessingInk" xmlns:wne="http://schemas.microsoft.com/office/word/2006/wordml" xmlns:wps="http://schemas.microsoft.com/office/word/2010/wordprocessingShape" mc:Ignorable="w14 wp14">
+  <w:abstractNum w:abstractNumId="0">
+    <w:nsid w:val="74D30EC5"/>
+    <w:multiLevelType w:val="hybridMultilevel"/>
+    <w:tmpl w:val="314CA91A"/>
+    <w:lvl w:ilvl="0" w:tplc="671C26DC">
+      <w:start w:val="1"/>
+      <w:numFmt w:val="decimal"/>
+      <w:lvlText w:val="%1)"/>
+      <w:lvlJc w:val="left"/>
+      <w:pPr>
+        <w:ind w:left="1140" w:hanging="360"/>
+      </w:pPr>
+      <w:rPr>
+        <w:rFonts w:hint="default"/>
+      </w:rPr>
+    </w:lvl>
+    <w:lvl w:ilvl="1" w:tplc="04090019" w:tentative="1">
+      <w:start w:val="1"/>
+      <w:numFmt w:val="lowerLetter"/>
+      <w:lvlText w:val="%2."/>
+      <w:lvlJc w:val="left"/>
+      <w:pPr>
+        <w:ind w:left="1860" w:hanging="360"/>
+      </w:pPr>
+    </w:lvl>
+    <w:lvl w:ilvl="2" w:tplc="0409001B" w:tentative="1">
+      <w:start w:val="1"/>
+      <w:numFmt w:val="lowerRoman"/>
+      <w:lvlText w:val="%3."/>
+      <w:lvlJc w:val="right"/>
+      <w:pPr>
+        <w:ind w:left="2580" w:hanging="180"/>
+      </w:pPr>
+    </w:lvl>
+    <w:lvl w:ilvl="3" w:tplc="0409000F" w:tentative="1">
+      <w:start w:val="1"/>
+      <w:numFmt w:val="decimal"/>
+      <w:lvlText w:val="%4."/>
+      <w:lvlJc w:val="left"/>
+      <w:pPr>
+        <w:ind w:left="3300" w:hanging="360"/>
+      </w:pPr>
+    </w:lvl>
+    <w:lvl w:ilvl="4" w:tplc="04090019" w:tentative="1">
+      <w:start w:val="1"/>
+      <w:numFmt w:val="lowerLetter"/>
+      <w:lvlText w:val="%5."/>
+      <w:lvlJc w:val="left"/>
+      <w:pPr>
+        <w:ind w:left="4020" w:hanging="360"/>
+      </w:pPr>
+    </w:lvl>
+    <w:lvl w:ilvl="5" w:tplc="0409001B" w:tentative="1">
+      <w:start w:val="1"/>
+      <w:numFmt w:val="lowerRoman"/>
+      <w:lvlText w:val="%6."/>
+      <w:lvlJc w:val="right"/>
+      <w:pPr>
+        <w:ind w:left="4740" w:hanging="180"/>
+      </w:pPr>
+    </w:lvl>
+    <w:lvl w:ilvl="6" w:tplc="0409000F" w:tentative="1">
+      <w:start w:val="1"/>
+      <w:numFmt w:val="decimal"/>
+      <w:lvlText w:val="%7."/>
+      <w:lvlJc w:val="left"/>
+      <w:pPr>
+        <w:ind w:left="5460" w:hanging="360"/>
+      </w:pPr>
+    </w:lvl>
+    <w:lvl w:ilvl="7" w:tplc="04090019" w:tentative="1">
+      <w:start w:val="1"/>
+      <w:numFmt w:val="lowerLetter"/>
+      <w:lvlText w:val="%8."/>
+      <w:lvlJc w:val="left"/>
+      <w:pPr>
+        <w:ind w:left="6180" w:hanging="360"/>
+      </w:pPr>
+    </w:lvl>
+    <w:lvl w:ilvl="8" w:tplc="0409001B" w:tentative="1">
+      <w:start w:val="1"/>
+      <w:numFmt w:val="lowerRoman"/>
+      <w:lvlText w:val="%9."/>
+      <w:lvlJc w:val="right"/>
+      <w:pPr>
+        <w:ind w:left="6900" w:hanging="180"/>
+      </w:pPr>
+    </w:lvl>
+  </w:abstractNum>
+  <w:num w:numId="1">
+    <w:abstractNumId w:val="0"/>
+  </w:num>
+</w:numbering>
 </file>
 
 <file path=word/styles.xml><?xml version="1.0" encoding="utf-8"?>
@@ -5048,6 +5285,17 @@
       <w:color w:val="0000FF"/>
       <w:u w:val="single"/>
     </w:rPr>
+  </w:style>
+  <w:style w:type="paragraph" w:styleId="ListParagraph">
+    <w:name w:val="List Paragraph"/>
+    <w:basedOn w:val="Normal"/>
+    <w:uiPriority w:val="34"/>
+    <w:qFormat/>
+    <w:rsid w:val="008430FC"/>
+    <w:pPr>
+      <w:ind w:left="720"/>
+      <w:contextualSpacing/>
+    </w:pPr>
   </w:style>
 </w:styles>
 </file>
@@ -5254,6 +5502,17 @@
       <w:color w:val="0000FF"/>
       <w:u w:val="single"/>
     </w:rPr>
+  </w:style>
+  <w:style w:type="paragraph" w:styleId="ListParagraph">
+    <w:name w:val="List Paragraph"/>
+    <w:basedOn w:val="Normal"/>
+    <w:uiPriority w:val="34"/>
+    <w:qFormat/>
+    <w:rsid w:val="008430FC"/>
+    <w:pPr>
+      <w:ind w:left="720"/>
+      <w:contextualSpacing/>
+    </w:pPr>
   </w:style>
 </w:styles>
 </file>

--- a/Review reports/Reply_to_referees.docx
+++ b/Review reports/Reply_to_referees.docx
@@ -742,23 +742,7 @@
           <w:sz w:val="24"/>
           <w:szCs w:val="24"/>
         </w:rPr>
-        <w:t>(3) optical switch (Sec. 10</w:t>
-      </w:r>
-      <w:r>
-        <w:rPr>
-          <w:rFonts w:ascii="Helvetica" w:hAnsi="Helvetica" w:cs="Helvetica Light"/>
-          <w:sz w:val="24"/>
-          <w:szCs w:val="24"/>
-        </w:rPr>
-        <w:t>)</w:t>
-      </w:r>
-      <w:r>
-        <w:rPr>
-          <w:rFonts w:ascii="Helvetica" w:hAnsi="Helvetica" w:cs="Helvetica Light"/>
-          <w:sz w:val="24"/>
-          <w:szCs w:val="24"/>
-        </w:rPr>
-        <w:t xml:space="preserve"> (4</w:t>
+        <w:t>(3) optical switch (Sec. 10) (4</w:t>
       </w:r>
       <w:r>
         <w:rPr>
@@ -2823,8 +2807,6 @@
         </w:rPr>
         <w:t>if we</w:t>
       </w:r>
-      <w:bookmarkStart w:id="0" w:name="_GoBack"/>
-      <w:bookmarkEnd w:id="0"/>
       <w:r>
         <w:rPr>
           <w:rFonts w:ascii="Helvetica" w:hAnsi="Helvetica" w:cs="Helvetica Light"/>
@@ -2855,7 +2837,15 @@
           <w:sz w:val="24"/>
           <w:szCs w:val="24"/>
         </w:rPr>
-        <w:t>in Sec. 10.1.</w:t>
+        <w:t>in Sec. 11</w:t>
+      </w:r>
+      <w:r>
+        <w:rPr>
+          <w:rFonts w:ascii="Helvetica" w:hAnsi="Helvetica" w:cs="Helvetica Light"/>
+          <w:sz w:val="24"/>
+          <w:szCs w:val="24"/>
+        </w:rPr>
+        <w:t>.1.</w:t>
       </w:r>
       <w:r>
         <w:rPr>
@@ -3455,7 +3445,15 @@
           <w:sz w:val="24"/>
           <w:szCs w:val="24"/>
         </w:rPr>
-        <w:t xml:space="preserve">Sec. 10.1 immediately following the </w:t>
+        <w:t>Sec. 11</w:t>
+      </w:r>
+      <w:r>
+        <w:rPr>
+          <w:rFonts w:ascii="Helvetica" w:hAnsi="Helvetica" w:cs="Helvetica Light"/>
+          <w:sz w:val="24"/>
+          <w:szCs w:val="24"/>
+        </w:rPr>
+        <w:t xml:space="preserve">.1 immediately following the </w:t>
       </w:r>
       <w:r>
         <w:rPr>
@@ -3803,7 +3801,23 @@
           <w:sz w:val="24"/>
           <w:szCs w:val="24"/>
         </w:rPr>
-        <w:t xml:space="preserve">The reference to the above paper is now included at the beginning of Section 10.1 </w:t>
+        <w:t>The reference to the above paper is now include</w:t>
+      </w:r>
+      <w:r>
+        <w:rPr>
+          <w:rFonts w:ascii="Helvetica" w:hAnsi="Helvetica" w:cs="Helvetica Light"/>
+          <w:sz w:val="24"/>
+          <w:szCs w:val="24"/>
+        </w:rPr>
+        <w:t>d at the beginning of Section 11</w:t>
+      </w:r>
+      <w:r>
+        <w:rPr>
+          <w:rFonts w:ascii="Helvetica" w:hAnsi="Helvetica" w:cs="Helvetica Light"/>
+          <w:sz w:val="24"/>
+          <w:szCs w:val="24"/>
+        </w:rPr>
+        <w:t xml:space="preserve">.1 </w:t>
       </w:r>
       <w:r>
         <w:rPr>
@@ -4404,6 +4418,38 @@
           <w:szCs w:val="24"/>
         </w:rPr>
         <w:t xml:space="preserve">     "Mach-*Zedner* interferometer" in two places.</w:t>
+      </w:r>
+    </w:p>
+    <w:p>
+      <w:pPr>
+        <w:spacing w:after="0"/>
+        <w:ind w:left="720"/>
+        <w:rPr>
+          <w:rFonts w:ascii="Times New Roman" w:hAnsi="Times New Roman" w:cs="Times New Roman"/>
+          <w:color w:val="3366FF"/>
+          <w:sz w:val="24"/>
+          <w:szCs w:val="24"/>
+        </w:rPr>
+      </w:pPr>
+    </w:p>
+    <w:p>
+      <w:pPr>
+        <w:spacing w:after="0"/>
+        <w:ind w:left="720"/>
+        <w:rPr>
+          <w:rFonts w:ascii="Times New Roman" w:hAnsi="Times New Roman" w:cs="Times New Roman"/>
+          <w:color w:val="3366FF"/>
+          <w:sz w:val="24"/>
+          <w:szCs w:val="24"/>
+        </w:rPr>
+      </w:pPr>
+      <w:r>
+        <w:rPr>
+          <w:rFonts w:ascii="Helvetica" w:hAnsi="Helvetica" w:cs="Helvetica Light"/>
+          <w:sz w:val="24"/>
+          <w:szCs w:val="24"/>
+        </w:rPr>
+        <w:t>The misspellings for “Zehnder” found on in the last paragraph of p. 4, and [add when found] have been corrected.</w:t>
       </w:r>
     </w:p>
     <w:p>
@@ -4659,6 +4705,124 @@
     <w:p>
       <w:pPr>
         <w:spacing w:before="100" w:beforeAutospacing="1" w:after="100" w:afterAutospacing="1"/>
+        <w:rPr>
+          <w:rFonts w:ascii="Times New Roman" w:hAnsi="Times New Roman" w:cs="Times New Roman"/>
+          <w:color w:val="3366FF"/>
+          <w:sz w:val="24"/>
+          <w:szCs w:val="24"/>
+        </w:rPr>
+      </w:pPr>
+      <w:r>
+        <w:rPr>
+          <w:rFonts w:ascii="Helvetica" w:hAnsi="Helvetica" w:cs="Helvetica Light"/>
+          <w:sz w:val="24"/>
+          <w:szCs w:val="24"/>
+        </w:rPr>
+        <w:t>We have adapted</w:t>
+      </w:r>
+      <w:r>
+        <w:rPr>
+          <w:rFonts w:ascii="Helvetica" w:hAnsi="Helvetica" w:cs="Helvetica Light"/>
+          <w:sz w:val="24"/>
+          <w:szCs w:val="24"/>
+        </w:rPr>
+        <w:t xml:space="preserve"> and included</w:t>
+      </w:r>
+      <w:r>
+        <w:rPr>
+          <w:rFonts w:ascii="Helvetica" w:hAnsi="Helvetica" w:cs="Helvetica Light"/>
+          <w:sz w:val="24"/>
+          <w:szCs w:val="24"/>
+        </w:rPr>
+        <w:t xml:space="preserve"> Fig. 1 from Carolan </w:t>
+      </w:r>
+      <w:r>
+        <w:rPr>
+          <w:rFonts w:ascii="Helvetica" w:hAnsi="Helvetica" w:cs="Helvetica Light"/>
+          <w:i/>
+          <w:sz w:val="24"/>
+          <w:szCs w:val="24"/>
+        </w:rPr>
+        <w:t>et al.</w:t>
+      </w:r>
+      <w:r>
+        <w:rPr>
+          <w:rFonts w:ascii="Helvetica" w:hAnsi="Helvetica" w:cs="Helvetica Light"/>
+          <w:sz w:val="24"/>
+          <w:szCs w:val="24"/>
+        </w:rPr>
+        <w:t xml:space="preserve"> (Ref. [44]</w:t>
+      </w:r>
+      <w:r>
+        <w:rPr>
+          <w:rFonts w:ascii="Helvetica" w:hAnsi="Helvetica" w:cs="Helvetica Light"/>
+          <w:sz w:val="24"/>
+          <w:szCs w:val="24"/>
+        </w:rPr>
+        <w:t xml:space="preserve">) </w:t>
+      </w:r>
+      <w:r>
+        <w:rPr>
+          <w:rFonts w:ascii="Helvetica" w:hAnsi="Helvetica" w:cs="Helvetica Light"/>
+          <w:sz w:val="24"/>
+          <w:szCs w:val="24"/>
+        </w:rPr>
+        <w:t>as</w:t>
+      </w:r>
+      <w:r>
+        <w:rPr>
+          <w:rFonts w:ascii="Helvetica" w:hAnsi="Helvetica" w:cs="Helvetica Light"/>
+          <w:sz w:val="24"/>
+          <w:szCs w:val="24"/>
+        </w:rPr>
+        <w:t xml:space="preserve"> a current image of a Reck </w:t>
+      </w:r>
+      <w:r>
+        <w:rPr>
+          <w:rFonts w:ascii="Helvetica" w:hAnsi="Helvetica" w:cs="Helvetica Light"/>
+          <w:i/>
+          <w:sz w:val="24"/>
+          <w:szCs w:val="24"/>
+        </w:rPr>
+        <w:t>et al</w:t>
+      </w:r>
+      <w:r>
+        <w:rPr>
+          <w:rFonts w:ascii="Helvetica" w:hAnsi="Helvetica" w:cs="Helvetica Light"/>
+          <w:sz w:val="24"/>
+          <w:szCs w:val="24"/>
+        </w:rPr>
+        <w:t>. type of decomposition, and its realization on an integrated photonic chip in Fig. 2.</w:t>
+      </w:r>
+      <w:r>
+        <w:rPr>
+          <w:rFonts w:ascii="Helvetica" w:hAnsi="Helvetica" w:cs="Helvetica Light"/>
+          <w:sz w:val="24"/>
+          <w:szCs w:val="24"/>
+        </w:rPr>
+        <w:t xml:space="preserve"> Fig. 1 of our paper has been kept as is, because it was referenced in the text as the original Reck </w:t>
+      </w:r>
+      <w:r>
+        <w:rPr>
+          <w:rFonts w:ascii="Helvetica" w:hAnsi="Helvetica" w:cs="Helvetica Light"/>
+          <w:i/>
+          <w:sz w:val="24"/>
+          <w:szCs w:val="24"/>
+        </w:rPr>
+        <w:t>et al.</w:t>
+      </w:r>
+      <w:r>
+        <w:rPr>
+          <w:rFonts w:ascii="Helvetica" w:hAnsi="Helvetica" w:cs="Helvetica Light"/>
+          <w:sz w:val="24"/>
+          <w:szCs w:val="24"/>
+        </w:rPr>
+        <w:t xml:space="preserve"> implementation. The decomposition of Carolan et al. has differences from the original implementation.</w:t>
+      </w:r>
+    </w:p>
+    <w:p>
+      <w:pPr>
+        <w:spacing w:before="100" w:beforeAutospacing="1" w:after="100" w:afterAutospacing="1"/>
         <w:ind w:left="720"/>
         <w:rPr>
           <w:rFonts w:ascii="Times New Roman" w:hAnsi="Times New Roman" w:cs="Times New Roman"/>
@@ -4722,6 +4886,25 @@
     <w:p>
       <w:pPr>
         <w:spacing w:before="100" w:beforeAutospacing="1" w:after="100" w:afterAutospacing="1"/>
+        <w:rPr>
+          <w:rFonts w:ascii="Times New Roman" w:hAnsi="Times New Roman" w:cs="Times New Roman"/>
+          <w:color w:val="3366FF"/>
+          <w:sz w:val="24"/>
+          <w:szCs w:val="24"/>
+        </w:rPr>
+      </w:pPr>
+      <w:r>
+        <w:rPr>
+          <w:rFonts w:ascii="Helvetica" w:hAnsi="Helvetica" w:cs="Helvetica Light"/>
+          <w:sz w:val="24"/>
+          <w:szCs w:val="24"/>
+        </w:rPr>
+        <w:t xml:space="preserve">We have added a mention of SFWM along with SPDC in the first paragraph of page 2. </w:t>
+      </w:r>
+    </w:p>
+    <w:p>
+      <w:pPr>
+        <w:spacing w:before="100" w:beforeAutospacing="1" w:after="100" w:afterAutospacing="1"/>
         <w:ind w:left="720"/>
         <w:rPr>
           <w:rFonts w:ascii="Times New Roman" w:hAnsi="Times New Roman" w:cs="Times New Roman"/>
@@ -4823,6 +5006,59 @@
         </w:rPr>
         <w:t xml:space="preserve"> </w:t>
       </w:r>
+    </w:p>
+    <w:p>
+      <w:pPr>
+        <w:spacing w:before="100" w:beforeAutospacing="1" w:after="100" w:afterAutospacing="1"/>
+        <w:rPr>
+          <w:rFonts w:ascii="Times New Roman" w:hAnsi="Times New Roman" w:cs="Times New Roman"/>
+          <w:color w:val="3366FF"/>
+          <w:sz w:val="24"/>
+          <w:szCs w:val="24"/>
+        </w:rPr>
+      </w:pPr>
+      <w:r>
+        <w:rPr>
+          <w:rFonts w:ascii="Helvetica" w:hAnsi="Helvetica" w:cs="Helvetica Light"/>
+          <w:sz w:val="24"/>
+          <w:szCs w:val="24"/>
+        </w:rPr>
+        <w:t xml:space="preserve">Based on Referee 2’s suggestion, </w:t>
+      </w:r>
+      <w:r>
+        <w:rPr>
+          <w:rFonts w:ascii="Helvetica" w:hAnsi="Helvetica" w:cs="Helvetica Light"/>
+          <w:sz w:val="24"/>
+          <w:szCs w:val="24"/>
+        </w:rPr>
+        <w:t xml:space="preserve">we have added </w:t>
+      </w:r>
+      <w:r>
+        <w:rPr>
+          <w:rFonts w:ascii="Helvetica" w:hAnsi="Helvetica" w:cs="Helvetica Light"/>
+          <w:sz w:val="24"/>
+          <w:szCs w:val="24"/>
+        </w:rPr>
+        <w:t xml:space="preserve">a </w:t>
+      </w:r>
+      <w:r>
+        <w:rPr>
+          <w:rFonts w:ascii="Helvetica" w:hAnsi="Helvetica" w:cs="Helvetica Light"/>
+          <w:sz w:val="24"/>
+          <w:szCs w:val="24"/>
+        </w:rPr>
+        <w:t>new section on quantum state and process tomography (Sec. 6)</w:t>
+      </w:r>
+      <w:r>
+        <w:rPr>
+          <w:rFonts w:ascii="Helvetica" w:hAnsi="Helvetica" w:cs="Helvetica Light"/>
+          <w:sz w:val="24"/>
+          <w:szCs w:val="24"/>
+        </w:rPr>
+        <w:t>. Sparsity is mentioned in this section, and the above citations have been added.</w:t>
+      </w:r>
+      <w:bookmarkStart w:id="0" w:name="_GoBack"/>
+      <w:bookmarkEnd w:id="0"/>
     </w:p>
     <w:p>
       <w:pPr>
@@ -5297,6 +5533,18 @@
       <w:contextualSpacing/>
     </w:pPr>
   </w:style>
+  <w:style w:type="character" w:styleId="FollowedHyperlink">
+    <w:name w:val="FollowedHyperlink"/>
+    <w:basedOn w:val="DefaultParagraphFont"/>
+    <w:uiPriority w:val="99"/>
+    <w:semiHidden/>
+    <w:unhideWhenUsed/>
+    <w:rsid w:val="00EE771B"/>
+    <w:rPr>
+      <w:color w:val="800080" w:themeColor="followedHyperlink"/>
+      <w:u w:val="single"/>
+    </w:rPr>
+  </w:style>
 </w:styles>
 </file>
 
@@ -5513,6 +5761,18 @@
       <w:ind w:left="720"/>
       <w:contextualSpacing/>
     </w:pPr>
+  </w:style>
+  <w:style w:type="character" w:styleId="FollowedHyperlink">
+    <w:name w:val="FollowedHyperlink"/>
+    <w:basedOn w:val="DefaultParagraphFont"/>
+    <w:uiPriority w:val="99"/>
+    <w:semiHidden/>
+    <w:unhideWhenUsed/>
+    <w:rsid w:val="00EE771B"/>
+    <w:rPr>
+      <w:color w:val="800080" w:themeColor="followedHyperlink"/>
+      <w:u w:val="single"/>
+    </w:rPr>
   </w:style>
 </w:styles>
 </file>

--- a/Review reports/Reply_to_referees.docx
+++ b/Review reports/Reply_to_referees.docx
@@ -4926,6 +4926,33 @@
     <w:p>
       <w:pPr>
         <w:spacing w:before="100" w:beforeAutospacing="1" w:after="100" w:afterAutospacing="1"/>
+        <w:rPr>
+          <w:rFonts w:ascii="Times New Roman" w:hAnsi="Times New Roman" w:cs="Times New Roman"/>
+          <w:color w:val="3366FF"/>
+          <w:sz w:val="24"/>
+          <w:szCs w:val="24"/>
+        </w:rPr>
+      </w:pPr>
+      <w:r>
+        <w:rPr>
+          <w:rFonts w:ascii="Helvetica" w:hAnsi="Helvetica" w:cs="Helvetica Light"/>
+          <w:sz w:val="24"/>
+          <w:szCs w:val="24"/>
+        </w:rPr>
+        <w:t xml:space="preserve">We have added a brief mention that optical switching can occur withinin picoseconds, and a more detailed discussion has been added in a new section, Sec. 10, on optical switching. </w:t>
+      </w:r>
+      <w:r>
+        <w:rPr>
+          <w:rFonts w:ascii="Helvetica" w:hAnsi="Helvetica" w:cs="Helvetica Light"/>
+          <w:sz w:val="24"/>
+          <w:szCs w:val="24"/>
+        </w:rPr>
+        <w:t xml:space="preserve">There we describe the different types of optical switching that are possible, and the speeds at which they can be implemented. We also point out there the requisite speed required for universal optical quantum computing, and the challenges we face getting to that speed.  </w:t>
+      </w:r>
+    </w:p>
+    <w:p>
+      <w:pPr>
+        <w:spacing w:before="100" w:beforeAutospacing="1" w:after="100" w:afterAutospacing="1"/>
         <w:ind w:left="720"/>
         <w:rPr>
           <w:rFonts w:ascii="Times New Roman" w:hAnsi="Times New Roman" w:cs="Times New Roman"/>
@@ -5023,62 +5050,39 @@
           <w:sz w:val="24"/>
           <w:szCs w:val="24"/>
         </w:rPr>
-        <w:t xml:space="preserve">Based on Referee 2’s suggestion, </w:t>
-      </w:r>
-      <w:r>
-        <w:rPr>
-          <w:rFonts w:ascii="Helvetica" w:hAnsi="Helvetica" w:cs="Helvetica Light"/>
-          <w:sz w:val="24"/>
-          <w:szCs w:val="24"/>
-        </w:rPr>
-        <w:t xml:space="preserve">we have added </w:t>
-      </w:r>
-      <w:r>
-        <w:rPr>
-          <w:rFonts w:ascii="Helvetica" w:hAnsi="Helvetica" w:cs="Helvetica Light"/>
-          <w:sz w:val="24"/>
-          <w:szCs w:val="24"/>
-        </w:rPr>
-        <w:t xml:space="preserve">a </w:t>
-      </w:r>
-      <w:r>
-        <w:rPr>
-          <w:rFonts w:ascii="Helvetica" w:hAnsi="Helvetica" w:cs="Helvetica Light"/>
-          <w:sz w:val="24"/>
-          <w:szCs w:val="24"/>
-        </w:rPr>
-        <w:t>new section on quantum state and process tomography (Sec. 6)</w:t>
-      </w:r>
-      <w:r>
-        <w:rPr>
-          <w:rFonts w:ascii="Helvetica" w:hAnsi="Helvetica" w:cs="Helvetica Light"/>
-          <w:sz w:val="24"/>
-          <w:szCs w:val="24"/>
-        </w:rPr>
-        <w:t>. Sparsity is mentioned in this section, and the above citations have been added.</w:t>
+        <w:t>Based on Referee 2’s suggestion, we have added a new section on quantum state and process tomography (Sec. 6). Sparsity is mentioned in this section, and the above citations have been added.</w:t>
+      </w:r>
+    </w:p>
+    <w:p>
+      <w:pPr>
+        <w:spacing w:before="100" w:beforeAutospacing="1" w:after="100" w:afterAutospacing="1"/>
+        <w:ind w:left="720"/>
+        <w:rPr>
+          <w:rFonts w:ascii="Times New Roman" w:hAnsi="Times New Roman" w:cs="Times New Roman"/>
+          <w:color w:val="3366FF"/>
+          <w:sz w:val="24"/>
+          <w:szCs w:val="24"/>
+        </w:rPr>
+      </w:pPr>
+      <w:r>
+        <w:rPr>
+          <w:rFonts w:ascii="Times New Roman" w:hAnsi="Times New Roman" w:cs="Times New Roman"/>
+          <w:color w:val="3366FF"/>
+          <w:sz w:val="24"/>
+          <w:szCs w:val="24"/>
+        </w:rPr>
+        <w:t>7) In Sec. 8, add characteristic efficiencies (i.e. xx%) of different types of detectors. Also for PNR, mention maximum achieved photon-number resolution, and also technical difficulties (i.e. much lower operating te</w:t>
       </w:r>
       <w:bookmarkStart w:id="0" w:name="_GoBack"/>
       <w:bookmarkEnd w:id="0"/>
-    </w:p>
-    <w:p>
-      <w:pPr>
-        <w:spacing w:before="100" w:beforeAutospacing="1" w:after="100" w:afterAutospacing="1"/>
-        <w:ind w:left="720"/>
-        <w:rPr>
-          <w:rFonts w:ascii="Times New Roman" w:hAnsi="Times New Roman" w:cs="Times New Roman"/>
-          <w:color w:val="3366FF"/>
-          <w:sz w:val="24"/>
-          <w:szCs w:val="24"/>
-        </w:rPr>
-      </w:pPr>
-      <w:r>
-        <w:rPr>
-          <w:rFonts w:ascii="Times New Roman" w:hAnsi="Times New Roman" w:cs="Times New Roman"/>
-          <w:color w:val="3366FF"/>
-          <w:sz w:val="24"/>
-          <w:szCs w:val="24"/>
-        </w:rPr>
-        <w:t>7) In Sec. 8, add characteristic efficiencies (i.e. xx%) of different types of detectors. Also for PNR, mention maximum achieved photon-number resolution, and also technical difficulties (i.e. much lower operating temperature for TES). Although there is no space for a detailed description in this review, yet providing several characteristic experimental numbers will be very helpful for the readers.</w:t>
+      <w:r>
+        <w:rPr>
+          <w:rFonts w:ascii="Times New Roman" w:hAnsi="Times New Roman" w:cs="Times New Roman"/>
+          <w:color w:val="3366FF"/>
+          <w:sz w:val="24"/>
+          <w:szCs w:val="24"/>
+        </w:rPr>
+        <w:t>mperature for TES). Although there is no space for a detailed description in this review, yet providing several characteristic experimental numbers will be very helpful for the readers.</w:t>
       </w:r>
     </w:p>
     <w:p>

--- a/Review reports/Reply_to_referees.docx
+++ b/Review reports/Reply_to_referees.docx
@@ -5071,18 +5071,58 @@
           <w:sz w:val="24"/>
           <w:szCs w:val="24"/>
         </w:rPr>
-        <w:t>7) In Sec. 8, add characteristic efficiencies (i.e. xx%) of different types of detectors. Also for PNR, mention maximum achieved photon-number resolution, and also technical difficulties (i.e. much lower operating te</w:t>
-      </w:r>
-      <w:bookmarkStart w:id="0" w:name="_GoBack"/>
-      <w:bookmarkEnd w:id="0"/>
-      <w:r>
-        <w:rPr>
-          <w:rFonts w:ascii="Times New Roman" w:hAnsi="Times New Roman" w:cs="Times New Roman"/>
-          <w:color w:val="3366FF"/>
-          <w:sz w:val="24"/>
-          <w:szCs w:val="24"/>
-        </w:rPr>
-        <w:t>mperature for TES). Although there is no space for a detailed description in this review, yet providing several characteristic experimental numbers will be very helpful for the readers.</w:t>
+        <w:t>7) In Sec. 8, add characteristic efficiencies (i.e. xx%) of different types of detectors. Also for PNR, mention maximum achieved photon-number resolution, and also technical difficulties (i.e. much lower operating temperature for TES). Although there is no space for a detailed description in this review, yet providing several characteristic experimental numbers will be very helpful for the readers.</w:t>
+      </w:r>
+    </w:p>
+    <w:p>
+      <w:pPr>
+        <w:spacing w:before="100" w:beforeAutospacing="1" w:after="100" w:afterAutospacing="1"/>
+        <w:rPr>
+          <w:rFonts w:ascii="Times New Roman" w:hAnsi="Times New Roman" w:cs="Times New Roman"/>
+          <w:color w:val="3366FF"/>
+          <w:sz w:val="24"/>
+          <w:szCs w:val="24"/>
+        </w:rPr>
+      </w:pPr>
+      <w:r>
+        <w:rPr>
+          <w:rFonts w:ascii="Helvetica" w:hAnsi="Helvetica" w:cs="Helvetica Light"/>
+          <w:sz w:val="24"/>
+          <w:szCs w:val="24"/>
+        </w:rPr>
+        <w:t xml:space="preserve">We have added typical characteristics for the different types of in Table </w:t>
+      </w:r>
+      <w:r>
+        <w:rPr>
+          <w:rFonts w:ascii="Helvetica" w:hAnsi="Helvetica" w:cs="Helvetica Light"/>
+          <w:sz w:val="24"/>
+          <w:szCs w:val="24"/>
+        </w:rPr>
+        <w:t xml:space="preserve">1, and descriptions of limitations and </w:t>
+      </w:r>
+      <w:r>
+        <w:rPr>
+          <w:rFonts w:ascii="Helvetica" w:hAnsi="Helvetica" w:cs="Helvetica Light"/>
+          <w:sz w:val="24"/>
+          <w:szCs w:val="24"/>
+        </w:rPr>
+        <w:t xml:space="preserve">technical difficulties in operating </w:t>
+      </w:r>
+      <w:r>
+        <w:rPr>
+          <w:rFonts w:ascii="Helvetica" w:hAnsi="Helvetica" w:cs="Helvetica Light"/>
+          <w:sz w:val="24"/>
+          <w:szCs w:val="24"/>
+        </w:rPr>
+        <w:t xml:space="preserve">some of </w:t>
+      </w:r>
+      <w:r>
+        <w:rPr>
+          <w:rFonts w:ascii="Helvetica" w:hAnsi="Helvetica" w:cs="Helvetica Light"/>
+          <w:sz w:val="24"/>
+          <w:szCs w:val="24"/>
+        </w:rPr>
+        <w:t>these detectors.</w:t>
       </w:r>
     </w:p>
     <w:p>
@@ -5130,14 +5170,31 @@
     <w:p>
       <w:pPr>
         <w:spacing w:before="100" w:beforeAutospacing="1" w:after="100" w:afterAutospacing="1"/>
-        <w:ind w:left="720"/>
-        <w:rPr>
-          <w:rFonts w:ascii="Times New Roman" w:hAnsi="Times New Roman" w:cs="Times New Roman"/>
-          <w:color w:val="3366FF"/>
-          <w:sz w:val="24"/>
-          <w:szCs w:val="24"/>
-        </w:rPr>
-      </w:pPr>
+        <w:rPr>
+          <w:rFonts w:ascii="Times New Roman" w:hAnsi="Times New Roman" w:cs="Times New Roman"/>
+          <w:color w:val="3366FF"/>
+          <w:sz w:val="24"/>
+          <w:szCs w:val="24"/>
+        </w:rPr>
+      </w:pPr>
+      <w:r>
+        <w:rPr>
+          <w:rFonts w:ascii="Helvetica" w:hAnsi="Helvetica" w:cs="Helvetica Light"/>
+          <w:sz w:val="24"/>
+          <w:szCs w:val="24"/>
+        </w:rPr>
+        <w:t xml:space="preserve">We </w:t>
+      </w:r>
+      <w:r>
+        <w:rPr>
+          <w:rFonts w:ascii="Helvetica" w:hAnsi="Helvetica" w:cs="Helvetica Light"/>
+          <w:sz w:val="24"/>
+          <w:szCs w:val="24"/>
+        </w:rPr>
+        <w:t>thank the referee for pointing out the updated reference. We have revised the aforementioned reference, and also checked for other updates, revising where necessary.</w:t>
+      </w:r>
+      <w:bookmarkStart w:id="0" w:name="_GoBack"/>
+      <w:bookmarkEnd w:id="0"/>
       <w:r>
         <w:rPr>
           <w:rFonts w:ascii="Times New Roman" w:hAnsi="Times New Roman" w:cs="Times New Roman"/>

--- a/Review reports/Reply_to_referees.docx
+++ b/Review reports/Reply_to_referees.docx
@@ -726,7 +726,23 @@
           <w:sz w:val="24"/>
           <w:szCs w:val="24"/>
         </w:rPr>
-        <w:t>) quantum state engineering based on the multi-port Mach-Zehnder interferometer (Sec. 7.5)</w:t>
+        <w:t>) quantum state engineering based on the multi-port Mach-Zehnder interferometer (Sec. 7.</w:t>
+      </w:r>
+      <w:r>
+        <w:rPr>
+          <w:rFonts w:ascii="Helvetica" w:hAnsi="Helvetica" w:cs="Helvetica Light"/>
+          <w:sz w:val="24"/>
+          <w:szCs w:val="24"/>
+        </w:rPr>
+        <w:t>6</w:t>
+      </w:r>
+      <w:r>
+        <w:rPr>
+          <w:rFonts w:ascii="Helvetica" w:hAnsi="Helvetica" w:cs="Helvetica Light"/>
+          <w:sz w:val="24"/>
+          <w:szCs w:val="24"/>
+        </w:rPr>
+        <w:t>)</w:t>
       </w:r>
       <w:r>
         <w:rPr>
@@ -742,7 +758,15 @@
           <w:sz w:val="24"/>
           <w:szCs w:val="24"/>
         </w:rPr>
-        <w:t>(3) optical switch (Sec. 10) (4</w:t>
+        <w:t>(3) optical switch (Sec. 10)</w:t>
+      </w:r>
+      <w:r>
+        <w:rPr>
+          <w:rFonts w:ascii="Helvetica" w:hAnsi="Helvetica" w:cs="Helvetica Light"/>
+          <w:sz w:val="24"/>
+          <w:szCs w:val="24"/>
+        </w:rPr>
+        <w:t>, (4</w:t>
       </w:r>
       <w:r>
         <w:rPr>
@@ -758,38 +782,6 @@
           <w:sz w:val="24"/>
           <w:szCs w:val="24"/>
         </w:rPr>
-        <w:t>other sampling problems (Sec. 11</w:t>
-      </w:r>
-      <w:r>
-        <w:rPr>
-          <w:rFonts w:ascii="Helvetica" w:hAnsi="Helvetica" w:cs="Helvetica Light"/>
-          <w:sz w:val="24"/>
-          <w:szCs w:val="24"/>
-        </w:rPr>
-        <w:t>.3)</w:t>
-      </w:r>
-      <w:r>
-        <w:rPr>
-          <w:rFonts w:ascii="Helvetica" w:hAnsi="Helvetica" w:cs="Helvetica Light"/>
-          <w:sz w:val="24"/>
-          <w:szCs w:val="24"/>
-        </w:rPr>
-        <w:t>, (5</w:t>
-      </w:r>
-      <w:r>
-        <w:rPr>
-          <w:rFonts w:ascii="Helvetica" w:hAnsi="Helvetica" w:cs="Helvetica Light"/>
-          <w:sz w:val="24"/>
-          <w:szCs w:val="24"/>
-        </w:rPr>
-        <w:t xml:space="preserve">) </w:t>
-      </w:r>
-      <w:r>
-        <w:rPr>
-          <w:rFonts w:ascii="Helvetica" w:hAnsi="Helvetica" w:cs="Helvetica Light"/>
-          <w:sz w:val="24"/>
-          <w:szCs w:val="24"/>
-        </w:rPr>
         <w:t>quantum simulations (Sec. 11</w:t>
       </w:r>
       <w:r>
@@ -798,15 +790,23 @@
           <w:sz w:val="24"/>
           <w:szCs w:val="24"/>
         </w:rPr>
-        <w:t xml:space="preserve">.4), </w:t>
-      </w:r>
-      <w:r>
-        <w:rPr>
-          <w:rFonts w:ascii="Helvetica" w:hAnsi="Helvetica" w:cs="Helvetica Light"/>
-          <w:sz w:val="24"/>
-          <w:szCs w:val="24"/>
-        </w:rPr>
-        <w:t>(6</w:t>
+        <w:t>.3</w:t>
+      </w:r>
+      <w:r>
+        <w:rPr>
+          <w:rFonts w:ascii="Helvetica" w:hAnsi="Helvetica" w:cs="Helvetica Light"/>
+          <w:sz w:val="24"/>
+          <w:szCs w:val="24"/>
+        </w:rPr>
+        <w:t xml:space="preserve">), </w:t>
+      </w:r>
+      <w:r>
+        <w:rPr>
+          <w:rFonts w:ascii="Helvetica" w:hAnsi="Helvetica" w:cs="Helvetica Light"/>
+          <w:sz w:val="24"/>
+          <w:szCs w:val="24"/>
+        </w:rPr>
+        <w:t>(5</w:t>
       </w:r>
       <w:r>
         <w:rPr>
@@ -822,7 +822,15 @@
           <w:sz w:val="24"/>
           <w:szCs w:val="24"/>
         </w:rPr>
-        <w:t>ec. 11.6)</w:t>
+        <w:t>ec. 11.5</w:t>
+      </w:r>
+      <w:r>
+        <w:rPr>
+          <w:rFonts w:ascii="Helvetica" w:hAnsi="Helvetica" w:cs="Helvetica Light"/>
+          <w:sz w:val="24"/>
+          <w:szCs w:val="24"/>
+        </w:rPr>
+        <w:t>)</w:t>
       </w:r>
       <w:r>
         <w:rPr>
@@ -854,942 +862,2219 @@
           <w:sz w:val="24"/>
           <w:szCs w:val="24"/>
         </w:rPr>
+        <w:t>.1</w:t>
+      </w:r>
+      <w:r>
+        <w:rPr>
+          <w:rFonts w:ascii="Helvetica" w:hAnsi="Helvetica" w:cs="Helvetica Light"/>
+          <w:sz w:val="24"/>
+          <w:szCs w:val="24"/>
+        </w:rPr>
+        <w:t>, and on other sampling problems in subsection 11.2</w:t>
+      </w:r>
+      <w:r>
+        <w:rPr>
+          <w:rFonts w:ascii="Helvetica" w:hAnsi="Helvetica" w:cs="Helvetica Light"/>
+          <w:sz w:val="24"/>
+          <w:szCs w:val="24"/>
+        </w:rPr>
+        <w:t>.</w:t>
+      </w:r>
+    </w:p>
+    <w:p>
+      <w:pPr>
+        <w:spacing w:after="0"/>
+        <w:ind w:left="720"/>
+        <w:rPr>
+          <w:rFonts w:ascii="Times New Roman" w:hAnsi="Times New Roman" w:cs="Times New Roman"/>
+          <w:color w:val="3366FF"/>
+          <w:sz w:val="24"/>
+          <w:szCs w:val="24"/>
+        </w:rPr>
+      </w:pPr>
+    </w:p>
+    <w:p>
+      <w:pPr>
+        <w:spacing w:after="0"/>
+        <w:ind w:left="720"/>
+        <w:rPr>
+          <w:rFonts w:ascii="Times New Roman" w:hAnsi="Times New Roman" w:cs="Times New Roman"/>
+          <w:color w:val="3366FF"/>
+          <w:sz w:val="24"/>
+          <w:szCs w:val="24"/>
+        </w:rPr>
+      </w:pPr>
+      <w:r>
+        <w:rPr>
+          <w:rFonts w:ascii="Times New Roman" w:hAnsi="Times New Roman" w:cs="Times New Roman"/>
+          <w:color w:val="3366FF"/>
+          <w:sz w:val="24"/>
+          <w:szCs w:val="24"/>
+        </w:rPr>
+        <w:t>Here are my detailed comments:</w:t>
+      </w:r>
+    </w:p>
+    <w:p>
+      <w:pPr>
+        <w:spacing w:after="0"/>
+        <w:ind w:left="720"/>
+        <w:rPr>
+          <w:rFonts w:ascii="Times New Roman" w:hAnsi="Times New Roman" w:cs="Times New Roman"/>
+          <w:color w:val="3366FF"/>
+          <w:sz w:val="24"/>
+          <w:szCs w:val="24"/>
+        </w:rPr>
+      </w:pPr>
+    </w:p>
+    <w:p>
+      <w:pPr>
+        <w:spacing w:after="0"/>
+        <w:ind w:left="720"/>
+        <w:rPr>
+          <w:rFonts w:ascii="Times New Roman" w:hAnsi="Times New Roman" w:cs="Times New Roman"/>
+          <w:color w:val="3366FF"/>
+          <w:sz w:val="24"/>
+          <w:szCs w:val="24"/>
+        </w:rPr>
+      </w:pPr>
+      <w:r>
+        <w:rPr>
+          <w:rFonts w:ascii="Times New Roman" w:hAnsi="Times New Roman" w:cs="Times New Roman"/>
+          <w:color w:val="3366FF"/>
+          <w:sz w:val="24"/>
+          <w:szCs w:val="24"/>
+        </w:rPr>
+        <w:t>%------------------------------------------------------------------</w:t>
+      </w:r>
+    </w:p>
+    <w:p>
+      <w:pPr>
+        <w:spacing w:after="0"/>
+        <w:ind w:left="720"/>
+        <w:rPr>
+          <w:rFonts w:ascii="Times New Roman" w:hAnsi="Times New Roman" w:cs="Times New Roman"/>
+          <w:color w:val="3366FF"/>
+          <w:sz w:val="24"/>
+          <w:szCs w:val="24"/>
+        </w:rPr>
+      </w:pPr>
+    </w:p>
+    <w:p>
+      <w:pPr>
+        <w:spacing w:after="0"/>
+        <w:ind w:left="720"/>
+        <w:rPr>
+          <w:rFonts w:ascii="Times New Roman" w:hAnsi="Times New Roman" w:cs="Times New Roman"/>
+          <w:color w:val="3366FF"/>
+          <w:sz w:val="24"/>
+          <w:szCs w:val="24"/>
+        </w:rPr>
+      </w:pPr>
+      <w:r>
+        <w:rPr>
+          <w:rFonts w:ascii="Times New Roman" w:hAnsi="Times New Roman" w:cs="Times New Roman"/>
+          <w:color w:val="3366FF"/>
+          <w:sz w:val="24"/>
+          <w:szCs w:val="24"/>
+        </w:rPr>
+        <w:t>(1) It is written in the Introduction that:</w:t>
+      </w:r>
+    </w:p>
+    <w:p>
+      <w:pPr>
+        <w:spacing w:after="0"/>
+        <w:ind w:left="720"/>
+        <w:rPr>
+          <w:rFonts w:ascii="Times New Roman" w:hAnsi="Times New Roman" w:cs="Times New Roman"/>
+          <w:color w:val="3366FF"/>
+          <w:sz w:val="24"/>
+          <w:szCs w:val="24"/>
+        </w:rPr>
+      </w:pPr>
+    </w:p>
+    <w:p>
+      <w:pPr>
+        <w:spacing w:after="0"/>
+        <w:ind w:left="720"/>
+        <w:rPr>
+          <w:rFonts w:ascii="Times New Roman" w:hAnsi="Times New Roman" w:cs="Times New Roman"/>
+          <w:color w:val="3366FF"/>
+          <w:sz w:val="24"/>
+          <w:szCs w:val="24"/>
+        </w:rPr>
+      </w:pPr>
+      <w:r>
+        <w:rPr>
+          <w:rFonts w:ascii="Times New Roman" w:hAnsi="Times New Roman" w:cs="Times New Roman"/>
+          <w:color w:val="3366FF"/>
+          <w:sz w:val="24"/>
+          <w:szCs w:val="24"/>
+        </w:rPr>
+        <w:t>&gt; "In 2001, Knill, Laflamme and Milburn (KLM) showed that efficient</w:t>
+      </w:r>
+    </w:p>
+    <w:p>
+      <w:pPr>
+        <w:spacing w:after="0"/>
+        <w:ind w:left="720"/>
+        <w:rPr>
+          <w:rFonts w:ascii="Times New Roman" w:hAnsi="Times New Roman" w:cs="Times New Roman"/>
+          <w:color w:val="3366FF"/>
+          <w:sz w:val="24"/>
+          <w:szCs w:val="24"/>
+        </w:rPr>
+      </w:pPr>
+      <w:r>
+        <w:rPr>
+          <w:rFonts w:ascii="Times New Roman" w:hAnsi="Times New Roman" w:cs="Times New Roman"/>
+          <w:color w:val="3366FF"/>
+          <w:sz w:val="24"/>
+          <w:szCs w:val="24"/>
+        </w:rPr>
+        <w:t>&gt; quantum computing is possible using only linear optical</w:t>
+      </w:r>
+    </w:p>
+    <w:p>
+      <w:pPr>
+        <w:spacing w:after="0"/>
+        <w:ind w:left="720"/>
+        <w:rPr>
+          <w:rFonts w:ascii="Times New Roman" w:hAnsi="Times New Roman" w:cs="Times New Roman"/>
+          <w:color w:val="3366FF"/>
+          <w:sz w:val="24"/>
+          <w:szCs w:val="24"/>
+        </w:rPr>
+      </w:pPr>
+      <w:r>
+        <w:rPr>
+          <w:rFonts w:ascii="Times New Roman" w:hAnsi="Times New Roman" w:cs="Times New Roman"/>
+          <w:color w:val="3366FF"/>
+          <w:sz w:val="24"/>
+          <w:szCs w:val="24"/>
+        </w:rPr>
+        <w:t>&gt; components, that is single photons, beamsplitters, phase shifters</w:t>
+      </w:r>
+    </w:p>
+    <w:p>
+      <w:pPr>
+        <w:spacing w:after="0"/>
+        <w:ind w:left="720"/>
+        <w:rPr>
+          <w:rFonts w:ascii="Times New Roman" w:hAnsi="Times New Roman" w:cs="Times New Roman"/>
+          <w:color w:val="3366FF"/>
+          <w:sz w:val="24"/>
+          <w:szCs w:val="24"/>
+        </w:rPr>
+      </w:pPr>
+      <w:r>
+        <w:rPr>
+          <w:rFonts w:ascii="Times New Roman" w:hAnsi="Times New Roman" w:cs="Times New Roman"/>
+          <w:color w:val="3366FF"/>
+          <w:sz w:val="24"/>
+          <w:szCs w:val="24"/>
+        </w:rPr>
+        <w:t>&gt; and photon counting [3]"</w:t>
+      </w:r>
+    </w:p>
+    <w:p>
+      <w:pPr>
+        <w:spacing w:after="0"/>
+        <w:ind w:left="720"/>
+        <w:rPr>
+          <w:rFonts w:ascii="Times New Roman" w:hAnsi="Times New Roman" w:cs="Times New Roman"/>
+          <w:color w:val="3366FF"/>
+          <w:sz w:val="24"/>
+          <w:szCs w:val="24"/>
+        </w:rPr>
+      </w:pPr>
+    </w:p>
+    <w:p>
+      <w:pPr>
+        <w:spacing w:after="0"/>
+        <w:ind w:left="720"/>
+        <w:rPr>
+          <w:rFonts w:ascii="Times New Roman" w:hAnsi="Times New Roman" w:cs="Times New Roman"/>
+          <w:color w:val="3366FF"/>
+          <w:sz w:val="24"/>
+          <w:szCs w:val="24"/>
+        </w:rPr>
+      </w:pPr>
+      <w:r>
+        <w:rPr>
+          <w:rFonts w:ascii="Times New Roman" w:hAnsi="Times New Roman" w:cs="Times New Roman"/>
+          <w:color w:val="3366FF"/>
+          <w:sz w:val="24"/>
+          <w:szCs w:val="24"/>
+        </w:rPr>
+        <w:t>Note that "efficient quantum computing ... using only linear optical components" has been independently introduced by:</w:t>
+      </w:r>
+    </w:p>
+    <w:p>
+      <w:pPr>
+        <w:spacing w:after="0"/>
+        <w:ind w:left="720"/>
+        <w:rPr>
+          <w:rFonts w:ascii="Times New Roman" w:hAnsi="Times New Roman" w:cs="Times New Roman"/>
+          <w:color w:val="3366FF"/>
+          <w:sz w:val="24"/>
+          <w:szCs w:val="24"/>
+        </w:rPr>
+      </w:pPr>
+    </w:p>
+    <w:p>
+      <w:pPr>
+        <w:spacing w:after="0"/>
+        <w:ind w:left="720"/>
+        <w:rPr>
+          <w:rFonts w:ascii="Times New Roman" w:hAnsi="Times New Roman" w:cs="Times New Roman"/>
+          <w:color w:val="3366FF"/>
+          <w:sz w:val="24"/>
+          <w:szCs w:val="24"/>
+        </w:rPr>
+      </w:pPr>
+      <w:r>
+        <w:rPr>
+          <w:rFonts w:ascii="Times New Roman" w:hAnsi="Times New Roman" w:cs="Times New Roman"/>
+          <w:color w:val="3366FF"/>
+          <w:sz w:val="24"/>
+          <w:szCs w:val="24"/>
+        </w:rPr>
+        <w:t>&gt;    M. Koashi, T. Yamamoto, and N. Imoto,</w:t>
+      </w:r>
+    </w:p>
+    <w:p>
+      <w:pPr>
+        <w:spacing w:after="0"/>
+        <w:ind w:left="720"/>
+        <w:rPr>
+          <w:rFonts w:ascii="Times New Roman" w:hAnsi="Times New Roman" w:cs="Times New Roman"/>
+          <w:color w:val="3366FF"/>
+          <w:sz w:val="24"/>
+          <w:szCs w:val="24"/>
+        </w:rPr>
+      </w:pPr>
+      <w:r>
+        <w:rPr>
+          <w:rFonts w:ascii="Times New Roman" w:hAnsi="Times New Roman" w:cs="Times New Roman"/>
+          <w:color w:val="3366FF"/>
+          <w:sz w:val="24"/>
+          <w:szCs w:val="24"/>
+        </w:rPr>
+        <w:t>&gt;    Probabilistic manipulation of entangled photons,</w:t>
+      </w:r>
+    </w:p>
+    <w:p>
+      <w:pPr>
+        <w:spacing w:after="0"/>
+        <w:ind w:left="720"/>
+        <w:rPr>
+          <w:rFonts w:ascii="Times New Roman" w:hAnsi="Times New Roman" w:cs="Times New Roman"/>
+          <w:color w:val="3366FF"/>
+          <w:sz w:val="24"/>
+          <w:szCs w:val="24"/>
+        </w:rPr>
+      </w:pPr>
+      <w:r>
+        <w:rPr>
+          <w:rFonts w:ascii="Times New Roman" w:hAnsi="Times New Roman" w:cs="Times New Roman"/>
+          <w:color w:val="3366FF"/>
+          <w:sz w:val="24"/>
+          <w:szCs w:val="24"/>
+        </w:rPr>
+        <w:t>&gt;    Physical Review A 63, 030301(R) (2001).</w:t>
+      </w:r>
+    </w:p>
+    <w:p>
+      <w:pPr>
+        <w:spacing w:after="0"/>
+        <w:ind w:left="720"/>
+        <w:rPr>
+          <w:rFonts w:ascii="Times New Roman" w:hAnsi="Times New Roman" w:cs="Times New Roman"/>
+          <w:color w:val="3366FF"/>
+          <w:sz w:val="24"/>
+          <w:szCs w:val="24"/>
+        </w:rPr>
+      </w:pPr>
+    </w:p>
+    <w:p>
+      <w:pPr>
+        <w:spacing w:after="0"/>
+        <w:ind w:left="720"/>
+        <w:rPr>
+          <w:rFonts w:ascii="Times New Roman" w:hAnsi="Times New Roman" w:cs="Times New Roman"/>
+          <w:color w:val="3366FF"/>
+          <w:sz w:val="24"/>
+          <w:szCs w:val="24"/>
+        </w:rPr>
+      </w:pPr>
+      <w:r>
+        <w:rPr>
+          <w:rFonts w:ascii="Times New Roman" w:hAnsi="Times New Roman" w:cs="Times New Roman"/>
+          <w:color w:val="3366FF"/>
+          <w:sz w:val="24"/>
+          <w:szCs w:val="24"/>
+        </w:rPr>
+        <w:t>This reference was published on 12 February 2001, while [3] was published on 4 January 2001, so almost simultaneously.</w:t>
+      </w:r>
+    </w:p>
+    <w:p>
+      <w:pPr>
+        <w:spacing w:after="0"/>
+        <w:ind w:left="720"/>
+        <w:rPr>
+          <w:rFonts w:ascii="Times New Roman" w:hAnsi="Times New Roman" w:cs="Times New Roman"/>
+          <w:color w:val="3366FF"/>
+          <w:sz w:val="24"/>
+          <w:szCs w:val="24"/>
+        </w:rPr>
+      </w:pPr>
+    </w:p>
+    <w:p>
+      <w:pPr>
+        <w:spacing w:after="0"/>
+        <w:rPr>
+          <w:rFonts w:ascii="Helvetica" w:hAnsi="Helvetica" w:cs="Helvetica Light"/>
+          <w:sz w:val="24"/>
+          <w:szCs w:val="24"/>
+        </w:rPr>
+      </w:pPr>
+      <w:r>
+        <w:rPr>
+          <w:rFonts w:ascii="Helvetica" w:hAnsi="Helvetica" w:cs="Helvetica Light"/>
+          <w:sz w:val="24"/>
+          <w:szCs w:val="24"/>
+        </w:rPr>
+        <w:t>We thank the referee for pointing out the missed reference. We have revised our introduction to:</w:t>
+      </w:r>
+    </w:p>
+    <w:p>
+      <w:pPr>
+        <w:spacing w:after="0"/>
+        <w:ind w:left="720"/>
+        <w:rPr>
+          <w:rFonts w:ascii="Helvetica" w:hAnsi="Helvetica" w:cs="Helvetica Light"/>
+          <w:sz w:val="24"/>
+          <w:szCs w:val="24"/>
+        </w:rPr>
+      </w:pPr>
+    </w:p>
+    <w:p>
+      <w:pPr>
+        <w:spacing w:after="0"/>
+        <w:rPr>
+          <w:rFonts w:ascii="Helvetica" w:hAnsi="Helvetica" w:cs="Times New Roman"/>
+          <w:sz w:val="24"/>
+          <w:szCs w:val="24"/>
+        </w:rPr>
+      </w:pPr>
+      <w:r>
+        <w:rPr>
+          <w:rFonts w:ascii="Helvetica" w:hAnsi="Helvetica" w:cs="Helvetica Light"/>
+          <w:sz w:val="24"/>
+          <w:szCs w:val="24"/>
+        </w:rPr>
+        <w:t>“</w:t>
+      </w:r>
+      <w:r>
+        <w:rPr>
+          <w:rFonts w:ascii="Helvetica" w:hAnsi="Helvetica" w:cs="Times New Roman"/>
+          <w:sz w:val="24"/>
+          <w:szCs w:val="24"/>
+        </w:rPr>
+        <w:t>In 2001, Knill, Laflamme and Milburn (KLM) showed that efficient quantum computing is possible using only linear optical components, that is single photons, beamsplitters, phase shift</w:t>
+      </w:r>
+      <w:r>
+        <w:rPr>
+          <w:rFonts w:ascii="Helvetica" w:hAnsi="Helvetica" w:cs="Times New Roman"/>
+          <w:sz w:val="24"/>
+          <w:szCs w:val="24"/>
+        </w:rPr>
+        <w:t xml:space="preserve">ers and photon counting </w:t>
+      </w:r>
+      <w:r>
+        <w:rPr>
+          <w:rFonts w:ascii="Helvetica" w:hAnsi="Helvetica" w:cs="Times New Roman"/>
+          <w:sz w:val="24"/>
+          <w:szCs w:val="24"/>
+        </w:rPr>
+        <w:t>for spatially encoded qubits</w:t>
+      </w:r>
+      <w:r>
+        <w:rPr>
+          <w:rFonts w:ascii="Helvetica" w:hAnsi="Helvetica" w:cs="Times New Roman"/>
+          <w:sz w:val="24"/>
+          <w:szCs w:val="24"/>
+        </w:rPr>
+        <w:t xml:space="preserve"> [3]</w:t>
+      </w:r>
+      <w:r>
+        <w:rPr>
+          <w:rFonts w:ascii="Helvetica" w:hAnsi="Helvetica" w:cs="Times New Roman"/>
+          <w:sz w:val="24"/>
+          <w:szCs w:val="24"/>
+        </w:rPr>
+        <w:t xml:space="preserve">. At about the same time, Koashi, Yamamoto, and Imoto </w:t>
+      </w:r>
+      <w:r>
+        <w:rPr>
+          <w:rFonts w:ascii="Helvetica" w:hAnsi="Helvetica" w:cs="Times New Roman"/>
+          <w:sz w:val="24"/>
+          <w:szCs w:val="24"/>
+        </w:rPr>
+        <w:t xml:space="preserve">(KYI) </w:t>
+      </w:r>
+      <w:r>
+        <w:rPr>
+          <w:rFonts w:ascii="Helvetica" w:hAnsi="Helvetica" w:cs="Times New Roman"/>
+          <w:sz w:val="24"/>
+          <w:szCs w:val="24"/>
+        </w:rPr>
+        <w:t xml:space="preserve">essentially came to the same result for polarization-encoded qubits </w:t>
+      </w:r>
+      <w:r>
+        <w:rPr>
+          <w:rFonts w:ascii="Helvetica" w:hAnsi="Helvetica" w:cs="Times New Roman"/>
+          <w:sz w:val="24"/>
+          <w:szCs w:val="24"/>
+        </w:rPr>
+        <w:t>[4].”</w:t>
+      </w:r>
+    </w:p>
+    <w:p>
+      <w:pPr>
+        <w:spacing w:after="0"/>
+        <w:ind w:left="720"/>
+        <w:rPr>
+          <w:rFonts w:ascii="Helvetica" w:hAnsi="Helvetica" w:cs="Times New Roman"/>
+          <w:sz w:val="24"/>
+          <w:szCs w:val="24"/>
+        </w:rPr>
+      </w:pPr>
+    </w:p>
+    <w:p>
+      <w:pPr>
+        <w:spacing w:after="0"/>
+        <w:rPr>
+          <w:rFonts w:ascii="Helvetica" w:hAnsi="Helvetica" w:cs="Times New Roman"/>
+          <w:sz w:val="24"/>
+          <w:szCs w:val="24"/>
+        </w:rPr>
+      </w:pPr>
+      <w:r>
+        <w:rPr>
+          <w:rFonts w:ascii="Helvetica" w:hAnsi="Helvetica" w:cs="Times New Roman"/>
+          <w:sz w:val="24"/>
+          <w:szCs w:val="24"/>
+        </w:rPr>
+        <w:t>In the above revision,</w:t>
+      </w:r>
+      <w:r>
+        <w:rPr>
+          <w:rFonts w:ascii="Helvetica" w:hAnsi="Helvetica" w:cs="Times New Roman"/>
+          <w:sz w:val="24"/>
+          <w:szCs w:val="24"/>
+        </w:rPr>
+        <w:t xml:space="preserve"> [4] is the missing reference by Koashi, Yamamoto, and Imoto.</w:t>
+      </w:r>
+    </w:p>
+    <w:p>
+      <w:pPr>
+        <w:spacing w:after="0"/>
+        <w:ind w:left="720"/>
+        <w:rPr>
+          <w:rFonts w:ascii="Helvetica" w:hAnsi="Helvetica" w:cs="Helvetica Light"/>
+          <w:sz w:val="24"/>
+          <w:szCs w:val="24"/>
+        </w:rPr>
+      </w:pPr>
+    </w:p>
+    <w:p>
+      <w:pPr>
+        <w:spacing w:after="0"/>
+        <w:ind w:left="720"/>
+        <w:rPr>
+          <w:rFonts w:ascii="Times New Roman" w:hAnsi="Times New Roman" w:cs="Times New Roman"/>
+          <w:color w:val="3366FF"/>
+          <w:sz w:val="24"/>
+          <w:szCs w:val="24"/>
+        </w:rPr>
+      </w:pPr>
+      <w:r>
+        <w:rPr>
+          <w:rFonts w:ascii="Times New Roman" w:hAnsi="Times New Roman" w:cs="Times New Roman"/>
+          <w:color w:val="3366FF"/>
+          <w:sz w:val="24"/>
+          <w:szCs w:val="24"/>
+        </w:rPr>
+        <w:t>(2) Surprisingly, the field of quantum simulation in not mentioned in this review at all. However, boson sampling has been often discussed in relation to classical and quantum simulations.</w:t>
+      </w:r>
+    </w:p>
+    <w:p>
+      <w:pPr>
+        <w:spacing w:after="0"/>
+        <w:ind w:left="720"/>
+        <w:rPr>
+          <w:rFonts w:ascii="Times New Roman" w:hAnsi="Times New Roman" w:cs="Times New Roman"/>
+          <w:color w:val="3366FF"/>
+          <w:sz w:val="24"/>
+          <w:szCs w:val="24"/>
+        </w:rPr>
+      </w:pPr>
+    </w:p>
+    <w:p>
+      <w:pPr>
+        <w:spacing w:after="0"/>
+        <w:ind w:left="720"/>
+        <w:rPr>
+          <w:rFonts w:ascii="Times New Roman" w:hAnsi="Times New Roman" w:cs="Times New Roman"/>
+          <w:color w:val="3366FF"/>
+          <w:sz w:val="24"/>
+          <w:szCs w:val="24"/>
+        </w:rPr>
+      </w:pPr>
+      <w:r>
+        <w:rPr>
+          <w:rFonts w:ascii="Times New Roman" w:hAnsi="Times New Roman" w:cs="Times New Roman"/>
+          <w:color w:val="3366FF"/>
+          <w:sz w:val="24"/>
+          <w:szCs w:val="24"/>
+        </w:rPr>
+        <w:t>For example,</w:t>
+      </w:r>
+    </w:p>
+    <w:p>
+      <w:pPr>
+        <w:spacing w:after="0"/>
+        <w:ind w:left="720"/>
+        <w:rPr>
+          <w:rFonts w:ascii="Times New Roman" w:hAnsi="Times New Roman" w:cs="Times New Roman"/>
+          <w:color w:val="3366FF"/>
+          <w:sz w:val="24"/>
+          <w:szCs w:val="24"/>
+        </w:rPr>
+      </w:pPr>
+    </w:p>
+    <w:p>
+      <w:pPr>
+        <w:spacing w:after="0"/>
+        <w:ind w:left="720"/>
+        <w:rPr>
+          <w:rFonts w:ascii="Times New Roman" w:hAnsi="Times New Roman" w:cs="Times New Roman"/>
+          <w:color w:val="3366FF"/>
+          <w:sz w:val="24"/>
+          <w:szCs w:val="24"/>
+        </w:rPr>
+      </w:pPr>
+      <w:r>
+        <w:rPr>
+          <w:rFonts w:ascii="Times New Roman" w:hAnsi="Times New Roman" w:cs="Times New Roman"/>
+          <w:color w:val="3366FF"/>
+          <w:sz w:val="24"/>
+          <w:szCs w:val="24"/>
+        </w:rPr>
+        <w:t>&gt;    Diego G. Olivares, Borja Peropadre, Alán Aspuru-Guzik, Juan José García-Ripoll</w:t>
+      </w:r>
+    </w:p>
+    <w:p>
+      <w:pPr>
+        <w:spacing w:after="0"/>
+        <w:ind w:left="720"/>
+        <w:rPr>
+          <w:rFonts w:ascii="Times New Roman" w:hAnsi="Times New Roman" w:cs="Times New Roman"/>
+          <w:color w:val="3366FF"/>
+          <w:sz w:val="24"/>
+          <w:szCs w:val="24"/>
+        </w:rPr>
+      </w:pPr>
+      <w:r>
+        <w:rPr>
+          <w:rFonts w:ascii="Times New Roman" w:hAnsi="Times New Roman" w:cs="Times New Roman"/>
+          <w:color w:val="3366FF"/>
+          <w:sz w:val="24"/>
+          <w:szCs w:val="24"/>
+        </w:rPr>
+        <w:t>&gt;    Quantum Simulation with a Boson Sampling Circuit</w:t>
+      </w:r>
+    </w:p>
+    <w:p>
+      <w:pPr>
+        <w:spacing w:after="0"/>
+        <w:ind w:left="720"/>
+        <w:rPr>
+          <w:rFonts w:ascii="Times New Roman" w:hAnsi="Times New Roman" w:cs="Times New Roman"/>
+          <w:color w:val="3366FF"/>
+          <w:sz w:val="24"/>
+          <w:szCs w:val="24"/>
+        </w:rPr>
+      </w:pPr>
+      <w:r>
+        <w:rPr>
+          <w:rFonts w:ascii="Times New Roman" w:hAnsi="Times New Roman" w:cs="Times New Roman"/>
+          <w:color w:val="3366FF"/>
+          <w:sz w:val="24"/>
+          <w:szCs w:val="24"/>
+        </w:rPr>
+        <w:t>&gt;    Phys. Rev. A 94, 022319 (2016)</w:t>
+      </w:r>
+    </w:p>
+    <w:p>
+      <w:pPr>
+        <w:spacing w:after="0"/>
+        <w:ind w:left="720"/>
+        <w:rPr>
+          <w:rFonts w:ascii="Times New Roman" w:hAnsi="Times New Roman" w:cs="Times New Roman"/>
+          <w:color w:val="3366FF"/>
+          <w:sz w:val="24"/>
+          <w:szCs w:val="24"/>
+        </w:rPr>
+      </w:pPr>
+    </w:p>
+    <w:p>
+      <w:pPr>
+        <w:spacing w:after="0"/>
+        <w:ind w:left="720"/>
+        <w:rPr>
+          <w:rFonts w:ascii="Times New Roman" w:hAnsi="Times New Roman" w:cs="Times New Roman"/>
+          <w:color w:val="3366FF"/>
+          <w:sz w:val="24"/>
+          <w:szCs w:val="24"/>
+        </w:rPr>
+      </w:pPr>
+      <w:r>
+        <w:rPr>
+          <w:rFonts w:ascii="Times New Roman" w:hAnsi="Times New Roman" w:cs="Times New Roman"/>
+          <w:color w:val="3366FF"/>
+          <w:sz w:val="24"/>
+          <w:szCs w:val="24"/>
+        </w:rPr>
+        <w:t>Also efficient classical simulation of linear-quantum optics was discussed in</w:t>
+      </w:r>
+    </w:p>
+    <w:p>
+      <w:pPr>
+        <w:spacing w:after="0"/>
+        <w:ind w:left="720"/>
+        <w:rPr>
+          <w:rFonts w:ascii="Times New Roman" w:hAnsi="Times New Roman" w:cs="Times New Roman"/>
+          <w:color w:val="3366FF"/>
+          <w:sz w:val="24"/>
+          <w:szCs w:val="24"/>
+        </w:rPr>
+      </w:pPr>
+    </w:p>
+    <w:p>
+      <w:pPr>
+        <w:spacing w:after="0"/>
+        <w:ind w:left="720"/>
+        <w:rPr>
+          <w:rFonts w:ascii="Times New Roman" w:hAnsi="Times New Roman" w:cs="Times New Roman"/>
+          <w:color w:val="3366FF"/>
+          <w:sz w:val="24"/>
+          <w:szCs w:val="24"/>
+        </w:rPr>
+      </w:pPr>
+      <w:r>
+        <w:rPr>
+          <w:rFonts w:ascii="Times New Roman" w:hAnsi="Times New Roman" w:cs="Times New Roman"/>
+          <w:color w:val="3366FF"/>
+          <w:sz w:val="24"/>
+          <w:szCs w:val="24"/>
+        </w:rPr>
+        <w:t>&gt;    S. Rahimi-Keshari, T. C. Ralph, C. M. Caves</w:t>
+      </w:r>
+    </w:p>
+    <w:p>
+      <w:pPr>
+        <w:spacing w:after="0"/>
+        <w:ind w:left="720"/>
+        <w:rPr>
+          <w:rFonts w:ascii="Times New Roman" w:hAnsi="Times New Roman" w:cs="Times New Roman"/>
+          <w:color w:val="3366FF"/>
+          <w:sz w:val="24"/>
+          <w:szCs w:val="24"/>
+        </w:rPr>
+      </w:pPr>
+      <w:r>
+        <w:rPr>
+          <w:rFonts w:ascii="Times New Roman" w:hAnsi="Times New Roman" w:cs="Times New Roman"/>
+          <w:color w:val="3366FF"/>
+          <w:sz w:val="24"/>
+          <w:szCs w:val="24"/>
+        </w:rPr>
+        <w:t>&gt;    Sufficient Conditions for Efficient Classical Simulation of Quantum Optics</w:t>
+      </w:r>
+    </w:p>
+    <w:p>
+      <w:pPr>
+        <w:spacing w:after="0"/>
+        <w:ind w:left="720"/>
+        <w:rPr>
+          <w:rFonts w:ascii="Times New Roman" w:hAnsi="Times New Roman" w:cs="Times New Roman"/>
+          <w:color w:val="3366FF"/>
+          <w:sz w:val="24"/>
+          <w:szCs w:val="24"/>
+        </w:rPr>
+      </w:pPr>
+      <w:r>
+        <w:rPr>
+          <w:rFonts w:ascii="Times New Roman" w:hAnsi="Times New Roman" w:cs="Times New Roman"/>
+          <w:color w:val="3366FF"/>
+          <w:sz w:val="24"/>
+          <w:szCs w:val="24"/>
+        </w:rPr>
+        <w:t>&gt;    Phys. Rev. X 6, 021039 (2016)</w:t>
+      </w:r>
+    </w:p>
+    <w:p>
+      <w:pPr>
+        <w:spacing w:after="0"/>
+        <w:ind w:left="720"/>
+        <w:rPr>
+          <w:rFonts w:ascii="Times New Roman" w:hAnsi="Times New Roman" w:cs="Times New Roman"/>
+          <w:color w:val="3366FF"/>
+          <w:sz w:val="24"/>
+          <w:szCs w:val="24"/>
+        </w:rPr>
+      </w:pPr>
+    </w:p>
+    <w:p>
+      <w:pPr>
+        <w:spacing w:after="0"/>
+        <w:ind w:left="720"/>
+        <w:rPr>
+          <w:rFonts w:ascii="Times New Roman" w:hAnsi="Times New Roman" w:cs="Times New Roman"/>
+          <w:color w:val="3366FF"/>
+          <w:sz w:val="24"/>
+          <w:szCs w:val="24"/>
+        </w:rPr>
+      </w:pPr>
+      <w:r>
+        <w:rPr>
+          <w:rFonts w:ascii="Times New Roman" w:hAnsi="Times New Roman" w:cs="Times New Roman"/>
+          <w:color w:val="3366FF"/>
+          <w:sz w:val="24"/>
+          <w:szCs w:val="24"/>
+        </w:rPr>
+        <w:t>Reviews on quantum simulation include:</w:t>
+      </w:r>
+    </w:p>
+    <w:p>
+      <w:pPr>
+        <w:spacing w:after="0"/>
+        <w:ind w:left="720"/>
+        <w:rPr>
+          <w:rFonts w:ascii="Times New Roman" w:hAnsi="Times New Roman" w:cs="Times New Roman"/>
+          <w:color w:val="3366FF"/>
+          <w:sz w:val="24"/>
+          <w:szCs w:val="24"/>
+        </w:rPr>
+      </w:pPr>
+    </w:p>
+    <w:p>
+      <w:pPr>
+        <w:spacing w:after="0"/>
+        <w:ind w:left="720"/>
+        <w:rPr>
+          <w:rFonts w:ascii="Times New Roman" w:hAnsi="Times New Roman" w:cs="Times New Roman"/>
+          <w:color w:val="3366FF"/>
+          <w:sz w:val="24"/>
+          <w:szCs w:val="24"/>
+        </w:rPr>
+      </w:pPr>
+      <w:r>
+        <w:rPr>
+          <w:rFonts w:ascii="Times New Roman" w:hAnsi="Times New Roman" w:cs="Times New Roman"/>
+          <w:color w:val="3366FF"/>
+          <w:sz w:val="24"/>
+          <w:szCs w:val="24"/>
+        </w:rPr>
+        <w:t>&gt;        I. Buluta, F. Nori,</w:t>
+      </w:r>
+    </w:p>
+    <w:p>
+      <w:pPr>
+        <w:spacing w:after="0"/>
+        <w:ind w:left="720"/>
+        <w:rPr>
+          <w:rFonts w:ascii="Times New Roman" w:hAnsi="Times New Roman" w:cs="Times New Roman"/>
+          <w:color w:val="3366FF"/>
+          <w:sz w:val="24"/>
+          <w:szCs w:val="24"/>
+        </w:rPr>
+      </w:pPr>
+      <w:r>
+        <w:rPr>
+          <w:rFonts w:ascii="Times New Roman" w:hAnsi="Times New Roman" w:cs="Times New Roman"/>
+          <w:color w:val="3366FF"/>
+          <w:sz w:val="24"/>
+          <w:szCs w:val="24"/>
+        </w:rPr>
+        <w:t>&gt;        Quantum Simulators,</w:t>
+      </w:r>
+    </w:p>
+    <w:p>
+      <w:pPr>
+        <w:spacing w:after="0"/>
+        <w:ind w:left="720"/>
+        <w:rPr>
+          <w:rFonts w:ascii="Times New Roman" w:hAnsi="Times New Roman" w:cs="Times New Roman"/>
+          <w:color w:val="3366FF"/>
+          <w:sz w:val="24"/>
+          <w:szCs w:val="24"/>
+        </w:rPr>
+      </w:pPr>
+      <w:r>
+        <w:rPr>
+          <w:rFonts w:ascii="Times New Roman" w:hAnsi="Times New Roman" w:cs="Times New Roman"/>
+          <w:color w:val="3366FF"/>
+          <w:sz w:val="24"/>
+          <w:szCs w:val="24"/>
+        </w:rPr>
+        <w:t>&gt;        Science 326, 108-111 (2009).</w:t>
+      </w:r>
+    </w:p>
+    <w:p>
+      <w:pPr>
+        <w:spacing w:after="0"/>
+        <w:ind w:left="720"/>
+        <w:rPr>
+          <w:rFonts w:ascii="Times New Roman" w:hAnsi="Times New Roman" w:cs="Times New Roman"/>
+          <w:color w:val="3366FF"/>
+          <w:sz w:val="24"/>
+          <w:szCs w:val="24"/>
+        </w:rPr>
+      </w:pPr>
+      <w:r>
+        <w:rPr>
+          <w:rFonts w:ascii="Times New Roman" w:hAnsi="Times New Roman" w:cs="Times New Roman"/>
+          <w:color w:val="3366FF"/>
+          <w:sz w:val="24"/>
+          <w:szCs w:val="24"/>
+        </w:rPr>
+        <w:t>&gt;</w:t>
+      </w:r>
+    </w:p>
+    <w:p>
+      <w:pPr>
+        <w:spacing w:after="0"/>
+        <w:ind w:left="720"/>
+        <w:rPr>
+          <w:rFonts w:ascii="Times New Roman" w:hAnsi="Times New Roman" w:cs="Times New Roman"/>
+          <w:color w:val="3366FF"/>
+          <w:sz w:val="24"/>
+          <w:szCs w:val="24"/>
+        </w:rPr>
+      </w:pPr>
+      <w:r>
+        <w:rPr>
+          <w:rFonts w:ascii="Times New Roman" w:hAnsi="Times New Roman" w:cs="Times New Roman"/>
+          <w:color w:val="3366FF"/>
+          <w:sz w:val="24"/>
+          <w:szCs w:val="24"/>
+        </w:rPr>
+        <w:t>&gt;        I. Georgescu, S. Ashhab, F. Nori,</w:t>
+      </w:r>
+    </w:p>
+    <w:p>
+      <w:pPr>
+        <w:spacing w:after="0"/>
+        <w:ind w:left="720"/>
+        <w:rPr>
+          <w:rFonts w:ascii="Times New Roman" w:hAnsi="Times New Roman" w:cs="Times New Roman"/>
+          <w:color w:val="3366FF"/>
+          <w:sz w:val="24"/>
+          <w:szCs w:val="24"/>
+        </w:rPr>
+      </w:pPr>
+      <w:r>
+        <w:rPr>
+          <w:rFonts w:ascii="Times New Roman" w:hAnsi="Times New Roman" w:cs="Times New Roman"/>
+          <w:color w:val="3366FF"/>
+          <w:sz w:val="24"/>
+          <w:szCs w:val="24"/>
+        </w:rPr>
+        <w:t>&gt;        Quantum Simulation,</w:t>
+      </w:r>
+    </w:p>
+    <w:p>
+      <w:pPr>
+        <w:spacing w:after="0"/>
+        <w:ind w:left="720"/>
+        <w:rPr>
+          <w:rFonts w:ascii="Times New Roman" w:hAnsi="Times New Roman" w:cs="Times New Roman"/>
+          <w:color w:val="3366FF"/>
+          <w:sz w:val="24"/>
+          <w:szCs w:val="24"/>
+        </w:rPr>
+      </w:pPr>
+      <w:r>
+        <w:rPr>
+          <w:rFonts w:ascii="Times New Roman" w:hAnsi="Times New Roman" w:cs="Times New Roman"/>
+          <w:color w:val="3366FF"/>
+          <w:sz w:val="24"/>
+          <w:szCs w:val="24"/>
+        </w:rPr>
+        <w:t>&gt;        Rev. Mod. Phys. 86, 153 (2014).</w:t>
+      </w:r>
+    </w:p>
+    <w:p>
+      <w:pPr>
+        <w:spacing w:after="0"/>
+        <w:rPr>
+          <w:rFonts w:ascii="Helvetica" w:hAnsi="Helvetica" w:cs="Helvetica Light"/>
+          <w:sz w:val="24"/>
+          <w:szCs w:val="24"/>
+        </w:rPr>
+      </w:pPr>
+    </w:p>
+    <w:p>
+      <w:pPr>
+        <w:spacing w:after="0"/>
+        <w:rPr>
+          <w:rFonts w:ascii="Times New Roman" w:hAnsi="Times New Roman" w:cs="Times New Roman"/>
+          <w:color w:val="3366FF"/>
+          <w:sz w:val="24"/>
+          <w:szCs w:val="24"/>
+          <w:lang w:val="de-DE"/>
+        </w:rPr>
+      </w:pPr>
+      <w:r>
+        <w:rPr>
+          <w:rFonts w:ascii="Helvetica" w:hAnsi="Helvetica" w:cs="Helvetica Light"/>
+          <w:sz w:val="24"/>
+          <w:szCs w:val="24"/>
+        </w:rPr>
+        <w:t>We thank the referee for pointing out our oversight. We have added a new section, Sec. 10.4, to discuss quantum simulations.</w:t>
+      </w:r>
+    </w:p>
+    <w:p>
+      <w:pPr>
+        <w:spacing w:after="0"/>
+        <w:ind w:left="720"/>
+        <w:rPr>
+          <w:rFonts w:ascii="Times New Roman" w:hAnsi="Times New Roman" w:cs="Times New Roman"/>
+          <w:color w:val="3366FF"/>
+          <w:sz w:val="24"/>
+          <w:szCs w:val="24"/>
+        </w:rPr>
+      </w:pPr>
+    </w:p>
+    <w:p>
+      <w:pPr>
+        <w:spacing w:after="0"/>
+        <w:ind w:left="720"/>
+        <w:rPr>
+          <w:rFonts w:ascii="Times New Roman" w:hAnsi="Times New Roman" w:cs="Times New Roman"/>
+          <w:color w:val="3366FF"/>
+          <w:sz w:val="24"/>
+          <w:szCs w:val="24"/>
+        </w:rPr>
+      </w:pPr>
+      <w:r>
+        <w:rPr>
+          <w:rFonts w:ascii="Times New Roman" w:hAnsi="Times New Roman" w:cs="Times New Roman"/>
+          <w:color w:val="3366FF"/>
+          <w:sz w:val="24"/>
+          <w:szCs w:val="24"/>
+        </w:rPr>
+        <w:t>(3) Quantum key distribution (QKD) is mentioned *only* in the Introduction as follows:</w:t>
+      </w:r>
+    </w:p>
+    <w:p>
+      <w:pPr>
+        <w:spacing w:after="0"/>
+        <w:ind w:left="720"/>
+        <w:rPr>
+          <w:rFonts w:ascii="Times New Roman" w:hAnsi="Times New Roman" w:cs="Times New Roman"/>
+          <w:color w:val="3366FF"/>
+          <w:sz w:val="24"/>
+          <w:szCs w:val="24"/>
+        </w:rPr>
+      </w:pPr>
+    </w:p>
+    <w:p>
+      <w:pPr>
+        <w:spacing w:after="0"/>
+        <w:ind w:left="720"/>
+        <w:rPr>
+          <w:rFonts w:ascii="Times New Roman" w:hAnsi="Times New Roman" w:cs="Times New Roman"/>
+          <w:color w:val="3366FF"/>
+          <w:sz w:val="24"/>
+          <w:szCs w:val="24"/>
+        </w:rPr>
+      </w:pPr>
+      <w:r>
+        <w:rPr>
+          <w:rFonts w:ascii="Times New Roman" w:hAnsi="Times New Roman" w:cs="Times New Roman"/>
+          <w:color w:val="3366FF"/>
+          <w:sz w:val="24"/>
+          <w:szCs w:val="24"/>
+        </w:rPr>
+        <w:t>&gt; "Photons make fantastic ‘flying’ qubits, and are readily used for</w:t>
+      </w:r>
+    </w:p>
+    <w:p>
+      <w:pPr>
+        <w:spacing w:after="0"/>
+        <w:ind w:left="720"/>
+        <w:rPr>
+          <w:rFonts w:ascii="Times New Roman" w:hAnsi="Times New Roman" w:cs="Times New Roman"/>
+          <w:color w:val="3366FF"/>
+          <w:sz w:val="24"/>
+          <w:szCs w:val="24"/>
+        </w:rPr>
+      </w:pPr>
+      <w:r>
+        <w:rPr>
+          <w:rFonts w:ascii="Times New Roman" w:hAnsi="Times New Roman" w:cs="Times New Roman"/>
+          <w:color w:val="3366FF"/>
+          <w:sz w:val="24"/>
+          <w:szCs w:val="24"/>
+        </w:rPr>
+        <w:t>&gt; quantum communication [1] and quantum key distribution [2]"</w:t>
+      </w:r>
+    </w:p>
+    <w:p>
+      <w:pPr>
+        <w:spacing w:after="0"/>
+        <w:ind w:left="720"/>
+        <w:rPr>
+          <w:rFonts w:ascii="Times New Roman" w:hAnsi="Times New Roman" w:cs="Times New Roman"/>
+          <w:color w:val="3366FF"/>
+          <w:sz w:val="24"/>
+          <w:szCs w:val="24"/>
+        </w:rPr>
+      </w:pPr>
+    </w:p>
+    <w:p>
+      <w:pPr>
+        <w:spacing w:after="0"/>
+        <w:ind w:left="720"/>
+        <w:rPr>
+          <w:rFonts w:ascii="Times New Roman" w:hAnsi="Times New Roman" w:cs="Times New Roman"/>
+          <w:color w:val="3366FF"/>
+          <w:sz w:val="24"/>
+          <w:szCs w:val="24"/>
+        </w:rPr>
+      </w:pPr>
+      <w:r>
+        <w:rPr>
+          <w:rFonts w:ascii="Times New Roman" w:hAnsi="Times New Roman" w:cs="Times New Roman"/>
+          <w:color w:val="3366FF"/>
+          <w:sz w:val="24"/>
+          <w:szCs w:val="24"/>
+        </w:rPr>
+        <w:t>QKD for secure quantum communication is one of a very few commercial applications of quantum optics. So, this topic deserves to be shortly discussed in this review. This might be combined with quantum computation in Sec. 9.1.</w:t>
+      </w:r>
+    </w:p>
+    <w:p>
+      <w:pPr>
+        <w:spacing w:after="0"/>
+        <w:ind w:left="720"/>
+        <w:rPr>
+          <w:rFonts w:ascii="Times New Roman" w:hAnsi="Times New Roman" w:cs="Times New Roman"/>
+          <w:color w:val="3366FF"/>
+          <w:sz w:val="24"/>
+          <w:szCs w:val="24"/>
+        </w:rPr>
+      </w:pPr>
+    </w:p>
+    <w:p>
+      <w:pPr>
+        <w:spacing w:after="0"/>
+        <w:ind w:left="720"/>
+        <w:rPr>
+          <w:rFonts w:ascii="Times New Roman" w:hAnsi="Times New Roman" w:cs="Times New Roman"/>
+          <w:color w:val="3366FF"/>
+          <w:sz w:val="24"/>
+          <w:szCs w:val="24"/>
+        </w:rPr>
+      </w:pPr>
+      <w:r>
+        <w:rPr>
+          <w:rFonts w:ascii="Times New Roman" w:hAnsi="Times New Roman" w:cs="Times New Roman"/>
+          <w:color w:val="3366FF"/>
+          <w:sz w:val="24"/>
+          <w:szCs w:val="24"/>
+        </w:rPr>
+        <w:t>For example,</w:t>
+      </w:r>
+    </w:p>
+    <w:p>
+      <w:pPr>
+        <w:spacing w:after="0"/>
+        <w:ind w:left="1440"/>
+        <w:rPr>
+          <w:rFonts w:ascii="Helvetica" w:hAnsi="Helvetica" w:cs="Helvetica Light"/>
+          <w:color w:val="3366FF"/>
+          <w:sz w:val="24"/>
+          <w:szCs w:val="24"/>
+        </w:rPr>
+      </w:pPr>
+    </w:p>
+    <w:p>
+      <w:pPr>
+        <w:spacing w:after="0"/>
+        <w:ind w:left="720"/>
+        <w:rPr>
+          <w:rFonts w:ascii="Times New Roman" w:hAnsi="Times New Roman" w:cs="Times New Roman"/>
+          <w:color w:val="3366FF"/>
+          <w:sz w:val="24"/>
+          <w:szCs w:val="24"/>
+        </w:rPr>
+      </w:pPr>
+      <w:r>
+        <w:rPr>
+          <w:rFonts w:ascii="Times New Roman" w:hAnsi="Times New Roman" w:cs="Times New Roman"/>
+          <w:color w:val="3366FF"/>
+          <w:sz w:val="24"/>
+          <w:szCs w:val="24"/>
+        </w:rPr>
+        <w:t>(</w:t>
+      </w:r>
+      <w:r>
+        <w:rPr>
+          <w:rFonts w:ascii="Times New Roman" w:hAnsi="Times New Roman" w:cs="Times New Roman"/>
+          <w:color w:val="3366FF"/>
+          <w:sz w:val="24"/>
+          <w:szCs w:val="24"/>
+        </w:rPr>
+        <w:t>3.1) the B92 protocol is a standard example of quantum key distribution, which can be based on Mach-Zehnder interferometer, as introduced and described by:</w:t>
+      </w:r>
+    </w:p>
+    <w:p>
+      <w:pPr>
+        <w:spacing w:after="0"/>
+        <w:ind w:left="720"/>
+        <w:rPr>
+          <w:rFonts w:ascii="Times New Roman" w:hAnsi="Times New Roman" w:cs="Times New Roman"/>
+          <w:color w:val="3366FF"/>
+          <w:sz w:val="24"/>
+          <w:szCs w:val="24"/>
+        </w:rPr>
+      </w:pPr>
+    </w:p>
+    <w:p>
+      <w:pPr>
+        <w:spacing w:after="0"/>
+        <w:ind w:left="720"/>
+        <w:rPr>
+          <w:rFonts w:ascii="Times New Roman" w:hAnsi="Times New Roman" w:cs="Times New Roman"/>
+          <w:color w:val="3366FF"/>
+          <w:sz w:val="24"/>
+          <w:szCs w:val="24"/>
+        </w:rPr>
+      </w:pPr>
+      <w:r>
+        <w:rPr>
+          <w:rFonts w:ascii="Times New Roman" w:hAnsi="Times New Roman" w:cs="Times New Roman"/>
+          <w:color w:val="3366FF"/>
+          <w:sz w:val="24"/>
+          <w:szCs w:val="24"/>
+        </w:rPr>
+        <w:t>&gt;    C. H. Bennett,</w:t>
+      </w:r>
+    </w:p>
+    <w:p>
+      <w:pPr>
+        <w:spacing w:after="0"/>
+        <w:ind w:left="720"/>
+        <w:rPr>
+          <w:rFonts w:ascii="Times New Roman" w:hAnsi="Times New Roman" w:cs="Times New Roman"/>
+          <w:color w:val="3366FF"/>
+          <w:sz w:val="24"/>
+          <w:szCs w:val="24"/>
+        </w:rPr>
+      </w:pPr>
+      <w:r>
+        <w:rPr>
+          <w:rFonts w:ascii="Times New Roman" w:hAnsi="Times New Roman" w:cs="Times New Roman"/>
+          <w:color w:val="3366FF"/>
+          <w:sz w:val="24"/>
+          <w:szCs w:val="24"/>
+        </w:rPr>
+        <w:t>&gt;    Quantum cryptography using any two nonorthogonal states,</w:t>
+      </w:r>
+    </w:p>
+    <w:p>
+      <w:pPr>
+        <w:spacing w:after="0"/>
+        <w:ind w:left="720"/>
+        <w:rPr>
+          <w:rFonts w:ascii="Times New Roman" w:hAnsi="Times New Roman" w:cs="Times New Roman"/>
+          <w:color w:val="3366FF"/>
+          <w:sz w:val="24"/>
+          <w:szCs w:val="24"/>
+        </w:rPr>
+      </w:pPr>
+      <w:r>
+        <w:rPr>
+          <w:rFonts w:ascii="Times New Roman" w:hAnsi="Times New Roman" w:cs="Times New Roman"/>
+          <w:color w:val="3366FF"/>
+          <w:sz w:val="24"/>
+          <w:szCs w:val="24"/>
+        </w:rPr>
+        <w:t>&gt;    Phys. Rev. Lett. 68, 3121 (1992)</w:t>
+      </w:r>
+    </w:p>
+    <w:p>
+      <w:pPr>
+        <w:spacing w:after="0"/>
+        <w:ind w:left="720"/>
+        <w:rPr>
+          <w:rFonts w:ascii="Times New Roman" w:hAnsi="Times New Roman" w:cs="Times New Roman"/>
+          <w:color w:val="3366FF"/>
+          <w:sz w:val="24"/>
+          <w:szCs w:val="24"/>
+        </w:rPr>
+      </w:pPr>
+    </w:p>
+    <w:p>
+      <w:pPr>
+        <w:spacing w:after="0"/>
+        <w:ind w:left="720"/>
+        <w:rPr>
+          <w:rFonts w:ascii="Times New Roman" w:hAnsi="Times New Roman" w:cs="Times New Roman"/>
+          <w:color w:val="3366FF"/>
+          <w:sz w:val="24"/>
+          <w:szCs w:val="24"/>
+        </w:rPr>
+      </w:pPr>
+      <w:r>
+        <w:rPr>
+          <w:rFonts w:ascii="Times New Roman" w:hAnsi="Times New Roman" w:cs="Times New Roman"/>
+          <w:color w:val="3366FF"/>
+          <w:sz w:val="24"/>
+          <w:szCs w:val="24"/>
+        </w:rPr>
+        <w:t>The B92 protocol has been experimentally implemented as reported, e.g.,</w:t>
+      </w:r>
+    </w:p>
+    <w:p>
+      <w:pPr>
+        <w:spacing w:after="0"/>
+        <w:ind w:left="720"/>
+        <w:rPr>
+          <w:rFonts w:ascii="Times New Roman" w:hAnsi="Times New Roman" w:cs="Times New Roman"/>
+          <w:color w:val="3366FF"/>
+          <w:sz w:val="24"/>
+          <w:szCs w:val="24"/>
+        </w:rPr>
+      </w:pPr>
+    </w:p>
+    <w:p>
+      <w:pPr>
+        <w:spacing w:after="0"/>
+        <w:ind w:left="720"/>
+        <w:rPr>
+          <w:rFonts w:ascii="Times New Roman" w:hAnsi="Times New Roman" w:cs="Times New Roman"/>
+          <w:color w:val="3366FF"/>
+          <w:sz w:val="24"/>
+          <w:szCs w:val="24"/>
+        </w:rPr>
+      </w:pPr>
+      <w:r>
+        <w:rPr>
+          <w:rFonts w:ascii="Times New Roman" w:hAnsi="Times New Roman" w:cs="Times New Roman"/>
+          <w:color w:val="3366FF"/>
+          <w:sz w:val="24"/>
+          <w:szCs w:val="24"/>
+        </w:rPr>
+        <w:t>&gt;    R. J. Hughes, G. L. Morgan, C. G. Peterson,</w:t>
+      </w:r>
+    </w:p>
+    <w:p>
+      <w:pPr>
+        <w:spacing w:after="0"/>
+        <w:ind w:left="720"/>
+        <w:rPr>
+          <w:rFonts w:ascii="Times New Roman" w:hAnsi="Times New Roman" w:cs="Times New Roman"/>
+          <w:color w:val="3366FF"/>
+          <w:sz w:val="24"/>
+          <w:szCs w:val="24"/>
+        </w:rPr>
+      </w:pPr>
+      <w:r>
+        <w:rPr>
+          <w:rFonts w:ascii="Times New Roman" w:hAnsi="Times New Roman" w:cs="Times New Roman"/>
+          <w:color w:val="3366FF"/>
+          <w:sz w:val="24"/>
+          <w:szCs w:val="24"/>
+        </w:rPr>
+        <w:t>&gt;    Practical quantum key distribution over a 48-km optical fiber network,</w:t>
+      </w:r>
+    </w:p>
+    <w:p>
+      <w:pPr>
+        <w:spacing w:after="0"/>
+        <w:ind w:left="720"/>
+        <w:rPr>
+          <w:rFonts w:ascii="Times New Roman" w:hAnsi="Times New Roman" w:cs="Times New Roman"/>
+          <w:color w:val="3366FF"/>
+          <w:sz w:val="24"/>
+          <w:szCs w:val="24"/>
+        </w:rPr>
+      </w:pPr>
+      <w:r>
+        <w:rPr>
+          <w:rFonts w:ascii="Times New Roman" w:hAnsi="Times New Roman" w:cs="Times New Roman"/>
+          <w:color w:val="3366FF"/>
+          <w:sz w:val="24"/>
+          <w:szCs w:val="24"/>
+        </w:rPr>
+        <w:t>&gt;    Journal of Modern Optics 47 (2000).</w:t>
+      </w:r>
+    </w:p>
+    <w:p>
+      <w:pPr>
+        <w:spacing w:after="0"/>
+        <w:ind w:left="720"/>
+        <w:rPr>
+          <w:rFonts w:ascii="Times New Roman" w:hAnsi="Times New Roman" w:cs="Times New Roman"/>
+          <w:color w:val="3366FF"/>
+          <w:sz w:val="24"/>
+          <w:szCs w:val="24"/>
+        </w:rPr>
+      </w:pPr>
+    </w:p>
+    <w:p>
+      <w:pPr>
+        <w:spacing w:after="0"/>
+        <w:ind w:left="720"/>
+        <w:rPr>
+          <w:rFonts w:ascii="Times New Roman" w:hAnsi="Times New Roman" w:cs="Times New Roman"/>
+          <w:color w:val="3366FF"/>
+          <w:sz w:val="24"/>
+          <w:szCs w:val="24"/>
+        </w:rPr>
+      </w:pPr>
+      <w:r>
+        <w:rPr>
+          <w:rFonts w:ascii="Times New Roman" w:hAnsi="Times New Roman" w:cs="Times New Roman"/>
+          <w:color w:val="3366FF"/>
+          <w:sz w:val="24"/>
+          <w:szCs w:val="24"/>
+        </w:rPr>
+        <w:t>(3.2) A recent sound proposal of a QKD protocol by:</w:t>
+      </w:r>
+    </w:p>
+    <w:p>
+      <w:pPr>
+        <w:spacing w:after="0"/>
+        <w:ind w:left="720"/>
+        <w:rPr>
+          <w:rFonts w:ascii="Times New Roman" w:hAnsi="Times New Roman" w:cs="Times New Roman"/>
+          <w:color w:val="3366FF"/>
+          <w:sz w:val="24"/>
+          <w:szCs w:val="24"/>
+        </w:rPr>
+      </w:pPr>
+    </w:p>
+    <w:p>
+      <w:pPr>
+        <w:spacing w:after="0"/>
+        <w:ind w:left="720"/>
+        <w:rPr>
+          <w:rFonts w:ascii="Times New Roman" w:hAnsi="Times New Roman" w:cs="Times New Roman"/>
+          <w:color w:val="3366FF"/>
+          <w:sz w:val="24"/>
+          <w:szCs w:val="24"/>
+        </w:rPr>
+      </w:pPr>
+      <w:r>
+        <w:rPr>
+          <w:rFonts w:ascii="Times New Roman" w:hAnsi="Times New Roman" w:cs="Times New Roman"/>
+          <w:color w:val="3366FF"/>
+          <w:sz w:val="24"/>
+          <w:szCs w:val="24"/>
+        </w:rPr>
+        <w:t>&gt;     T. Sasaki, Y. Yamamoto, M. Koashi</w:t>
+      </w:r>
+    </w:p>
+    <w:p>
+      <w:pPr>
+        <w:spacing w:after="0"/>
+        <w:ind w:left="720"/>
+        <w:rPr>
+          <w:rFonts w:ascii="Times New Roman" w:hAnsi="Times New Roman" w:cs="Times New Roman"/>
+          <w:color w:val="3366FF"/>
+          <w:sz w:val="24"/>
+          <w:szCs w:val="24"/>
+        </w:rPr>
+      </w:pPr>
+      <w:r>
+        <w:rPr>
+          <w:rFonts w:ascii="Times New Roman" w:hAnsi="Times New Roman" w:cs="Times New Roman"/>
+          <w:color w:val="3366FF"/>
+          <w:sz w:val="24"/>
+          <w:szCs w:val="24"/>
+        </w:rPr>
+        <w:t>&gt;     Practical quantum key distribution protocol without monitoring signal disturbance</w:t>
+      </w:r>
+    </w:p>
+    <w:p>
+      <w:pPr>
+        <w:spacing w:after="0"/>
+        <w:ind w:left="720"/>
+        <w:rPr>
+          <w:rFonts w:ascii="Times New Roman" w:hAnsi="Times New Roman" w:cs="Times New Roman"/>
+          <w:color w:val="3366FF"/>
+          <w:sz w:val="24"/>
+          <w:szCs w:val="24"/>
+        </w:rPr>
+      </w:pPr>
+      <w:r>
+        <w:rPr>
+          <w:rFonts w:ascii="Times New Roman" w:hAnsi="Times New Roman" w:cs="Times New Roman"/>
+          <w:color w:val="3366FF"/>
+          <w:sz w:val="24"/>
+          <w:szCs w:val="24"/>
+        </w:rPr>
+        <w:t>&gt;     Nature 509, 475–478 (2014)</w:t>
+      </w:r>
+    </w:p>
+    <w:p>
+      <w:pPr>
+        <w:spacing w:after="0"/>
+        <w:ind w:left="720"/>
+        <w:rPr>
+          <w:rFonts w:ascii="Times New Roman" w:hAnsi="Times New Roman" w:cs="Times New Roman"/>
+          <w:color w:val="3366FF"/>
+          <w:sz w:val="24"/>
+          <w:szCs w:val="24"/>
+        </w:rPr>
+      </w:pPr>
+    </w:p>
+    <w:p>
+      <w:pPr>
+        <w:spacing w:after="0"/>
+        <w:ind w:left="720"/>
+        <w:rPr>
+          <w:rFonts w:ascii="Times New Roman" w:hAnsi="Times New Roman" w:cs="Times New Roman"/>
+          <w:color w:val="3366FF"/>
+          <w:sz w:val="24"/>
+          <w:szCs w:val="24"/>
+        </w:rPr>
+      </w:pPr>
+      <w:r>
+        <w:rPr>
+          <w:rFonts w:ascii="Times New Roman" w:hAnsi="Times New Roman" w:cs="Times New Roman"/>
+          <w:color w:val="3366FF"/>
+          <w:sz w:val="24"/>
+          <w:szCs w:val="24"/>
+        </w:rPr>
+        <w:t>also uses the Mach-Zehnder interferometer (on Bob's site.)</w:t>
+      </w:r>
+    </w:p>
+    <w:p>
+      <w:pPr>
+        <w:spacing w:after="0"/>
+        <w:ind w:left="720"/>
+        <w:rPr>
+          <w:rFonts w:ascii="Times New Roman" w:hAnsi="Times New Roman" w:cs="Times New Roman"/>
+          <w:color w:val="3366FF"/>
+          <w:sz w:val="24"/>
+          <w:szCs w:val="24"/>
+        </w:rPr>
+      </w:pPr>
+    </w:p>
+    <w:p>
+      <w:pPr>
+        <w:spacing w:after="0"/>
+        <w:ind w:left="720"/>
+        <w:rPr>
+          <w:rFonts w:ascii="Times New Roman" w:hAnsi="Times New Roman" w:cs="Times New Roman"/>
+          <w:color w:val="3366FF"/>
+          <w:sz w:val="24"/>
+          <w:szCs w:val="24"/>
+        </w:rPr>
+      </w:pPr>
+      <w:r>
+        <w:rPr>
+          <w:rFonts w:ascii="Times New Roman" w:hAnsi="Times New Roman" w:cs="Times New Roman"/>
+          <w:color w:val="3366FF"/>
+          <w:sz w:val="24"/>
+          <w:szCs w:val="24"/>
+        </w:rPr>
+        <w:t>Note that this QKD has also been experimentally implemented:</w:t>
+      </w:r>
+    </w:p>
+    <w:p>
+      <w:pPr>
+        <w:spacing w:after="0"/>
+        <w:ind w:left="720"/>
+        <w:rPr>
+          <w:rFonts w:ascii="Times New Roman" w:hAnsi="Times New Roman" w:cs="Times New Roman"/>
+          <w:color w:val="3366FF"/>
+          <w:sz w:val="24"/>
+          <w:szCs w:val="24"/>
+        </w:rPr>
+      </w:pPr>
+    </w:p>
+    <w:p>
+      <w:pPr>
+        <w:spacing w:after="0"/>
+        <w:ind w:left="720"/>
+        <w:rPr>
+          <w:rFonts w:ascii="Times New Roman" w:hAnsi="Times New Roman" w:cs="Times New Roman"/>
+          <w:color w:val="3366FF"/>
+          <w:sz w:val="24"/>
+          <w:szCs w:val="24"/>
+        </w:rPr>
+      </w:pPr>
+      <w:r>
+        <w:rPr>
+          <w:rFonts w:ascii="Times New Roman" w:hAnsi="Times New Roman" w:cs="Times New Roman"/>
+          <w:color w:val="3366FF"/>
+          <w:sz w:val="24"/>
+          <w:szCs w:val="24"/>
+        </w:rPr>
+        <w:t>&gt;     H. Takesue, T. Sasaki, K. Tamaki, and M. Koashi</w:t>
+      </w:r>
+    </w:p>
+    <w:p>
+      <w:pPr>
+        <w:spacing w:after="0"/>
+        <w:ind w:left="720"/>
+        <w:rPr>
+          <w:rFonts w:ascii="Times New Roman" w:hAnsi="Times New Roman" w:cs="Times New Roman"/>
+          <w:color w:val="3366FF"/>
+          <w:sz w:val="24"/>
+          <w:szCs w:val="24"/>
+        </w:rPr>
+      </w:pPr>
+      <w:r>
+        <w:rPr>
+          <w:rFonts w:ascii="Times New Roman" w:hAnsi="Times New Roman" w:cs="Times New Roman"/>
+          <w:color w:val="3366FF"/>
+          <w:sz w:val="24"/>
+          <w:szCs w:val="24"/>
+        </w:rPr>
+        <w:t>&gt;     Experimental quantum key distribution without monitoring signal disturbance</w:t>
+      </w:r>
+    </w:p>
+    <w:p>
+      <w:pPr>
+        <w:spacing w:after="0"/>
+        <w:ind w:left="720"/>
+        <w:rPr>
+          <w:rFonts w:ascii="Times New Roman" w:hAnsi="Times New Roman" w:cs="Times New Roman"/>
+          <w:color w:val="3366FF"/>
+          <w:sz w:val="24"/>
+          <w:szCs w:val="24"/>
+        </w:rPr>
+      </w:pPr>
+      <w:r>
+        <w:rPr>
+          <w:rFonts w:ascii="Times New Roman" w:hAnsi="Times New Roman" w:cs="Times New Roman"/>
+          <w:color w:val="3366FF"/>
+          <w:sz w:val="24"/>
+          <w:szCs w:val="24"/>
+        </w:rPr>
+        <w:t>&gt;     Nature Photonics 9, 827–831 (2015)</w:t>
+      </w:r>
+    </w:p>
+    <w:p>
+      <w:pPr>
+        <w:spacing w:after="0"/>
+        <w:ind w:left="720"/>
+        <w:rPr>
+          <w:rFonts w:ascii="Times New Roman" w:hAnsi="Times New Roman" w:cs="Times New Roman"/>
+          <w:color w:val="3366FF"/>
+          <w:sz w:val="24"/>
+          <w:szCs w:val="24"/>
+        </w:rPr>
+      </w:pPr>
+    </w:p>
+    <w:p>
+      <w:pPr>
+        <w:spacing w:after="0"/>
+        <w:ind w:left="720"/>
+        <w:rPr>
+          <w:rFonts w:ascii="Times New Roman" w:hAnsi="Times New Roman" w:cs="Times New Roman"/>
+          <w:color w:val="3366FF"/>
+          <w:sz w:val="24"/>
+          <w:szCs w:val="24"/>
+        </w:rPr>
+      </w:pPr>
+      <w:r>
+        <w:rPr>
+          <w:rFonts w:ascii="Times New Roman" w:hAnsi="Times New Roman" w:cs="Times New Roman"/>
+          <w:color w:val="3366FF"/>
+          <w:sz w:val="24"/>
+          <w:szCs w:val="24"/>
+        </w:rPr>
+        <w:t>(3.3) Moreover, entanglement-based quantum key distribution based</w:t>
+      </w:r>
+    </w:p>
+    <w:p>
+      <w:pPr>
+        <w:spacing w:after="0"/>
+        <w:ind w:left="720"/>
+        <w:rPr>
+          <w:rFonts w:ascii="Times New Roman" w:hAnsi="Times New Roman" w:cs="Times New Roman"/>
+          <w:color w:val="3366FF"/>
+          <w:sz w:val="24"/>
+          <w:szCs w:val="24"/>
+        </w:rPr>
+      </w:pPr>
+      <w:r>
+        <w:rPr>
+          <w:rFonts w:ascii="Times New Roman" w:hAnsi="Times New Roman" w:cs="Times New Roman"/>
+          <w:color w:val="3366FF"/>
+          <w:sz w:val="24"/>
+          <w:szCs w:val="24"/>
+        </w:rPr>
+        <w:t>on the Franson interferometer:</w:t>
+      </w:r>
+    </w:p>
+    <w:p>
+      <w:pPr>
+        <w:spacing w:after="0"/>
+        <w:ind w:left="720"/>
+        <w:rPr>
+          <w:rFonts w:ascii="Times New Roman" w:hAnsi="Times New Roman" w:cs="Times New Roman"/>
+          <w:color w:val="3366FF"/>
+          <w:sz w:val="24"/>
+          <w:szCs w:val="24"/>
+        </w:rPr>
+      </w:pPr>
+    </w:p>
+    <w:p>
+      <w:pPr>
+        <w:spacing w:after="0"/>
+        <w:ind w:left="720"/>
+        <w:rPr>
+          <w:rFonts w:ascii="Times New Roman" w:hAnsi="Times New Roman" w:cs="Times New Roman"/>
+          <w:color w:val="3366FF"/>
+          <w:sz w:val="24"/>
+          <w:szCs w:val="24"/>
+        </w:rPr>
+      </w:pPr>
+      <w:r>
+        <w:rPr>
+          <w:rFonts w:ascii="Times New Roman" w:hAnsi="Times New Roman" w:cs="Times New Roman"/>
+          <w:color w:val="3366FF"/>
+          <w:sz w:val="24"/>
+          <w:szCs w:val="24"/>
+        </w:rPr>
+        <w:t>&gt;    J.D. Franson,</w:t>
+      </w:r>
+    </w:p>
+    <w:p>
+      <w:pPr>
+        <w:spacing w:after="0"/>
+        <w:ind w:left="720"/>
+        <w:rPr>
+          <w:rFonts w:ascii="Times New Roman" w:hAnsi="Times New Roman" w:cs="Times New Roman"/>
+          <w:color w:val="3366FF"/>
+          <w:sz w:val="24"/>
+          <w:szCs w:val="24"/>
+        </w:rPr>
+      </w:pPr>
+      <w:r>
+        <w:rPr>
+          <w:rFonts w:ascii="Times New Roman" w:hAnsi="Times New Roman" w:cs="Times New Roman"/>
+          <w:color w:val="3366FF"/>
+          <w:sz w:val="24"/>
+          <w:szCs w:val="24"/>
+        </w:rPr>
+        <w:t>&gt;    Bell Inequality for Position and Time,</w:t>
+      </w:r>
+    </w:p>
+    <w:p>
+      <w:pPr>
+        <w:spacing w:after="0"/>
+        <w:ind w:left="720"/>
+        <w:rPr>
+          <w:rFonts w:ascii="Times New Roman" w:hAnsi="Times New Roman" w:cs="Times New Roman"/>
+          <w:color w:val="3366FF"/>
+          <w:sz w:val="24"/>
+          <w:szCs w:val="24"/>
+        </w:rPr>
+      </w:pPr>
+      <w:r>
+        <w:rPr>
+          <w:rFonts w:ascii="Times New Roman" w:hAnsi="Times New Roman" w:cs="Times New Roman"/>
+          <w:color w:val="3366FF"/>
+          <w:sz w:val="24"/>
+          <w:szCs w:val="24"/>
+        </w:rPr>
+        <w:t>&gt;    Phys. Rev. Lett. 62, 2205 (1989).</w:t>
+      </w:r>
+    </w:p>
+    <w:p>
+      <w:pPr>
+        <w:spacing w:after="0"/>
+        <w:ind w:left="720"/>
+        <w:rPr>
+          <w:rFonts w:ascii="Times New Roman" w:hAnsi="Times New Roman" w:cs="Times New Roman"/>
+          <w:color w:val="3366FF"/>
+          <w:sz w:val="24"/>
+          <w:szCs w:val="24"/>
+        </w:rPr>
+      </w:pPr>
+    </w:p>
+    <w:p>
+      <w:pPr>
+        <w:spacing w:after="0"/>
+        <w:ind w:left="720"/>
+        <w:rPr>
+          <w:rFonts w:ascii="Times New Roman" w:hAnsi="Times New Roman" w:cs="Times New Roman"/>
+          <w:color w:val="3366FF"/>
+          <w:sz w:val="24"/>
+          <w:szCs w:val="24"/>
+        </w:rPr>
+      </w:pPr>
+      <w:r>
+        <w:rPr>
+          <w:rFonts w:ascii="Times New Roman" w:hAnsi="Times New Roman" w:cs="Times New Roman"/>
+          <w:color w:val="3366FF"/>
+          <w:sz w:val="24"/>
+          <w:szCs w:val="24"/>
+        </w:rPr>
+        <w:t>has been attracting some interest, see, e.g.:</w:t>
+      </w:r>
+    </w:p>
+    <w:p>
+      <w:pPr>
+        <w:spacing w:after="0"/>
+        <w:ind w:left="720"/>
+        <w:rPr>
+          <w:rFonts w:ascii="Times New Roman" w:hAnsi="Times New Roman" w:cs="Times New Roman"/>
+          <w:color w:val="3366FF"/>
+          <w:sz w:val="24"/>
+          <w:szCs w:val="24"/>
+        </w:rPr>
+      </w:pPr>
+    </w:p>
+    <w:p>
+      <w:pPr>
+        <w:spacing w:after="0"/>
+        <w:ind w:left="720"/>
+        <w:rPr>
+          <w:rFonts w:ascii="Times New Roman" w:hAnsi="Times New Roman" w:cs="Times New Roman"/>
+          <w:color w:val="3366FF"/>
+          <w:sz w:val="24"/>
+          <w:szCs w:val="24"/>
+        </w:rPr>
+      </w:pPr>
+      <w:r>
+        <w:rPr>
+          <w:rFonts w:ascii="Times New Roman" w:hAnsi="Times New Roman" w:cs="Times New Roman"/>
+          <w:color w:val="3366FF"/>
+          <w:sz w:val="24"/>
+          <w:szCs w:val="24"/>
+        </w:rPr>
+        <w:t>&gt;    T. Brougham et al.</w:t>
+      </w:r>
+    </w:p>
+    <w:p>
+      <w:pPr>
+        <w:spacing w:after="0"/>
+        <w:ind w:left="720"/>
+        <w:rPr>
+          <w:rFonts w:ascii="Times New Roman" w:hAnsi="Times New Roman" w:cs="Times New Roman"/>
+          <w:color w:val="3366FF"/>
+          <w:sz w:val="24"/>
+          <w:szCs w:val="24"/>
+        </w:rPr>
+      </w:pPr>
+      <w:r>
+        <w:rPr>
+          <w:rFonts w:ascii="Times New Roman" w:hAnsi="Times New Roman" w:cs="Times New Roman"/>
+          <w:color w:val="3366FF"/>
+          <w:sz w:val="24"/>
+          <w:szCs w:val="24"/>
+        </w:rPr>
+        <w:t>&gt;    Security of high-dimensional quantum key distribution protocols using Franson interferometers</w:t>
+      </w:r>
+    </w:p>
+    <w:p>
+      <w:pPr>
+        <w:spacing w:after="0"/>
+        <w:ind w:left="720"/>
+        <w:rPr>
+          <w:rFonts w:ascii="Times New Roman" w:hAnsi="Times New Roman" w:cs="Times New Roman"/>
+          <w:color w:val="3366FF"/>
+          <w:sz w:val="24"/>
+          <w:szCs w:val="24"/>
+        </w:rPr>
+      </w:pPr>
+      <w:r>
+        <w:rPr>
+          <w:rFonts w:ascii="Times New Roman" w:hAnsi="Times New Roman" w:cs="Times New Roman"/>
+          <w:color w:val="3366FF"/>
+          <w:sz w:val="24"/>
+          <w:szCs w:val="24"/>
+        </w:rPr>
+        <w:t>&gt;    J. Phys. B: At. Mol. Opt. Phys. 46 (2013) 104010.</w:t>
+      </w:r>
+    </w:p>
+    <w:p>
+      <w:pPr>
+        <w:spacing w:after="0"/>
+        <w:ind w:left="720"/>
+        <w:rPr>
+          <w:rFonts w:ascii="Times New Roman" w:hAnsi="Times New Roman" w:cs="Times New Roman"/>
+          <w:color w:val="3366FF"/>
+          <w:sz w:val="24"/>
+          <w:szCs w:val="24"/>
+        </w:rPr>
+      </w:pPr>
+    </w:p>
+    <w:p>
+      <w:pPr>
+        <w:spacing w:after="0"/>
+        <w:ind w:left="720"/>
+        <w:rPr>
+          <w:rFonts w:ascii="Times New Roman" w:hAnsi="Times New Roman" w:cs="Times New Roman"/>
+          <w:color w:val="3366FF"/>
+          <w:sz w:val="24"/>
+          <w:szCs w:val="24"/>
+        </w:rPr>
+      </w:pPr>
+      <w:r>
+        <w:rPr>
+          <w:rFonts w:ascii="Times New Roman" w:hAnsi="Times New Roman" w:cs="Times New Roman"/>
+          <w:color w:val="3366FF"/>
+          <w:sz w:val="24"/>
+          <w:szCs w:val="24"/>
+        </w:rPr>
+        <w:t>&gt;    I. Ali-Khan, C. J. Broadbent, and J. C. Howell,</w:t>
+      </w:r>
+    </w:p>
+    <w:p>
+      <w:pPr>
+        <w:spacing w:after="0"/>
+        <w:ind w:left="720"/>
+        <w:rPr>
+          <w:rFonts w:ascii="Times New Roman" w:hAnsi="Times New Roman" w:cs="Times New Roman"/>
+          <w:color w:val="3366FF"/>
+          <w:sz w:val="24"/>
+          <w:szCs w:val="24"/>
+        </w:rPr>
+      </w:pPr>
+      <w:r>
+        <w:rPr>
+          <w:rFonts w:ascii="Times New Roman" w:hAnsi="Times New Roman" w:cs="Times New Roman"/>
+          <w:color w:val="3366FF"/>
+          <w:sz w:val="24"/>
+          <w:szCs w:val="24"/>
+        </w:rPr>
+        <w:t>&gt;    Large-Alphabet Quantum Key Distribution Using Energy-Time Entangled Bipartite States,</w:t>
+      </w:r>
+    </w:p>
+    <w:p>
+      <w:pPr>
+        <w:spacing w:after="0"/>
+        <w:ind w:left="720"/>
+        <w:rPr>
+          <w:rFonts w:ascii="Times New Roman" w:hAnsi="Times New Roman" w:cs="Times New Roman"/>
+          <w:color w:val="3366FF"/>
+          <w:sz w:val="24"/>
+          <w:szCs w:val="24"/>
+        </w:rPr>
+      </w:pPr>
+      <w:r>
+        <w:rPr>
+          <w:rFonts w:ascii="Times New Roman" w:hAnsi="Times New Roman" w:cs="Times New Roman"/>
+          <w:color w:val="3366FF"/>
+          <w:sz w:val="24"/>
+          <w:szCs w:val="24"/>
+        </w:rPr>
+        <w:t>&gt;    PRL 98, 060503 (2007)</w:t>
+      </w:r>
+    </w:p>
+    <w:p>
+      <w:pPr>
+        <w:spacing w:after="0"/>
+        <w:ind w:left="720"/>
+        <w:rPr>
+          <w:rFonts w:ascii="Times New Roman" w:hAnsi="Times New Roman" w:cs="Times New Roman"/>
+          <w:color w:val="3366FF"/>
+          <w:sz w:val="24"/>
+          <w:szCs w:val="24"/>
+        </w:rPr>
+      </w:pPr>
+    </w:p>
+    <w:p>
+      <w:pPr>
+        <w:spacing w:after="0"/>
+        <w:rPr>
+          <w:rFonts w:ascii="Helvetica" w:hAnsi="Helvetica" w:cs="Helvetica Light"/>
+          <w:sz w:val="24"/>
+          <w:szCs w:val="24"/>
+        </w:rPr>
+      </w:pPr>
+      <w:r>
+        <w:rPr>
+          <w:rFonts w:ascii="Helvetica" w:hAnsi="Helvetica" w:cs="Helvetica Light"/>
+          <w:sz w:val="24"/>
+          <w:szCs w:val="24"/>
+        </w:rPr>
+        <w:t>We had not included QKD in the review originally because quantum interferometery is not strictly needed</w:t>
+      </w:r>
+      <w:r>
+        <w:rPr>
+          <w:rFonts w:ascii="Helvetica" w:hAnsi="Helvetica" w:cs="Helvetica Light"/>
+          <w:sz w:val="24"/>
+          <w:szCs w:val="24"/>
+        </w:rPr>
+        <w:t xml:space="preserve"> for QKD</w:t>
+      </w:r>
+      <w:r>
+        <w:rPr>
+          <w:rFonts w:ascii="Helvetica" w:hAnsi="Helvetica" w:cs="Helvetica Light"/>
+          <w:sz w:val="24"/>
+          <w:szCs w:val="24"/>
+        </w:rPr>
+        <w:t xml:space="preserve">. However, we agree that it is an active area of research, and </w:t>
+      </w:r>
+      <w:r>
+        <w:rPr>
+          <w:rFonts w:ascii="Helvetica" w:hAnsi="Helvetica" w:cs="Helvetica Light"/>
+          <w:sz w:val="24"/>
+          <w:szCs w:val="24"/>
+        </w:rPr>
+        <w:t xml:space="preserve">that it would be relevant for readers </w:t>
+      </w:r>
+      <w:r>
+        <w:rPr>
+          <w:rFonts w:ascii="Helvetica" w:hAnsi="Helvetica" w:cs="Helvetica Light"/>
+          <w:sz w:val="24"/>
+          <w:szCs w:val="24"/>
+        </w:rPr>
+        <w:t>if we</w:t>
+      </w:r>
+      <w:r>
+        <w:rPr>
+          <w:rFonts w:ascii="Helvetica" w:hAnsi="Helvetica" w:cs="Helvetica Light"/>
+          <w:sz w:val="24"/>
+          <w:szCs w:val="24"/>
+        </w:rPr>
+        <w:t xml:space="preserve"> discuss </w:t>
+      </w:r>
+      <w:r>
+        <w:rPr>
+          <w:rFonts w:ascii="Helvetica" w:hAnsi="Helvetica" w:cs="Helvetica Light"/>
+          <w:sz w:val="24"/>
+          <w:szCs w:val="24"/>
+        </w:rPr>
+        <w:t>it here</w:t>
+      </w:r>
+      <w:r>
+        <w:rPr>
+          <w:rFonts w:ascii="Helvetica" w:hAnsi="Helvetica" w:cs="Helvetica Light"/>
+          <w:sz w:val="24"/>
+          <w:szCs w:val="24"/>
+        </w:rPr>
+        <w:t xml:space="preserve">. For this, we have added a paragraph </w:t>
+      </w:r>
+      <w:r>
+        <w:rPr>
+          <w:rFonts w:ascii="Helvetica" w:hAnsi="Helvetica" w:cs="Helvetica Light"/>
+          <w:sz w:val="24"/>
+          <w:szCs w:val="24"/>
+        </w:rPr>
+        <w:t>in Sec. 11</w:t>
+      </w:r>
+      <w:r>
+        <w:rPr>
+          <w:rFonts w:ascii="Helvetica" w:hAnsi="Helvetica" w:cs="Helvetica Light"/>
+          <w:sz w:val="24"/>
+          <w:szCs w:val="24"/>
+        </w:rPr>
         <w:t>.1.</w:t>
       </w:r>
-    </w:p>
-    <w:p>
-      <w:pPr>
-        <w:spacing w:after="0"/>
-        <w:ind w:left="720"/>
-        <w:rPr>
-          <w:rFonts w:ascii="Times New Roman" w:hAnsi="Times New Roman" w:cs="Times New Roman"/>
-          <w:color w:val="3366FF"/>
-          <w:sz w:val="24"/>
-          <w:szCs w:val="24"/>
-        </w:rPr>
-      </w:pPr>
-    </w:p>
-    <w:p>
-      <w:pPr>
-        <w:spacing w:after="0"/>
-        <w:ind w:left="720"/>
-        <w:rPr>
-          <w:rFonts w:ascii="Times New Roman" w:hAnsi="Times New Roman" w:cs="Times New Roman"/>
-          <w:color w:val="3366FF"/>
-          <w:sz w:val="24"/>
-          <w:szCs w:val="24"/>
-        </w:rPr>
-      </w:pPr>
-      <w:r>
-        <w:rPr>
-          <w:rFonts w:ascii="Times New Roman" w:hAnsi="Times New Roman" w:cs="Times New Roman"/>
-          <w:color w:val="3366FF"/>
-          <w:sz w:val="24"/>
-          <w:szCs w:val="24"/>
-        </w:rPr>
-        <w:t>Here are my detailed comments:</w:t>
-      </w:r>
-    </w:p>
-    <w:p>
-      <w:pPr>
-        <w:spacing w:after="0"/>
-        <w:ind w:left="720"/>
-        <w:rPr>
-          <w:rFonts w:ascii="Times New Roman" w:hAnsi="Times New Roman" w:cs="Times New Roman"/>
-          <w:color w:val="3366FF"/>
-          <w:sz w:val="24"/>
-          <w:szCs w:val="24"/>
-        </w:rPr>
-      </w:pPr>
-    </w:p>
-    <w:p>
-      <w:pPr>
-        <w:spacing w:after="0"/>
-        <w:ind w:left="720"/>
-        <w:rPr>
-          <w:rFonts w:ascii="Times New Roman" w:hAnsi="Times New Roman" w:cs="Times New Roman"/>
-          <w:color w:val="3366FF"/>
-          <w:sz w:val="24"/>
-          <w:szCs w:val="24"/>
-        </w:rPr>
-      </w:pPr>
-      <w:r>
-        <w:rPr>
-          <w:rFonts w:ascii="Times New Roman" w:hAnsi="Times New Roman" w:cs="Times New Roman"/>
-          <w:color w:val="3366FF"/>
-          <w:sz w:val="24"/>
-          <w:szCs w:val="24"/>
-        </w:rPr>
-        <w:t>%------------------------------------------------------------------</w:t>
-      </w:r>
-    </w:p>
-    <w:p>
-      <w:pPr>
-        <w:spacing w:after="0"/>
-        <w:ind w:left="720"/>
-        <w:rPr>
-          <w:rFonts w:ascii="Times New Roman" w:hAnsi="Times New Roman" w:cs="Times New Roman"/>
-          <w:color w:val="3366FF"/>
-          <w:sz w:val="24"/>
-          <w:szCs w:val="24"/>
-        </w:rPr>
-      </w:pPr>
-    </w:p>
-    <w:p>
-      <w:pPr>
-        <w:spacing w:after="0"/>
-        <w:ind w:left="720"/>
-        <w:rPr>
-          <w:rFonts w:ascii="Times New Roman" w:hAnsi="Times New Roman" w:cs="Times New Roman"/>
-          <w:color w:val="3366FF"/>
-          <w:sz w:val="24"/>
-          <w:szCs w:val="24"/>
-        </w:rPr>
-      </w:pPr>
-      <w:r>
-        <w:rPr>
-          <w:rFonts w:ascii="Times New Roman" w:hAnsi="Times New Roman" w:cs="Times New Roman"/>
-          <w:color w:val="3366FF"/>
-          <w:sz w:val="24"/>
-          <w:szCs w:val="24"/>
-        </w:rPr>
-        <w:t>(1) It is written in the Introduction that:</w:t>
-      </w:r>
-    </w:p>
-    <w:p>
-      <w:pPr>
-        <w:spacing w:after="0"/>
-        <w:ind w:left="720"/>
-        <w:rPr>
-          <w:rFonts w:ascii="Times New Roman" w:hAnsi="Times New Roman" w:cs="Times New Roman"/>
-          <w:color w:val="3366FF"/>
-          <w:sz w:val="24"/>
-          <w:szCs w:val="24"/>
-        </w:rPr>
-      </w:pPr>
-    </w:p>
-    <w:p>
-      <w:pPr>
-        <w:spacing w:after="0"/>
-        <w:ind w:left="720"/>
-        <w:rPr>
-          <w:rFonts w:ascii="Times New Roman" w:hAnsi="Times New Roman" w:cs="Times New Roman"/>
-          <w:color w:val="3366FF"/>
-          <w:sz w:val="24"/>
-          <w:szCs w:val="24"/>
-        </w:rPr>
-      </w:pPr>
-      <w:r>
-        <w:rPr>
-          <w:rFonts w:ascii="Times New Roman" w:hAnsi="Times New Roman" w:cs="Times New Roman"/>
-          <w:color w:val="3366FF"/>
-          <w:sz w:val="24"/>
-          <w:szCs w:val="24"/>
-        </w:rPr>
-        <w:t>&gt; "In 2001, Knill, Laflamme and Milburn (KLM) showed that efficient</w:t>
-      </w:r>
-    </w:p>
-    <w:p>
-      <w:pPr>
-        <w:spacing w:after="0"/>
-        <w:ind w:left="720"/>
-        <w:rPr>
-          <w:rFonts w:ascii="Times New Roman" w:hAnsi="Times New Roman" w:cs="Times New Roman"/>
-          <w:color w:val="3366FF"/>
-          <w:sz w:val="24"/>
-          <w:szCs w:val="24"/>
-        </w:rPr>
-      </w:pPr>
-      <w:r>
-        <w:rPr>
-          <w:rFonts w:ascii="Times New Roman" w:hAnsi="Times New Roman" w:cs="Times New Roman"/>
-          <w:color w:val="3366FF"/>
-          <w:sz w:val="24"/>
-          <w:szCs w:val="24"/>
-        </w:rPr>
-        <w:t>&gt; quantum computing is possible using only linear optical</w:t>
-      </w:r>
-    </w:p>
-    <w:p>
-      <w:pPr>
-        <w:spacing w:after="0"/>
-        <w:ind w:left="720"/>
-        <w:rPr>
-          <w:rFonts w:ascii="Times New Roman" w:hAnsi="Times New Roman" w:cs="Times New Roman"/>
-          <w:color w:val="3366FF"/>
-          <w:sz w:val="24"/>
-          <w:szCs w:val="24"/>
-        </w:rPr>
-      </w:pPr>
-      <w:r>
-        <w:rPr>
-          <w:rFonts w:ascii="Times New Roman" w:hAnsi="Times New Roman" w:cs="Times New Roman"/>
-          <w:color w:val="3366FF"/>
-          <w:sz w:val="24"/>
-          <w:szCs w:val="24"/>
-        </w:rPr>
-        <w:t>&gt; components, that is single photons, beamsplitters, phase shifters</w:t>
-      </w:r>
-    </w:p>
-    <w:p>
-      <w:pPr>
-        <w:spacing w:after="0"/>
-        <w:ind w:left="720"/>
-        <w:rPr>
-          <w:rFonts w:ascii="Times New Roman" w:hAnsi="Times New Roman" w:cs="Times New Roman"/>
-          <w:color w:val="3366FF"/>
-          <w:sz w:val="24"/>
-          <w:szCs w:val="24"/>
-        </w:rPr>
-      </w:pPr>
-      <w:r>
-        <w:rPr>
-          <w:rFonts w:ascii="Times New Roman" w:hAnsi="Times New Roman" w:cs="Times New Roman"/>
-          <w:color w:val="3366FF"/>
-          <w:sz w:val="24"/>
-          <w:szCs w:val="24"/>
-        </w:rPr>
-        <w:t>&gt; and photon counting [3]"</w:t>
-      </w:r>
-    </w:p>
-    <w:p>
-      <w:pPr>
-        <w:spacing w:after="0"/>
-        <w:ind w:left="720"/>
-        <w:rPr>
-          <w:rFonts w:ascii="Times New Roman" w:hAnsi="Times New Roman" w:cs="Times New Roman"/>
-          <w:color w:val="3366FF"/>
-          <w:sz w:val="24"/>
-          <w:szCs w:val="24"/>
-        </w:rPr>
-      </w:pPr>
-    </w:p>
-    <w:p>
-      <w:pPr>
-        <w:spacing w:after="0"/>
-        <w:ind w:left="720"/>
-        <w:rPr>
-          <w:rFonts w:ascii="Times New Roman" w:hAnsi="Times New Roman" w:cs="Times New Roman"/>
-          <w:color w:val="3366FF"/>
-          <w:sz w:val="24"/>
-          <w:szCs w:val="24"/>
-        </w:rPr>
-      </w:pPr>
-      <w:r>
-        <w:rPr>
-          <w:rFonts w:ascii="Times New Roman" w:hAnsi="Times New Roman" w:cs="Times New Roman"/>
-          <w:color w:val="3366FF"/>
-          <w:sz w:val="24"/>
-          <w:szCs w:val="24"/>
-        </w:rPr>
-        <w:t>Note that "efficient quantum computing ... using only linear optical components" has been independently introduced by:</w:t>
-      </w:r>
-    </w:p>
-    <w:p>
-      <w:pPr>
-        <w:spacing w:after="0"/>
-        <w:ind w:left="720"/>
-        <w:rPr>
-          <w:rFonts w:ascii="Times New Roman" w:hAnsi="Times New Roman" w:cs="Times New Roman"/>
-          <w:color w:val="3366FF"/>
-          <w:sz w:val="24"/>
-          <w:szCs w:val="24"/>
-        </w:rPr>
-      </w:pPr>
-    </w:p>
-    <w:p>
-      <w:pPr>
-        <w:spacing w:after="0"/>
-        <w:ind w:left="720"/>
-        <w:rPr>
-          <w:rFonts w:ascii="Times New Roman" w:hAnsi="Times New Roman" w:cs="Times New Roman"/>
-          <w:color w:val="3366FF"/>
-          <w:sz w:val="24"/>
-          <w:szCs w:val="24"/>
-        </w:rPr>
-      </w:pPr>
-      <w:r>
-        <w:rPr>
-          <w:rFonts w:ascii="Times New Roman" w:hAnsi="Times New Roman" w:cs="Times New Roman"/>
-          <w:color w:val="3366FF"/>
-          <w:sz w:val="24"/>
-          <w:szCs w:val="24"/>
-        </w:rPr>
-        <w:t>&gt;    M. Koashi, T. Yamamoto, and N. Imoto,</w:t>
-      </w:r>
-    </w:p>
-    <w:p>
-      <w:pPr>
-        <w:spacing w:after="0"/>
-        <w:ind w:left="720"/>
-        <w:rPr>
-          <w:rFonts w:ascii="Times New Roman" w:hAnsi="Times New Roman" w:cs="Times New Roman"/>
-          <w:color w:val="3366FF"/>
-          <w:sz w:val="24"/>
-          <w:szCs w:val="24"/>
-        </w:rPr>
-      </w:pPr>
-      <w:r>
-        <w:rPr>
-          <w:rFonts w:ascii="Times New Roman" w:hAnsi="Times New Roman" w:cs="Times New Roman"/>
-          <w:color w:val="3366FF"/>
-          <w:sz w:val="24"/>
-          <w:szCs w:val="24"/>
-        </w:rPr>
-        <w:t>&gt;    Probabilistic manipulation of entangled photons,</w:t>
-      </w:r>
-    </w:p>
-    <w:p>
-      <w:pPr>
-        <w:spacing w:after="0"/>
-        <w:ind w:left="720"/>
-        <w:rPr>
-          <w:rFonts w:ascii="Times New Roman" w:hAnsi="Times New Roman" w:cs="Times New Roman"/>
-          <w:color w:val="3366FF"/>
-          <w:sz w:val="24"/>
-          <w:szCs w:val="24"/>
-        </w:rPr>
-      </w:pPr>
-      <w:r>
-        <w:rPr>
-          <w:rFonts w:ascii="Times New Roman" w:hAnsi="Times New Roman" w:cs="Times New Roman"/>
-          <w:color w:val="3366FF"/>
-          <w:sz w:val="24"/>
-          <w:szCs w:val="24"/>
-        </w:rPr>
-        <w:t>&gt;    Physical Review A 63, 030301(R) (2001).</w:t>
-      </w:r>
-    </w:p>
-    <w:p>
-      <w:pPr>
-        <w:spacing w:after="0"/>
-        <w:ind w:left="720"/>
-        <w:rPr>
-          <w:rFonts w:ascii="Times New Roman" w:hAnsi="Times New Roman" w:cs="Times New Roman"/>
-          <w:color w:val="3366FF"/>
-          <w:sz w:val="24"/>
-          <w:szCs w:val="24"/>
-        </w:rPr>
-      </w:pPr>
-    </w:p>
-    <w:p>
-      <w:pPr>
-        <w:spacing w:after="0"/>
-        <w:ind w:left="720"/>
-        <w:rPr>
-          <w:rFonts w:ascii="Times New Roman" w:hAnsi="Times New Roman" w:cs="Times New Roman"/>
-          <w:color w:val="3366FF"/>
-          <w:sz w:val="24"/>
-          <w:szCs w:val="24"/>
-        </w:rPr>
-      </w:pPr>
-      <w:r>
-        <w:rPr>
-          <w:rFonts w:ascii="Times New Roman" w:hAnsi="Times New Roman" w:cs="Times New Roman"/>
-          <w:color w:val="3366FF"/>
-          <w:sz w:val="24"/>
-          <w:szCs w:val="24"/>
-        </w:rPr>
-        <w:t>This reference was published on 12 February 2001, while [3] was published on 4 January 2001, so almost simultaneously.</w:t>
-      </w:r>
-    </w:p>
-    <w:p>
-      <w:pPr>
-        <w:spacing w:after="0"/>
-        <w:ind w:left="720"/>
-        <w:rPr>
-          <w:rFonts w:ascii="Times New Roman" w:hAnsi="Times New Roman" w:cs="Times New Roman"/>
-          <w:color w:val="3366FF"/>
-          <w:sz w:val="24"/>
-          <w:szCs w:val="24"/>
-        </w:rPr>
-      </w:pPr>
-    </w:p>
-    <w:p>
-      <w:pPr>
-        <w:spacing w:after="0"/>
-        <w:rPr>
-          <w:rFonts w:ascii="Helvetica" w:hAnsi="Helvetica" w:cs="Helvetica Light"/>
-          <w:sz w:val="24"/>
-          <w:szCs w:val="24"/>
-        </w:rPr>
-      </w:pPr>
-      <w:r>
-        <w:rPr>
-          <w:rFonts w:ascii="Helvetica" w:hAnsi="Helvetica" w:cs="Helvetica Light"/>
-          <w:sz w:val="24"/>
-          <w:szCs w:val="24"/>
-        </w:rPr>
-        <w:t>We thank the referee for pointing out the missed reference. We have revised our introduction to:</w:t>
-      </w:r>
-    </w:p>
-    <w:p>
-      <w:pPr>
-        <w:spacing w:after="0"/>
-        <w:ind w:left="720"/>
-        <w:rPr>
-          <w:rFonts w:ascii="Helvetica" w:hAnsi="Helvetica" w:cs="Helvetica Light"/>
-          <w:sz w:val="24"/>
-          <w:szCs w:val="24"/>
-        </w:rPr>
-      </w:pPr>
-    </w:p>
-    <w:p>
-      <w:pPr>
-        <w:spacing w:after="0"/>
-        <w:rPr>
-          <w:rFonts w:ascii="Helvetica" w:hAnsi="Helvetica" w:cs="Times New Roman"/>
-          <w:sz w:val="24"/>
-          <w:szCs w:val="24"/>
-        </w:rPr>
-      </w:pPr>
-      <w:r>
-        <w:rPr>
-          <w:rFonts w:ascii="Helvetica" w:hAnsi="Helvetica" w:cs="Helvetica Light"/>
-          <w:sz w:val="24"/>
-          <w:szCs w:val="24"/>
-        </w:rPr>
-        <w:t>“</w:t>
-      </w:r>
-      <w:r>
-        <w:rPr>
-          <w:rFonts w:ascii="Helvetica" w:hAnsi="Helvetica" w:cs="Times New Roman"/>
-          <w:sz w:val="24"/>
-          <w:szCs w:val="24"/>
-        </w:rPr>
-        <w:t>In 2001, Knill, Laflamme and Milburn (KLM) showed that efficient quantum computing is possible using only linear optical components, that is single photons, beamsplitters, phase shift</w:t>
-      </w:r>
-      <w:r>
-        <w:rPr>
-          <w:rFonts w:ascii="Helvetica" w:hAnsi="Helvetica" w:cs="Times New Roman"/>
-          <w:sz w:val="24"/>
-          <w:szCs w:val="24"/>
-        </w:rPr>
-        <w:t xml:space="preserve">ers and photon counting </w:t>
-      </w:r>
-      <w:r>
-        <w:rPr>
-          <w:rFonts w:ascii="Helvetica" w:hAnsi="Helvetica" w:cs="Times New Roman"/>
-          <w:sz w:val="24"/>
-          <w:szCs w:val="24"/>
-        </w:rPr>
-        <w:t>for spatially encoded qubits</w:t>
-      </w:r>
-      <w:r>
-        <w:rPr>
-          <w:rFonts w:ascii="Helvetica" w:hAnsi="Helvetica" w:cs="Times New Roman"/>
-          <w:sz w:val="24"/>
-          <w:szCs w:val="24"/>
-        </w:rPr>
-        <w:t xml:space="preserve"> [3]</w:t>
-      </w:r>
-      <w:r>
-        <w:rPr>
-          <w:rFonts w:ascii="Helvetica" w:hAnsi="Helvetica" w:cs="Times New Roman"/>
-          <w:sz w:val="24"/>
-          <w:szCs w:val="24"/>
-        </w:rPr>
-        <w:t xml:space="preserve">. At about the same time, Koashi, Yamamoto, and Imoto essentially came to the same result for polarization-encoded qubits </w:t>
-      </w:r>
-      <w:r>
-        <w:rPr>
-          <w:rFonts w:ascii="Helvetica" w:hAnsi="Helvetica" w:cs="Times New Roman"/>
-          <w:sz w:val="24"/>
-          <w:szCs w:val="24"/>
-        </w:rPr>
-        <w:t>[4].”</w:t>
-      </w:r>
-    </w:p>
-    <w:p>
-      <w:pPr>
-        <w:spacing w:after="0"/>
-        <w:ind w:left="720"/>
-        <w:rPr>
-          <w:rFonts w:ascii="Helvetica" w:hAnsi="Helvetica" w:cs="Times New Roman"/>
-          <w:sz w:val="24"/>
-          <w:szCs w:val="24"/>
-        </w:rPr>
-      </w:pPr>
-    </w:p>
-    <w:p>
-      <w:pPr>
-        <w:spacing w:after="0"/>
-        <w:rPr>
-          <w:rFonts w:ascii="Helvetica" w:hAnsi="Helvetica" w:cs="Times New Roman"/>
-          <w:sz w:val="24"/>
-          <w:szCs w:val="24"/>
-        </w:rPr>
-      </w:pPr>
-      <w:r>
-        <w:rPr>
-          <w:rFonts w:ascii="Helvetica" w:hAnsi="Helvetica" w:cs="Times New Roman"/>
-          <w:sz w:val="24"/>
-          <w:szCs w:val="24"/>
-        </w:rPr>
-        <w:t>In the above revision,</w:t>
-      </w:r>
-      <w:r>
-        <w:rPr>
-          <w:rFonts w:ascii="Helvetica" w:hAnsi="Helvetica" w:cs="Times New Roman"/>
-          <w:sz w:val="24"/>
-          <w:szCs w:val="24"/>
-        </w:rPr>
-        <w:t xml:space="preserve"> [4] is the missing reference by Koashi, Yamamoto, and Imoto.</w:t>
-      </w:r>
-    </w:p>
-    <w:p>
-      <w:pPr>
-        <w:spacing w:after="0"/>
-        <w:ind w:left="720"/>
-        <w:rPr>
-          <w:rFonts w:ascii="Helvetica" w:hAnsi="Helvetica" w:cs="Helvetica Light"/>
-          <w:sz w:val="24"/>
-          <w:szCs w:val="24"/>
-        </w:rPr>
-      </w:pPr>
-    </w:p>
-    <w:p>
-      <w:pPr>
-        <w:spacing w:after="0"/>
-        <w:ind w:left="720"/>
-        <w:rPr>
-          <w:rFonts w:ascii="Times New Roman" w:hAnsi="Times New Roman" w:cs="Times New Roman"/>
-          <w:color w:val="3366FF"/>
-          <w:sz w:val="24"/>
-          <w:szCs w:val="24"/>
-        </w:rPr>
-      </w:pPr>
-      <w:r>
-        <w:rPr>
-          <w:rFonts w:ascii="Times New Roman" w:hAnsi="Times New Roman" w:cs="Times New Roman"/>
-          <w:color w:val="3366FF"/>
-          <w:sz w:val="24"/>
-          <w:szCs w:val="24"/>
-        </w:rPr>
-        <w:t>(2) Surprisingly, the field of quantum simulation in not mentioned in this review at all. However, boson sampling has been often discussed in relation to classical and quantum simulations.</w:t>
-      </w:r>
-    </w:p>
-    <w:p>
-      <w:pPr>
-        <w:spacing w:after="0"/>
-        <w:ind w:left="720"/>
-        <w:rPr>
-          <w:rFonts w:ascii="Times New Roman" w:hAnsi="Times New Roman" w:cs="Times New Roman"/>
-          <w:color w:val="3366FF"/>
-          <w:sz w:val="24"/>
-          <w:szCs w:val="24"/>
-        </w:rPr>
-      </w:pPr>
-    </w:p>
-    <w:p>
-      <w:pPr>
-        <w:spacing w:after="0"/>
-        <w:ind w:left="720"/>
-        <w:rPr>
-          <w:rFonts w:ascii="Times New Roman" w:hAnsi="Times New Roman" w:cs="Times New Roman"/>
-          <w:color w:val="3366FF"/>
-          <w:sz w:val="24"/>
-          <w:szCs w:val="24"/>
-        </w:rPr>
-      </w:pPr>
-      <w:r>
-        <w:rPr>
-          <w:rFonts w:ascii="Times New Roman" w:hAnsi="Times New Roman" w:cs="Times New Roman"/>
-          <w:color w:val="3366FF"/>
-          <w:sz w:val="24"/>
-          <w:szCs w:val="24"/>
-        </w:rPr>
-        <w:t>For example,</w:t>
-      </w:r>
-    </w:p>
-    <w:p>
-      <w:pPr>
-        <w:spacing w:after="0"/>
-        <w:ind w:left="720"/>
-        <w:rPr>
-          <w:rFonts w:ascii="Times New Roman" w:hAnsi="Times New Roman" w:cs="Times New Roman"/>
-          <w:color w:val="3366FF"/>
-          <w:sz w:val="24"/>
-          <w:szCs w:val="24"/>
-        </w:rPr>
-      </w:pPr>
-    </w:p>
-    <w:p>
-      <w:pPr>
-        <w:spacing w:after="0"/>
-        <w:ind w:left="720"/>
-        <w:rPr>
-          <w:rFonts w:ascii="Times New Roman" w:hAnsi="Times New Roman" w:cs="Times New Roman"/>
-          <w:color w:val="3366FF"/>
-          <w:sz w:val="24"/>
-          <w:szCs w:val="24"/>
-        </w:rPr>
-      </w:pPr>
-      <w:r>
-        <w:rPr>
-          <w:rFonts w:ascii="Times New Roman" w:hAnsi="Times New Roman" w:cs="Times New Roman"/>
-          <w:color w:val="3366FF"/>
-          <w:sz w:val="24"/>
-          <w:szCs w:val="24"/>
-        </w:rPr>
-        <w:t>&gt;    Diego G. Olivares, Borja Peropadre, Alán Aspuru-Guzik, Juan José García-Ripoll</w:t>
-      </w:r>
-    </w:p>
-    <w:p>
-      <w:pPr>
-        <w:spacing w:after="0"/>
-        <w:ind w:left="720"/>
-        <w:rPr>
-          <w:rFonts w:ascii="Times New Roman" w:hAnsi="Times New Roman" w:cs="Times New Roman"/>
-          <w:color w:val="3366FF"/>
-          <w:sz w:val="24"/>
-          <w:szCs w:val="24"/>
-        </w:rPr>
-      </w:pPr>
-      <w:r>
-        <w:rPr>
-          <w:rFonts w:ascii="Times New Roman" w:hAnsi="Times New Roman" w:cs="Times New Roman"/>
-          <w:color w:val="3366FF"/>
-          <w:sz w:val="24"/>
-          <w:szCs w:val="24"/>
-        </w:rPr>
-        <w:t>&gt;    Quantum Simulation with a Boson Sampling Circuit</w:t>
-      </w:r>
-    </w:p>
-    <w:p>
-      <w:pPr>
-        <w:spacing w:after="0"/>
-        <w:ind w:left="720"/>
-        <w:rPr>
-          <w:rFonts w:ascii="Times New Roman" w:hAnsi="Times New Roman" w:cs="Times New Roman"/>
-          <w:color w:val="3366FF"/>
-          <w:sz w:val="24"/>
-          <w:szCs w:val="24"/>
-        </w:rPr>
-      </w:pPr>
-      <w:r>
-        <w:rPr>
-          <w:rFonts w:ascii="Times New Roman" w:hAnsi="Times New Roman" w:cs="Times New Roman"/>
-          <w:color w:val="3366FF"/>
-          <w:sz w:val="24"/>
-          <w:szCs w:val="24"/>
-        </w:rPr>
-        <w:t>&gt;    Phys. Rev. A 94, 022319 (2016)</w:t>
-      </w:r>
-    </w:p>
-    <w:p>
-      <w:pPr>
-        <w:spacing w:after="0"/>
-        <w:ind w:left="720"/>
-        <w:rPr>
-          <w:rFonts w:ascii="Times New Roman" w:hAnsi="Times New Roman" w:cs="Times New Roman"/>
-          <w:color w:val="3366FF"/>
-          <w:sz w:val="24"/>
-          <w:szCs w:val="24"/>
-        </w:rPr>
-      </w:pPr>
-    </w:p>
-    <w:p>
-      <w:pPr>
-        <w:spacing w:after="0"/>
-        <w:ind w:left="720"/>
-        <w:rPr>
-          <w:rFonts w:ascii="Times New Roman" w:hAnsi="Times New Roman" w:cs="Times New Roman"/>
-          <w:color w:val="3366FF"/>
-          <w:sz w:val="24"/>
-          <w:szCs w:val="24"/>
-        </w:rPr>
-      </w:pPr>
-      <w:r>
-        <w:rPr>
-          <w:rFonts w:ascii="Times New Roman" w:hAnsi="Times New Roman" w:cs="Times New Roman"/>
-          <w:color w:val="3366FF"/>
-          <w:sz w:val="24"/>
-          <w:szCs w:val="24"/>
-        </w:rPr>
-        <w:t>Also efficient classical simulation of linear-quantum optics was discussed in</w:t>
-      </w:r>
-    </w:p>
-    <w:p>
-      <w:pPr>
-        <w:spacing w:after="0"/>
-        <w:ind w:left="720"/>
-        <w:rPr>
-          <w:rFonts w:ascii="Times New Roman" w:hAnsi="Times New Roman" w:cs="Times New Roman"/>
-          <w:color w:val="3366FF"/>
-          <w:sz w:val="24"/>
-          <w:szCs w:val="24"/>
-        </w:rPr>
-      </w:pPr>
-    </w:p>
-    <w:p>
-      <w:pPr>
-        <w:spacing w:after="0"/>
-        <w:ind w:left="720"/>
-        <w:rPr>
-          <w:rFonts w:ascii="Times New Roman" w:hAnsi="Times New Roman" w:cs="Times New Roman"/>
-          <w:color w:val="3366FF"/>
-          <w:sz w:val="24"/>
-          <w:szCs w:val="24"/>
-        </w:rPr>
-      </w:pPr>
-      <w:r>
-        <w:rPr>
-          <w:rFonts w:ascii="Times New Roman" w:hAnsi="Times New Roman" w:cs="Times New Roman"/>
-          <w:color w:val="3366FF"/>
-          <w:sz w:val="24"/>
-          <w:szCs w:val="24"/>
-        </w:rPr>
-        <w:t>&gt;    S. Rahimi-Keshari, T. C. Ralph, C. M. Caves</w:t>
-      </w:r>
-    </w:p>
-    <w:p>
-      <w:pPr>
-        <w:spacing w:after="0"/>
-        <w:ind w:left="720"/>
-        <w:rPr>
-          <w:rFonts w:ascii="Times New Roman" w:hAnsi="Times New Roman" w:cs="Times New Roman"/>
-          <w:color w:val="3366FF"/>
-          <w:sz w:val="24"/>
-          <w:szCs w:val="24"/>
-        </w:rPr>
-      </w:pPr>
-      <w:r>
-        <w:rPr>
-          <w:rFonts w:ascii="Times New Roman" w:hAnsi="Times New Roman" w:cs="Times New Roman"/>
-          <w:color w:val="3366FF"/>
-          <w:sz w:val="24"/>
-          <w:szCs w:val="24"/>
-        </w:rPr>
-        <w:t>&gt;    Sufficient Conditions for Efficient Classical Simulation of Quantum Optics</w:t>
-      </w:r>
-    </w:p>
-    <w:p>
-      <w:pPr>
-        <w:spacing w:after="0"/>
-        <w:ind w:left="720"/>
-        <w:rPr>
-          <w:rFonts w:ascii="Times New Roman" w:hAnsi="Times New Roman" w:cs="Times New Roman"/>
-          <w:color w:val="3366FF"/>
-          <w:sz w:val="24"/>
-          <w:szCs w:val="24"/>
-        </w:rPr>
-      </w:pPr>
-      <w:r>
-        <w:rPr>
-          <w:rFonts w:ascii="Times New Roman" w:hAnsi="Times New Roman" w:cs="Times New Roman"/>
-          <w:color w:val="3366FF"/>
-          <w:sz w:val="24"/>
-          <w:szCs w:val="24"/>
-        </w:rPr>
-        <w:t>&gt;    Phys. Rev. X 6, 021039 (2016)</w:t>
-      </w:r>
-    </w:p>
-    <w:p>
-      <w:pPr>
-        <w:spacing w:after="0"/>
-        <w:ind w:left="720"/>
-        <w:rPr>
-          <w:rFonts w:ascii="Times New Roman" w:hAnsi="Times New Roman" w:cs="Times New Roman"/>
-          <w:color w:val="3366FF"/>
-          <w:sz w:val="24"/>
-          <w:szCs w:val="24"/>
-        </w:rPr>
-      </w:pPr>
-    </w:p>
-    <w:p>
-      <w:pPr>
-        <w:spacing w:after="0"/>
-        <w:ind w:left="720"/>
-        <w:rPr>
-          <w:rFonts w:ascii="Times New Roman" w:hAnsi="Times New Roman" w:cs="Times New Roman"/>
-          <w:color w:val="3366FF"/>
-          <w:sz w:val="24"/>
-          <w:szCs w:val="24"/>
-        </w:rPr>
-      </w:pPr>
-      <w:r>
-        <w:rPr>
-          <w:rFonts w:ascii="Times New Roman" w:hAnsi="Times New Roman" w:cs="Times New Roman"/>
-          <w:color w:val="3366FF"/>
-          <w:sz w:val="24"/>
-          <w:szCs w:val="24"/>
-        </w:rPr>
-        <w:t>Reviews on quantum simulation include:</w:t>
-      </w:r>
-    </w:p>
-    <w:p>
-      <w:pPr>
-        <w:spacing w:after="0"/>
-        <w:ind w:left="720"/>
-        <w:rPr>
-          <w:rFonts w:ascii="Times New Roman" w:hAnsi="Times New Roman" w:cs="Times New Roman"/>
-          <w:color w:val="3366FF"/>
-          <w:sz w:val="24"/>
-          <w:szCs w:val="24"/>
-        </w:rPr>
-      </w:pPr>
-    </w:p>
-    <w:p>
-      <w:pPr>
-        <w:spacing w:after="0"/>
-        <w:ind w:left="720"/>
-        <w:rPr>
-          <w:rFonts w:ascii="Times New Roman" w:hAnsi="Times New Roman" w:cs="Times New Roman"/>
-          <w:color w:val="3366FF"/>
-          <w:sz w:val="24"/>
-          <w:szCs w:val="24"/>
-        </w:rPr>
-      </w:pPr>
-      <w:r>
-        <w:rPr>
-          <w:rFonts w:ascii="Times New Roman" w:hAnsi="Times New Roman" w:cs="Times New Roman"/>
-          <w:color w:val="3366FF"/>
-          <w:sz w:val="24"/>
-          <w:szCs w:val="24"/>
-        </w:rPr>
-        <w:t>&gt;        I. Buluta, F. Nori,</w:t>
-      </w:r>
-    </w:p>
-    <w:p>
-      <w:pPr>
-        <w:spacing w:after="0"/>
-        <w:ind w:left="720"/>
-        <w:rPr>
-          <w:rFonts w:ascii="Times New Roman" w:hAnsi="Times New Roman" w:cs="Times New Roman"/>
-          <w:color w:val="3366FF"/>
-          <w:sz w:val="24"/>
-          <w:szCs w:val="24"/>
-        </w:rPr>
-      </w:pPr>
-      <w:r>
-        <w:rPr>
-          <w:rFonts w:ascii="Times New Roman" w:hAnsi="Times New Roman" w:cs="Times New Roman"/>
-          <w:color w:val="3366FF"/>
-          <w:sz w:val="24"/>
-          <w:szCs w:val="24"/>
-        </w:rPr>
-        <w:t>&gt;        Quantum Simulators,</w:t>
-      </w:r>
-    </w:p>
-    <w:p>
-      <w:pPr>
-        <w:spacing w:after="0"/>
-        <w:ind w:left="720"/>
-        <w:rPr>
-          <w:rFonts w:ascii="Times New Roman" w:hAnsi="Times New Roman" w:cs="Times New Roman"/>
-          <w:color w:val="3366FF"/>
-          <w:sz w:val="24"/>
-          <w:szCs w:val="24"/>
-        </w:rPr>
-      </w:pPr>
-      <w:r>
-        <w:rPr>
-          <w:rFonts w:ascii="Times New Roman" w:hAnsi="Times New Roman" w:cs="Times New Roman"/>
-          <w:color w:val="3366FF"/>
-          <w:sz w:val="24"/>
-          <w:szCs w:val="24"/>
-        </w:rPr>
-        <w:t>&gt;        Science 326, 108-111 (2009).</w:t>
-      </w:r>
-    </w:p>
-    <w:p>
-      <w:pPr>
-        <w:spacing w:after="0"/>
-        <w:ind w:left="720"/>
-        <w:rPr>
-          <w:rFonts w:ascii="Times New Roman" w:hAnsi="Times New Roman" w:cs="Times New Roman"/>
-          <w:color w:val="3366FF"/>
-          <w:sz w:val="24"/>
-          <w:szCs w:val="24"/>
-        </w:rPr>
-      </w:pPr>
-      <w:r>
-        <w:rPr>
-          <w:rFonts w:ascii="Times New Roman" w:hAnsi="Times New Roman" w:cs="Times New Roman"/>
-          <w:color w:val="3366FF"/>
-          <w:sz w:val="24"/>
-          <w:szCs w:val="24"/>
-        </w:rPr>
-        <w:t>&gt;</w:t>
-      </w:r>
-    </w:p>
-    <w:p>
-      <w:pPr>
-        <w:spacing w:after="0"/>
-        <w:ind w:left="720"/>
-        <w:rPr>
-          <w:rFonts w:ascii="Times New Roman" w:hAnsi="Times New Roman" w:cs="Times New Roman"/>
-          <w:color w:val="3366FF"/>
-          <w:sz w:val="24"/>
-          <w:szCs w:val="24"/>
-        </w:rPr>
-      </w:pPr>
-      <w:r>
-        <w:rPr>
-          <w:rFonts w:ascii="Times New Roman" w:hAnsi="Times New Roman" w:cs="Times New Roman"/>
-          <w:color w:val="3366FF"/>
-          <w:sz w:val="24"/>
-          <w:szCs w:val="24"/>
-        </w:rPr>
-        <w:t>&gt;        I. Georgescu, S. Ashhab, F. Nori,</w:t>
-      </w:r>
-    </w:p>
-    <w:p>
-      <w:pPr>
-        <w:spacing w:after="0"/>
-        <w:ind w:left="720"/>
-        <w:rPr>
-          <w:rFonts w:ascii="Times New Roman" w:hAnsi="Times New Roman" w:cs="Times New Roman"/>
-          <w:color w:val="3366FF"/>
-          <w:sz w:val="24"/>
-          <w:szCs w:val="24"/>
-        </w:rPr>
-      </w:pPr>
-      <w:r>
-        <w:rPr>
-          <w:rFonts w:ascii="Times New Roman" w:hAnsi="Times New Roman" w:cs="Times New Roman"/>
-          <w:color w:val="3366FF"/>
-          <w:sz w:val="24"/>
-          <w:szCs w:val="24"/>
-        </w:rPr>
-        <w:t>&gt;        Quantum Simulation,</w:t>
-      </w:r>
-    </w:p>
-    <w:p>
-      <w:pPr>
-        <w:spacing w:after="0"/>
-        <w:ind w:left="720"/>
-        <w:rPr>
-          <w:rFonts w:ascii="Times New Roman" w:hAnsi="Times New Roman" w:cs="Times New Roman"/>
-          <w:color w:val="3366FF"/>
-          <w:sz w:val="24"/>
-          <w:szCs w:val="24"/>
-        </w:rPr>
-      </w:pPr>
-      <w:r>
-        <w:rPr>
-          <w:rFonts w:ascii="Times New Roman" w:hAnsi="Times New Roman" w:cs="Times New Roman"/>
-          <w:color w:val="3366FF"/>
-          <w:sz w:val="24"/>
-          <w:szCs w:val="24"/>
-        </w:rPr>
-        <w:t>&gt;        Rev. Mod. Phys. 86, 153 (2014).</w:t>
-      </w:r>
-    </w:p>
-    <w:p>
-      <w:pPr>
-        <w:spacing w:after="0"/>
-        <w:rPr>
-          <w:rFonts w:ascii="Helvetica" w:hAnsi="Helvetica" w:cs="Helvetica Light"/>
-          <w:sz w:val="24"/>
-          <w:szCs w:val="24"/>
-        </w:rPr>
-      </w:pPr>
-    </w:p>
-    <w:p>
-      <w:pPr>
-        <w:spacing w:after="0"/>
+      <w:r>
+        <w:rPr>
+          <w:rFonts w:ascii="Helvetica" w:hAnsi="Helvetica" w:cs="Helvetica Light"/>
+          <w:sz w:val="24"/>
+          <w:szCs w:val="24"/>
+        </w:rPr>
+        <w:t xml:space="preserve"> </w:t>
+      </w:r>
+      <w:r>
+        <w:rPr>
+          <w:rFonts w:ascii="Helvetica" w:hAnsi="Helvetica" w:cs="Helvetica Light"/>
+          <w:sz w:val="24"/>
+          <w:szCs w:val="24"/>
+        </w:rPr>
+        <w:t>While considering QKD, we have also added a</w:t>
+      </w:r>
+      <w:r>
+        <w:rPr>
+          <w:rFonts w:ascii="Helvetica" w:hAnsi="Helvetica" w:cs="Helvetica Light"/>
+          <w:sz w:val="24"/>
+          <w:szCs w:val="24"/>
+        </w:rPr>
+        <w:t xml:space="preserve"> related</w:t>
+      </w:r>
+      <w:r>
+        <w:rPr>
+          <w:rFonts w:ascii="Helvetica" w:hAnsi="Helvetica" w:cs="Helvetica Light"/>
+          <w:sz w:val="24"/>
+          <w:szCs w:val="24"/>
+        </w:rPr>
+        <w:t xml:space="preserve"> section</w:t>
+      </w:r>
+      <w:r>
+        <w:rPr>
+          <w:rFonts w:ascii="Helvetica" w:hAnsi="Helvetica" w:cs="Helvetica Light"/>
+          <w:sz w:val="24"/>
+          <w:szCs w:val="24"/>
+        </w:rPr>
+        <w:t>, Sec. 11.5</w:t>
+      </w:r>
+      <w:r>
+        <w:rPr>
+          <w:rFonts w:ascii="Helvetica" w:hAnsi="Helvetica" w:cs="Helvetica Light"/>
+          <w:sz w:val="24"/>
+          <w:szCs w:val="24"/>
+        </w:rPr>
+        <w:t>,</w:t>
+      </w:r>
+      <w:r>
+        <w:rPr>
+          <w:rFonts w:ascii="Helvetica" w:hAnsi="Helvetica" w:cs="Helvetica Light"/>
+          <w:sz w:val="24"/>
+          <w:szCs w:val="24"/>
+        </w:rPr>
+        <w:t xml:space="preserve"> on quantum repeater networks.</w:t>
+      </w:r>
+      <w:r>
+        <w:rPr>
+          <w:rFonts w:ascii="Helvetica" w:hAnsi="Helvetica" w:cs="Helvetica Light"/>
+          <w:sz w:val="24"/>
+          <w:szCs w:val="24"/>
+        </w:rPr>
+        <w:t xml:space="preserve"> </w:t>
+      </w:r>
+    </w:p>
+    <w:p>
+      <w:pPr>
+        <w:spacing w:after="0"/>
+        <w:rPr>
+          <w:rFonts w:ascii="Times New Roman" w:hAnsi="Times New Roman" w:cs="Times New Roman"/>
+          <w:color w:val="3366FF"/>
+          <w:sz w:val="24"/>
+          <w:szCs w:val="24"/>
+        </w:rPr>
+      </w:pPr>
+    </w:p>
+    <w:p>
+      <w:pPr>
+        <w:spacing w:after="0"/>
+        <w:ind w:left="720"/>
+        <w:rPr>
+          <w:rFonts w:ascii="Times New Roman" w:hAnsi="Times New Roman" w:cs="Times New Roman"/>
+          <w:color w:val="3366FF"/>
+          <w:sz w:val="24"/>
+          <w:szCs w:val="24"/>
+        </w:rPr>
+      </w:pPr>
+      <w:r>
+        <w:rPr>
+          <w:rFonts w:ascii="Times New Roman" w:hAnsi="Times New Roman" w:cs="Times New Roman"/>
+          <w:color w:val="3366FF"/>
+          <w:sz w:val="24"/>
+          <w:szCs w:val="24"/>
+        </w:rPr>
+        <w:t>(4) Quantum engineering based on the multi-port Mach-Zehnder interferometer of Reck et al. [31] has also attracted some interest.</w:t>
+      </w:r>
+    </w:p>
+    <w:p>
+      <w:pPr>
+        <w:spacing w:after="0"/>
+        <w:ind w:left="720"/>
+        <w:rPr>
+          <w:rFonts w:ascii="Times New Roman" w:hAnsi="Times New Roman" w:cs="Times New Roman"/>
+          <w:color w:val="3366FF"/>
+          <w:sz w:val="24"/>
+          <w:szCs w:val="24"/>
+        </w:rPr>
+      </w:pPr>
+    </w:p>
+    <w:p>
+      <w:pPr>
+        <w:spacing w:after="0"/>
+        <w:ind w:left="720"/>
+        <w:rPr>
+          <w:rFonts w:ascii="Times New Roman" w:hAnsi="Times New Roman" w:cs="Times New Roman"/>
+          <w:color w:val="3366FF"/>
+          <w:sz w:val="24"/>
+          <w:szCs w:val="24"/>
+        </w:rPr>
+      </w:pPr>
+      <w:r>
+        <w:rPr>
+          <w:rFonts w:ascii="Times New Roman" w:hAnsi="Times New Roman" w:cs="Times New Roman"/>
+          <w:color w:val="3366FF"/>
+          <w:sz w:val="24"/>
+          <w:szCs w:val="24"/>
+        </w:rPr>
+        <w:t>For example, quantum teleportation, state truncation (linear photon-blockade), and hole burning in Fock space using this interferometer were discussed by:</w:t>
+      </w:r>
+    </w:p>
+    <w:p>
+      <w:pPr>
+        <w:spacing w:after="0"/>
+        <w:ind w:left="720"/>
+        <w:rPr>
+          <w:rFonts w:ascii="Times New Roman" w:hAnsi="Times New Roman" w:cs="Times New Roman"/>
+          <w:color w:val="3366FF"/>
+          <w:sz w:val="24"/>
+          <w:szCs w:val="24"/>
+        </w:rPr>
+      </w:pPr>
+    </w:p>
+    <w:p>
+      <w:pPr>
+        <w:spacing w:after="0"/>
+        <w:ind w:left="720"/>
+        <w:rPr>
+          <w:rFonts w:ascii="Times New Roman" w:hAnsi="Times New Roman" w:cs="Times New Roman"/>
+          <w:color w:val="3366FF"/>
+          <w:sz w:val="24"/>
+          <w:szCs w:val="24"/>
+        </w:rPr>
+      </w:pPr>
+      <w:r>
+        <w:rPr>
+          <w:rFonts w:ascii="Times New Roman" w:hAnsi="Times New Roman" w:cs="Times New Roman"/>
+          <w:color w:val="3366FF"/>
+          <w:sz w:val="24"/>
+          <w:szCs w:val="24"/>
+        </w:rPr>
+        <w:t>&gt;    A. Miranowicz et al.,</w:t>
+      </w:r>
+    </w:p>
+    <w:p>
+      <w:pPr>
+        <w:spacing w:after="0"/>
+        <w:ind w:left="720"/>
+        <w:rPr>
+          <w:rFonts w:ascii="Times New Roman" w:hAnsi="Times New Roman" w:cs="Times New Roman"/>
+          <w:color w:val="3366FF"/>
+          <w:sz w:val="24"/>
+          <w:szCs w:val="24"/>
+        </w:rPr>
+      </w:pPr>
+      <w:r>
+        <w:rPr>
+          <w:rFonts w:ascii="Times New Roman" w:hAnsi="Times New Roman" w:cs="Times New Roman"/>
+          <w:color w:val="3366FF"/>
+          <w:sz w:val="24"/>
+          <w:szCs w:val="24"/>
+        </w:rPr>
+        <w:t>&gt;    Selective truncations of an optical state using projection synthesis,</w:t>
+      </w:r>
+    </w:p>
+    <w:p>
+      <w:pPr>
+        <w:spacing w:after="0"/>
+        <w:ind w:left="720"/>
         <w:rPr>
           <w:rFonts w:ascii="Times New Roman" w:hAnsi="Times New Roman" w:cs="Times New Roman"/>
           <w:color w:val="3366FF"/>
@@ -1800,1242 +3085,19 @@
       </w:pPr>
       <w:r>
         <w:rPr>
-          <w:rFonts w:ascii="Helvetica" w:hAnsi="Helvetica" w:cs="Helvetica Light"/>
-          <w:sz w:val="24"/>
-          <w:szCs w:val="24"/>
-        </w:rPr>
-        <w:t>We thank the referee for pointing out our oversight. We have added a new section, Sec. 10.4, to discuss quantum simulations.</w:t>
-      </w:r>
-    </w:p>
-    <w:p>
-      <w:pPr>
-        <w:spacing w:after="0"/>
-        <w:ind w:left="720"/>
-        <w:rPr>
-          <w:rFonts w:ascii="Times New Roman" w:hAnsi="Times New Roman" w:cs="Times New Roman"/>
-          <w:color w:val="3366FF"/>
-          <w:sz w:val="24"/>
-          <w:szCs w:val="24"/>
-        </w:rPr>
-      </w:pPr>
-    </w:p>
-    <w:p>
-      <w:pPr>
-        <w:spacing w:after="0"/>
-        <w:ind w:left="720"/>
-        <w:rPr>
-          <w:rFonts w:ascii="Times New Roman" w:hAnsi="Times New Roman" w:cs="Times New Roman"/>
-          <w:color w:val="3366FF"/>
-          <w:sz w:val="24"/>
-          <w:szCs w:val="24"/>
-        </w:rPr>
-      </w:pPr>
-      <w:r>
-        <w:rPr>
-          <w:rFonts w:ascii="Times New Roman" w:hAnsi="Times New Roman" w:cs="Times New Roman"/>
-          <w:color w:val="3366FF"/>
-          <w:sz w:val="24"/>
-          <w:szCs w:val="24"/>
-        </w:rPr>
-        <w:t>(3) Quantum key distribution (QKD) is mentioned *only* in the Introduction as follows:</w:t>
-      </w:r>
-    </w:p>
-    <w:p>
-      <w:pPr>
-        <w:spacing w:after="0"/>
-        <w:ind w:left="720"/>
-        <w:rPr>
-          <w:rFonts w:ascii="Times New Roman" w:hAnsi="Times New Roman" w:cs="Times New Roman"/>
-          <w:color w:val="3366FF"/>
-          <w:sz w:val="24"/>
-          <w:szCs w:val="24"/>
-        </w:rPr>
-      </w:pPr>
-    </w:p>
-    <w:p>
-      <w:pPr>
-        <w:spacing w:after="0"/>
-        <w:ind w:left="720"/>
-        <w:rPr>
-          <w:rFonts w:ascii="Times New Roman" w:hAnsi="Times New Roman" w:cs="Times New Roman"/>
-          <w:color w:val="3366FF"/>
-          <w:sz w:val="24"/>
-          <w:szCs w:val="24"/>
-        </w:rPr>
-      </w:pPr>
-      <w:r>
-        <w:rPr>
-          <w:rFonts w:ascii="Times New Roman" w:hAnsi="Times New Roman" w:cs="Times New Roman"/>
-          <w:color w:val="3366FF"/>
-          <w:sz w:val="24"/>
-          <w:szCs w:val="24"/>
-        </w:rPr>
-        <w:t>&gt; "Photons make fantastic ‘flying’ qubits, and are readily used for</w:t>
-      </w:r>
-    </w:p>
-    <w:p>
-      <w:pPr>
-        <w:spacing w:after="0"/>
-        <w:ind w:left="720"/>
-        <w:rPr>
-          <w:rFonts w:ascii="Times New Roman" w:hAnsi="Times New Roman" w:cs="Times New Roman"/>
-          <w:color w:val="3366FF"/>
-          <w:sz w:val="24"/>
-          <w:szCs w:val="24"/>
-        </w:rPr>
-      </w:pPr>
-      <w:r>
-        <w:rPr>
-          <w:rFonts w:ascii="Times New Roman" w:hAnsi="Times New Roman" w:cs="Times New Roman"/>
-          <w:color w:val="3366FF"/>
-          <w:sz w:val="24"/>
-          <w:szCs w:val="24"/>
-        </w:rPr>
-        <w:t>&gt; quantum communication [1] and quantum key distribution [2]"</w:t>
-      </w:r>
-    </w:p>
-    <w:p>
-      <w:pPr>
-        <w:spacing w:after="0"/>
-        <w:ind w:left="720"/>
-        <w:rPr>
-          <w:rFonts w:ascii="Times New Roman" w:hAnsi="Times New Roman" w:cs="Times New Roman"/>
-          <w:color w:val="3366FF"/>
-          <w:sz w:val="24"/>
-          <w:szCs w:val="24"/>
-        </w:rPr>
-      </w:pPr>
-    </w:p>
-    <w:p>
-      <w:pPr>
-        <w:spacing w:after="0"/>
-        <w:ind w:left="720"/>
-        <w:rPr>
-          <w:rFonts w:ascii="Times New Roman" w:hAnsi="Times New Roman" w:cs="Times New Roman"/>
-          <w:color w:val="3366FF"/>
-          <w:sz w:val="24"/>
-          <w:szCs w:val="24"/>
-        </w:rPr>
-      </w:pPr>
-      <w:r>
-        <w:rPr>
-          <w:rFonts w:ascii="Times New Roman" w:hAnsi="Times New Roman" w:cs="Times New Roman"/>
-          <w:color w:val="3366FF"/>
-          <w:sz w:val="24"/>
-          <w:szCs w:val="24"/>
-        </w:rPr>
-        <w:t>QKD for secure quantum communication is one of a very few commercial applications of quantum optics. So, this topic deserves to be shortly discussed in this review. This might be combined with quantum computation in Sec. 9.1.</w:t>
-      </w:r>
-    </w:p>
-    <w:p>
-      <w:pPr>
-        <w:spacing w:after="0"/>
-        <w:ind w:left="720"/>
-        <w:rPr>
-          <w:rFonts w:ascii="Times New Roman" w:hAnsi="Times New Roman" w:cs="Times New Roman"/>
-          <w:color w:val="3366FF"/>
-          <w:sz w:val="24"/>
-          <w:szCs w:val="24"/>
-        </w:rPr>
-      </w:pPr>
-    </w:p>
-    <w:p>
-      <w:pPr>
-        <w:spacing w:after="0"/>
-        <w:ind w:left="720"/>
-        <w:rPr>
-          <w:rFonts w:ascii="Times New Roman" w:hAnsi="Times New Roman" w:cs="Times New Roman"/>
-          <w:color w:val="3366FF"/>
-          <w:sz w:val="24"/>
-          <w:szCs w:val="24"/>
-        </w:rPr>
-      </w:pPr>
-      <w:r>
-        <w:rPr>
-          <w:rFonts w:ascii="Times New Roman" w:hAnsi="Times New Roman" w:cs="Times New Roman"/>
-          <w:color w:val="3366FF"/>
-          <w:sz w:val="24"/>
-          <w:szCs w:val="24"/>
-        </w:rPr>
-        <w:t>For example,</w:t>
-      </w:r>
-    </w:p>
-    <w:p>
-      <w:pPr>
-        <w:spacing w:after="0"/>
-        <w:ind w:left="1440"/>
-        <w:rPr>
-          <w:rFonts w:ascii="Helvetica" w:hAnsi="Helvetica" w:cs="Helvetica Light"/>
-          <w:color w:val="3366FF"/>
-          <w:sz w:val="24"/>
-          <w:szCs w:val="24"/>
-        </w:rPr>
-      </w:pPr>
-    </w:p>
-    <w:p>
-      <w:pPr>
-        <w:spacing w:after="0"/>
-        <w:ind w:left="720"/>
-        <w:rPr>
-          <w:rFonts w:ascii="Times New Roman" w:hAnsi="Times New Roman" w:cs="Times New Roman"/>
-          <w:color w:val="3366FF"/>
-          <w:sz w:val="24"/>
-          <w:szCs w:val="24"/>
-        </w:rPr>
-      </w:pPr>
-      <w:r>
-        <w:rPr>
-          <w:rFonts w:ascii="Times New Roman" w:hAnsi="Times New Roman" w:cs="Times New Roman"/>
-          <w:color w:val="3366FF"/>
-          <w:sz w:val="24"/>
-          <w:szCs w:val="24"/>
-        </w:rPr>
-        <w:t>(</w:t>
-      </w:r>
-      <w:r>
-        <w:rPr>
-          <w:rFonts w:ascii="Times New Roman" w:hAnsi="Times New Roman" w:cs="Times New Roman"/>
-          <w:color w:val="3366FF"/>
-          <w:sz w:val="24"/>
-          <w:szCs w:val="24"/>
-        </w:rPr>
-        <w:t>3.1) the B92 protocol is a standard example of quantum key distribution, which can be based on Mach-Zehnder interferometer, as introduced and described by:</w:t>
-      </w:r>
-    </w:p>
-    <w:p>
-      <w:pPr>
-        <w:spacing w:after="0"/>
-        <w:ind w:left="720"/>
-        <w:rPr>
-          <w:rFonts w:ascii="Times New Roman" w:hAnsi="Times New Roman" w:cs="Times New Roman"/>
-          <w:color w:val="3366FF"/>
-          <w:sz w:val="24"/>
-          <w:szCs w:val="24"/>
-        </w:rPr>
-      </w:pPr>
-    </w:p>
-    <w:p>
-      <w:pPr>
-        <w:spacing w:after="0"/>
-        <w:ind w:left="720"/>
-        <w:rPr>
-          <w:rFonts w:ascii="Times New Roman" w:hAnsi="Times New Roman" w:cs="Times New Roman"/>
-          <w:color w:val="3366FF"/>
-          <w:sz w:val="24"/>
-          <w:szCs w:val="24"/>
-        </w:rPr>
-      </w:pPr>
-      <w:r>
-        <w:rPr>
-          <w:rFonts w:ascii="Times New Roman" w:hAnsi="Times New Roman" w:cs="Times New Roman"/>
-          <w:color w:val="3366FF"/>
-          <w:sz w:val="24"/>
-          <w:szCs w:val="24"/>
-        </w:rPr>
-        <w:t>&gt;    C. H. Bennett,</w:t>
-      </w:r>
-    </w:p>
-    <w:p>
-      <w:pPr>
-        <w:spacing w:after="0"/>
-        <w:ind w:left="720"/>
-        <w:rPr>
-          <w:rFonts w:ascii="Times New Roman" w:hAnsi="Times New Roman" w:cs="Times New Roman"/>
-          <w:color w:val="3366FF"/>
-          <w:sz w:val="24"/>
-          <w:szCs w:val="24"/>
-        </w:rPr>
-      </w:pPr>
-      <w:r>
-        <w:rPr>
-          <w:rFonts w:ascii="Times New Roman" w:hAnsi="Times New Roman" w:cs="Times New Roman"/>
-          <w:color w:val="3366FF"/>
-          <w:sz w:val="24"/>
-          <w:szCs w:val="24"/>
-        </w:rPr>
-        <w:t>&gt;    Quantum cryptography using any two nonorthogonal states,</w:t>
-      </w:r>
-    </w:p>
-    <w:p>
-      <w:pPr>
-        <w:spacing w:after="0"/>
-        <w:ind w:left="720"/>
-        <w:rPr>
-          <w:rFonts w:ascii="Times New Roman" w:hAnsi="Times New Roman" w:cs="Times New Roman"/>
-          <w:color w:val="3366FF"/>
-          <w:sz w:val="24"/>
-          <w:szCs w:val="24"/>
-        </w:rPr>
-      </w:pPr>
-      <w:r>
-        <w:rPr>
-          <w:rFonts w:ascii="Times New Roman" w:hAnsi="Times New Roman" w:cs="Times New Roman"/>
-          <w:color w:val="3366FF"/>
-          <w:sz w:val="24"/>
-          <w:szCs w:val="24"/>
-        </w:rPr>
-        <w:t>&gt;    Phys. Rev. Lett. 68, 3121 (1992)</w:t>
-      </w:r>
-    </w:p>
-    <w:p>
-      <w:pPr>
-        <w:spacing w:after="0"/>
-        <w:ind w:left="720"/>
-        <w:rPr>
-          <w:rFonts w:ascii="Times New Roman" w:hAnsi="Times New Roman" w:cs="Times New Roman"/>
-          <w:color w:val="3366FF"/>
-          <w:sz w:val="24"/>
-          <w:szCs w:val="24"/>
-        </w:rPr>
-      </w:pPr>
-    </w:p>
-    <w:p>
-      <w:pPr>
-        <w:spacing w:after="0"/>
-        <w:ind w:left="720"/>
-        <w:rPr>
-          <w:rFonts w:ascii="Times New Roman" w:hAnsi="Times New Roman" w:cs="Times New Roman"/>
-          <w:color w:val="3366FF"/>
-          <w:sz w:val="24"/>
-          <w:szCs w:val="24"/>
-        </w:rPr>
-      </w:pPr>
-      <w:r>
-        <w:rPr>
-          <w:rFonts w:ascii="Times New Roman" w:hAnsi="Times New Roman" w:cs="Times New Roman"/>
-          <w:color w:val="3366FF"/>
-          <w:sz w:val="24"/>
-          <w:szCs w:val="24"/>
-        </w:rPr>
-        <w:t>The B92 protocol has been experimentally implemented as reported, e.g.,</w:t>
-      </w:r>
-    </w:p>
-    <w:p>
-      <w:pPr>
-        <w:spacing w:after="0"/>
-        <w:ind w:left="720"/>
-        <w:rPr>
-          <w:rFonts w:ascii="Times New Roman" w:hAnsi="Times New Roman" w:cs="Times New Roman"/>
-          <w:color w:val="3366FF"/>
-          <w:sz w:val="24"/>
-          <w:szCs w:val="24"/>
-        </w:rPr>
-      </w:pPr>
-    </w:p>
-    <w:p>
-      <w:pPr>
-        <w:spacing w:after="0"/>
-        <w:ind w:left="720"/>
-        <w:rPr>
-          <w:rFonts w:ascii="Times New Roman" w:hAnsi="Times New Roman" w:cs="Times New Roman"/>
-          <w:color w:val="3366FF"/>
-          <w:sz w:val="24"/>
-          <w:szCs w:val="24"/>
-        </w:rPr>
-      </w:pPr>
-      <w:r>
-        <w:rPr>
-          <w:rFonts w:ascii="Times New Roman" w:hAnsi="Times New Roman" w:cs="Times New Roman"/>
-          <w:color w:val="3366FF"/>
-          <w:sz w:val="24"/>
-          <w:szCs w:val="24"/>
-        </w:rPr>
-        <w:t>&gt;    R. J. Hughes, G. L. Morgan, C. G. Peterson,</w:t>
-      </w:r>
-    </w:p>
-    <w:p>
-      <w:pPr>
-        <w:spacing w:after="0"/>
-        <w:ind w:left="720"/>
-        <w:rPr>
-          <w:rFonts w:ascii="Times New Roman" w:hAnsi="Times New Roman" w:cs="Times New Roman"/>
-          <w:color w:val="3366FF"/>
-          <w:sz w:val="24"/>
-          <w:szCs w:val="24"/>
-        </w:rPr>
-      </w:pPr>
-      <w:r>
-        <w:rPr>
-          <w:rFonts w:ascii="Times New Roman" w:hAnsi="Times New Roman" w:cs="Times New Roman"/>
-          <w:color w:val="3366FF"/>
-          <w:sz w:val="24"/>
-          <w:szCs w:val="24"/>
-        </w:rPr>
-        <w:t>&gt;    Practical quantum key distribution over a 48-km optical fiber network,</w:t>
-      </w:r>
-    </w:p>
-    <w:p>
-      <w:pPr>
-        <w:spacing w:after="0"/>
-        <w:ind w:left="720"/>
-        <w:rPr>
-          <w:rFonts w:ascii="Times New Roman" w:hAnsi="Times New Roman" w:cs="Times New Roman"/>
-          <w:color w:val="3366FF"/>
-          <w:sz w:val="24"/>
-          <w:szCs w:val="24"/>
-        </w:rPr>
-      </w:pPr>
-      <w:r>
-        <w:rPr>
-          <w:rFonts w:ascii="Times New Roman" w:hAnsi="Times New Roman" w:cs="Times New Roman"/>
-          <w:color w:val="3366FF"/>
-          <w:sz w:val="24"/>
-          <w:szCs w:val="24"/>
-        </w:rPr>
-        <w:t>&gt;    Journal of Modern Optics 47 (2000).</w:t>
-      </w:r>
-    </w:p>
-    <w:p>
-      <w:pPr>
-        <w:spacing w:after="0"/>
-        <w:ind w:left="720"/>
-        <w:rPr>
-          <w:rFonts w:ascii="Times New Roman" w:hAnsi="Times New Roman" w:cs="Times New Roman"/>
-          <w:color w:val="3366FF"/>
-          <w:sz w:val="24"/>
-          <w:szCs w:val="24"/>
-        </w:rPr>
-      </w:pPr>
-    </w:p>
-    <w:p>
-      <w:pPr>
-        <w:spacing w:after="0"/>
-        <w:ind w:left="720"/>
-        <w:rPr>
-          <w:rFonts w:ascii="Times New Roman" w:hAnsi="Times New Roman" w:cs="Times New Roman"/>
-          <w:color w:val="3366FF"/>
-          <w:sz w:val="24"/>
-          <w:szCs w:val="24"/>
-        </w:rPr>
-      </w:pPr>
-      <w:r>
-        <w:rPr>
-          <w:rFonts w:ascii="Times New Roman" w:hAnsi="Times New Roman" w:cs="Times New Roman"/>
-          <w:color w:val="3366FF"/>
-          <w:sz w:val="24"/>
-          <w:szCs w:val="24"/>
-        </w:rPr>
-        <w:t>(3.2) A recent sound proposal of a QKD protocol by:</w:t>
-      </w:r>
-    </w:p>
-    <w:p>
-      <w:pPr>
-        <w:spacing w:after="0"/>
-        <w:ind w:left="720"/>
-        <w:rPr>
-          <w:rFonts w:ascii="Times New Roman" w:hAnsi="Times New Roman" w:cs="Times New Roman"/>
-          <w:color w:val="3366FF"/>
-          <w:sz w:val="24"/>
-          <w:szCs w:val="24"/>
-        </w:rPr>
-      </w:pPr>
-    </w:p>
-    <w:p>
-      <w:pPr>
-        <w:spacing w:after="0"/>
-        <w:ind w:left="720"/>
-        <w:rPr>
-          <w:rFonts w:ascii="Times New Roman" w:hAnsi="Times New Roman" w:cs="Times New Roman"/>
-          <w:color w:val="3366FF"/>
-          <w:sz w:val="24"/>
-          <w:szCs w:val="24"/>
-        </w:rPr>
-      </w:pPr>
-      <w:r>
-        <w:rPr>
-          <w:rFonts w:ascii="Times New Roman" w:hAnsi="Times New Roman" w:cs="Times New Roman"/>
-          <w:color w:val="3366FF"/>
-          <w:sz w:val="24"/>
-          <w:szCs w:val="24"/>
-        </w:rPr>
-        <w:t>&gt;     T. Sasaki, Y. Yamamoto, M. Koashi</w:t>
-      </w:r>
-    </w:p>
-    <w:p>
-      <w:pPr>
-        <w:spacing w:after="0"/>
-        <w:ind w:left="720"/>
-        <w:rPr>
-          <w:rFonts w:ascii="Times New Roman" w:hAnsi="Times New Roman" w:cs="Times New Roman"/>
-          <w:color w:val="3366FF"/>
-          <w:sz w:val="24"/>
-          <w:szCs w:val="24"/>
-        </w:rPr>
-      </w:pPr>
-      <w:r>
-        <w:rPr>
-          <w:rFonts w:ascii="Times New Roman" w:hAnsi="Times New Roman" w:cs="Times New Roman"/>
-          <w:color w:val="3366FF"/>
-          <w:sz w:val="24"/>
-          <w:szCs w:val="24"/>
-        </w:rPr>
-        <w:t>&gt;     Practical quantum key distribution protocol without monitoring signal disturbance</w:t>
-      </w:r>
-    </w:p>
-    <w:p>
-      <w:pPr>
-        <w:spacing w:after="0"/>
-        <w:ind w:left="720"/>
-        <w:rPr>
-          <w:rFonts w:ascii="Times New Roman" w:hAnsi="Times New Roman" w:cs="Times New Roman"/>
-          <w:color w:val="3366FF"/>
-          <w:sz w:val="24"/>
-          <w:szCs w:val="24"/>
-        </w:rPr>
-      </w:pPr>
-      <w:r>
-        <w:rPr>
-          <w:rFonts w:ascii="Times New Roman" w:hAnsi="Times New Roman" w:cs="Times New Roman"/>
-          <w:color w:val="3366FF"/>
-          <w:sz w:val="24"/>
-          <w:szCs w:val="24"/>
-        </w:rPr>
-        <w:t>&gt;     Nature 509, 475–478 (2014)</w:t>
-      </w:r>
-    </w:p>
-    <w:p>
-      <w:pPr>
-        <w:spacing w:after="0"/>
-        <w:ind w:left="720"/>
-        <w:rPr>
-          <w:rFonts w:ascii="Times New Roman" w:hAnsi="Times New Roman" w:cs="Times New Roman"/>
-          <w:color w:val="3366FF"/>
-          <w:sz w:val="24"/>
-          <w:szCs w:val="24"/>
-        </w:rPr>
-      </w:pPr>
-    </w:p>
-    <w:p>
-      <w:pPr>
-        <w:spacing w:after="0"/>
-        <w:ind w:left="720"/>
-        <w:rPr>
-          <w:rFonts w:ascii="Times New Roman" w:hAnsi="Times New Roman" w:cs="Times New Roman"/>
-          <w:color w:val="3366FF"/>
-          <w:sz w:val="24"/>
-          <w:szCs w:val="24"/>
-        </w:rPr>
-      </w:pPr>
-      <w:r>
-        <w:rPr>
-          <w:rFonts w:ascii="Times New Roman" w:hAnsi="Times New Roman" w:cs="Times New Roman"/>
-          <w:color w:val="3366FF"/>
-          <w:sz w:val="24"/>
-          <w:szCs w:val="24"/>
-        </w:rPr>
-        <w:t>also uses the Mach-Zehnder interferometer (on Bob's site.)</w:t>
-      </w:r>
-    </w:p>
-    <w:p>
-      <w:pPr>
-        <w:spacing w:after="0"/>
-        <w:ind w:left="720"/>
-        <w:rPr>
-          <w:rFonts w:ascii="Times New Roman" w:hAnsi="Times New Roman" w:cs="Times New Roman"/>
-          <w:color w:val="3366FF"/>
-          <w:sz w:val="24"/>
-          <w:szCs w:val="24"/>
-        </w:rPr>
-      </w:pPr>
-    </w:p>
-    <w:p>
-      <w:pPr>
-        <w:spacing w:after="0"/>
-        <w:ind w:left="720"/>
-        <w:rPr>
-          <w:rFonts w:ascii="Times New Roman" w:hAnsi="Times New Roman" w:cs="Times New Roman"/>
-          <w:color w:val="3366FF"/>
-          <w:sz w:val="24"/>
-          <w:szCs w:val="24"/>
-        </w:rPr>
-      </w:pPr>
-      <w:r>
-        <w:rPr>
-          <w:rFonts w:ascii="Times New Roman" w:hAnsi="Times New Roman" w:cs="Times New Roman"/>
-          <w:color w:val="3366FF"/>
-          <w:sz w:val="24"/>
-          <w:szCs w:val="24"/>
-        </w:rPr>
-        <w:t>Note that this QKD has also been experimentally implemented:</w:t>
-      </w:r>
-    </w:p>
-    <w:p>
-      <w:pPr>
-        <w:spacing w:after="0"/>
-        <w:ind w:left="720"/>
-        <w:rPr>
-          <w:rFonts w:ascii="Times New Roman" w:hAnsi="Times New Roman" w:cs="Times New Roman"/>
-          <w:color w:val="3366FF"/>
-          <w:sz w:val="24"/>
-          <w:szCs w:val="24"/>
-        </w:rPr>
-      </w:pPr>
-    </w:p>
-    <w:p>
-      <w:pPr>
-        <w:spacing w:after="0"/>
-        <w:ind w:left="720"/>
-        <w:rPr>
-          <w:rFonts w:ascii="Times New Roman" w:hAnsi="Times New Roman" w:cs="Times New Roman"/>
-          <w:color w:val="3366FF"/>
-          <w:sz w:val="24"/>
-          <w:szCs w:val="24"/>
-        </w:rPr>
-      </w:pPr>
-      <w:r>
-        <w:rPr>
-          <w:rFonts w:ascii="Times New Roman" w:hAnsi="Times New Roman" w:cs="Times New Roman"/>
-          <w:color w:val="3366FF"/>
-          <w:sz w:val="24"/>
-          <w:szCs w:val="24"/>
-        </w:rPr>
-        <w:t>&gt;     H. Takesue, T. Sasaki, K. Tamaki, and M. Koashi</w:t>
-      </w:r>
-    </w:p>
-    <w:p>
-      <w:pPr>
-        <w:spacing w:after="0"/>
-        <w:ind w:left="720"/>
-        <w:rPr>
-          <w:rFonts w:ascii="Times New Roman" w:hAnsi="Times New Roman" w:cs="Times New Roman"/>
-          <w:color w:val="3366FF"/>
-          <w:sz w:val="24"/>
-          <w:szCs w:val="24"/>
-        </w:rPr>
-      </w:pPr>
-      <w:r>
-        <w:rPr>
-          <w:rFonts w:ascii="Times New Roman" w:hAnsi="Times New Roman" w:cs="Times New Roman"/>
-          <w:color w:val="3366FF"/>
-          <w:sz w:val="24"/>
-          <w:szCs w:val="24"/>
-        </w:rPr>
-        <w:t>&gt;     Experimental quantum key distribution without monitoring signal disturbance</w:t>
-      </w:r>
-    </w:p>
-    <w:p>
-      <w:pPr>
-        <w:spacing w:after="0"/>
-        <w:ind w:left="720"/>
-        <w:rPr>
-          <w:rFonts w:ascii="Times New Roman" w:hAnsi="Times New Roman" w:cs="Times New Roman"/>
-          <w:color w:val="3366FF"/>
-          <w:sz w:val="24"/>
-          <w:szCs w:val="24"/>
-        </w:rPr>
-      </w:pPr>
-      <w:r>
-        <w:rPr>
-          <w:rFonts w:ascii="Times New Roman" w:hAnsi="Times New Roman" w:cs="Times New Roman"/>
-          <w:color w:val="3366FF"/>
-          <w:sz w:val="24"/>
-          <w:szCs w:val="24"/>
-        </w:rPr>
-        <w:t>&gt;     Nature Photonics 9, 827–831 (2015)</w:t>
-      </w:r>
-    </w:p>
-    <w:p>
-      <w:pPr>
-        <w:spacing w:after="0"/>
-        <w:ind w:left="720"/>
-        <w:rPr>
-          <w:rFonts w:ascii="Times New Roman" w:hAnsi="Times New Roman" w:cs="Times New Roman"/>
-          <w:color w:val="3366FF"/>
-          <w:sz w:val="24"/>
-          <w:szCs w:val="24"/>
-        </w:rPr>
-      </w:pPr>
-    </w:p>
-    <w:p>
-      <w:pPr>
-        <w:spacing w:after="0"/>
-        <w:ind w:left="720"/>
-        <w:rPr>
-          <w:rFonts w:ascii="Times New Roman" w:hAnsi="Times New Roman" w:cs="Times New Roman"/>
-          <w:color w:val="3366FF"/>
-          <w:sz w:val="24"/>
-          <w:szCs w:val="24"/>
-        </w:rPr>
-      </w:pPr>
-      <w:r>
-        <w:rPr>
-          <w:rFonts w:ascii="Times New Roman" w:hAnsi="Times New Roman" w:cs="Times New Roman"/>
-          <w:color w:val="3366FF"/>
-          <w:sz w:val="24"/>
-          <w:szCs w:val="24"/>
-        </w:rPr>
-        <w:t>(3.3) Moreover, entanglement-based quantum key distribution based</w:t>
-      </w:r>
-    </w:p>
-    <w:p>
-      <w:pPr>
-        <w:spacing w:after="0"/>
-        <w:ind w:left="720"/>
-        <w:rPr>
-          <w:rFonts w:ascii="Times New Roman" w:hAnsi="Times New Roman" w:cs="Times New Roman"/>
-          <w:color w:val="3366FF"/>
-          <w:sz w:val="24"/>
-          <w:szCs w:val="24"/>
-        </w:rPr>
-      </w:pPr>
-      <w:r>
-        <w:rPr>
-          <w:rFonts w:ascii="Times New Roman" w:hAnsi="Times New Roman" w:cs="Times New Roman"/>
-          <w:color w:val="3366FF"/>
-          <w:sz w:val="24"/>
-          <w:szCs w:val="24"/>
-        </w:rPr>
-        <w:t>on the Franson interferometer:</w:t>
-      </w:r>
-    </w:p>
-    <w:p>
-      <w:pPr>
-        <w:spacing w:after="0"/>
-        <w:ind w:left="720"/>
-        <w:rPr>
-          <w:rFonts w:ascii="Times New Roman" w:hAnsi="Times New Roman" w:cs="Times New Roman"/>
-          <w:color w:val="3366FF"/>
-          <w:sz w:val="24"/>
-          <w:szCs w:val="24"/>
-        </w:rPr>
-      </w:pPr>
-    </w:p>
-    <w:p>
-      <w:pPr>
-        <w:spacing w:after="0"/>
-        <w:ind w:left="720"/>
-        <w:rPr>
-          <w:rFonts w:ascii="Times New Roman" w:hAnsi="Times New Roman" w:cs="Times New Roman"/>
-          <w:color w:val="3366FF"/>
-          <w:sz w:val="24"/>
-          <w:szCs w:val="24"/>
-        </w:rPr>
-      </w:pPr>
-      <w:r>
-        <w:rPr>
-          <w:rFonts w:ascii="Times New Roman" w:hAnsi="Times New Roman" w:cs="Times New Roman"/>
-          <w:color w:val="3366FF"/>
-          <w:sz w:val="24"/>
-          <w:szCs w:val="24"/>
-        </w:rPr>
-        <w:t>&gt;    J.D. Franson,</w:t>
-      </w:r>
-    </w:p>
-    <w:p>
-      <w:pPr>
-        <w:spacing w:after="0"/>
-        <w:ind w:left="720"/>
-        <w:rPr>
-          <w:rFonts w:ascii="Times New Roman" w:hAnsi="Times New Roman" w:cs="Times New Roman"/>
-          <w:color w:val="3366FF"/>
-          <w:sz w:val="24"/>
-          <w:szCs w:val="24"/>
-        </w:rPr>
-      </w:pPr>
-      <w:r>
-        <w:rPr>
-          <w:rFonts w:ascii="Times New Roman" w:hAnsi="Times New Roman" w:cs="Times New Roman"/>
-          <w:color w:val="3366FF"/>
-          <w:sz w:val="24"/>
-          <w:szCs w:val="24"/>
-        </w:rPr>
-        <w:t>&gt;    Bell Inequality for Position and Time,</w:t>
-      </w:r>
-    </w:p>
-    <w:p>
-      <w:pPr>
-        <w:spacing w:after="0"/>
-        <w:ind w:left="720"/>
-        <w:rPr>
-          <w:rFonts w:ascii="Times New Roman" w:hAnsi="Times New Roman" w:cs="Times New Roman"/>
-          <w:color w:val="3366FF"/>
-          <w:sz w:val="24"/>
-          <w:szCs w:val="24"/>
-        </w:rPr>
-      </w:pPr>
-      <w:r>
-        <w:rPr>
-          <w:rFonts w:ascii="Times New Roman" w:hAnsi="Times New Roman" w:cs="Times New Roman"/>
-          <w:color w:val="3366FF"/>
-          <w:sz w:val="24"/>
-          <w:szCs w:val="24"/>
-        </w:rPr>
-        <w:t>&gt;    Phys. Rev. Lett. 62, 2205 (1989).</w:t>
-      </w:r>
-    </w:p>
-    <w:p>
-      <w:pPr>
-        <w:spacing w:after="0"/>
-        <w:ind w:left="720"/>
-        <w:rPr>
-          <w:rFonts w:ascii="Times New Roman" w:hAnsi="Times New Roman" w:cs="Times New Roman"/>
-          <w:color w:val="3366FF"/>
-          <w:sz w:val="24"/>
-          <w:szCs w:val="24"/>
-        </w:rPr>
-      </w:pPr>
-    </w:p>
-    <w:p>
-      <w:pPr>
-        <w:spacing w:after="0"/>
-        <w:ind w:left="720"/>
-        <w:rPr>
-          <w:rFonts w:ascii="Times New Roman" w:hAnsi="Times New Roman" w:cs="Times New Roman"/>
-          <w:color w:val="3366FF"/>
-          <w:sz w:val="24"/>
-          <w:szCs w:val="24"/>
-        </w:rPr>
-      </w:pPr>
-      <w:r>
-        <w:rPr>
-          <w:rFonts w:ascii="Times New Roman" w:hAnsi="Times New Roman" w:cs="Times New Roman"/>
-          <w:color w:val="3366FF"/>
-          <w:sz w:val="24"/>
-          <w:szCs w:val="24"/>
-        </w:rPr>
-        <w:t>has been attracting some interest, see, e.g.:</w:t>
-      </w:r>
-    </w:p>
-    <w:p>
-      <w:pPr>
-        <w:spacing w:after="0"/>
-        <w:ind w:left="720"/>
-        <w:rPr>
-          <w:rFonts w:ascii="Times New Roman" w:hAnsi="Times New Roman" w:cs="Times New Roman"/>
-          <w:color w:val="3366FF"/>
-          <w:sz w:val="24"/>
-          <w:szCs w:val="24"/>
-        </w:rPr>
-      </w:pPr>
-    </w:p>
-    <w:p>
-      <w:pPr>
-        <w:spacing w:after="0"/>
-        <w:ind w:left="720"/>
-        <w:rPr>
-          <w:rFonts w:ascii="Times New Roman" w:hAnsi="Times New Roman" w:cs="Times New Roman"/>
-          <w:color w:val="3366FF"/>
-          <w:sz w:val="24"/>
-          <w:szCs w:val="24"/>
-        </w:rPr>
-      </w:pPr>
-      <w:r>
-        <w:rPr>
-          <w:rFonts w:ascii="Times New Roman" w:hAnsi="Times New Roman" w:cs="Times New Roman"/>
-          <w:color w:val="3366FF"/>
-          <w:sz w:val="24"/>
-          <w:szCs w:val="24"/>
-        </w:rPr>
-        <w:t>&gt;    T. Brougham et al.</w:t>
-      </w:r>
-    </w:p>
-    <w:p>
-      <w:pPr>
-        <w:spacing w:after="0"/>
-        <w:ind w:left="720"/>
-        <w:rPr>
-          <w:rFonts w:ascii="Times New Roman" w:hAnsi="Times New Roman" w:cs="Times New Roman"/>
-          <w:color w:val="3366FF"/>
-          <w:sz w:val="24"/>
-          <w:szCs w:val="24"/>
-        </w:rPr>
-      </w:pPr>
-      <w:r>
-        <w:rPr>
-          <w:rFonts w:ascii="Times New Roman" w:hAnsi="Times New Roman" w:cs="Times New Roman"/>
-          <w:color w:val="3366FF"/>
-          <w:sz w:val="24"/>
-          <w:szCs w:val="24"/>
-        </w:rPr>
-        <w:t>&gt;    Security of high-dimensional quantum key distribution protocols using Franson interferometers</w:t>
-      </w:r>
-    </w:p>
-    <w:p>
-      <w:pPr>
-        <w:spacing w:after="0"/>
-        <w:ind w:left="720"/>
-        <w:rPr>
-          <w:rFonts w:ascii="Times New Roman" w:hAnsi="Times New Roman" w:cs="Times New Roman"/>
-          <w:color w:val="3366FF"/>
-          <w:sz w:val="24"/>
-          <w:szCs w:val="24"/>
-        </w:rPr>
-      </w:pPr>
-      <w:r>
-        <w:rPr>
-          <w:rFonts w:ascii="Times New Roman" w:hAnsi="Times New Roman" w:cs="Times New Roman"/>
-          <w:color w:val="3366FF"/>
-          <w:sz w:val="24"/>
-          <w:szCs w:val="24"/>
-        </w:rPr>
-        <w:t>&gt;    J. Phys. B: At. Mol. Opt. Phys. 46 (2013) 104010.</w:t>
-      </w:r>
-    </w:p>
-    <w:p>
-      <w:pPr>
-        <w:spacing w:after="0"/>
-        <w:ind w:left="720"/>
-        <w:rPr>
-          <w:rFonts w:ascii="Times New Roman" w:hAnsi="Times New Roman" w:cs="Times New Roman"/>
-          <w:color w:val="3366FF"/>
-          <w:sz w:val="24"/>
-          <w:szCs w:val="24"/>
-        </w:rPr>
-      </w:pPr>
-    </w:p>
-    <w:p>
-      <w:pPr>
-        <w:spacing w:after="0"/>
-        <w:ind w:left="720"/>
-        <w:rPr>
-          <w:rFonts w:ascii="Times New Roman" w:hAnsi="Times New Roman" w:cs="Times New Roman"/>
-          <w:color w:val="3366FF"/>
-          <w:sz w:val="24"/>
-          <w:szCs w:val="24"/>
-        </w:rPr>
-      </w:pPr>
-      <w:r>
-        <w:rPr>
-          <w:rFonts w:ascii="Times New Roman" w:hAnsi="Times New Roman" w:cs="Times New Roman"/>
-          <w:color w:val="3366FF"/>
-          <w:sz w:val="24"/>
-          <w:szCs w:val="24"/>
-        </w:rPr>
-        <w:t>&gt;    I. Ali-Khan, C. J. Broadbent, and J. C. Howell,</w:t>
-      </w:r>
-    </w:p>
-    <w:p>
-      <w:pPr>
-        <w:spacing w:after="0"/>
-        <w:ind w:left="720"/>
-        <w:rPr>
-          <w:rFonts w:ascii="Times New Roman" w:hAnsi="Times New Roman" w:cs="Times New Roman"/>
-          <w:color w:val="3366FF"/>
-          <w:sz w:val="24"/>
-          <w:szCs w:val="24"/>
-        </w:rPr>
-      </w:pPr>
-      <w:r>
-        <w:rPr>
-          <w:rFonts w:ascii="Times New Roman" w:hAnsi="Times New Roman" w:cs="Times New Roman"/>
-          <w:color w:val="3366FF"/>
-          <w:sz w:val="24"/>
-          <w:szCs w:val="24"/>
-        </w:rPr>
-        <w:t>&gt;    Large-Alphabet Quantum Key Distribution Using Energy-Time Entangled Bipartite States,</w:t>
-      </w:r>
-    </w:p>
-    <w:p>
-      <w:pPr>
-        <w:spacing w:after="0"/>
-        <w:ind w:left="720"/>
-        <w:rPr>
-          <w:rFonts w:ascii="Times New Roman" w:hAnsi="Times New Roman" w:cs="Times New Roman"/>
-          <w:color w:val="3366FF"/>
-          <w:sz w:val="24"/>
-          <w:szCs w:val="24"/>
-        </w:rPr>
-      </w:pPr>
-      <w:r>
-        <w:rPr>
-          <w:rFonts w:ascii="Times New Roman" w:hAnsi="Times New Roman" w:cs="Times New Roman"/>
-          <w:color w:val="3366FF"/>
-          <w:sz w:val="24"/>
-          <w:szCs w:val="24"/>
-        </w:rPr>
-        <w:t>&gt;    PRL 98, 060503 (2007)</w:t>
-      </w:r>
-    </w:p>
-    <w:p>
-      <w:pPr>
-        <w:spacing w:after="0"/>
-        <w:ind w:left="720"/>
-        <w:rPr>
-          <w:rFonts w:ascii="Times New Roman" w:hAnsi="Times New Roman" w:cs="Times New Roman"/>
-          <w:color w:val="3366FF"/>
-          <w:sz w:val="24"/>
-          <w:szCs w:val="24"/>
-        </w:rPr>
-      </w:pPr>
-    </w:p>
-    <w:p>
-      <w:pPr>
-        <w:spacing w:after="0"/>
-        <w:rPr>
-          <w:rFonts w:ascii="Helvetica" w:hAnsi="Helvetica" w:cs="Helvetica Light"/>
-          <w:sz w:val="24"/>
-          <w:szCs w:val="24"/>
-        </w:rPr>
-      </w:pPr>
-      <w:r>
-        <w:rPr>
-          <w:rFonts w:ascii="Helvetica" w:hAnsi="Helvetica" w:cs="Helvetica Light"/>
-          <w:sz w:val="24"/>
-          <w:szCs w:val="24"/>
-        </w:rPr>
-        <w:t>We had not included QKD in the review originally because quantum interferometery is not strictly needed</w:t>
-      </w:r>
-      <w:r>
-        <w:rPr>
-          <w:rFonts w:ascii="Helvetica" w:hAnsi="Helvetica" w:cs="Helvetica Light"/>
-          <w:sz w:val="24"/>
-          <w:szCs w:val="24"/>
-        </w:rPr>
-        <w:t xml:space="preserve"> for QKD</w:t>
-      </w:r>
-      <w:r>
-        <w:rPr>
-          <w:rFonts w:ascii="Helvetica" w:hAnsi="Helvetica" w:cs="Helvetica Light"/>
-          <w:sz w:val="24"/>
-          <w:szCs w:val="24"/>
-        </w:rPr>
-        <w:t xml:space="preserve">. However, we agree that it is an active area of research, and </w:t>
-      </w:r>
-      <w:r>
-        <w:rPr>
-          <w:rFonts w:ascii="Helvetica" w:hAnsi="Helvetica" w:cs="Helvetica Light"/>
-          <w:sz w:val="24"/>
-          <w:szCs w:val="24"/>
-        </w:rPr>
-        <w:t xml:space="preserve">that it would be relevant for readers </w:t>
-      </w:r>
-      <w:r>
-        <w:rPr>
-          <w:rFonts w:ascii="Helvetica" w:hAnsi="Helvetica" w:cs="Helvetica Light"/>
-          <w:sz w:val="24"/>
-          <w:szCs w:val="24"/>
-        </w:rPr>
-        <w:t>if we</w:t>
-      </w:r>
-      <w:r>
-        <w:rPr>
-          <w:rFonts w:ascii="Helvetica" w:hAnsi="Helvetica" w:cs="Helvetica Light"/>
-          <w:sz w:val="24"/>
-          <w:szCs w:val="24"/>
-        </w:rPr>
-        <w:t xml:space="preserve"> discuss </w:t>
-      </w:r>
-      <w:r>
-        <w:rPr>
-          <w:rFonts w:ascii="Helvetica" w:hAnsi="Helvetica" w:cs="Helvetica Light"/>
-          <w:sz w:val="24"/>
-          <w:szCs w:val="24"/>
-        </w:rPr>
-        <w:t>it here</w:t>
-      </w:r>
-      <w:r>
-        <w:rPr>
-          <w:rFonts w:ascii="Helvetica" w:hAnsi="Helvetica" w:cs="Helvetica Light"/>
-          <w:sz w:val="24"/>
-          <w:szCs w:val="24"/>
-        </w:rPr>
-        <w:t xml:space="preserve">. For this, we have added a paragraph </w:t>
-      </w:r>
-      <w:r>
-        <w:rPr>
-          <w:rFonts w:ascii="Helvetica" w:hAnsi="Helvetica" w:cs="Helvetica Light"/>
-          <w:sz w:val="24"/>
-          <w:szCs w:val="24"/>
-        </w:rPr>
-        <w:t>in Sec. 11</w:t>
-      </w:r>
-      <w:r>
-        <w:rPr>
-          <w:rFonts w:ascii="Helvetica" w:hAnsi="Helvetica" w:cs="Helvetica Light"/>
-          <w:sz w:val="24"/>
-          <w:szCs w:val="24"/>
-        </w:rPr>
-        <w:t>.1.</w:t>
-      </w:r>
-      <w:r>
-        <w:rPr>
-          <w:rFonts w:ascii="Helvetica" w:hAnsi="Helvetica" w:cs="Helvetica Light"/>
-          <w:sz w:val="24"/>
-          <w:szCs w:val="24"/>
-        </w:rPr>
-        <w:t xml:space="preserve"> </w:t>
-      </w:r>
-      <w:r>
-        <w:rPr>
-          <w:rFonts w:ascii="Helvetica" w:hAnsi="Helvetica" w:cs="Helvetica Light"/>
-          <w:sz w:val="24"/>
-          <w:szCs w:val="24"/>
-        </w:rPr>
-        <w:t>While considering QKD, we have also added a</w:t>
-      </w:r>
-      <w:r>
-        <w:rPr>
-          <w:rFonts w:ascii="Helvetica" w:hAnsi="Helvetica" w:cs="Helvetica Light"/>
-          <w:sz w:val="24"/>
-          <w:szCs w:val="24"/>
-        </w:rPr>
-        <w:t xml:space="preserve"> related</w:t>
-      </w:r>
-      <w:r>
-        <w:rPr>
-          <w:rFonts w:ascii="Helvetica" w:hAnsi="Helvetica" w:cs="Helvetica Light"/>
-          <w:sz w:val="24"/>
-          <w:szCs w:val="24"/>
-        </w:rPr>
-        <w:t xml:space="preserve"> section</w:t>
-      </w:r>
-      <w:r>
-        <w:rPr>
-          <w:rFonts w:ascii="Helvetica" w:hAnsi="Helvetica" w:cs="Helvetica Light"/>
-          <w:sz w:val="24"/>
-          <w:szCs w:val="24"/>
-        </w:rPr>
-        <w:t>, Sec. 10.6,</w:t>
-      </w:r>
-      <w:r>
-        <w:rPr>
-          <w:rFonts w:ascii="Helvetica" w:hAnsi="Helvetica" w:cs="Helvetica Light"/>
-          <w:sz w:val="24"/>
-          <w:szCs w:val="24"/>
-        </w:rPr>
-        <w:t xml:space="preserve"> on quantum repeater networks.</w:t>
-      </w:r>
-      <w:r>
-        <w:rPr>
-          <w:rFonts w:ascii="Helvetica" w:hAnsi="Helvetica" w:cs="Helvetica Light"/>
-          <w:sz w:val="24"/>
-          <w:szCs w:val="24"/>
-        </w:rPr>
-        <w:t xml:space="preserve"> </w:t>
-      </w:r>
-    </w:p>
-    <w:p>
-      <w:pPr>
-        <w:spacing w:after="0"/>
-        <w:rPr>
-          <w:rFonts w:ascii="Times New Roman" w:hAnsi="Times New Roman" w:cs="Times New Roman"/>
-          <w:color w:val="3366FF"/>
-          <w:sz w:val="24"/>
-          <w:szCs w:val="24"/>
-        </w:rPr>
-      </w:pPr>
-    </w:p>
-    <w:p>
-      <w:pPr>
-        <w:spacing w:after="0"/>
-        <w:ind w:left="720"/>
-        <w:rPr>
-          <w:rFonts w:ascii="Times New Roman" w:hAnsi="Times New Roman" w:cs="Times New Roman"/>
-          <w:color w:val="3366FF"/>
-          <w:sz w:val="24"/>
-          <w:szCs w:val="24"/>
-        </w:rPr>
-      </w:pPr>
-      <w:r>
-        <w:rPr>
-          <w:rFonts w:ascii="Times New Roman" w:hAnsi="Times New Roman" w:cs="Times New Roman"/>
-          <w:color w:val="3366FF"/>
-          <w:sz w:val="24"/>
-          <w:szCs w:val="24"/>
-        </w:rPr>
-        <w:t>(4) Quantum engineering based on the multi-port Mach-Zehnder interferometer of Reck et al. [31] has also attracted some interest.</w:t>
-      </w:r>
-    </w:p>
-    <w:p>
-      <w:pPr>
-        <w:spacing w:after="0"/>
-        <w:ind w:left="720"/>
-        <w:rPr>
-          <w:rFonts w:ascii="Times New Roman" w:hAnsi="Times New Roman" w:cs="Times New Roman"/>
-          <w:color w:val="3366FF"/>
-          <w:sz w:val="24"/>
-          <w:szCs w:val="24"/>
-        </w:rPr>
-      </w:pPr>
-    </w:p>
-    <w:p>
-      <w:pPr>
-        <w:spacing w:after="0"/>
-        <w:ind w:left="720"/>
-        <w:rPr>
-          <w:rFonts w:ascii="Times New Roman" w:hAnsi="Times New Roman" w:cs="Times New Roman"/>
-          <w:color w:val="3366FF"/>
-          <w:sz w:val="24"/>
-          <w:szCs w:val="24"/>
-        </w:rPr>
-      </w:pPr>
-      <w:r>
-        <w:rPr>
-          <w:rFonts w:ascii="Times New Roman" w:hAnsi="Times New Roman" w:cs="Times New Roman"/>
-          <w:color w:val="3366FF"/>
-          <w:sz w:val="24"/>
-          <w:szCs w:val="24"/>
-        </w:rPr>
-        <w:t>For example, quantum teleportation, state truncation (linear photon-blockade), and hole burning in Fock space using this interferometer were discussed by:</w:t>
-      </w:r>
-    </w:p>
-    <w:p>
-      <w:pPr>
-        <w:spacing w:after="0"/>
-        <w:ind w:left="720"/>
-        <w:rPr>
-          <w:rFonts w:ascii="Times New Roman" w:hAnsi="Times New Roman" w:cs="Times New Roman"/>
-          <w:color w:val="3366FF"/>
-          <w:sz w:val="24"/>
-          <w:szCs w:val="24"/>
-        </w:rPr>
-      </w:pPr>
-    </w:p>
-    <w:p>
-      <w:pPr>
-        <w:spacing w:after="0"/>
-        <w:ind w:left="720"/>
-        <w:rPr>
-          <w:rFonts w:ascii="Times New Roman" w:hAnsi="Times New Roman" w:cs="Times New Roman"/>
-          <w:color w:val="3366FF"/>
-          <w:sz w:val="24"/>
-          <w:szCs w:val="24"/>
-        </w:rPr>
-      </w:pPr>
-      <w:r>
-        <w:rPr>
-          <w:rFonts w:ascii="Times New Roman" w:hAnsi="Times New Roman" w:cs="Times New Roman"/>
-          <w:color w:val="3366FF"/>
-          <w:sz w:val="24"/>
-          <w:szCs w:val="24"/>
-        </w:rPr>
-        <w:t>&gt;    A. Miranowicz et al.,</w:t>
-      </w:r>
-    </w:p>
-    <w:p>
-      <w:pPr>
-        <w:spacing w:after="0"/>
-        <w:ind w:left="720"/>
-        <w:rPr>
-          <w:rFonts w:ascii="Times New Roman" w:hAnsi="Times New Roman" w:cs="Times New Roman"/>
-          <w:color w:val="3366FF"/>
-          <w:sz w:val="24"/>
-          <w:szCs w:val="24"/>
-        </w:rPr>
-      </w:pPr>
-      <w:r>
-        <w:rPr>
-          <w:rFonts w:ascii="Times New Roman" w:hAnsi="Times New Roman" w:cs="Times New Roman"/>
-          <w:color w:val="3366FF"/>
-          <w:sz w:val="24"/>
-          <w:szCs w:val="24"/>
-        </w:rPr>
-        <w:t>&gt;    Selective truncations of an optical state using projection synthesis,</w:t>
-      </w:r>
-    </w:p>
-    <w:p>
-      <w:pPr>
-        <w:spacing w:after="0"/>
-        <w:ind w:left="720"/>
-        <w:rPr>
           <w:rFonts w:ascii="Times New Roman" w:hAnsi="Times New Roman" w:cs="Times New Roman"/>
           <w:color w:val="3366FF"/>
           <w:sz w:val="24"/>
           <w:szCs w:val="24"/>
           <w:lang w:val="de-DE"/>
         </w:rPr>
-      </w:pPr>
-      <w:r>
+        <w:t>&gt;    J. Opt. Soc. Am. B 24, 379-383 (2007)</w:t>
+      </w:r>
+    </w:p>
+    <w:p>
+      <w:pPr>
+        <w:spacing w:after="0"/>
+        <w:ind w:left="720"/>
         <w:rPr>
           <w:rFonts w:ascii="Times New Roman" w:hAnsi="Times New Roman" w:cs="Times New Roman"/>
           <w:color w:val="3366FF"/>
@@ -3043,13 +3105,11 @@
           <w:szCs w:val="24"/>
           <w:lang w:val="de-DE"/>
         </w:rPr>
-        <w:t>&gt;    J. Opt. Soc. Am. B 24, 379-383 (2007)</w:t>
-      </w:r>
-    </w:p>
-    <w:p>
-      <w:pPr>
-        <w:spacing w:after="0"/>
-        <w:ind w:left="720"/>
+      </w:pPr>
+    </w:p>
+    <w:p>
+      <w:pPr>
+        <w:spacing w:after="0"/>
         <w:rPr>
           <w:rFonts w:ascii="Times New Roman" w:hAnsi="Times New Roman" w:cs="Times New Roman"/>
           <w:color w:val="3366FF"/>
@@ -3058,18 +3118,6 @@
           <w:lang w:val="de-DE"/>
         </w:rPr>
       </w:pPr>
-    </w:p>
-    <w:p>
-      <w:pPr>
-        <w:spacing w:after="0"/>
-        <w:rPr>
-          <w:rFonts w:ascii="Times New Roman" w:hAnsi="Times New Roman" w:cs="Times New Roman"/>
-          <w:color w:val="3366FF"/>
-          <w:sz w:val="24"/>
-          <w:szCs w:val="24"/>
-          <w:lang w:val="de-DE"/>
-        </w:rPr>
-      </w:pPr>
       <w:r>
         <w:rPr>
           <w:rFonts w:ascii="Helvetica" w:hAnsi="Helvetica" w:cs="Helvetica Light"/>
@@ -3084,7 +3132,15 @@
           <w:sz w:val="24"/>
           <w:szCs w:val="24"/>
         </w:rPr>
-        <w:t>, Sec. 7.5,</w:t>
+        <w:t>, Sec. 7.6</w:t>
+      </w:r>
+      <w:r>
+        <w:rPr>
+          <w:rFonts w:ascii="Helvetica" w:hAnsi="Helvetica" w:cs="Helvetica Light"/>
+          <w:sz w:val="24"/>
+          <w:szCs w:val="24"/>
+        </w:rPr>
+        <w:t>,</w:t>
       </w:r>
       <w:r>
         <w:rPr>
@@ -3825,15 +3881,39 @@
           <w:sz w:val="24"/>
           <w:szCs w:val="24"/>
         </w:rPr>
-        <w:t xml:space="preserve">as Ref. [88] </w:t>
-      </w:r>
-      <w:r>
-        <w:rPr>
-          <w:rFonts w:ascii="Helvetica" w:hAnsi="Helvetica" w:cs="Helvetica Light"/>
-          <w:sz w:val="24"/>
-          <w:szCs w:val="24"/>
-        </w:rPr>
-        <w:t>in the following sentence: “Various linear-optical implementations of two-qubit gates important for approximately universal quantum computation are listed in Ref. [88]</w:t>
+        <w:t>as Ref. [122</w:t>
+      </w:r>
+      <w:r>
+        <w:rPr>
+          <w:rFonts w:ascii="Helvetica" w:hAnsi="Helvetica" w:cs="Helvetica Light"/>
+          <w:sz w:val="24"/>
+          <w:szCs w:val="24"/>
+        </w:rPr>
+        <w:t xml:space="preserve">] </w:t>
+      </w:r>
+      <w:r>
+        <w:rPr>
+          <w:rFonts w:ascii="Helvetica" w:hAnsi="Helvetica" w:cs="Helvetica Light"/>
+          <w:sz w:val="24"/>
+          <w:szCs w:val="24"/>
+        </w:rPr>
+        <w:t>in the following sentence: “Various linear-optical implementations of two-qubit gates important for approximately universal quantum co</w:t>
+      </w:r>
+      <w:r>
+        <w:rPr>
+          <w:rFonts w:ascii="Helvetica" w:hAnsi="Helvetica" w:cs="Helvetica Light"/>
+          <w:sz w:val="24"/>
+          <w:szCs w:val="24"/>
+        </w:rPr>
+        <w:t>mputation are listed in Ref. [122</w:t>
+      </w:r>
+      <w:r>
+        <w:rPr>
+          <w:rFonts w:ascii="Helvetica" w:hAnsi="Helvetica" w:cs="Helvetica Light"/>
+          <w:sz w:val="24"/>
+          <w:szCs w:val="24"/>
+        </w:rPr>
+        <w:t>]</w:t>
       </w:r>
       <w:r>
         <w:rPr>
@@ -3912,7 +3992,41 @@
           <w:sz w:val="24"/>
           <w:szCs w:val="24"/>
         </w:rPr>
-        <w:t>We have added the following sentence to the caption of Fig. 1: “This setup describes a generalized multi-port Mach-Zehnder interferometer.”</w:t>
+        <w:t>We have added the following sentence to the caption of Fig. 1: “Thi</w:t>
+      </w:r>
+      <w:r>
+        <w:rPr>
+          <w:rFonts w:ascii="Helvetica" w:hAnsi="Helvetica" w:cs="Helvetica Light"/>
+          <w:sz w:val="24"/>
+          <w:szCs w:val="24"/>
+        </w:rPr>
+        <w:t xml:space="preserve">s setup describes a generalized </w:t>
+      </w:r>
+      <m:oMath>
+        <m:r>
+          <w:rPr>
+            <w:rFonts w:ascii="Cambria Math" w:hAnsi="Cambria Math" w:cs="Helvetica Light"/>
+            <w:sz w:val="24"/>
+            <w:szCs w:val="24"/>
+          </w:rPr>
+          <m:t>n×n</m:t>
+        </m:r>
+      </m:oMath>
+      <w:r>
+        <w:rPr>
+          <w:rFonts w:ascii="Helvetica" w:hAnsi="Helvetica" w:cs="Helvetica Light"/>
+          <w:sz w:val="24"/>
+          <w:szCs w:val="24"/>
+        </w:rPr>
+        <w:t xml:space="preserve"> </w:t>
+      </w:r>
+      <w:r>
+        <w:rPr>
+          <w:rFonts w:ascii="Helvetica" w:hAnsi="Helvetica" w:cs="Helvetica Light"/>
+          <w:sz w:val="24"/>
+          <w:szCs w:val="24"/>
+        </w:rPr>
+        <w:t>multi-port Mach-Zehnder interferometer.”</w:t>
       </w:r>
     </w:p>
     <w:p>
@@ -4391,6 +4505,54 @@
       </w:pPr>
       <w:r>
         <w:rPr>
+          <w:rFonts w:ascii="Helvetica" w:hAnsi="Helvetica" w:cs="Helvetica Light"/>
+          <w:sz w:val="24"/>
+          <w:szCs w:val="24"/>
+        </w:rPr>
+        <w:t>The typos in the above titles have been corrected. There wer</w:t>
+      </w:r>
+      <w:r>
+        <w:rPr>
+          <w:rFonts w:ascii="Helvetica" w:hAnsi="Helvetica" w:cs="Helvetica Light"/>
+          <w:sz w:val="24"/>
+          <w:szCs w:val="24"/>
+        </w:rPr>
+        <w:t>e also formatting issues for some references, and these have</w:t>
+      </w:r>
+      <w:r>
+        <w:rPr>
+          <w:rFonts w:ascii="Helvetica" w:hAnsi="Helvetica" w:cs="Helvetica Light"/>
+          <w:sz w:val="24"/>
+          <w:szCs w:val="24"/>
+        </w:rPr>
+        <w:t xml:space="preserve"> been cleaned up.</w:t>
+      </w:r>
+    </w:p>
+    <w:p>
+      <w:pPr>
+        <w:spacing w:after="0"/>
+        <w:ind w:left="720"/>
+        <w:rPr>
+          <w:rFonts w:ascii="Times New Roman" w:hAnsi="Times New Roman" w:cs="Times New Roman"/>
+          <w:color w:val="3366FF"/>
+          <w:sz w:val="24"/>
+          <w:szCs w:val="24"/>
+        </w:rPr>
+      </w:pPr>
+    </w:p>
+    <w:p>
+      <w:pPr>
+        <w:spacing w:after="0"/>
+        <w:ind w:left="720"/>
+        <w:rPr>
+          <w:rFonts w:ascii="Times New Roman" w:hAnsi="Times New Roman" w:cs="Times New Roman"/>
+          <w:color w:val="3366FF"/>
+          <w:sz w:val="24"/>
+          <w:szCs w:val="24"/>
+        </w:rPr>
+      </w:pPr>
+      <w:r>
+        <w:rPr>
           <w:rFonts w:ascii="Times New Roman" w:hAnsi="Times New Roman" w:cs="Times New Roman"/>
           <w:color w:val="3366FF"/>
           <w:sz w:val="24"/>
@@ -4449,7 +4611,39 @@
           <w:sz w:val="24"/>
           <w:szCs w:val="24"/>
         </w:rPr>
-        <w:t>The misspellings for “Zehnder” found on in the last paragraph of p. 4, and [add when found] have been corrected.</w:t>
+        <w:t xml:space="preserve">The misspellings for “Zehnder” </w:t>
+      </w:r>
+      <w:r>
+        <w:rPr>
+          <w:rFonts w:ascii="Helvetica" w:hAnsi="Helvetica" w:cs="Helvetica Light"/>
+          <w:sz w:val="24"/>
+          <w:szCs w:val="24"/>
+        </w:rPr>
+        <w:t xml:space="preserve">have been </w:t>
+      </w:r>
+      <w:r>
+        <w:rPr>
+          <w:rFonts w:ascii="Helvetica" w:hAnsi="Helvetica" w:cs="Helvetica Light"/>
+          <w:sz w:val="24"/>
+          <w:szCs w:val="24"/>
+        </w:rPr>
+        <w:t xml:space="preserve">found </w:t>
+      </w:r>
+      <w:r>
+        <w:rPr>
+          <w:rFonts w:ascii="Helvetica" w:hAnsi="Helvetica" w:cs="Helvetica Light"/>
+          <w:sz w:val="24"/>
+          <w:szCs w:val="24"/>
+        </w:rPr>
+        <w:t>and</w:t>
+      </w:r>
+      <w:r>
+        <w:rPr>
+          <w:rFonts w:ascii="Helvetica" w:hAnsi="Helvetica" w:cs="Helvetica Light"/>
+          <w:sz w:val="24"/>
+          <w:szCs w:val="24"/>
+        </w:rPr>
+        <w:t xml:space="preserve"> corrected.</w:t>
       </w:r>
     </w:p>
     <w:p>
@@ -4641,23 +4835,88 @@
     </w:p>
     <w:p>
       <w:pPr>
+        <w:pStyle w:val="ListParagraph"/>
+        <w:numPr>
+          <w:ilvl w:val="0"/>
+          <w:numId w:val="1"/>
+        </w:numPr>
         <w:spacing w:before="100" w:beforeAutospacing="1" w:after="100" w:afterAutospacing="1"/>
-        <w:ind w:left="720"/>
-        <w:rPr>
-          <w:rFonts w:ascii="Times New Roman" w:hAnsi="Times New Roman" w:cs="Times New Roman"/>
-          <w:color w:val="3366FF"/>
-          <w:sz w:val="24"/>
-          <w:szCs w:val="24"/>
-        </w:rPr>
-      </w:pPr>
-      <w:r>
-        <w:rPr>
-          <w:rFonts w:ascii="Times New Roman" w:hAnsi="Times New Roman" w:cs="Times New Roman"/>
-          <w:color w:val="3366FF"/>
-          <w:sz w:val="24"/>
-          <w:szCs w:val="24"/>
-        </w:rPr>
-        <w:t>2) While the review is focused on general concepts, it would be useful to instructive a short summary of practical experimental achievements and limitations. For example, what size of unitary circuit was demonstrated? What are the losses in practical devices, what is the minimum loss and best fabrication fidelity achieved in basic optical elements like a coupler? Then, do such imperfections present fundamental barriers on scaling of circuit complexity?</w:t>
+        <w:rPr>
+          <w:rFonts w:ascii="Times New Roman" w:hAnsi="Times New Roman" w:cs="Times New Roman"/>
+          <w:color w:val="3366FF"/>
+          <w:sz w:val="24"/>
+          <w:szCs w:val="24"/>
+        </w:rPr>
+      </w:pPr>
+      <w:r>
+        <w:rPr>
+          <w:rFonts w:ascii="Times New Roman" w:hAnsi="Times New Roman" w:cs="Times New Roman"/>
+          <w:color w:val="3366FF"/>
+          <w:sz w:val="24"/>
+          <w:szCs w:val="24"/>
+        </w:rPr>
+        <w:t>While the review is focused on general concepts, it would be useful to instructive a short summary of practical experimental achievements and limitations. For example, what size of unitary circuit was demonstrated? What are the losses in practical devices, what is the minimum loss and best fabrication fidelity achieved in basic optical elements like a coupler? Then, do such imperfections present fundamental barriers on scaling of circuit complexity?</w:t>
+      </w:r>
+    </w:p>
+    <w:p>
+      <w:pPr>
+        <w:spacing w:before="100" w:beforeAutospacing="1" w:after="100" w:afterAutospacing="1"/>
+        <w:rPr>
+          <w:rFonts w:ascii="Times New Roman" w:hAnsi="Times New Roman" w:cs="Times New Roman"/>
+          <w:color w:val="3366FF"/>
+          <w:sz w:val="24"/>
+          <w:szCs w:val="24"/>
+        </w:rPr>
+      </w:pPr>
+      <w:r>
+        <w:rPr>
+          <w:rFonts w:ascii="Helvetica" w:hAnsi="Helvetica" w:cs="Helvetica Light"/>
+          <w:sz w:val="24"/>
+          <w:szCs w:val="24"/>
+        </w:rPr>
+        <w:t>While we agree that practical experimental achievements and limitations would be instructive, we have decided to focus on concepts in this review as it is what we do best. For the readers who would be interested in the experimental aspects of photonic quantum information</w:t>
+      </w:r>
+      <w:r>
+        <w:rPr>
+          <w:rFonts w:ascii="Helvetica" w:hAnsi="Helvetica" w:cs="Helvetica Light"/>
+          <w:sz w:val="24"/>
+          <w:szCs w:val="24"/>
+        </w:rPr>
+        <w:t xml:space="preserve"> processing</w:t>
+      </w:r>
+      <w:bookmarkStart w:id="0" w:name="_GoBack"/>
+      <w:bookmarkEnd w:id="0"/>
+      <w:r>
+        <w:rPr>
+          <w:rFonts w:ascii="Helvetica" w:hAnsi="Helvetica" w:cs="Helvetica Light"/>
+          <w:sz w:val="24"/>
+          <w:szCs w:val="24"/>
+        </w:rPr>
+        <w:t>, we have added a reference to a recent review by</w:t>
+      </w:r>
+      <w:r>
+        <w:rPr>
+          <w:rFonts w:ascii="Helvetica" w:hAnsi="Helvetica" w:cs="Helvetica Light"/>
+          <w:sz w:val="24"/>
+          <w:szCs w:val="24"/>
+        </w:rPr>
+        <w:t xml:space="preserve"> some Italian experimentalists. This can be found at top of page 2, in the following sentence “</w:t>
+      </w:r>
+      <w:r>
+        <w:rPr>
+          <w:rFonts w:ascii="Helvetica" w:hAnsi="Helvetica" w:cs="Helvetica Light"/>
+          <w:sz w:val="24"/>
+          <w:szCs w:val="24"/>
+        </w:rPr>
+        <w:t>Experimental advancements and limitations of photonic implementations of quantum information processing are discussed at length in anoth</w:t>
+      </w:r>
+      <w:r>
+        <w:rPr>
+          <w:rFonts w:ascii="Helvetica" w:hAnsi="Helvetica" w:cs="Helvetica Light"/>
+          <w:sz w:val="24"/>
+          <w:szCs w:val="24"/>
+        </w:rPr>
+        <w:t>er review [12].”</w:t>
       </w:r>
     </w:p>
     <w:p>
@@ -4751,7 +5010,23 @@
           <w:sz w:val="24"/>
           <w:szCs w:val="24"/>
         </w:rPr>
-        <w:t xml:space="preserve"> (Ref. [44]</w:t>
+        <w:t xml:space="preserve"> (Ref. [</w:t>
+      </w:r>
+      <w:r>
+        <w:rPr>
+          <w:rFonts w:ascii="Helvetica" w:hAnsi="Helvetica" w:cs="Helvetica Light"/>
+          <w:sz w:val="24"/>
+          <w:szCs w:val="24"/>
+        </w:rPr>
+        <w:t>51</w:t>
+      </w:r>
+      <w:r>
+        <w:rPr>
+          <w:rFonts w:ascii="Helvetica" w:hAnsi="Helvetica" w:cs="Helvetica Light"/>
+          <w:sz w:val="24"/>
+          <w:szCs w:val="24"/>
+        </w:rPr>
+        <w:t>]</w:t>
       </w:r>
       <w:r>
         <w:rPr>
@@ -4817,7 +5092,31 @@
           <w:sz w:val="24"/>
           <w:szCs w:val="24"/>
         </w:rPr>
-        <w:t xml:space="preserve"> implementation. The decomposition of Carolan et al. has differences from the original implementation.</w:t>
+        <w:t xml:space="preserve"> implementation. The decomposition of Carolan et al. </w:t>
+      </w:r>
+      <w:r>
+        <w:rPr>
+          <w:rFonts w:ascii="Helvetica" w:hAnsi="Helvetica" w:cs="Helvetica Light"/>
+          <w:sz w:val="24"/>
+          <w:szCs w:val="24"/>
+        </w:rPr>
+        <w:t>is differen</w:t>
+      </w:r>
+      <w:r>
+        <w:rPr>
+          <w:rFonts w:ascii="Helvetica" w:hAnsi="Helvetica" w:cs="Helvetica Light"/>
+          <w:sz w:val="24"/>
+          <w:szCs w:val="24"/>
+        </w:rPr>
+        <w:t>t</w:t>
+      </w:r>
+      <w:r>
+        <w:rPr>
+          <w:rFonts w:ascii="Helvetica" w:hAnsi="Helvetica" w:cs="Helvetica Light"/>
+          <w:sz w:val="24"/>
+          <w:szCs w:val="24"/>
+        </w:rPr>
+        <w:t>.</w:t>
       </w:r>
     </w:p>
     <w:p>
@@ -4939,7 +5238,95 @@
           <w:sz w:val="24"/>
           <w:szCs w:val="24"/>
         </w:rPr>
-        <w:t xml:space="preserve">We have added a brief mention that optical switching can occur withinin picoseconds, and a more detailed discussion has been added in a new section, Sec. 10, on optical switching. </w:t>
+        <w:t xml:space="preserve">We have added </w:t>
+      </w:r>
+      <w:r>
+        <w:rPr>
+          <w:rFonts w:ascii="Helvetica" w:hAnsi="Helvetica" w:cs="Helvetica Light"/>
+          <w:sz w:val="24"/>
+          <w:szCs w:val="24"/>
+        </w:rPr>
+        <w:t>in Sec. 3.3</w:t>
+      </w:r>
+      <w:r>
+        <w:rPr>
+          <w:rFonts w:ascii="Helvetica" w:hAnsi="Helvetica" w:cs="Helvetica Light"/>
+          <w:sz w:val="24"/>
+          <w:szCs w:val="24"/>
+        </w:rPr>
+        <w:t xml:space="preserve"> that </w:t>
+      </w:r>
+      <w:r>
+        <w:rPr>
+          <w:rFonts w:ascii="Helvetica" w:hAnsi="Helvetica" w:cs="Helvetica Light"/>
+          <w:sz w:val="24"/>
+          <w:szCs w:val="24"/>
+        </w:rPr>
+        <w:t xml:space="preserve">“fast” </w:t>
+      </w:r>
+      <w:r>
+        <w:rPr>
+          <w:rFonts w:ascii="Helvetica" w:hAnsi="Helvetica" w:cs="Helvetica Light"/>
+          <w:sz w:val="24"/>
+          <w:szCs w:val="24"/>
+        </w:rPr>
+        <w:t xml:space="preserve">optical switching </w:t>
+      </w:r>
+      <w:r>
+        <w:rPr>
+          <w:rFonts w:ascii="Helvetica" w:hAnsi="Helvetica" w:cs="Helvetica Light"/>
+          <w:sz w:val="24"/>
+          <w:szCs w:val="24"/>
+        </w:rPr>
+        <w:t xml:space="preserve">typically </w:t>
+      </w:r>
+      <w:r>
+        <w:rPr>
+          <w:rFonts w:ascii="Helvetica" w:hAnsi="Helvetica" w:cs="Helvetica Light"/>
+          <w:sz w:val="24"/>
+          <w:szCs w:val="24"/>
+        </w:rPr>
+        <w:t>occur</w:t>
+      </w:r>
+      <w:r>
+        <w:rPr>
+          <w:rFonts w:ascii="Helvetica" w:hAnsi="Helvetica" w:cs="Helvetica Light"/>
+          <w:sz w:val="24"/>
+          <w:szCs w:val="24"/>
+        </w:rPr>
+        <w:t xml:space="preserve"> withinin picoseconds. A</w:t>
+      </w:r>
+      <w:r>
+        <w:rPr>
+          <w:rFonts w:ascii="Helvetica" w:hAnsi="Helvetica" w:cs="Helvetica Light"/>
+          <w:sz w:val="24"/>
+          <w:szCs w:val="24"/>
+        </w:rPr>
+        <w:t xml:space="preserve"> more detailed discussion </w:t>
+      </w:r>
+      <w:r>
+        <w:rPr>
+          <w:rFonts w:ascii="Helvetica" w:hAnsi="Helvetica" w:cs="Helvetica Light"/>
+          <w:sz w:val="24"/>
+          <w:szCs w:val="24"/>
+        </w:rPr>
+        <w:t xml:space="preserve">is given </w:t>
+      </w:r>
+      <w:r>
+        <w:rPr>
+          <w:rFonts w:ascii="Helvetica" w:hAnsi="Helvetica" w:cs="Helvetica Light"/>
+          <w:sz w:val="24"/>
+          <w:szCs w:val="24"/>
+        </w:rPr>
+        <w:t xml:space="preserve">in </w:t>
+      </w:r>
+      <w:r>
+        <w:rPr>
+          <w:rFonts w:ascii="Helvetica" w:hAnsi="Helvetica" w:cs="Helvetica Light"/>
+          <w:sz w:val="24"/>
+          <w:szCs w:val="24"/>
+        </w:rPr>
+        <w:t xml:space="preserve">a new section, Sec. 10, on optical switching. </w:t>
       </w:r>
       <w:r>
         <w:rPr>
@@ -5183,18 +5570,8 @@
           <w:sz w:val="24"/>
           <w:szCs w:val="24"/>
         </w:rPr>
-        <w:t xml:space="preserve">We </w:t>
-      </w:r>
-      <w:r>
-        <w:rPr>
-          <w:rFonts w:ascii="Helvetica" w:hAnsi="Helvetica" w:cs="Helvetica Light"/>
-          <w:sz w:val="24"/>
-          <w:szCs w:val="24"/>
-        </w:rPr>
-        <w:t>thank the referee for pointing out the updated reference. We have revised the aforementioned reference, and also checked for other updates, revising where necessary.</w:t>
-      </w:r>
-      <w:bookmarkStart w:id="0" w:name="_GoBack"/>
-      <w:bookmarkEnd w:id="0"/>
+        <w:t>We thank the referee for pointing out the updated reference. We have revised the aforementioned reference, and also checked for other updates, revising where necessary.</w:t>
+      </w:r>
       <w:r>
         <w:rPr>
           <w:rFonts w:ascii="Times New Roman" w:hAnsi="Times New Roman" w:cs="Times New Roman"/>
@@ -5606,6 +5983,47 @@
       <w:u w:val="single"/>
     </w:rPr>
   </w:style>
+  <w:style w:type="character" w:styleId="PlaceholderText">
+    <w:name w:val="Placeholder Text"/>
+    <w:basedOn w:val="DefaultParagraphFont"/>
+    <w:uiPriority w:val="99"/>
+    <w:semiHidden/>
+    <w:rsid w:val="007E30A3"/>
+    <w:rPr>
+      <w:color w:val="808080"/>
+    </w:rPr>
+  </w:style>
+  <w:style w:type="paragraph" w:styleId="BalloonText">
+    <w:name w:val="Balloon Text"/>
+    <w:basedOn w:val="Normal"/>
+    <w:link w:val="BalloonTextChar"/>
+    <w:uiPriority w:val="99"/>
+    <w:semiHidden/>
+    <w:unhideWhenUsed/>
+    <w:rsid w:val="007E30A3"/>
+    <w:pPr>
+      <w:spacing w:after="0" w:line="240" w:lineRule="auto"/>
+    </w:pPr>
+    <w:rPr>
+      <w:rFonts w:ascii="Lucida Grande" w:hAnsi="Lucida Grande" w:cs="Lucida Grande"/>
+      <w:sz w:val="18"/>
+      <w:szCs w:val="18"/>
+    </w:rPr>
+  </w:style>
+  <w:style w:type="character" w:customStyle="1" w:styleId="BalloonTextChar">
+    <w:name w:val="Balloon Text Char"/>
+    <w:basedOn w:val="DefaultParagraphFont"/>
+    <w:link w:val="BalloonText"/>
+    <w:uiPriority w:val="99"/>
+    <w:semiHidden/>
+    <w:rsid w:val="007E30A3"/>
+    <w:rPr>
+      <w:rFonts w:ascii="Lucida Grande" w:hAnsi="Lucida Grande" w:cs="Lucida Grande"/>
+      <w:sz w:val="18"/>
+      <w:szCs w:val="18"/>
+      <w:lang w:eastAsia="zh-CN"/>
+    </w:rPr>
+  </w:style>
 </w:styles>
 </file>
 
@@ -5833,6 +6251,47 @@
     <w:rPr>
       <w:color w:val="800080" w:themeColor="followedHyperlink"/>
       <w:u w:val="single"/>
+    </w:rPr>
+  </w:style>
+  <w:style w:type="character" w:styleId="PlaceholderText">
+    <w:name w:val="Placeholder Text"/>
+    <w:basedOn w:val="DefaultParagraphFont"/>
+    <w:uiPriority w:val="99"/>
+    <w:semiHidden/>
+    <w:rsid w:val="007E30A3"/>
+    <w:rPr>
+      <w:color w:val="808080"/>
+    </w:rPr>
+  </w:style>
+  <w:style w:type="paragraph" w:styleId="BalloonText">
+    <w:name w:val="Balloon Text"/>
+    <w:basedOn w:val="Normal"/>
+    <w:link w:val="BalloonTextChar"/>
+    <w:uiPriority w:val="99"/>
+    <w:semiHidden/>
+    <w:unhideWhenUsed/>
+    <w:rsid w:val="007E30A3"/>
+    <w:pPr>
+      <w:spacing w:after="0" w:line="240" w:lineRule="auto"/>
+    </w:pPr>
+    <w:rPr>
+      <w:rFonts w:ascii="Lucida Grande" w:hAnsi="Lucida Grande" w:cs="Lucida Grande"/>
+      <w:sz w:val="18"/>
+      <w:szCs w:val="18"/>
+    </w:rPr>
+  </w:style>
+  <w:style w:type="character" w:customStyle="1" w:styleId="BalloonTextChar">
+    <w:name w:val="Balloon Text Char"/>
+    <w:basedOn w:val="DefaultParagraphFont"/>
+    <w:link w:val="BalloonText"/>
+    <w:uiPriority w:val="99"/>
+    <w:semiHidden/>
+    <w:rsid w:val="007E30A3"/>
+    <w:rPr>
+      <w:rFonts w:ascii="Lucida Grande" w:hAnsi="Lucida Grande" w:cs="Lucida Grande"/>
+      <w:sz w:val="18"/>
+      <w:szCs w:val="18"/>
+      <w:lang w:eastAsia="zh-CN"/>
     </w:rPr>
   </w:style>
 </w:styles>

--- a/Review reports/Reply_to_referees.docx
+++ b/Review reports/Reply_to_referees.docx
@@ -4884,8 +4884,6 @@
         </w:rPr>
         <w:t xml:space="preserve"> processing</w:t>
       </w:r>
-      <w:bookmarkStart w:id="0" w:name="_GoBack"/>
-      <w:bookmarkEnd w:id="0"/>
       <w:r>
         <w:rPr>
           <w:rFonts w:ascii="Helvetica" w:hAnsi="Helvetica" w:cs="Helvetica Light"/>
@@ -4993,7 +4991,15 @@
           <w:sz w:val="24"/>
           <w:szCs w:val="24"/>
         </w:rPr>
-        <w:t xml:space="preserve"> Fig. 1 from Carolan </w:t>
+        <w:t xml:space="preserve"> Figure</w:t>
+      </w:r>
+      <w:r>
+        <w:rPr>
+          <w:rFonts w:ascii="Helvetica" w:hAnsi="Helvetica" w:cs="Helvetica Light"/>
+          <w:sz w:val="24"/>
+          <w:szCs w:val="24"/>
+        </w:rPr>
+        <w:t xml:space="preserve"> 1 from Carolan </w:t>
       </w:r>
       <w:r>
         <w:rPr>
@@ -5067,15 +5073,55 @@
           <w:sz w:val="24"/>
           <w:szCs w:val="24"/>
         </w:rPr>
-        <w:t>. type of decomposition, and its realization on an integrated photonic chip in Fig. 2.</w:t>
-      </w:r>
-      <w:r>
-        <w:rPr>
-          <w:rFonts w:ascii="Helvetica" w:hAnsi="Helvetica" w:cs="Helvetica Light"/>
-          <w:sz w:val="24"/>
-          <w:szCs w:val="24"/>
-        </w:rPr>
-        <w:t xml:space="preserve"> Fig. 1 of our paper has been kept as is, because it was referenced in the text as the original Reck </w:t>
+        <w:t xml:space="preserve">. type of decomposition, and its realization on an </w:t>
+      </w:r>
+      <w:r>
+        <w:rPr>
+          <w:rFonts w:ascii="Helvetica" w:hAnsi="Helvetica" w:cs="Helvetica Light"/>
+          <w:sz w:val="24"/>
+          <w:szCs w:val="24"/>
+        </w:rPr>
+        <w:t>integrated photonic chip in Figure</w:t>
+      </w:r>
+      <w:r>
+        <w:rPr>
+          <w:rFonts w:ascii="Helvetica" w:hAnsi="Helvetica" w:cs="Helvetica Light"/>
+          <w:sz w:val="24"/>
+          <w:szCs w:val="24"/>
+        </w:rPr>
+        <w:t xml:space="preserve"> 2.</w:t>
+      </w:r>
+      <w:r>
+        <w:rPr>
+          <w:rFonts w:ascii="Helvetica" w:hAnsi="Helvetica" w:cs="Helvetica Light"/>
+          <w:sz w:val="24"/>
+          <w:szCs w:val="24"/>
+        </w:rPr>
+        <w:t xml:space="preserve"> Figure</w:t>
+      </w:r>
+      <w:r>
+        <w:rPr>
+          <w:rFonts w:ascii="Helvetica" w:hAnsi="Helvetica" w:cs="Helvetica Light"/>
+          <w:sz w:val="24"/>
+          <w:szCs w:val="24"/>
+        </w:rPr>
+        <w:t xml:space="preserve"> 1 </w:t>
+      </w:r>
+      <w:r>
+        <w:rPr>
+          <w:rFonts w:ascii="Helvetica" w:hAnsi="Helvetica" w:cs="Helvetica Light"/>
+          <w:sz w:val="24"/>
+          <w:szCs w:val="24"/>
+        </w:rPr>
+        <w:t>of our paper has been kept</w:t>
+      </w:r>
+      <w:r>
+        <w:rPr>
+          <w:rFonts w:ascii="Helvetica" w:hAnsi="Helvetica" w:cs="Helvetica Light"/>
+          <w:sz w:val="24"/>
+          <w:szCs w:val="24"/>
+        </w:rPr>
+        <w:t xml:space="preserve"> because it was referenced in the text as the original Reck </w:t>
       </w:r>
       <w:r>
         <w:rPr>
@@ -5092,7 +5138,23 @@
           <w:sz w:val="24"/>
           <w:szCs w:val="24"/>
         </w:rPr>
-        <w:t xml:space="preserve"> implementation. The decomposition of Carolan et al. </w:t>
+        <w:t xml:space="preserve"> impl</w:t>
+      </w:r>
+      <w:r>
+        <w:rPr>
+          <w:rFonts w:ascii="Helvetica" w:hAnsi="Helvetica" w:cs="Helvetica Light"/>
+          <w:sz w:val="24"/>
+          <w:szCs w:val="24"/>
+        </w:rPr>
+        <w:t>ementation. The decomposition used by</w:t>
+      </w:r>
+      <w:r>
+        <w:rPr>
+          <w:rFonts w:ascii="Helvetica" w:hAnsi="Helvetica" w:cs="Helvetica Light"/>
+          <w:sz w:val="24"/>
+          <w:szCs w:val="24"/>
+        </w:rPr>
+        <w:t xml:space="preserve"> Carolan et al. </w:t>
       </w:r>
       <w:r>
         <w:rPr>
@@ -5458,7 +5520,18 @@
           <w:sz w:val="24"/>
           <w:szCs w:val="24"/>
         </w:rPr>
-        <w:t>7) In Sec. 8, add characteristic efficiencies (i.e. xx%) of different types of detectors. Also for PNR, mention maximum achieved photon-number resolution, and also technical difficulties (i.e. much lower operating temperature for TES). Although there is no space for a detailed description in this review, yet providing several characteristic experimental numbers will be very helpful for the readers.</w:t>
+        <w:t>7) In Sec. 8, add characteristic efficiencies (i.e. xx%) of different types of detectors. Also for PNR, mention maximum achieved photon-number resolution, and also technical difficulties (i.e. much lower operating temperature for TES). Although there is no space for a detailed description in this review, yet provid</w:t>
+      </w:r>
+      <w:bookmarkStart w:id="0" w:name="_GoBack"/>
+      <w:bookmarkEnd w:id="0"/>
+      <w:r>
+        <w:rPr>
+          <w:rFonts w:ascii="Times New Roman" w:hAnsi="Times New Roman" w:cs="Times New Roman"/>
+          <w:color w:val="3366FF"/>
+          <w:sz w:val="24"/>
+          <w:szCs w:val="24"/>
+        </w:rPr>
+        <w:t>ing several characteristic experimental numbers will be very helpful for the readers.</w:t>
       </w:r>
     </w:p>
     <w:p>
